--- a/Rapport.docx
+++ b/Rapport.docx
@@ -3,74 +3,1880 @@
 <w:document xmlns:wpc="http://schemas.microsoft.com/office/word/2010/wordprocessingCanvas" xmlns:cx="http://schemas.microsoft.com/office/drawing/2014/chartex" xmlns:cx1="http://schemas.microsoft.com/office/drawing/2015/9/8/chartex" xmlns:cx2="http://schemas.microsoft.com/office/drawing/2015/10/21/chartex" xmlns:cx3="http://schemas.microsoft.com/office/drawing/2016/5/9/chartex" xmlns:cx4="http://schemas.microsoft.com/office/drawing/2016/5/10/chartex" xmlns:cx5="http://schemas.microsoft.com/office/drawing/2016/5/11/chartex" xmlns:cx6="http://schemas.microsoft.com/office/drawing/2016/5/12/chartex" xmlns:cx7="http://schemas.microsoft.com/office/drawing/2016/5/13/chartex" xmlns:cx8="http://schemas.microsoft.com/office/drawing/2016/5/14/chartex" xmlns:mc="http://schemas.openxmlformats.org/markup-compatibility/2006" xmlns:aink="http://schemas.microsoft.com/office/drawing/2016/ink" xmlns:am3d="http://schemas.microsoft.com/office/drawing/2017/model3d" xmlns:o="urn:schemas-microsoft-com:office:office" xmlns:r="http://schemas.openxmlformats.org/officeDocument/2006/relationships" xmlns:m="http://schemas.openxmlformats.org/officeDocument/2006/math" xmlns:v="urn:schemas-microsoft-com:vml" xmlns:wp14="http://schemas.microsoft.com/office/word/2010/wordprocessingDrawing" xmlns:wp="http://schemas.openxmlformats.org/drawingml/2006/wordprocessingDrawing" xmlns:w10="urn:schemas-microsoft-com:office:word" xmlns:w="http://schemas.openxmlformats.org/wordprocessingml/2006/main" xmlns:w14="http://schemas.microsoft.com/office/word/2010/wordml" xmlns:w15="http://schemas.microsoft.com/office/word/2012/wordml" xmlns:w16cid="http://schemas.microsoft.com/office/word/2016/wordml/cid" xmlns:w16se="http://schemas.microsoft.com/office/word/2015/wordml/symex" xmlns:wpg="http://schemas.microsoft.com/office/word/2010/wordprocessingGroup" xmlns:wpi="http://schemas.microsoft.com/office/word/2010/wordprocessingInk" xmlns:wne="http://schemas.microsoft.com/office/word/2006/wordml" xmlns:wps="http://schemas.microsoft.com/office/word/2010/wordprocessingShape" mc:Ignorable="w14 w15 w16se w16cid wp14">
   <w:body>
     <w:p>
-      <w:r>
-        <w:t xml:space="preserve">Choix fait </w:t>
+      <w:pPr>
+        <w:pStyle w:val="Titre1"/>
+      </w:pPr>
+      <w:r>
+        <w:t xml:space="preserve">DM Système </w:t>
+      </w:r>
+      <w:r>
+        <w:t>3A – Simulation d'un réseau ferroviaire</w:t>
+      </w:r>
+    </w:p>
+    <w:p/>
+    <w:p>
+      <w:pPr>
+        <w:pStyle w:val="Titre2"/>
+      </w:pPr>
+      <w:r>
+        <w:t xml:space="preserve">Principe </w:t>
+      </w:r>
+    </w:p>
+    <w:p>
+      <w:r>
+        <w:t>Le but de ce DM est de simuler un réseau ferroviaire durant une journée complète. Ce réseau ferroviaire es</w:t>
+      </w:r>
+      <w:r>
+        <w:t xml:space="preserve">t constitué de train en circulation sur plusieurs lignes. Ces </w:t>
+      </w:r>
+      <w:r>
+        <w:t xml:space="preserve">trains desservent des gares. Des passagers présents sur la ligne veulent emprunter </w:t>
+      </w:r>
+      <w:r>
+        <w:t>le réseau</w:t>
+      </w:r>
+      <w:r>
+        <w:t xml:space="preserve"> </w:t>
+      </w:r>
+      <w:r>
+        <w:t xml:space="preserve">pour voyager dans un but touristique, c’est-à-dire qu'il parte d'un point quelconque du réseau pour une destination quelconque et proportionnel à leur capacité financière. </w:t>
+      </w:r>
+    </w:p>
+    <w:p/>
+    <w:p>
+      <w:pPr>
+        <w:pStyle w:val="Titre2"/>
+      </w:pPr>
+      <w:r>
+        <w:t>Description des différents composants</w:t>
       </w:r>
     </w:p>
     <w:p>
       <w:pPr>
-        <w:pStyle w:val="Paragraphedeliste"/>
-        <w:numPr>
-          <w:ilvl w:val="0"/>
-          <w:numId w:val="1"/>
-        </w:numPr>
+        <w:pStyle w:val="Titre3"/>
       </w:pPr>
       <w:r>
-        <w:t xml:space="preserve">Il y a autant de trains qu'on veut dans une gare </w:t>
+        <w:t xml:space="preserve">Réseau </w:t>
+      </w:r>
+    </w:p>
+    <w:p>
+      <w:r>
+        <w:t xml:space="preserve">Le réseau n'est pas représenté dans le code mais représente l'ensemble des trains, passagers et gares. </w:t>
+      </w:r>
+    </w:p>
+    <w:p/>
+    <w:p>
+      <w:pPr>
+        <w:pStyle w:val="Titre3"/>
+      </w:pPr>
+      <w:r>
+        <w:t>Lignes</w:t>
+      </w:r>
+    </w:p>
+    <w:p>
+      <w:r>
+        <w:t xml:space="preserve">Une ligne représente un </w:t>
+      </w:r>
+      <w:r>
+        <w:t xml:space="preserve">ensemble de Gares et de Trains. Dans le projet, </w:t>
+      </w:r>
+      <w:r>
+        <w:rPr>
+          <w:b/>
+          <w:bCs/>
+        </w:rPr>
+        <w:t>5 lignes</w:t>
+      </w:r>
+      <w:r>
+        <w:t xml:space="preserve"> </w:t>
+      </w:r>
+      <w:r>
+        <w:t>sont</w:t>
+      </w:r>
+      <w:r>
+        <w:rPr>
+          <w:b/>
+          <w:bCs/>
+        </w:rPr>
+        <w:t xml:space="preserve"> </w:t>
+      </w:r>
+      <w:r>
+        <w:t>représentées : Frisson, Magie, Grand Tour, La citadine et La Paysanne. Chaque ligne comporte 5 trains et 5 gares. Afin d’assurer des éventuels échanges de passagers entre différentes lignes,</w:t>
+      </w:r>
+      <w:r>
+        <w:t xml:space="preserve"> certaines gares sont en commun avec plusieurs lignes (voir plus bas schéma 2). </w:t>
       </w:r>
     </w:p>
     <w:p>
       <w:pPr>
-        <w:pStyle w:val="Paragraphedeliste"/>
-        <w:numPr>
-          <w:ilvl w:val="0"/>
-          <w:numId w:val="1"/>
-        </w:numPr>
+        <w:pStyle w:val="Titre3"/>
       </w:pPr>
-      <w:r>
-        <w:t xml:space="preserve">Mais on a qu'un train à quai d'embarquement </w:t>
-      </w:r>
     </w:p>
     <w:p>
       <w:pPr>
-        <w:pStyle w:val="Paragraphedeliste"/>
-        <w:numPr>
-          <w:ilvl w:val="0"/>
-          <w:numId w:val="1"/>
-        </w:numPr>
+        <w:pStyle w:val="Titre3"/>
       </w:pPr>
       <w:r>
-        <w:t xml:space="preserve">Il y a un </w:t>
-      </w:r>
-      <w:proofErr w:type="spellStart"/>
-      <w:r>
-        <w:t>sem</w:t>
-      </w:r>
-      <w:proofErr w:type="spellEnd"/>
-      <w:r>
-        <w:t xml:space="preserve"> par gare qui permet d'assurer qu'il n'y a pas deux trains en train d'embarquer en mm </w:t>
-      </w:r>
-      <w:proofErr w:type="spellStart"/>
-      <w:r>
-        <w:t>tmps</w:t>
-      </w:r>
-      <w:proofErr w:type="spellEnd"/>
+        <w:t xml:space="preserve">Trains </w:t>
+      </w:r>
+    </w:p>
+    <w:p>
+      <w:r>
+        <w:t xml:space="preserve">Un train est le seul moyen de locomotion des passagers entre deux gares. </w:t>
+      </w:r>
+      <w:r>
+        <w:t xml:space="preserve">Dans le programme, un train est représenté par un thread.  La </w:t>
+      </w:r>
+      <w:r>
+        <w:t xml:space="preserve">structure thread permet aux trains d'être totalement indépendant </w:t>
+      </w:r>
+      <w:r>
+        <w:t>les uns</w:t>
+      </w:r>
+      <w:r>
+        <w:t xml:space="preserve"> des autres</w:t>
+      </w:r>
+      <w:r>
+        <w:t xml:space="preserve"> et de «vivre » individuellement. </w:t>
+      </w:r>
+    </w:p>
+    <w:p/>
+    <w:p>
+      <w:pPr>
+        <w:pStyle w:val="Titre3"/>
+      </w:pPr>
+      <w:r>
+        <w:t xml:space="preserve">Gares </w:t>
+      </w:r>
+    </w:p>
+    <w:p>
+      <w:r>
+        <w:t xml:space="preserve">Une gare représente l’ensemble des quais permettant d’accueillir les trains circulant sur la ligne, ainsi que l’ensemble des guichets présent dans </w:t>
+      </w:r>
+      <w:r>
+        <w:t>ce lieu</w:t>
+      </w:r>
+      <w:r>
+        <w:t xml:space="preserve"> pour permettre au voyageur de payer son billet.</w:t>
+      </w:r>
       <w:r>
         <w:t xml:space="preserve"> </w:t>
       </w:r>
+    </w:p>
+    <w:p/>
+    <w:p/>
+    <w:p>
+      <w:pPr>
+        <w:pStyle w:val="Titre3"/>
+      </w:pPr>
     </w:p>
     <w:p>
       <w:pPr>
-        <w:pStyle w:val="Paragraphedeliste"/>
-        <w:numPr>
-          <w:ilvl w:val="0"/>
-          <w:numId w:val="1"/>
-        </w:numPr>
+        <w:pStyle w:val="Titre3"/>
       </w:pPr>
-      <w:bookmarkStart w:id="0" w:name="_GoBack"/>
-      <w:bookmarkEnd w:id="0"/>
+      <w:r>
+        <w:t>Structures des composants</w:t>
+      </w:r>
     </w:p>
+    <w:p/>
+    <w:tbl>
+      <w:tblPr>
+        <w:tblStyle w:val="Grilledutableau"/>
+        <w:tblW w:w="0" w:type="auto"/>
+        <w:tblLook w:val="04A0" w:firstRow="1" w:lastRow="0" w:firstColumn="1" w:lastColumn="0" w:noHBand="0" w:noVBand="1"/>
+      </w:tblPr>
+      <w:tblGrid>
+        <w:gridCol w:w="2323"/>
+        <w:gridCol w:w="3209"/>
+        <w:gridCol w:w="3530"/>
+      </w:tblGrid>
+      <w:tr>
+        <w:tc>
+          <w:tcPr>
+            <w:tcW w:w="2323" w:type="dxa"/>
+          </w:tcPr>
+          <w:p>
+            <w:pPr>
+              <w:pStyle w:val="Titre3"/>
+              <w:outlineLvl w:val="2"/>
+            </w:pPr>
+            <w:r>
+              <w:t xml:space="preserve">Nom </w:t>
+            </w:r>
+          </w:p>
+        </w:tc>
+        <w:tc>
+          <w:tcPr>
+            <w:tcW w:w="3209" w:type="dxa"/>
+          </w:tcPr>
+          <w:p>
+            <w:pPr>
+              <w:pStyle w:val="Titre3"/>
+              <w:outlineLvl w:val="2"/>
+            </w:pPr>
+            <w:r>
+              <w:t xml:space="preserve">Structure </w:t>
+            </w:r>
+          </w:p>
+        </w:tc>
+        <w:tc>
+          <w:tcPr>
+            <w:tcW w:w="3530" w:type="dxa"/>
+          </w:tcPr>
+          <w:p>
+            <w:pPr>
+              <w:pStyle w:val="Titre3"/>
+              <w:outlineLvl w:val="2"/>
+            </w:pPr>
+            <w:r>
+              <w:t xml:space="preserve">Explications </w:t>
+            </w:r>
+          </w:p>
+        </w:tc>
+      </w:tr>
+      <w:tr>
+        <w:trPr>
+          <w:trHeight w:val="1417"/>
+        </w:trPr>
+        <w:tc>
+          <w:tcPr>
+            <w:tcW w:w="2323" w:type="dxa"/>
+          </w:tcPr>
+          <w:p>
+            <w:pPr>
+              <w:pStyle w:val="Titre3"/>
+              <w:outlineLvl w:val="2"/>
+            </w:pPr>
+            <w:r>
+              <w:t>ligne</w:t>
+            </w:r>
+          </w:p>
+        </w:tc>
+        <w:tc>
+          <w:tcPr>
+            <w:tcW w:w="3209" w:type="dxa"/>
+            <w:vAlign w:val="center"/>
+          </w:tcPr>
+          <w:p>
+            <w:pPr>
+              <w:autoSpaceDE w:val="0"/>
+              <w:autoSpaceDN w:val="0"/>
+              <w:adjustRightInd w:val="0"/>
+              <w:rPr>
+                <w:rFonts w:ascii="Times New Roman" w:hAnsi="Times New Roman" w:cs="Times New Roman"/>
+                <w:sz w:val="24"/>
+                <w:szCs w:val="24"/>
+              </w:rPr>
+            </w:pPr>
+            <w:proofErr w:type="spellStart"/>
+            <w:r>
+              <w:rPr>
+                <w:rFonts w:ascii="Times New Roman" w:hAnsi="Times New Roman" w:cs="Times New Roman"/>
+                <w:b/>
+                <w:bCs/>
+                <w:color w:val="008000"/>
+                <w:sz w:val="24"/>
+                <w:szCs w:val="24"/>
+              </w:rPr>
+              <w:t>struct</w:t>
+            </w:r>
+            <w:proofErr w:type="spellEnd"/>
+            <w:r>
+              <w:rPr>
+                <w:rFonts w:ascii="Times New Roman" w:hAnsi="Times New Roman" w:cs="Times New Roman"/>
+                <w:sz w:val="24"/>
+                <w:szCs w:val="24"/>
+              </w:rPr>
+              <w:t xml:space="preserve"> ligne</w:t>
+            </w:r>
+          </w:p>
+          <w:p>
+            <w:pPr>
+              <w:autoSpaceDE w:val="0"/>
+              <w:autoSpaceDN w:val="0"/>
+              <w:adjustRightInd w:val="0"/>
+              <w:rPr>
+                <w:rFonts w:ascii="Times New Roman" w:hAnsi="Times New Roman" w:cs="Times New Roman"/>
+                <w:sz w:val="24"/>
+                <w:szCs w:val="24"/>
+              </w:rPr>
+            </w:pPr>
+            <w:r>
+              <w:rPr>
+                <w:rFonts w:ascii="Times New Roman" w:hAnsi="Times New Roman" w:cs="Times New Roman"/>
+                <w:sz w:val="24"/>
+                <w:szCs w:val="24"/>
+              </w:rPr>
+              <w:t>{</w:t>
+            </w:r>
+          </w:p>
+          <w:p>
+            <w:pPr>
+              <w:autoSpaceDE w:val="0"/>
+              <w:autoSpaceDN w:val="0"/>
+              <w:adjustRightInd w:val="0"/>
+              <w:rPr>
+                <w:rFonts w:ascii="Times New Roman" w:hAnsi="Times New Roman" w:cs="Times New Roman"/>
+                <w:sz w:val="24"/>
+                <w:szCs w:val="24"/>
+              </w:rPr>
+            </w:pPr>
+            <w:r>
+              <w:rPr>
+                <w:rFonts w:ascii="Times New Roman" w:hAnsi="Times New Roman" w:cs="Times New Roman"/>
+                <w:sz w:val="24"/>
+                <w:szCs w:val="24"/>
+              </w:rPr>
+              <w:t xml:space="preserve">  </w:t>
+            </w:r>
+            <w:r>
+              <w:rPr>
+                <w:rFonts w:ascii="Times New Roman" w:hAnsi="Times New Roman" w:cs="Times New Roman"/>
+                <w:color w:val="B00040"/>
+                <w:sz w:val="24"/>
+                <w:szCs w:val="24"/>
+              </w:rPr>
+              <w:t>char</w:t>
+            </w:r>
+            <w:r>
+              <w:rPr>
+                <w:rFonts w:ascii="Times New Roman" w:hAnsi="Times New Roman" w:cs="Times New Roman"/>
+                <w:sz w:val="24"/>
+                <w:szCs w:val="24"/>
+              </w:rPr>
+              <w:t xml:space="preserve"> </w:t>
+            </w:r>
+            <w:r>
+              <w:rPr>
+                <w:rFonts w:ascii="Times New Roman" w:hAnsi="Times New Roman" w:cs="Times New Roman"/>
+                <w:color w:val="666666"/>
+                <w:sz w:val="24"/>
+                <w:szCs w:val="24"/>
+              </w:rPr>
+              <w:t>*</w:t>
+            </w:r>
+            <w:r>
+              <w:rPr>
+                <w:rFonts w:ascii="Times New Roman" w:hAnsi="Times New Roman" w:cs="Times New Roman"/>
+                <w:sz w:val="24"/>
+                <w:szCs w:val="24"/>
+              </w:rPr>
+              <w:t>nom;</w:t>
+            </w:r>
+          </w:p>
+          <w:p>
+            <w:pPr>
+              <w:autoSpaceDE w:val="0"/>
+              <w:autoSpaceDN w:val="0"/>
+              <w:adjustRightInd w:val="0"/>
+              <w:rPr>
+                <w:rFonts w:ascii="Times New Roman" w:hAnsi="Times New Roman" w:cs="Times New Roman"/>
+                <w:sz w:val="24"/>
+                <w:szCs w:val="24"/>
+              </w:rPr>
+            </w:pPr>
+            <w:r>
+              <w:rPr>
+                <w:rFonts w:ascii="Times New Roman" w:hAnsi="Times New Roman" w:cs="Times New Roman"/>
+                <w:sz w:val="24"/>
+                <w:szCs w:val="24"/>
+              </w:rPr>
+              <w:t xml:space="preserve">  train trains[</w:t>
+            </w:r>
+            <w:r>
+              <w:rPr>
+                <w:rFonts w:ascii="Times New Roman" w:hAnsi="Times New Roman" w:cs="Times New Roman"/>
+                <w:color w:val="666666"/>
+                <w:sz w:val="24"/>
+                <w:szCs w:val="24"/>
+              </w:rPr>
+              <w:t>5</w:t>
+            </w:r>
+            <w:r>
+              <w:rPr>
+                <w:rFonts w:ascii="Times New Roman" w:hAnsi="Times New Roman" w:cs="Times New Roman"/>
+                <w:sz w:val="24"/>
+                <w:szCs w:val="24"/>
+              </w:rPr>
+              <w:t>];</w:t>
+            </w:r>
+          </w:p>
+          <w:p>
+            <w:pPr>
+              <w:autoSpaceDE w:val="0"/>
+              <w:autoSpaceDN w:val="0"/>
+              <w:adjustRightInd w:val="0"/>
+              <w:rPr>
+                <w:rFonts w:ascii="Times New Roman" w:hAnsi="Times New Roman" w:cs="Times New Roman"/>
+                <w:sz w:val="24"/>
+                <w:szCs w:val="24"/>
+              </w:rPr>
+            </w:pPr>
+            <w:r>
+              <w:rPr>
+                <w:rFonts w:ascii="Times New Roman" w:hAnsi="Times New Roman" w:cs="Times New Roman"/>
+                <w:sz w:val="24"/>
+                <w:szCs w:val="24"/>
+              </w:rPr>
+              <w:t xml:space="preserve">  gare gares[</w:t>
+            </w:r>
+            <w:r>
+              <w:rPr>
+                <w:rFonts w:ascii="Times New Roman" w:hAnsi="Times New Roman" w:cs="Times New Roman"/>
+                <w:color w:val="666666"/>
+                <w:sz w:val="24"/>
+                <w:szCs w:val="24"/>
+              </w:rPr>
+              <w:t>5</w:t>
+            </w:r>
+            <w:r>
+              <w:rPr>
+                <w:rFonts w:ascii="Times New Roman" w:hAnsi="Times New Roman" w:cs="Times New Roman"/>
+                <w:sz w:val="24"/>
+                <w:szCs w:val="24"/>
+              </w:rPr>
+              <w:t>];</w:t>
+            </w:r>
+          </w:p>
+          <w:p>
+            <w:pPr>
+              <w:autoSpaceDE w:val="0"/>
+              <w:autoSpaceDN w:val="0"/>
+              <w:adjustRightInd w:val="0"/>
+              <w:rPr>
+                <w:rFonts w:ascii="Times New Roman" w:hAnsi="Times New Roman" w:cs="Times New Roman"/>
+                <w:sz w:val="24"/>
+                <w:szCs w:val="24"/>
+              </w:rPr>
+            </w:pPr>
+            <w:r>
+              <w:rPr>
+                <w:rFonts w:ascii="Times New Roman" w:hAnsi="Times New Roman" w:cs="Times New Roman"/>
+                <w:sz w:val="24"/>
+                <w:szCs w:val="24"/>
+              </w:rPr>
+              <w:t>};</w:t>
+            </w:r>
+          </w:p>
+        </w:tc>
+        <w:tc>
+          <w:tcPr>
+            <w:tcW w:w="3530" w:type="dxa"/>
+            <w:vAlign w:val="center"/>
+          </w:tcPr>
+          <w:p>
+            <w:r>
+              <w:t>Chaque ligne a un nom, un tableau de Train et de Gare de taille 5</w:t>
+            </w:r>
+          </w:p>
+        </w:tc>
+      </w:tr>
+      <w:tr>
+        <w:trPr>
+          <w:trHeight w:val="2721"/>
+        </w:trPr>
+        <w:tc>
+          <w:tcPr>
+            <w:tcW w:w="2323" w:type="dxa"/>
+          </w:tcPr>
+          <w:p>
+            <w:pPr>
+              <w:pStyle w:val="Titre3"/>
+              <w:outlineLvl w:val="2"/>
+            </w:pPr>
+            <w:r>
+              <w:t>train</w:t>
+            </w:r>
+          </w:p>
+        </w:tc>
+        <w:tc>
+          <w:tcPr>
+            <w:tcW w:w="3209" w:type="dxa"/>
+            <w:vAlign w:val="center"/>
+          </w:tcPr>
+          <w:p>
+            <w:pPr>
+              <w:autoSpaceDE w:val="0"/>
+              <w:autoSpaceDN w:val="0"/>
+              <w:adjustRightInd w:val="0"/>
+              <w:rPr>
+                <w:rFonts w:ascii="Times New Roman" w:hAnsi="Times New Roman" w:cs="Times New Roman"/>
+                <w:sz w:val="24"/>
+                <w:szCs w:val="24"/>
+              </w:rPr>
+            </w:pPr>
+            <w:proofErr w:type="spellStart"/>
+            <w:r>
+              <w:rPr>
+                <w:rFonts w:ascii="Times New Roman" w:hAnsi="Times New Roman" w:cs="Times New Roman"/>
+                <w:b/>
+                <w:bCs/>
+                <w:color w:val="008000"/>
+                <w:sz w:val="24"/>
+                <w:szCs w:val="24"/>
+              </w:rPr>
+              <w:t>struct</w:t>
+            </w:r>
+            <w:proofErr w:type="spellEnd"/>
+            <w:r>
+              <w:rPr>
+                <w:rFonts w:ascii="Times New Roman" w:hAnsi="Times New Roman" w:cs="Times New Roman"/>
+                <w:sz w:val="24"/>
+                <w:szCs w:val="24"/>
+              </w:rPr>
+              <w:t xml:space="preserve"> train</w:t>
+            </w:r>
+          </w:p>
+          <w:p>
+            <w:pPr>
+              <w:autoSpaceDE w:val="0"/>
+              <w:autoSpaceDN w:val="0"/>
+              <w:adjustRightInd w:val="0"/>
+              <w:rPr>
+                <w:rFonts w:ascii="Times New Roman" w:hAnsi="Times New Roman" w:cs="Times New Roman"/>
+                <w:sz w:val="24"/>
+                <w:szCs w:val="24"/>
+              </w:rPr>
+            </w:pPr>
+            <w:r>
+              <w:rPr>
+                <w:rFonts w:ascii="Times New Roman" w:hAnsi="Times New Roman" w:cs="Times New Roman"/>
+                <w:sz w:val="24"/>
+                <w:szCs w:val="24"/>
+              </w:rPr>
+              <w:t>{</w:t>
+            </w:r>
+          </w:p>
+          <w:p>
+            <w:pPr>
+              <w:autoSpaceDE w:val="0"/>
+              <w:autoSpaceDN w:val="0"/>
+              <w:adjustRightInd w:val="0"/>
+              <w:rPr>
+                <w:rFonts w:ascii="Times New Roman" w:hAnsi="Times New Roman" w:cs="Times New Roman"/>
+                <w:sz w:val="24"/>
+                <w:szCs w:val="24"/>
+              </w:rPr>
+            </w:pPr>
+            <w:r>
+              <w:rPr>
+                <w:rFonts w:ascii="Times New Roman" w:hAnsi="Times New Roman" w:cs="Times New Roman"/>
+                <w:sz w:val="24"/>
+                <w:szCs w:val="24"/>
+              </w:rPr>
+              <w:t xml:space="preserve">  </w:t>
+            </w:r>
+            <w:r>
+              <w:rPr>
+                <w:rFonts w:ascii="Times New Roman" w:hAnsi="Times New Roman" w:cs="Times New Roman"/>
+                <w:color w:val="B00040"/>
+                <w:sz w:val="24"/>
+                <w:szCs w:val="24"/>
+              </w:rPr>
+              <w:t>char</w:t>
+            </w:r>
+            <w:r>
+              <w:rPr>
+                <w:rFonts w:ascii="Times New Roman" w:hAnsi="Times New Roman" w:cs="Times New Roman"/>
+                <w:sz w:val="24"/>
+                <w:szCs w:val="24"/>
+              </w:rPr>
+              <w:t xml:space="preserve"> </w:t>
+            </w:r>
+            <w:r>
+              <w:rPr>
+                <w:rFonts w:ascii="Times New Roman" w:hAnsi="Times New Roman" w:cs="Times New Roman"/>
+                <w:color w:val="666666"/>
+                <w:sz w:val="24"/>
+                <w:szCs w:val="24"/>
+              </w:rPr>
+              <w:t>*</w:t>
+            </w:r>
+            <w:proofErr w:type="spellStart"/>
+            <w:r>
+              <w:rPr>
+                <w:rFonts w:ascii="Times New Roman" w:hAnsi="Times New Roman" w:cs="Times New Roman"/>
+                <w:sz w:val="24"/>
+                <w:szCs w:val="24"/>
+              </w:rPr>
+              <w:t>numero</w:t>
+            </w:r>
+            <w:proofErr w:type="spellEnd"/>
+            <w:r>
+              <w:rPr>
+                <w:rFonts w:ascii="Times New Roman" w:hAnsi="Times New Roman" w:cs="Times New Roman"/>
+                <w:sz w:val="24"/>
+                <w:szCs w:val="24"/>
+              </w:rPr>
+              <w:t>;</w:t>
+            </w:r>
+          </w:p>
+          <w:p>
+            <w:pPr>
+              <w:autoSpaceDE w:val="0"/>
+              <w:autoSpaceDN w:val="0"/>
+              <w:adjustRightInd w:val="0"/>
+              <w:rPr>
+                <w:rFonts w:ascii="Times New Roman" w:hAnsi="Times New Roman" w:cs="Times New Roman"/>
+                <w:sz w:val="24"/>
+                <w:szCs w:val="24"/>
+              </w:rPr>
+            </w:pPr>
+            <w:r>
+              <w:rPr>
+                <w:rFonts w:ascii="Times New Roman" w:hAnsi="Times New Roman" w:cs="Times New Roman"/>
+                <w:sz w:val="24"/>
+                <w:szCs w:val="24"/>
+              </w:rPr>
+              <w:t xml:space="preserve">  </w:t>
+            </w:r>
+            <w:proofErr w:type="spellStart"/>
+            <w:r>
+              <w:rPr>
+                <w:rFonts w:ascii="Times New Roman" w:hAnsi="Times New Roman" w:cs="Times New Roman"/>
+                <w:color w:val="B00040"/>
+                <w:sz w:val="24"/>
+                <w:szCs w:val="24"/>
+              </w:rPr>
+              <w:t>int</w:t>
+            </w:r>
+            <w:proofErr w:type="spellEnd"/>
+            <w:r>
+              <w:rPr>
+                <w:rFonts w:ascii="Times New Roman" w:hAnsi="Times New Roman" w:cs="Times New Roman"/>
+                <w:sz w:val="24"/>
+                <w:szCs w:val="24"/>
+              </w:rPr>
+              <w:t xml:space="preserve"> </w:t>
+            </w:r>
+            <w:proofErr w:type="spellStart"/>
+            <w:r>
+              <w:rPr>
+                <w:rFonts w:ascii="Times New Roman" w:hAnsi="Times New Roman" w:cs="Times New Roman"/>
+                <w:sz w:val="24"/>
+                <w:szCs w:val="24"/>
+              </w:rPr>
+              <w:t>nbPassagers</w:t>
+            </w:r>
+            <w:proofErr w:type="spellEnd"/>
+            <w:r>
+              <w:rPr>
+                <w:rFonts w:ascii="Times New Roman" w:hAnsi="Times New Roman" w:cs="Times New Roman"/>
+                <w:sz w:val="24"/>
+                <w:szCs w:val="24"/>
+              </w:rPr>
+              <w:t>;</w:t>
+            </w:r>
+          </w:p>
+          <w:p>
+            <w:pPr>
+              <w:autoSpaceDE w:val="0"/>
+              <w:autoSpaceDN w:val="0"/>
+              <w:adjustRightInd w:val="0"/>
+              <w:rPr>
+                <w:rFonts w:ascii="Times New Roman" w:hAnsi="Times New Roman" w:cs="Times New Roman"/>
+                <w:sz w:val="24"/>
+                <w:szCs w:val="24"/>
+              </w:rPr>
+            </w:pPr>
+            <w:r>
+              <w:rPr>
+                <w:rFonts w:ascii="Times New Roman" w:hAnsi="Times New Roman" w:cs="Times New Roman"/>
+                <w:sz w:val="24"/>
+                <w:szCs w:val="24"/>
+              </w:rPr>
+              <w:t xml:space="preserve">  </w:t>
+            </w:r>
+            <w:proofErr w:type="spellStart"/>
+            <w:r>
+              <w:rPr>
+                <w:rFonts w:ascii="Times New Roman" w:hAnsi="Times New Roman" w:cs="Times New Roman"/>
+                <w:color w:val="B00040"/>
+                <w:sz w:val="24"/>
+                <w:szCs w:val="24"/>
+              </w:rPr>
+              <w:t>int</w:t>
+            </w:r>
+            <w:proofErr w:type="spellEnd"/>
+            <w:r>
+              <w:rPr>
+                <w:rFonts w:ascii="Times New Roman" w:hAnsi="Times New Roman" w:cs="Times New Roman"/>
+                <w:sz w:val="24"/>
+                <w:szCs w:val="24"/>
+              </w:rPr>
+              <w:t xml:space="preserve"> </w:t>
+            </w:r>
+            <w:proofErr w:type="spellStart"/>
+            <w:r>
+              <w:rPr>
+                <w:rFonts w:ascii="Times New Roman" w:hAnsi="Times New Roman" w:cs="Times New Roman"/>
+                <w:sz w:val="24"/>
+                <w:szCs w:val="24"/>
+              </w:rPr>
+              <w:t>nombrePlaces</w:t>
+            </w:r>
+            <w:proofErr w:type="spellEnd"/>
+            <w:r>
+              <w:rPr>
+                <w:rFonts w:ascii="Times New Roman" w:hAnsi="Times New Roman" w:cs="Times New Roman"/>
+                <w:sz w:val="24"/>
+                <w:szCs w:val="24"/>
+              </w:rPr>
+              <w:t>;</w:t>
+            </w:r>
+          </w:p>
+          <w:p>
+            <w:pPr>
+              <w:autoSpaceDE w:val="0"/>
+              <w:autoSpaceDN w:val="0"/>
+              <w:adjustRightInd w:val="0"/>
+              <w:rPr>
+                <w:rFonts w:ascii="Times New Roman" w:hAnsi="Times New Roman" w:cs="Times New Roman"/>
+                <w:sz w:val="24"/>
+                <w:szCs w:val="24"/>
+              </w:rPr>
+            </w:pPr>
+            <w:r>
+              <w:rPr>
+                <w:rFonts w:ascii="Times New Roman" w:hAnsi="Times New Roman" w:cs="Times New Roman"/>
+                <w:sz w:val="24"/>
+                <w:szCs w:val="24"/>
+              </w:rPr>
+              <w:t xml:space="preserve">  </w:t>
+            </w:r>
+            <w:proofErr w:type="spellStart"/>
+            <w:r>
+              <w:rPr>
+                <w:rFonts w:ascii="Times New Roman" w:hAnsi="Times New Roman" w:cs="Times New Roman"/>
+                <w:color w:val="B00040"/>
+                <w:sz w:val="24"/>
+                <w:szCs w:val="24"/>
+              </w:rPr>
+              <w:t>int</w:t>
+            </w:r>
+            <w:proofErr w:type="spellEnd"/>
+            <w:r>
+              <w:rPr>
+                <w:rFonts w:ascii="Times New Roman" w:hAnsi="Times New Roman" w:cs="Times New Roman"/>
+                <w:sz w:val="24"/>
+                <w:szCs w:val="24"/>
+              </w:rPr>
+              <w:t xml:space="preserve"> </w:t>
+            </w:r>
+            <w:proofErr w:type="spellStart"/>
+            <w:r>
+              <w:rPr>
+                <w:rFonts w:ascii="Times New Roman" w:hAnsi="Times New Roman" w:cs="Times New Roman"/>
+                <w:sz w:val="24"/>
+                <w:szCs w:val="24"/>
+              </w:rPr>
+              <w:t>gareActuelle</w:t>
+            </w:r>
+            <w:proofErr w:type="spellEnd"/>
+            <w:r>
+              <w:rPr>
+                <w:rFonts w:ascii="Times New Roman" w:hAnsi="Times New Roman" w:cs="Times New Roman"/>
+                <w:sz w:val="24"/>
+                <w:szCs w:val="24"/>
+              </w:rPr>
+              <w:t>;</w:t>
+            </w:r>
+          </w:p>
+          <w:p>
+            <w:pPr>
+              <w:autoSpaceDE w:val="0"/>
+              <w:autoSpaceDN w:val="0"/>
+              <w:adjustRightInd w:val="0"/>
+              <w:rPr>
+                <w:rFonts w:ascii="Times New Roman" w:hAnsi="Times New Roman" w:cs="Times New Roman"/>
+                <w:i/>
+                <w:iCs/>
+                <w:color w:val="408080"/>
+                <w:sz w:val="24"/>
+                <w:szCs w:val="24"/>
+              </w:rPr>
+            </w:pPr>
+            <w:r>
+              <w:rPr>
+                <w:rFonts w:ascii="Times New Roman" w:hAnsi="Times New Roman" w:cs="Times New Roman"/>
+                <w:sz w:val="24"/>
+                <w:szCs w:val="24"/>
+              </w:rPr>
+              <w:t xml:space="preserve">  </w:t>
+            </w:r>
+            <w:r>
+              <w:rPr>
+                <w:rFonts w:ascii="Times New Roman" w:hAnsi="Times New Roman" w:cs="Times New Roman"/>
+                <w:i/>
+                <w:iCs/>
+                <w:color w:val="408080"/>
+                <w:sz w:val="24"/>
+                <w:szCs w:val="24"/>
+              </w:rPr>
+              <w:t>//1 si trajet aller 0 si retour</w:t>
+            </w:r>
+          </w:p>
+          <w:p>
+            <w:pPr>
+              <w:autoSpaceDE w:val="0"/>
+              <w:autoSpaceDN w:val="0"/>
+              <w:adjustRightInd w:val="0"/>
+              <w:rPr>
+                <w:rFonts w:ascii="Times New Roman" w:hAnsi="Times New Roman" w:cs="Times New Roman"/>
+                <w:sz w:val="24"/>
+                <w:szCs w:val="24"/>
+              </w:rPr>
+            </w:pPr>
+            <w:r>
+              <w:rPr>
+                <w:rFonts w:ascii="Times New Roman" w:hAnsi="Times New Roman" w:cs="Times New Roman"/>
+                <w:sz w:val="24"/>
+                <w:szCs w:val="24"/>
+              </w:rPr>
+              <w:t xml:space="preserve">  </w:t>
+            </w:r>
+            <w:proofErr w:type="spellStart"/>
+            <w:r>
+              <w:rPr>
+                <w:rFonts w:ascii="Times New Roman" w:hAnsi="Times New Roman" w:cs="Times New Roman"/>
+                <w:color w:val="B00040"/>
+                <w:sz w:val="24"/>
+                <w:szCs w:val="24"/>
+              </w:rPr>
+              <w:t>int</w:t>
+            </w:r>
+            <w:proofErr w:type="spellEnd"/>
+            <w:r>
+              <w:rPr>
+                <w:rFonts w:ascii="Times New Roman" w:hAnsi="Times New Roman" w:cs="Times New Roman"/>
+                <w:sz w:val="24"/>
+                <w:szCs w:val="24"/>
+              </w:rPr>
+              <w:t xml:space="preserve"> aller;</w:t>
+            </w:r>
+          </w:p>
+          <w:p>
+            <w:pPr>
+              <w:autoSpaceDE w:val="0"/>
+              <w:autoSpaceDN w:val="0"/>
+              <w:adjustRightInd w:val="0"/>
+              <w:rPr>
+                <w:rFonts w:ascii="Times New Roman" w:hAnsi="Times New Roman" w:cs="Times New Roman"/>
+                <w:sz w:val="24"/>
+                <w:szCs w:val="24"/>
+              </w:rPr>
+            </w:pPr>
+            <w:r>
+              <w:rPr>
+                <w:rFonts w:ascii="Times New Roman" w:hAnsi="Times New Roman" w:cs="Times New Roman"/>
+                <w:sz w:val="24"/>
+                <w:szCs w:val="24"/>
+              </w:rPr>
+              <w:t>};</w:t>
+            </w:r>
+          </w:p>
+        </w:tc>
+        <w:tc>
+          <w:tcPr>
+            <w:tcW w:w="3530" w:type="dxa"/>
+            <w:vAlign w:val="center"/>
+          </w:tcPr>
+          <w:p>
+            <w:r>
+              <w:t xml:space="preserve">Chaque train a un numéro </w:t>
+            </w:r>
+            <w:r>
+              <w:t xml:space="preserve">généré de manière aléatoire, un nombre de passager, un nombre de place/capacité, l’indice de la gare où se situe le train ou la dernière gare visitée s’il est en déplacement, ainsi qu’un </w:t>
+            </w:r>
+            <w:r>
+              <w:t>Int</w:t>
+            </w:r>
+            <w:r>
+              <w:t xml:space="preserve"> pour indiquer la direction d</w:t>
+            </w:r>
+            <w:r>
+              <w:t>u train sur la ligne.</w:t>
+            </w:r>
+          </w:p>
+        </w:tc>
+      </w:tr>
+      <w:tr>
+        <w:trPr>
+          <w:trHeight w:val="2608"/>
+        </w:trPr>
+        <w:tc>
+          <w:tcPr>
+            <w:tcW w:w="2323" w:type="dxa"/>
+          </w:tcPr>
+          <w:p>
+            <w:pPr>
+              <w:pStyle w:val="Titre3"/>
+              <w:outlineLvl w:val="2"/>
+            </w:pPr>
+            <w:r>
+              <w:t>gare</w:t>
+            </w:r>
+          </w:p>
+        </w:tc>
+        <w:tc>
+          <w:tcPr>
+            <w:tcW w:w="3209" w:type="dxa"/>
+            <w:vAlign w:val="center"/>
+          </w:tcPr>
+          <w:p>
+            <w:pPr>
+              <w:autoSpaceDE w:val="0"/>
+              <w:autoSpaceDN w:val="0"/>
+              <w:adjustRightInd w:val="0"/>
+              <w:rPr>
+                <w:rFonts w:ascii="Times New Roman" w:hAnsi="Times New Roman" w:cs="Times New Roman"/>
+                <w:sz w:val="24"/>
+                <w:szCs w:val="24"/>
+              </w:rPr>
+            </w:pPr>
+            <w:proofErr w:type="spellStart"/>
+            <w:r>
+              <w:rPr>
+                <w:rFonts w:ascii="Times New Roman" w:hAnsi="Times New Roman" w:cs="Times New Roman"/>
+                <w:b/>
+                <w:bCs/>
+                <w:color w:val="008000"/>
+                <w:sz w:val="24"/>
+                <w:szCs w:val="24"/>
+              </w:rPr>
+              <w:t>struct</w:t>
+            </w:r>
+            <w:proofErr w:type="spellEnd"/>
+            <w:r>
+              <w:rPr>
+                <w:rFonts w:ascii="Times New Roman" w:hAnsi="Times New Roman" w:cs="Times New Roman"/>
+                <w:sz w:val="24"/>
+                <w:szCs w:val="24"/>
+              </w:rPr>
+              <w:t xml:space="preserve"> gare</w:t>
+            </w:r>
+          </w:p>
+          <w:p>
+            <w:pPr>
+              <w:autoSpaceDE w:val="0"/>
+              <w:autoSpaceDN w:val="0"/>
+              <w:adjustRightInd w:val="0"/>
+              <w:rPr>
+                <w:rFonts w:ascii="Times New Roman" w:hAnsi="Times New Roman" w:cs="Times New Roman"/>
+                <w:sz w:val="24"/>
+                <w:szCs w:val="24"/>
+              </w:rPr>
+            </w:pPr>
+            <w:r>
+              <w:rPr>
+                <w:rFonts w:ascii="Times New Roman" w:hAnsi="Times New Roman" w:cs="Times New Roman"/>
+                <w:sz w:val="24"/>
+                <w:szCs w:val="24"/>
+              </w:rPr>
+              <w:t>{</w:t>
+            </w:r>
+          </w:p>
+          <w:p>
+            <w:pPr>
+              <w:autoSpaceDE w:val="0"/>
+              <w:autoSpaceDN w:val="0"/>
+              <w:adjustRightInd w:val="0"/>
+              <w:rPr>
+                <w:rFonts w:ascii="Times New Roman" w:hAnsi="Times New Roman" w:cs="Times New Roman"/>
+                <w:sz w:val="24"/>
+                <w:szCs w:val="24"/>
+              </w:rPr>
+            </w:pPr>
+            <w:r>
+              <w:rPr>
+                <w:rFonts w:ascii="Times New Roman" w:hAnsi="Times New Roman" w:cs="Times New Roman"/>
+                <w:sz w:val="24"/>
+                <w:szCs w:val="24"/>
+              </w:rPr>
+              <w:t xml:space="preserve">  </w:t>
+            </w:r>
+            <w:r>
+              <w:rPr>
+                <w:rFonts w:ascii="Times New Roman" w:hAnsi="Times New Roman" w:cs="Times New Roman"/>
+                <w:color w:val="B00040"/>
+                <w:sz w:val="24"/>
+                <w:szCs w:val="24"/>
+              </w:rPr>
+              <w:t>char</w:t>
+            </w:r>
+            <w:r>
+              <w:rPr>
+                <w:rFonts w:ascii="Times New Roman" w:hAnsi="Times New Roman" w:cs="Times New Roman"/>
+                <w:sz w:val="24"/>
+                <w:szCs w:val="24"/>
+              </w:rPr>
+              <w:t xml:space="preserve"> </w:t>
+            </w:r>
+            <w:r>
+              <w:rPr>
+                <w:rFonts w:ascii="Times New Roman" w:hAnsi="Times New Roman" w:cs="Times New Roman"/>
+                <w:color w:val="666666"/>
+                <w:sz w:val="24"/>
+                <w:szCs w:val="24"/>
+              </w:rPr>
+              <w:t>*</w:t>
+            </w:r>
+            <w:r>
+              <w:rPr>
+                <w:rFonts w:ascii="Times New Roman" w:hAnsi="Times New Roman" w:cs="Times New Roman"/>
+                <w:sz w:val="24"/>
+                <w:szCs w:val="24"/>
+              </w:rPr>
+              <w:t>nom;</w:t>
+            </w:r>
+          </w:p>
+          <w:p>
+            <w:pPr>
+              <w:autoSpaceDE w:val="0"/>
+              <w:autoSpaceDN w:val="0"/>
+              <w:adjustRightInd w:val="0"/>
+              <w:rPr>
+                <w:rFonts w:ascii="Times New Roman" w:hAnsi="Times New Roman" w:cs="Times New Roman"/>
+                <w:sz w:val="24"/>
+                <w:szCs w:val="24"/>
+              </w:rPr>
+            </w:pPr>
+            <w:r>
+              <w:rPr>
+                <w:rFonts w:ascii="Times New Roman" w:hAnsi="Times New Roman" w:cs="Times New Roman"/>
+                <w:sz w:val="24"/>
+                <w:szCs w:val="24"/>
+              </w:rPr>
+              <w:t xml:space="preserve">  </w:t>
+            </w:r>
+            <w:r>
+              <w:rPr>
+                <w:rFonts w:ascii="Times New Roman" w:hAnsi="Times New Roman" w:cs="Times New Roman"/>
+                <w:color w:val="B00040"/>
+                <w:sz w:val="24"/>
+                <w:szCs w:val="24"/>
+              </w:rPr>
+              <w:t>double</w:t>
+            </w:r>
+            <w:r>
+              <w:rPr>
+                <w:rFonts w:ascii="Times New Roman" w:hAnsi="Times New Roman" w:cs="Times New Roman"/>
+                <w:sz w:val="24"/>
+                <w:szCs w:val="24"/>
+              </w:rPr>
+              <w:t xml:space="preserve"> recette;</w:t>
+            </w:r>
+          </w:p>
+          <w:p>
+            <w:pPr>
+              <w:autoSpaceDE w:val="0"/>
+              <w:autoSpaceDN w:val="0"/>
+              <w:adjustRightInd w:val="0"/>
+              <w:rPr>
+                <w:rFonts w:ascii="Times New Roman" w:hAnsi="Times New Roman" w:cs="Times New Roman"/>
+                <w:sz w:val="24"/>
+                <w:szCs w:val="24"/>
+              </w:rPr>
+            </w:pPr>
+            <w:r>
+              <w:rPr>
+                <w:rFonts w:ascii="Times New Roman" w:hAnsi="Times New Roman" w:cs="Times New Roman"/>
+                <w:sz w:val="24"/>
+                <w:szCs w:val="24"/>
+              </w:rPr>
+              <w:t xml:space="preserve">  </w:t>
+            </w:r>
+            <w:proofErr w:type="spellStart"/>
+            <w:r>
+              <w:rPr>
+                <w:rFonts w:ascii="Times New Roman" w:hAnsi="Times New Roman" w:cs="Times New Roman"/>
+                <w:color w:val="B00040"/>
+                <w:sz w:val="24"/>
+                <w:szCs w:val="24"/>
+              </w:rPr>
+              <w:t>int</w:t>
+            </w:r>
+            <w:proofErr w:type="spellEnd"/>
+            <w:r>
+              <w:rPr>
+                <w:rFonts w:ascii="Times New Roman" w:hAnsi="Times New Roman" w:cs="Times New Roman"/>
+                <w:sz w:val="24"/>
+                <w:szCs w:val="24"/>
+              </w:rPr>
+              <w:t xml:space="preserve"> </w:t>
+            </w:r>
+            <w:proofErr w:type="spellStart"/>
+            <w:r>
+              <w:rPr>
+                <w:rFonts w:ascii="Times New Roman" w:hAnsi="Times New Roman" w:cs="Times New Roman"/>
+                <w:sz w:val="24"/>
+                <w:szCs w:val="24"/>
+              </w:rPr>
+              <w:t>nbVoyageurs</w:t>
+            </w:r>
+            <w:proofErr w:type="spellEnd"/>
+            <w:r>
+              <w:rPr>
+                <w:rFonts w:ascii="Times New Roman" w:hAnsi="Times New Roman" w:cs="Times New Roman"/>
+                <w:sz w:val="24"/>
+                <w:szCs w:val="24"/>
+              </w:rPr>
+              <w:t>;</w:t>
+            </w:r>
+          </w:p>
+          <w:p>
+            <w:pPr>
+              <w:autoSpaceDE w:val="0"/>
+              <w:autoSpaceDN w:val="0"/>
+              <w:adjustRightInd w:val="0"/>
+              <w:rPr>
+                <w:rFonts w:ascii="Times New Roman" w:hAnsi="Times New Roman" w:cs="Times New Roman"/>
+                <w:sz w:val="24"/>
+                <w:szCs w:val="24"/>
+              </w:rPr>
+            </w:pPr>
+            <w:r>
+              <w:rPr>
+                <w:rFonts w:ascii="Times New Roman" w:hAnsi="Times New Roman" w:cs="Times New Roman"/>
+                <w:sz w:val="24"/>
+                <w:szCs w:val="24"/>
+              </w:rPr>
+              <w:t xml:space="preserve">  </w:t>
+            </w:r>
+            <w:proofErr w:type="spellStart"/>
+            <w:r>
+              <w:rPr>
+                <w:rFonts w:ascii="Times New Roman" w:hAnsi="Times New Roman" w:cs="Times New Roman"/>
+                <w:color w:val="B00040"/>
+                <w:sz w:val="24"/>
+                <w:szCs w:val="24"/>
+              </w:rPr>
+              <w:t>int</w:t>
+            </w:r>
+            <w:proofErr w:type="spellEnd"/>
+            <w:r>
+              <w:rPr>
+                <w:rFonts w:ascii="Times New Roman" w:hAnsi="Times New Roman" w:cs="Times New Roman"/>
+                <w:sz w:val="24"/>
+                <w:szCs w:val="24"/>
+              </w:rPr>
+              <w:t xml:space="preserve"> </w:t>
+            </w:r>
+            <w:proofErr w:type="spellStart"/>
+            <w:r>
+              <w:rPr>
+                <w:rFonts w:ascii="Times New Roman" w:hAnsi="Times New Roman" w:cs="Times New Roman"/>
+                <w:sz w:val="24"/>
+                <w:szCs w:val="24"/>
+              </w:rPr>
+              <w:t>nombreGuichets</w:t>
+            </w:r>
+            <w:proofErr w:type="spellEnd"/>
+            <w:r>
+              <w:rPr>
+                <w:rFonts w:ascii="Times New Roman" w:hAnsi="Times New Roman" w:cs="Times New Roman"/>
+                <w:sz w:val="24"/>
+                <w:szCs w:val="24"/>
+              </w:rPr>
+              <w:t>;</w:t>
+            </w:r>
+          </w:p>
+          <w:p>
+            <w:pPr>
+              <w:autoSpaceDE w:val="0"/>
+              <w:autoSpaceDN w:val="0"/>
+              <w:adjustRightInd w:val="0"/>
+              <w:rPr>
+                <w:rFonts w:ascii="Times New Roman" w:hAnsi="Times New Roman" w:cs="Times New Roman"/>
+                <w:sz w:val="24"/>
+                <w:szCs w:val="24"/>
+              </w:rPr>
+            </w:pPr>
+            <w:r>
+              <w:rPr>
+                <w:rFonts w:ascii="Times New Roman" w:hAnsi="Times New Roman" w:cs="Times New Roman"/>
+                <w:sz w:val="24"/>
+                <w:szCs w:val="24"/>
+              </w:rPr>
+              <w:t>};</w:t>
+            </w:r>
+          </w:p>
+        </w:tc>
+        <w:tc>
+          <w:tcPr>
+            <w:tcW w:w="3530" w:type="dxa"/>
+            <w:vAlign w:val="center"/>
+          </w:tcPr>
+          <w:p>
+            <w:r>
+              <w:t>Chaque gare a un nom qui lui est attribué depuis u</w:t>
+            </w:r>
+            <w:r>
+              <w:t xml:space="preserve">n tableau </w:t>
+            </w:r>
+            <w:r>
+              <w:t xml:space="preserve">entré en dur contenant des noms de gares ; une recette pour </w:t>
+            </w:r>
+            <w:r>
+              <w:t xml:space="preserve">avoir la recette en fin de journée, le </w:t>
+            </w:r>
+            <w:r>
+              <w:t>nombre Voyageur</w:t>
+            </w:r>
+            <w:r>
+              <w:t xml:space="preserve">, un nombre de guichet par gare qui est attribué de manière aléatoire entre 5 et 20. </w:t>
+            </w:r>
+          </w:p>
+        </w:tc>
+      </w:tr>
+      <w:tr>
+        <w:trPr>
+          <w:trHeight w:val="3685"/>
+        </w:trPr>
+        <w:tc>
+          <w:tcPr>
+            <w:tcW w:w="2323" w:type="dxa"/>
+          </w:tcPr>
+          <w:p>
+            <w:pPr>
+              <w:pStyle w:val="Titre3"/>
+              <w:outlineLvl w:val="2"/>
+            </w:pPr>
+            <w:r>
+              <w:t>voyageur</w:t>
+            </w:r>
+          </w:p>
+        </w:tc>
+        <w:tc>
+          <w:tcPr>
+            <w:tcW w:w="3209" w:type="dxa"/>
+            <w:vAlign w:val="center"/>
+          </w:tcPr>
+          <w:p>
+            <w:pPr>
+              <w:autoSpaceDE w:val="0"/>
+              <w:autoSpaceDN w:val="0"/>
+              <w:adjustRightInd w:val="0"/>
+              <w:rPr>
+                <w:rFonts w:ascii="Times New Roman" w:hAnsi="Times New Roman" w:cs="Times New Roman"/>
+                <w:sz w:val="24"/>
+                <w:szCs w:val="24"/>
+              </w:rPr>
+            </w:pPr>
+            <w:proofErr w:type="spellStart"/>
+            <w:r>
+              <w:rPr>
+                <w:rFonts w:ascii="Times New Roman" w:hAnsi="Times New Roman" w:cs="Times New Roman"/>
+                <w:b/>
+                <w:bCs/>
+                <w:color w:val="008000"/>
+                <w:sz w:val="24"/>
+                <w:szCs w:val="24"/>
+              </w:rPr>
+              <w:t>struct</w:t>
+            </w:r>
+            <w:proofErr w:type="spellEnd"/>
+            <w:r>
+              <w:rPr>
+                <w:rFonts w:ascii="Times New Roman" w:hAnsi="Times New Roman" w:cs="Times New Roman"/>
+                <w:sz w:val="24"/>
+                <w:szCs w:val="24"/>
+              </w:rPr>
+              <w:t xml:space="preserve"> voyageur</w:t>
+            </w:r>
+          </w:p>
+          <w:p>
+            <w:pPr>
+              <w:autoSpaceDE w:val="0"/>
+              <w:autoSpaceDN w:val="0"/>
+              <w:adjustRightInd w:val="0"/>
+              <w:rPr>
+                <w:rFonts w:ascii="Times New Roman" w:hAnsi="Times New Roman" w:cs="Times New Roman"/>
+                <w:sz w:val="24"/>
+                <w:szCs w:val="24"/>
+              </w:rPr>
+            </w:pPr>
+            <w:r>
+              <w:rPr>
+                <w:rFonts w:ascii="Times New Roman" w:hAnsi="Times New Roman" w:cs="Times New Roman"/>
+                <w:sz w:val="24"/>
+                <w:szCs w:val="24"/>
+              </w:rPr>
+              <w:t>{</w:t>
+            </w:r>
+          </w:p>
+          <w:p>
+            <w:pPr>
+              <w:autoSpaceDE w:val="0"/>
+              <w:autoSpaceDN w:val="0"/>
+              <w:adjustRightInd w:val="0"/>
+              <w:rPr>
+                <w:rFonts w:ascii="Times New Roman" w:hAnsi="Times New Roman" w:cs="Times New Roman"/>
+                <w:sz w:val="24"/>
+                <w:szCs w:val="24"/>
+              </w:rPr>
+            </w:pPr>
+            <w:r>
+              <w:rPr>
+                <w:rFonts w:ascii="Times New Roman" w:hAnsi="Times New Roman" w:cs="Times New Roman"/>
+                <w:sz w:val="24"/>
+                <w:szCs w:val="24"/>
+              </w:rPr>
+              <w:t xml:space="preserve">  </w:t>
+            </w:r>
+            <w:proofErr w:type="spellStart"/>
+            <w:r>
+              <w:rPr>
+                <w:rFonts w:ascii="Times New Roman" w:hAnsi="Times New Roman" w:cs="Times New Roman"/>
+                <w:color w:val="B00040"/>
+                <w:sz w:val="24"/>
+                <w:szCs w:val="24"/>
+              </w:rPr>
+              <w:t>int</w:t>
+            </w:r>
+            <w:proofErr w:type="spellEnd"/>
+            <w:r>
+              <w:rPr>
+                <w:rFonts w:ascii="Times New Roman" w:hAnsi="Times New Roman" w:cs="Times New Roman"/>
+                <w:sz w:val="24"/>
+                <w:szCs w:val="24"/>
+              </w:rPr>
+              <w:t xml:space="preserve"> </w:t>
+            </w:r>
+            <w:proofErr w:type="spellStart"/>
+            <w:r>
+              <w:rPr>
+                <w:rFonts w:ascii="Times New Roman" w:hAnsi="Times New Roman" w:cs="Times New Roman"/>
+                <w:sz w:val="24"/>
+                <w:szCs w:val="24"/>
+              </w:rPr>
+              <w:t>identifiantClient</w:t>
+            </w:r>
+            <w:proofErr w:type="spellEnd"/>
+            <w:r>
+              <w:rPr>
+                <w:rFonts w:ascii="Times New Roman" w:hAnsi="Times New Roman" w:cs="Times New Roman"/>
+                <w:sz w:val="24"/>
+                <w:szCs w:val="24"/>
+              </w:rPr>
+              <w:t>;</w:t>
+            </w:r>
+          </w:p>
+          <w:p>
+            <w:pPr>
+              <w:autoSpaceDE w:val="0"/>
+              <w:autoSpaceDN w:val="0"/>
+              <w:adjustRightInd w:val="0"/>
+              <w:rPr>
+                <w:rFonts w:ascii="Times New Roman" w:hAnsi="Times New Roman" w:cs="Times New Roman"/>
+                <w:sz w:val="24"/>
+                <w:szCs w:val="24"/>
+              </w:rPr>
+            </w:pPr>
+            <w:r>
+              <w:rPr>
+                <w:rFonts w:ascii="Times New Roman" w:hAnsi="Times New Roman" w:cs="Times New Roman"/>
+                <w:sz w:val="24"/>
+                <w:szCs w:val="24"/>
+              </w:rPr>
+              <w:t xml:space="preserve">  </w:t>
+            </w:r>
+            <w:proofErr w:type="spellStart"/>
+            <w:r>
+              <w:rPr>
+                <w:rFonts w:ascii="Times New Roman" w:hAnsi="Times New Roman" w:cs="Times New Roman"/>
+                <w:color w:val="B00040"/>
+                <w:sz w:val="24"/>
+                <w:szCs w:val="24"/>
+              </w:rPr>
+              <w:t>int</w:t>
+            </w:r>
+            <w:proofErr w:type="spellEnd"/>
+            <w:r>
+              <w:rPr>
+                <w:rFonts w:ascii="Times New Roman" w:hAnsi="Times New Roman" w:cs="Times New Roman"/>
+                <w:sz w:val="24"/>
+                <w:szCs w:val="24"/>
+              </w:rPr>
+              <w:t xml:space="preserve"> cagnot</w:t>
+            </w:r>
+            <w:r>
+              <w:rPr>
+                <w:rFonts w:ascii="Times New Roman" w:hAnsi="Times New Roman" w:cs="Times New Roman"/>
+                <w:sz w:val="24"/>
+                <w:szCs w:val="24"/>
+              </w:rPr>
+              <w:t>t</w:t>
+            </w:r>
+            <w:r>
+              <w:rPr>
+                <w:rFonts w:ascii="Times New Roman" w:hAnsi="Times New Roman" w:cs="Times New Roman"/>
+                <w:sz w:val="24"/>
+                <w:szCs w:val="24"/>
+              </w:rPr>
+              <w:t>e;</w:t>
+            </w:r>
+          </w:p>
+          <w:p>
+            <w:pPr>
+              <w:autoSpaceDE w:val="0"/>
+              <w:autoSpaceDN w:val="0"/>
+              <w:adjustRightInd w:val="0"/>
+              <w:rPr>
+                <w:rFonts w:ascii="Times New Roman" w:hAnsi="Times New Roman" w:cs="Times New Roman"/>
+                <w:sz w:val="24"/>
+                <w:szCs w:val="24"/>
+              </w:rPr>
+            </w:pPr>
+            <w:r>
+              <w:rPr>
+                <w:rFonts w:ascii="Times New Roman" w:hAnsi="Times New Roman" w:cs="Times New Roman"/>
+                <w:sz w:val="24"/>
+                <w:szCs w:val="24"/>
+              </w:rPr>
+              <w:t xml:space="preserve">  gare </w:t>
+            </w:r>
+            <w:proofErr w:type="spellStart"/>
+            <w:r>
+              <w:rPr>
+                <w:rFonts w:ascii="Times New Roman" w:hAnsi="Times New Roman" w:cs="Times New Roman"/>
+                <w:sz w:val="24"/>
+                <w:szCs w:val="24"/>
+              </w:rPr>
+              <w:t>derniereGareDePassage</w:t>
+            </w:r>
+            <w:proofErr w:type="spellEnd"/>
+            <w:r>
+              <w:rPr>
+                <w:rFonts w:ascii="Times New Roman" w:hAnsi="Times New Roman" w:cs="Times New Roman"/>
+                <w:sz w:val="24"/>
+                <w:szCs w:val="24"/>
+              </w:rPr>
+              <w:t>;</w:t>
+            </w:r>
+          </w:p>
+          <w:p>
+            <w:pPr>
+              <w:autoSpaceDE w:val="0"/>
+              <w:autoSpaceDN w:val="0"/>
+              <w:adjustRightInd w:val="0"/>
+              <w:rPr>
+                <w:rFonts w:ascii="Times New Roman" w:hAnsi="Times New Roman" w:cs="Times New Roman"/>
+                <w:sz w:val="24"/>
+                <w:szCs w:val="24"/>
+              </w:rPr>
+            </w:pPr>
+            <w:r>
+              <w:rPr>
+                <w:rFonts w:ascii="Times New Roman" w:hAnsi="Times New Roman" w:cs="Times New Roman"/>
+                <w:sz w:val="24"/>
+                <w:szCs w:val="24"/>
+              </w:rPr>
+              <w:t xml:space="preserve">  </w:t>
+            </w:r>
+            <w:proofErr w:type="spellStart"/>
+            <w:r>
+              <w:rPr>
+                <w:rFonts w:ascii="Times New Roman" w:hAnsi="Times New Roman" w:cs="Times New Roman"/>
+                <w:color w:val="B00040"/>
+                <w:sz w:val="24"/>
+                <w:szCs w:val="24"/>
+              </w:rPr>
+              <w:t>int</w:t>
+            </w:r>
+            <w:proofErr w:type="spellEnd"/>
+            <w:r>
+              <w:rPr>
+                <w:rFonts w:ascii="Times New Roman" w:hAnsi="Times New Roman" w:cs="Times New Roman"/>
+                <w:sz w:val="24"/>
+                <w:szCs w:val="24"/>
+              </w:rPr>
+              <w:t xml:space="preserve"> paye;</w:t>
+            </w:r>
+          </w:p>
+          <w:p>
+            <w:pPr>
+              <w:autoSpaceDE w:val="0"/>
+              <w:autoSpaceDN w:val="0"/>
+              <w:adjustRightInd w:val="0"/>
+              <w:rPr>
+                <w:rFonts w:ascii="Times New Roman" w:hAnsi="Times New Roman" w:cs="Times New Roman"/>
+                <w:i/>
+                <w:iCs/>
+                <w:color w:val="408080"/>
+                <w:sz w:val="24"/>
+                <w:szCs w:val="24"/>
+              </w:rPr>
+            </w:pPr>
+            <w:r>
+              <w:rPr>
+                <w:rFonts w:ascii="Times New Roman" w:hAnsi="Times New Roman" w:cs="Times New Roman"/>
+                <w:sz w:val="24"/>
+                <w:szCs w:val="24"/>
+              </w:rPr>
+              <w:t xml:space="preserve">  </w:t>
+            </w:r>
+            <w:r>
+              <w:rPr>
+                <w:rFonts w:ascii="Times New Roman" w:hAnsi="Times New Roman" w:cs="Times New Roman"/>
+                <w:i/>
+                <w:iCs/>
+                <w:color w:val="408080"/>
+                <w:sz w:val="24"/>
+                <w:szCs w:val="24"/>
+              </w:rPr>
+              <w:t xml:space="preserve">//Si O non payé sinon billet payé </w:t>
+            </w:r>
+          </w:p>
+          <w:p>
+            <w:pPr>
+              <w:autoSpaceDE w:val="0"/>
+              <w:autoSpaceDN w:val="0"/>
+              <w:adjustRightInd w:val="0"/>
+              <w:rPr>
+                <w:rFonts w:ascii="Times New Roman" w:hAnsi="Times New Roman" w:cs="Times New Roman"/>
+                <w:sz w:val="24"/>
+                <w:szCs w:val="24"/>
+              </w:rPr>
+            </w:pPr>
+            <w:r>
+              <w:rPr>
+                <w:rFonts w:ascii="Times New Roman" w:hAnsi="Times New Roman" w:cs="Times New Roman"/>
+                <w:sz w:val="24"/>
+                <w:szCs w:val="24"/>
+              </w:rPr>
+              <w:t xml:space="preserve">  gare </w:t>
+            </w:r>
+            <w:proofErr w:type="spellStart"/>
+            <w:r>
+              <w:rPr>
+                <w:rFonts w:ascii="Times New Roman" w:hAnsi="Times New Roman" w:cs="Times New Roman"/>
+                <w:sz w:val="24"/>
+                <w:szCs w:val="24"/>
+              </w:rPr>
+              <w:t>garesDePassage</w:t>
+            </w:r>
+            <w:proofErr w:type="spellEnd"/>
+            <w:r>
+              <w:rPr>
+                <w:rFonts w:ascii="Times New Roman" w:hAnsi="Times New Roman" w:cs="Times New Roman"/>
+                <w:sz w:val="24"/>
+                <w:szCs w:val="24"/>
+              </w:rPr>
+              <w:t>[];</w:t>
+            </w:r>
+          </w:p>
+          <w:p>
+            <w:pPr>
+              <w:autoSpaceDE w:val="0"/>
+              <w:autoSpaceDN w:val="0"/>
+              <w:adjustRightInd w:val="0"/>
+              <w:rPr>
+                <w:rFonts w:ascii="Times New Roman" w:hAnsi="Times New Roman" w:cs="Times New Roman"/>
+                <w:sz w:val="24"/>
+                <w:szCs w:val="24"/>
+              </w:rPr>
+            </w:pPr>
+            <w:r>
+              <w:rPr>
+                <w:rFonts w:ascii="Times New Roman" w:hAnsi="Times New Roman" w:cs="Times New Roman"/>
+                <w:sz w:val="24"/>
+                <w:szCs w:val="24"/>
+              </w:rPr>
+              <w:t>};</w:t>
+            </w:r>
+          </w:p>
+        </w:tc>
+        <w:tc>
+          <w:tcPr>
+            <w:tcW w:w="3530" w:type="dxa"/>
+            <w:vAlign w:val="center"/>
+          </w:tcPr>
+          <w:p>
+            <w:r>
+              <w:t>Chaque voyageur a un identifiant client,</w:t>
+            </w:r>
+            <w:r>
+              <w:t xml:space="preserve"> une </w:t>
+            </w:r>
+            <w:r>
+              <w:t>cagnotte</w:t>
+            </w:r>
+            <w:r>
+              <w:t xml:space="preserve"> avec un montant initiale assigné de manière aléatoire,</w:t>
+            </w:r>
+            <w:r>
+              <w:t xml:space="preserve"> une dernière gare qui est assigné de manière </w:t>
+            </w:r>
+            <w:r>
+              <w:t>aléatoire ; payé qui est un booléen permettant d’avoir l’était de paiement du billet et le tableau gare de passage qui est rempli en fonc</w:t>
+            </w:r>
+            <w:r>
+              <w:t xml:space="preserve">tion du montant disponible dans la cagnotte lors du paiement du billet. </w:t>
+            </w:r>
+          </w:p>
+        </w:tc>
+      </w:tr>
+    </w:tbl>
+    <w:p/>
+    <w:tbl>
+      <w:tblPr>
+        <w:tblStyle w:val="Grilledutableau"/>
+        <w:tblW w:w="0" w:type="auto"/>
+        <w:tblLook w:val="04A0" w:firstRow="1" w:lastRow="0" w:firstColumn="1" w:lastColumn="0" w:noHBand="0" w:noVBand="1"/>
+      </w:tblPr>
+      <w:tblGrid>
+        <w:gridCol w:w="2323"/>
+        <w:gridCol w:w="3209"/>
+        <w:gridCol w:w="3530"/>
+      </w:tblGrid>
+      <w:tr>
+        <w:trPr>
+          <w:trHeight w:val="3118"/>
+        </w:trPr>
+        <w:tc>
+          <w:tcPr>
+            <w:tcW w:w="2323" w:type="dxa"/>
+          </w:tcPr>
+          <w:p>
+            <w:pPr>
+              <w:pStyle w:val="Titre3"/>
+              <w:outlineLvl w:val="2"/>
+            </w:pPr>
+            <w:proofErr w:type="spellStart"/>
+            <w:r>
+              <w:rPr>
+                <w:sz w:val="22"/>
+                <w:szCs w:val="22"/>
+              </w:rPr>
+              <w:lastRenderedPageBreak/>
+              <w:t>contenerTrainGares</w:t>
+            </w:r>
+            <w:proofErr w:type="spellEnd"/>
+          </w:p>
+        </w:tc>
+        <w:tc>
+          <w:tcPr>
+            <w:tcW w:w="3209" w:type="dxa"/>
+            <w:vAlign w:val="center"/>
+          </w:tcPr>
+          <w:p>
+            <w:pPr>
+              <w:autoSpaceDE w:val="0"/>
+              <w:autoSpaceDN w:val="0"/>
+              <w:adjustRightInd w:val="0"/>
+              <w:rPr>
+                <w:rFonts w:ascii="Times New Roman" w:hAnsi="Times New Roman" w:cs="Times New Roman"/>
+                <w:sz w:val="24"/>
+                <w:szCs w:val="24"/>
+              </w:rPr>
+            </w:pPr>
+            <w:proofErr w:type="spellStart"/>
+            <w:r>
+              <w:rPr>
+                <w:rFonts w:ascii="Times New Roman" w:hAnsi="Times New Roman" w:cs="Times New Roman"/>
+                <w:b/>
+                <w:bCs/>
+                <w:color w:val="008000"/>
+                <w:sz w:val="24"/>
+                <w:szCs w:val="24"/>
+              </w:rPr>
+              <w:t>struct</w:t>
+            </w:r>
+            <w:proofErr w:type="spellEnd"/>
+            <w:r>
+              <w:rPr>
+                <w:rFonts w:ascii="Times New Roman" w:hAnsi="Times New Roman" w:cs="Times New Roman"/>
+                <w:sz w:val="24"/>
+                <w:szCs w:val="24"/>
+              </w:rPr>
+              <w:t xml:space="preserve"> </w:t>
+            </w:r>
+            <w:proofErr w:type="spellStart"/>
+            <w:r>
+              <w:rPr>
+                <w:rFonts w:ascii="Times New Roman" w:hAnsi="Times New Roman" w:cs="Times New Roman"/>
+                <w:sz w:val="24"/>
+                <w:szCs w:val="24"/>
+              </w:rPr>
+              <w:t>contenerTrainGares</w:t>
+            </w:r>
+            <w:proofErr w:type="spellEnd"/>
+          </w:p>
+          <w:p>
+            <w:pPr>
+              <w:autoSpaceDE w:val="0"/>
+              <w:autoSpaceDN w:val="0"/>
+              <w:adjustRightInd w:val="0"/>
+              <w:rPr>
+                <w:rFonts w:ascii="Times New Roman" w:hAnsi="Times New Roman" w:cs="Times New Roman"/>
+                <w:sz w:val="24"/>
+                <w:szCs w:val="24"/>
+              </w:rPr>
+            </w:pPr>
+            <w:r>
+              <w:rPr>
+                <w:rFonts w:ascii="Times New Roman" w:hAnsi="Times New Roman" w:cs="Times New Roman"/>
+                <w:sz w:val="24"/>
+                <w:szCs w:val="24"/>
+              </w:rPr>
+              <w:t>{</w:t>
+            </w:r>
+          </w:p>
+          <w:p>
+            <w:pPr>
+              <w:autoSpaceDE w:val="0"/>
+              <w:autoSpaceDN w:val="0"/>
+              <w:adjustRightInd w:val="0"/>
+              <w:rPr>
+                <w:rFonts w:ascii="Times New Roman" w:hAnsi="Times New Roman" w:cs="Times New Roman"/>
+                <w:sz w:val="24"/>
+                <w:szCs w:val="24"/>
+              </w:rPr>
+            </w:pPr>
+            <w:r>
+              <w:rPr>
+                <w:rFonts w:ascii="Times New Roman" w:hAnsi="Times New Roman" w:cs="Times New Roman"/>
+                <w:sz w:val="24"/>
+                <w:szCs w:val="24"/>
+              </w:rPr>
+              <w:t xml:space="preserve">  train</w:t>
+            </w:r>
+            <w:r>
+              <w:rPr>
+                <w:rFonts w:ascii="Times New Roman" w:hAnsi="Times New Roman" w:cs="Times New Roman"/>
+                <w:color w:val="666666"/>
+                <w:sz w:val="24"/>
+                <w:szCs w:val="24"/>
+              </w:rPr>
+              <w:t>*</w:t>
+            </w:r>
+            <w:r>
+              <w:rPr>
+                <w:rFonts w:ascii="Times New Roman" w:hAnsi="Times New Roman" w:cs="Times New Roman"/>
+                <w:sz w:val="24"/>
+                <w:szCs w:val="24"/>
+              </w:rPr>
+              <w:t xml:space="preserve"> Train;</w:t>
+            </w:r>
+          </w:p>
+          <w:p>
+            <w:pPr>
+              <w:autoSpaceDE w:val="0"/>
+              <w:autoSpaceDN w:val="0"/>
+              <w:adjustRightInd w:val="0"/>
+              <w:rPr>
+                <w:rFonts w:ascii="Times New Roman" w:hAnsi="Times New Roman" w:cs="Times New Roman"/>
+                <w:sz w:val="24"/>
+                <w:szCs w:val="24"/>
+              </w:rPr>
+            </w:pPr>
+            <w:r>
+              <w:rPr>
+                <w:rFonts w:ascii="Times New Roman" w:hAnsi="Times New Roman" w:cs="Times New Roman"/>
+                <w:sz w:val="24"/>
+                <w:szCs w:val="24"/>
+              </w:rPr>
+              <w:t xml:space="preserve">  ligne</w:t>
+            </w:r>
+            <w:r>
+              <w:rPr>
+                <w:rFonts w:ascii="Times New Roman" w:hAnsi="Times New Roman" w:cs="Times New Roman"/>
+                <w:color w:val="666666"/>
+                <w:sz w:val="24"/>
+                <w:szCs w:val="24"/>
+              </w:rPr>
+              <w:t>*</w:t>
+            </w:r>
+            <w:r>
+              <w:rPr>
+                <w:rFonts w:ascii="Times New Roman" w:hAnsi="Times New Roman" w:cs="Times New Roman"/>
+                <w:sz w:val="24"/>
+                <w:szCs w:val="24"/>
+              </w:rPr>
+              <w:t xml:space="preserve"> Ligne;</w:t>
+            </w:r>
+          </w:p>
+          <w:p>
+            <w:pPr>
+              <w:autoSpaceDE w:val="0"/>
+              <w:autoSpaceDN w:val="0"/>
+              <w:adjustRightInd w:val="0"/>
+              <w:rPr>
+                <w:rFonts w:ascii="Times New Roman" w:hAnsi="Times New Roman" w:cs="Times New Roman"/>
+                <w:sz w:val="24"/>
+                <w:szCs w:val="24"/>
+              </w:rPr>
+            </w:pPr>
+            <w:r>
+              <w:rPr>
+                <w:rFonts w:ascii="Times New Roman" w:hAnsi="Times New Roman" w:cs="Times New Roman"/>
+                <w:sz w:val="24"/>
+                <w:szCs w:val="24"/>
+              </w:rPr>
+              <w:t>};</w:t>
+            </w:r>
+          </w:p>
+          <w:p>
+            <w:pPr>
+              <w:autoSpaceDE w:val="0"/>
+              <w:autoSpaceDN w:val="0"/>
+              <w:adjustRightInd w:val="0"/>
+              <w:rPr>
+                <w:rFonts w:ascii="Times New Roman" w:hAnsi="Times New Roman" w:cs="Times New Roman"/>
+                <w:b/>
+                <w:bCs/>
+                <w:color w:val="008000"/>
+                <w:sz w:val="24"/>
+                <w:szCs w:val="24"/>
+              </w:rPr>
+            </w:pPr>
+          </w:p>
+        </w:tc>
+        <w:tc>
+          <w:tcPr>
+            <w:tcW w:w="3530" w:type="dxa"/>
+            <w:vAlign w:val="center"/>
+          </w:tcPr>
+          <w:p>
+            <w:r>
+              <w:t xml:space="preserve">Le </w:t>
+            </w:r>
+            <w:proofErr w:type="spellStart"/>
+            <w:r>
+              <w:t>contener</w:t>
+            </w:r>
+            <w:proofErr w:type="spellEnd"/>
+            <w:r>
+              <w:t xml:space="preserve"> est une structure qui contient </w:t>
+            </w:r>
+            <w:r>
+              <w:t xml:space="preserve">un pointeur de train et un pointeur vers sa ligne. Ce </w:t>
+            </w:r>
+            <w:proofErr w:type="spellStart"/>
+            <w:r>
+              <w:t>contener</w:t>
+            </w:r>
+            <w:proofErr w:type="spellEnd"/>
+            <w:r>
+              <w:t xml:space="preserve"> sera envoyé à la fonction qui permet de faire avancer les trains. </w:t>
+            </w:r>
+            <w:bookmarkStart w:id="0" w:name="_GoBack"/>
+            <w:bookmarkEnd w:id="0"/>
+          </w:p>
+        </w:tc>
+      </w:tr>
+    </w:tbl>
+    <w:p>
+      <w:pPr>
+        <w:pStyle w:val="Titre3"/>
+      </w:pPr>
+    </w:p>
+    <w:p/>
+    <w:p/>
+    <w:p/>
     <w:sectPr>
+      <w:headerReference w:type="default" r:id="rId8"/>
       <w:pgSz w:w="11906" w:h="16838"/>
       <w:pgMar w:top="1417" w:right="1417" w:bottom="1417" w:left="1417" w:header="708" w:footer="708" w:gutter="0"/>
       <w:cols w:space="708"/>
@@ -78,6 +1884,152 @@
     </w:sectPr>
   </w:body>
 </w:document>
+</file>
+
+<file path=word/endnotes.xml><?xml version="1.0" encoding="utf-8"?>
+<w:endnotes xmlns:wpc="http://schemas.microsoft.com/office/word/2010/wordprocessingCanvas" xmlns:cx="http://schemas.microsoft.com/office/drawing/2014/chartex" xmlns:cx1="http://schemas.microsoft.com/office/drawing/2015/9/8/chartex" xmlns:cx2="http://schemas.microsoft.com/office/drawing/2015/10/21/chartex" xmlns:cx3="http://schemas.microsoft.com/office/drawing/2016/5/9/chartex" xmlns:cx4="http://schemas.microsoft.com/office/drawing/2016/5/10/chartex" xmlns:cx5="http://schemas.microsoft.com/office/drawing/2016/5/11/chartex" xmlns:cx6="http://schemas.microsoft.com/office/drawing/2016/5/12/chartex" xmlns:cx7="http://schemas.microsoft.com/office/drawing/2016/5/13/chartex" xmlns:cx8="http://schemas.microsoft.com/office/drawing/2016/5/14/chartex" xmlns:mc="http://schemas.openxmlformats.org/markup-compatibility/2006" xmlns:aink="http://schemas.microsoft.com/office/drawing/2016/ink" xmlns:am3d="http://schemas.microsoft.com/office/drawing/2017/model3d" xmlns:o="urn:schemas-microsoft-com:office:office" xmlns:r="http://schemas.openxmlformats.org/officeDocument/2006/relationships" xmlns:m="http://schemas.openxmlformats.org/officeDocument/2006/math" xmlns:v="urn:schemas-microsoft-com:vml" xmlns:wp14="http://schemas.microsoft.com/office/word/2010/wordprocessingDrawing" xmlns:wp="http://schemas.openxmlformats.org/drawingml/2006/wordprocessingDrawing" xmlns:w10="urn:schemas-microsoft-com:office:word" xmlns:w="http://schemas.openxmlformats.org/wordprocessingml/2006/main" xmlns:w14="http://schemas.microsoft.com/office/word/2010/wordml" xmlns:w15="http://schemas.microsoft.com/office/word/2012/wordml" xmlns:w16cid="http://schemas.microsoft.com/office/word/2016/wordml/cid" xmlns:w16se="http://schemas.microsoft.com/office/word/2015/wordml/symex" xmlns:wpg="http://schemas.microsoft.com/office/word/2010/wordprocessingGroup" xmlns:wpi="http://schemas.microsoft.com/office/word/2010/wordprocessingInk" xmlns:wne="http://schemas.microsoft.com/office/word/2006/wordml" xmlns:wps="http://schemas.microsoft.com/office/word/2010/wordprocessingShape" mc:Ignorable="w14 w15 w16se w16cid wp14">
+  <w:endnote w:type="separator" w:id="-1">
+    <w:p>
+      <w:pPr>
+        <w:spacing w:after="0" w:line="240" w:lineRule="auto"/>
+      </w:pPr>
+      <w:r>
+        <w:separator/>
+      </w:r>
+    </w:p>
+  </w:endnote>
+  <w:endnote w:type="continuationSeparator" w:id="0">
+    <w:p>
+      <w:pPr>
+        <w:spacing w:after="0" w:line="240" w:lineRule="auto"/>
+      </w:pPr>
+      <w:r>
+        <w:continuationSeparator/>
+      </w:r>
+    </w:p>
+  </w:endnote>
+</w:endnotes>
+</file>
+
+<file path=word/footnotes.xml><?xml version="1.0" encoding="utf-8"?>
+<w:footnotes xmlns:wpc="http://schemas.microsoft.com/office/word/2010/wordprocessingCanvas" xmlns:cx="http://schemas.microsoft.com/office/drawing/2014/chartex" xmlns:cx1="http://schemas.microsoft.com/office/drawing/2015/9/8/chartex" xmlns:cx2="http://schemas.microsoft.com/office/drawing/2015/10/21/chartex" xmlns:cx3="http://schemas.microsoft.com/office/drawing/2016/5/9/chartex" xmlns:cx4="http://schemas.microsoft.com/office/drawing/2016/5/10/chartex" xmlns:cx5="http://schemas.microsoft.com/office/drawing/2016/5/11/chartex" xmlns:cx6="http://schemas.microsoft.com/office/drawing/2016/5/12/chartex" xmlns:cx7="http://schemas.microsoft.com/office/drawing/2016/5/13/chartex" xmlns:cx8="http://schemas.microsoft.com/office/drawing/2016/5/14/chartex" xmlns:mc="http://schemas.openxmlformats.org/markup-compatibility/2006" xmlns:aink="http://schemas.microsoft.com/office/drawing/2016/ink" xmlns:am3d="http://schemas.microsoft.com/office/drawing/2017/model3d" xmlns:o="urn:schemas-microsoft-com:office:office" xmlns:r="http://schemas.openxmlformats.org/officeDocument/2006/relationships" xmlns:m="http://schemas.openxmlformats.org/officeDocument/2006/math" xmlns:v="urn:schemas-microsoft-com:vml" xmlns:wp14="http://schemas.microsoft.com/office/word/2010/wordprocessingDrawing" xmlns:wp="http://schemas.openxmlformats.org/drawingml/2006/wordprocessingDrawing" xmlns:w10="urn:schemas-microsoft-com:office:word" xmlns:w="http://schemas.openxmlformats.org/wordprocessingml/2006/main" xmlns:w14="http://schemas.microsoft.com/office/word/2010/wordml" xmlns:w15="http://schemas.microsoft.com/office/word/2012/wordml" xmlns:w16cid="http://schemas.microsoft.com/office/word/2016/wordml/cid" xmlns:w16se="http://schemas.microsoft.com/office/word/2015/wordml/symex" xmlns:wpg="http://schemas.microsoft.com/office/word/2010/wordprocessingGroup" xmlns:wpi="http://schemas.microsoft.com/office/word/2010/wordprocessingInk" xmlns:wne="http://schemas.microsoft.com/office/word/2006/wordml" xmlns:wps="http://schemas.microsoft.com/office/word/2010/wordprocessingShape" mc:Ignorable="w14 w15 w16se w16cid wp14">
+  <w:footnote w:type="separator" w:id="-1">
+    <w:p>
+      <w:pPr>
+        <w:spacing w:after="0" w:line="240" w:lineRule="auto"/>
+      </w:pPr>
+      <w:r>
+        <w:separator/>
+      </w:r>
+    </w:p>
+  </w:footnote>
+  <w:footnote w:type="continuationSeparator" w:id="0">
+    <w:p>
+      <w:pPr>
+        <w:spacing w:after="0" w:line="240" w:lineRule="auto"/>
+      </w:pPr>
+      <w:r>
+        <w:continuationSeparator/>
+      </w:r>
+    </w:p>
+  </w:footnote>
+</w:footnotes>
+</file>
+
+<file path=word/header1.xml><?xml version="1.0" encoding="utf-8"?>
+<w:hdr xmlns:wpc="http://schemas.microsoft.com/office/word/2010/wordprocessingCanvas" xmlns:cx="http://schemas.microsoft.com/office/drawing/2014/chartex" xmlns:cx1="http://schemas.microsoft.com/office/drawing/2015/9/8/chartex" xmlns:cx2="http://schemas.microsoft.com/office/drawing/2015/10/21/chartex" xmlns:cx3="http://schemas.microsoft.com/office/drawing/2016/5/9/chartex" xmlns:cx4="http://schemas.microsoft.com/office/drawing/2016/5/10/chartex" xmlns:cx5="http://schemas.microsoft.com/office/drawing/2016/5/11/chartex" xmlns:cx6="http://schemas.microsoft.com/office/drawing/2016/5/12/chartex" xmlns:cx7="http://schemas.microsoft.com/office/drawing/2016/5/13/chartex" xmlns:cx8="http://schemas.microsoft.com/office/drawing/2016/5/14/chartex" xmlns:mc="http://schemas.openxmlformats.org/markup-compatibility/2006" xmlns:aink="http://schemas.microsoft.com/office/drawing/2016/ink" xmlns:am3d="http://schemas.microsoft.com/office/drawing/2017/model3d" xmlns:o="urn:schemas-microsoft-com:office:office" xmlns:r="http://schemas.openxmlformats.org/officeDocument/2006/relationships" xmlns:m="http://schemas.openxmlformats.org/officeDocument/2006/math" xmlns:v="urn:schemas-microsoft-com:vml" xmlns:wp14="http://schemas.microsoft.com/office/word/2010/wordprocessingDrawing" xmlns:wp="http://schemas.openxmlformats.org/drawingml/2006/wordprocessingDrawing" xmlns:w10="urn:schemas-microsoft-com:office:word" xmlns:w="http://schemas.openxmlformats.org/wordprocessingml/2006/main" xmlns:w14="http://schemas.microsoft.com/office/word/2010/wordml" xmlns:w15="http://schemas.microsoft.com/office/word/2012/wordml" xmlns:w16cid="http://schemas.microsoft.com/office/word/2016/wordml/cid" xmlns:w16se="http://schemas.microsoft.com/office/word/2015/wordml/symex" xmlns:wpg="http://schemas.microsoft.com/office/word/2010/wordprocessingGroup" xmlns:wpi="http://schemas.microsoft.com/office/word/2010/wordprocessingInk" xmlns:wne="http://schemas.microsoft.com/office/word/2006/wordml" xmlns:wps="http://schemas.microsoft.com/office/word/2010/wordprocessingShape" mc:Ignorable="w14 w15 w16se w16cid wp14">
+  <w:p>
+    <w:pPr>
+      <w:pStyle w:val="En-tte"/>
+      <w:jc w:val="right"/>
+      <w:rPr>
+        <w:noProof/>
+      </w:rPr>
+    </w:pPr>
+    <w:r>
+      <w:rPr>
+        <w:noProof/>
+      </w:rPr>
+      <w:drawing>
+        <wp:anchor distT="0" distB="0" distL="114300" distR="114300" simplePos="0" relativeHeight="251658240" behindDoc="0" locked="0" layoutInCell="1" allowOverlap="1">
+          <wp:simplePos x="0" y="0"/>
+          <wp:positionH relativeFrom="margin">
+            <wp:posOffset>-52705</wp:posOffset>
+          </wp:positionH>
+          <wp:positionV relativeFrom="margin">
+            <wp:posOffset>-489585</wp:posOffset>
+          </wp:positionV>
+          <wp:extent cx="1351280" cy="416560"/>
+          <wp:effectExtent l="0" t="0" r="1270" b="2540"/>
+          <wp:wrapSquare wrapText="bothSides"/>
+          <wp:docPr id="1" name="Image 1"/>
+          <wp:cNvGraphicFramePr>
+            <a:graphicFrameLocks xmlns:a="http://schemas.openxmlformats.org/drawingml/2006/main" noChangeAspect="1"/>
+          </wp:cNvGraphicFramePr>
+          <a:graphic xmlns:a="http://schemas.openxmlformats.org/drawingml/2006/main">
+            <a:graphicData uri="http://schemas.openxmlformats.org/drawingml/2006/picture">
+              <pic:pic xmlns:pic="http://schemas.openxmlformats.org/drawingml/2006/picture">
+                <pic:nvPicPr>
+                  <pic:cNvPr id="1" name="logoPoPS.png"/>
+                  <pic:cNvPicPr/>
+                </pic:nvPicPr>
+                <pic:blipFill rotWithShape="1">
+                  <a:blip r:embed="rId1">
+                    <a:extLst>
+                      <a:ext uri="{28A0092B-C50C-407E-A947-70E740481C1C}">
+                        <a14:useLocalDpi xmlns:a14="http://schemas.microsoft.com/office/drawing/2010/main" val="0"/>
+                      </a:ext>
+                    </a:extLst>
+                  </a:blip>
+                  <a:srcRect r="36041"/>
+                  <a:stretch/>
+                </pic:blipFill>
+                <pic:spPr bwMode="auto">
+                  <a:xfrm>
+                    <a:off x="0" y="0"/>
+                    <a:ext cx="1351280" cy="416560"/>
+                  </a:xfrm>
+                  <a:prstGeom prst="rect">
+                    <a:avLst/>
+                  </a:prstGeom>
+                  <a:ln>
+                    <a:noFill/>
+                  </a:ln>
+                  <a:extLst>
+                    <a:ext uri="{53640926-AAD7-44D8-BBD7-CCE9431645EC}">
+                      <a14:shadowObscured xmlns:a14="http://schemas.microsoft.com/office/drawing/2010/main"/>
+                    </a:ext>
+                  </a:extLst>
+                </pic:spPr>
+              </pic:pic>
+            </a:graphicData>
+          </a:graphic>
+          <wp14:sizeRelH relativeFrom="margin">
+            <wp14:pctWidth>0</wp14:pctWidth>
+          </wp14:sizeRelH>
+          <wp14:sizeRelV relativeFrom="margin">
+            <wp14:pctHeight>0</wp14:pctHeight>
+          </wp14:sizeRelV>
+        </wp:anchor>
+      </w:drawing>
+    </w:r>
+  </w:p>
+  <w:p>
+    <w:pPr>
+      <w:pStyle w:val="En-tte"/>
+      <w:jc w:val="right"/>
+    </w:pPr>
+    <w:r>
+      <w:t xml:space="preserve">Nicolas BOURNEUF – Rayan LA ROZE </w:t>
+    </w:r>
+    <w:r>
+      <w:t>–</w:t>
+    </w:r>
+    <w:r>
+      <w:t xml:space="preserve"> APP3 INFO </w:t>
+    </w:r>
+  </w:p>
+</w:hdr>
 </file>
 
 <file path=word/numbering.xml><?xml version="1.0" encoding="utf-8"?>
@@ -206,15 +2158,15 @@
   <w:docDefaults>
     <w:rPrDefault>
       <w:rPr>
-        <w:rFonts w:asciiTheme="minorHAnsi" w:eastAsiaTheme="minorHAnsi" w:hAnsiTheme="minorHAnsi" w:cstheme="minorBidi"/>
-        <w:sz w:val="22"/>
-        <w:szCs w:val="22"/>
+        <w:rFonts w:asciiTheme="minorHAnsi" w:eastAsiaTheme="minorEastAsia" w:hAnsiTheme="minorHAnsi" w:cstheme="minorBidi"/>
+        <w:sz w:val="21"/>
+        <w:szCs w:val="21"/>
         <w:lang w:val="fr-FR" w:eastAsia="en-US" w:bidi="ar-SA"/>
       </w:rPr>
     </w:rPrDefault>
     <w:pPrDefault>
       <w:pPr>
-        <w:spacing w:after="160" w:line="259" w:lineRule="auto"/>
+        <w:spacing w:after="160" w:line="300" w:lineRule="auto"/>
       </w:pPr>
     </w:pPrDefault>
   </w:docDefaults>
@@ -599,6 +2551,210 @@
   <w:style w:type="paragraph" w:default="1" w:styleId="Normal">
     <w:name w:val="Normal"/>
     <w:qFormat/>
+    <w:rsid w:val="002455E5"/>
+  </w:style>
+  <w:style w:type="paragraph" w:styleId="Titre1">
+    <w:name w:val="heading 1"/>
+    <w:basedOn w:val="Normal"/>
+    <w:next w:val="Normal"/>
+    <w:link w:val="Titre1Car"/>
+    <w:uiPriority w:val="9"/>
+    <w:qFormat/>
+    <w:rsid w:val="002455E5"/>
+    <w:pPr>
+      <w:keepNext/>
+      <w:keepLines/>
+      <w:spacing w:before="320" w:after="80" w:line="240" w:lineRule="auto"/>
+      <w:jc w:val="center"/>
+      <w:outlineLvl w:val="0"/>
+    </w:pPr>
+    <w:rPr>
+      <w:rFonts w:asciiTheme="majorHAnsi" w:eastAsiaTheme="majorEastAsia" w:hAnsiTheme="majorHAnsi" w:cstheme="majorBidi"/>
+      <w:color w:val="1481AB" w:themeColor="accent1" w:themeShade="BF"/>
+      <w:sz w:val="40"/>
+      <w:szCs w:val="40"/>
+    </w:rPr>
+  </w:style>
+  <w:style w:type="paragraph" w:styleId="Titre2">
+    <w:name w:val="heading 2"/>
+    <w:basedOn w:val="Normal"/>
+    <w:next w:val="Normal"/>
+    <w:link w:val="Titre2Car"/>
+    <w:uiPriority w:val="9"/>
+    <w:unhideWhenUsed/>
+    <w:qFormat/>
+    <w:rsid w:val="002455E5"/>
+    <w:pPr>
+      <w:keepNext/>
+      <w:keepLines/>
+      <w:spacing w:before="160" w:after="40" w:line="240" w:lineRule="auto"/>
+      <w:jc w:val="center"/>
+      <w:outlineLvl w:val="1"/>
+    </w:pPr>
+    <w:rPr>
+      <w:rFonts w:asciiTheme="majorHAnsi" w:eastAsiaTheme="majorEastAsia" w:hAnsiTheme="majorHAnsi" w:cstheme="majorBidi"/>
+      <w:sz w:val="32"/>
+      <w:szCs w:val="32"/>
+    </w:rPr>
+  </w:style>
+  <w:style w:type="paragraph" w:styleId="Titre3">
+    <w:name w:val="heading 3"/>
+    <w:basedOn w:val="Normal"/>
+    <w:next w:val="Normal"/>
+    <w:link w:val="Titre3Car"/>
+    <w:uiPriority w:val="9"/>
+    <w:unhideWhenUsed/>
+    <w:qFormat/>
+    <w:rsid w:val="002455E5"/>
+    <w:pPr>
+      <w:keepNext/>
+      <w:keepLines/>
+      <w:spacing w:before="160" w:after="0" w:line="240" w:lineRule="auto"/>
+      <w:outlineLvl w:val="2"/>
+    </w:pPr>
+    <w:rPr>
+      <w:rFonts w:asciiTheme="majorHAnsi" w:eastAsiaTheme="majorEastAsia" w:hAnsiTheme="majorHAnsi" w:cstheme="majorBidi"/>
+      <w:sz w:val="32"/>
+      <w:szCs w:val="32"/>
+    </w:rPr>
+  </w:style>
+  <w:style w:type="paragraph" w:styleId="Titre4">
+    <w:name w:val="heading 4"/>
+    <w:basedOn w:val="Normal"/>
+    <w:next w:val="Normal"/>
+    <w:link w:val="Titre4Car"/>
+    <w:uiPriority w:val="9"/>
+    <w:unhideWhenUsed/>
+    <w:qFormat/>
+    <w:rsid w:val="002455E5"/>
+    <w:pPr>
+      <w:keepNext/>
+      <w:keepLines/>
+      <w:spacing w:before="80" w:after="0"/>
+      <w:outlineLvl w:val="3"/>
+    </w:pPr>
+    <w:rPr>
+      <w:rFonts w:asciiTheme="majorHAnsi" w:eastAsiaTheme="majorEastAsia" w:hAnsiTheme="majorHAnsi" w:cstheme="majorBidi"/>
+      <w:i/>
+      <w:iCs/>
+      <w:sz w:val="30"/>
+      <w:szCs w:val="30"/>
+    </w:rPr>
+  </w:style>
+  <w:style w:type="paragraph" w:styleId="Titre5">
+    <w:name w:val="heading 5"/>
+    <w:basedOn w:val="Normal"/>
+    <w:next w:val="Normal"/>
+    <w:link w:val="Titre5Car"/>
+    <w:uiPriority w:val="9"/>
+    <w:semiHidden/>
+    <w:unhideWhenUsed/>
+    <w:qFormat/>
+    <w:rsid w:val="002455E5"/>
+    <w:pPr>
+      <w:keepNext/>
+      <w:keepLines/>
+      <w:spacing w:before="40" w:after="0"/>
+      <w:outlineLvl w:val="4"/>
+    </w:pPr>
+    <w:rPr>
+      <w:rFonts w:asciiTheme="majorHAnsi" w:eastAsiaTheme="majorEastAsia" w:hAnsiTheme="majorHAnsi" w:cstheme="majorBidi"/>
+      <w:sz w:val="28"/>
+      <w:szCs w:val="28"/>
+    </w:rPr>
+  </w:style>
+  <w:style w:type="paragraph" w:styleId="Titre6">
+    <w:name w:val="heading 6"/>
+    <w:basedOn w:val="Normal"/>
+    <w:next w:val="Normal"/>
+    <w:link w:val="Titre6Car"/>
+    <w:uiPriority w:val="9"/>
+    <w:semiHidden/>
+    <w:unhideWhenUsed/>
+    <w:qFormat/>
+    <w:rsid w:val="002455E5"/>
+    <w:pPr>
+      <w:keepNext/>
+      <w:keepLines/>
+      <w:spacing w:before="40" w:after="0"/>
+      <w:outlineLvl w:val="5"/>
+    </w:pPr>
+    <w:rPr>
+      <w:rFonts w:asciiTheme="majorHAnsi" w:eastAsiaTheme="majorEastAsia" w:hAnsiTheme="majorHAnsi" w:cstheme="majorBidi"/>
+      <w:i/>
+      <w:iCs/>
+      <w:sz w:val="26"/>
+      <w:szCs w:val="26"/>
+    </w:rPr>
+  </w:style>
+  <w:style w:type="paragraph" w:styleId="Titre7">
+    <w:name w:val="heading 7"/>
+    <w:basedOn w:val="Normal"/>
+    <w:next w:val="Normal"/>
+    <w:link w:val="Titre7Car"/>
+    <w:uiPriority w:val="9"/>
+    <w:semiHidden/>
+    <w:unhideWhenUsed/>
+    <w:qFormat/>
+    <w:rsid w:val="002455E5"/>
+    <w:pPr>
+      <w:keepNext/>
+      <w:keepLines/>
+      <w:spacing w:before="40" w:after="0"/>
+      <w:outlineLvl w:val="6"/>
+    </w:pPr>
+    <w:rPr>
+      <w:rFonts w:asciiTheme="majorHAnsi" w:eastAsiaTheme="majorEastAsia" w:hAnsiTheme="majorHAnsi" w:cstheme="majorBidi"/>
+      <w:sz w:val="24"/>
+      <w:szCs w:val="24"/>
+    </w:rPr>
+  </w:style>
+  <w:style w:type="paragraph" w:styleId="Titre8">
+    <w:name w:val="heading 8"/>
+    <w:basedOn w:val="Normal"/>
+    <w:next w:val="Normal"/>
+    <w:link w:val="Titre8Car"/>
+    <w:uiPriority w:val="9"/>
+    <w:semiHidden/>
+    <w:unhideWhenUsed/>
+    <w:qFormat/>
+    <w:rsid w:val="002455E5"/>
+    <w:pPr>
+      <w:keepNext/>
+      <w:keepLines/>
+      <w:spacing w:before="40" w:after="0"/>
+      <w:outlineLvl w:val="7"/>
+    </w:pPr>
+    <w:rPr>
+      <w:rFonts w:asciiTheme="majorHAnsi" w:eastAsiaTheme="majorEastAsia" w:hAnsiTheme="majorHAnsi" w:cstheme="majorBidi"/>
+      <w:i/>
+      <w:iCs/>
+      <w:sz w:val="22"/>
+      <w:szCs w:val="22"/>
+    </w:rPr>
+  </w:style>
+  <w:style w:type="paragraph" w:styleId="Titre9">
+    <w:name w:val="heading 9"/>
+    <w:basedOn w:val="Normal"/>
+    <w:next w:val="Normal"/>
+    <w:link w:val="Titre9Car"/>
+    <w:uiPriority w:val="9"/>
+    <w:semiHidden/>
+    <w:unhideWhenUsed/>
+    <w:qFormat/>
+    <w:rsid w:val="002455E5"/>
+    <w:pPr>
+      <w:keepNext/>
+      <w:keepLines/>
+      <w:spacing w:before="40" w:after="0"/>
+      <w:outlineLvl w:val="8"/>
+    </w:pPr>
+    <w:rPr>
+      <w:b/>
+      <w:bCs/>
+      <w:i/>
+      <w:iCs/>
+    </w:rPr>
   </w:style>
   <w:style w:type="character" w:default="1" w:styleId="Policepardfaut">
     <w:name w:val="Default Paragraph Font"/>
@@ -638,13 +2794,523 @@
       <w:contextualSpacing/>
     </w:pPr>
   </w:style>
+  <w:style w:type="character" w:customStyle="1" w:styleId="Titre1Car">
+    <w:name w:val="Titre 1 Car"/>
+    <w:basedOn w:val="Policepardfaut"/>
+    <w:link w:val="Titre1"/>
+    <w:uiPriority w:val="9"/>
+    <w:rsid w:val="002455E5"/>
+    <w:rPr>
+      <w:rFonts w:asciiTheme="majorHAnsi" w:eastAsiaTheme="majorEastAsia" w:hAnsiTheme="majorHAnsi" w:cstheme="majorBidi"/>
+      <w:color w:val="1481AB" w:themeColor="accent1" w:themeShade="BF"/>
+      <w:sz w:val="40"/>
+      <w:szCs w:val="40"/>
+    </w:rPr>
+  </w:style>
+  <w:style w:type="character" w:customStyle="1" w:styleId="Titre2Car">
+    <w:name w:val="Titre 2 Car"/>
+    <w:basedOn w:val="Policepardfaut"/>
+    <w:link w:val="Titre2"/>
+    <w:uiPriority w:val="9"/>
+    <w:rsid w:val="002455E5"/>
+    <w:rPr>
+      <w:rFonts w:asciiTheme="majorHAnsi" w:eastAsiaTheme="majorEastAsia" w:hAnsiTheme="majorHAnsi" w:cstheme="majorBidi"/>
+      <w:sz w:val="32"/>
+      <w:szCs w:val="32"/>
+    </w:rPr>
+  </w:style>
+  <w:style w:type="character" w:customStyle="1" w:styleId="Titre3Car">
+    <w:name w:val="Titre 3 Car"/>
+    <w:basedOn w:val="Policepardfaut"/>
+    <w:link w:val="Titre3"/>
+    <w:uiPriority w:val="9"/>
+    <w:rsid w:val="002455E5"/>
+    <w:rPr>
+      <w:rFonts w:asciiTheme="majorHAnsi" w:eastAsiaTheme="majorEastAsia" w:hAnsiTheme="majorHAnsi" w:cstheme="majorBidi"/>
+      <w:sz w:val="32"/>
+      <w:szCs w:val="32"/>
+    </w:rPr>
+  </w:style>
+  <w:style w:type="character" w:customStyle="1" w:styleId="Titre4Car">
+    <w:name w:val="Titre 4 Car"/>
+    <w:basedOn w:val="Policepardfaut"/>
+    <w:link w:val="Titre4"/>
+    <w:uiPriority w:val="9"/>
+    <w:rsid w:val="002455E5"/>
+    <w:rPr>
+      <w:rFonts w:asciiTheme="majorHAnsi" w:eastAsiaTheme="majorEastAsia" w:hAnsiTheme="majorHAnsi" w:cstheme="majorBidi"/>
+      <w:i/>
+      <w:iCs/>
+      <w:sz w:val="30"/>
+      <w:szCs w:val="30"/>
+    </w:rPr>
+  </w:style>
+  <w:style w:type="character" w:customStyle="1" w:styleId="Titre5Car">
+    <w:name w:val="Titre 5 Car"/>
+    <w:basedOn w:val="Policepardfaut"/>
+    <w:link w:val="Titre5"/>
+    <w:uiPriority w:val="9"/>
+    <w:semiHidden/>
+    <w:rsid w:val="002455E5"/>
+    <w:rPr>
+      <w:rFonts w:asciiTheme="majorHAnsi" w:eastAsiaTheme="majorEastAsia" w:hAnsiTheme="majorHAnsi" w:cstheme="majorBidi"/>
+      <w:sz w:val="28"/>
+      <w:szCs w:val="28"/>
+    </w:rPr>
+  </w:style>
+  <w:style w:type="character" w:customStyle="1" w:styleId="Titre6Car">
+    <w:name w:val="Titre 6 Car"/>
+    <w:basedOn w:val="Policepardfaut"/>
+    <w:link w:val="Titre6"/>
+    <w:uiPriority w:val="9"/>
+    <w:semiHidden/>
+    <w:rsid w:val="002455E5"/>
+    <w:rPr>
+      <w:rFonts w:asciiTheme="majorHAnsi" w:eastAsiaTheme="majorEastAsia" w:hAnsiTheme="majorHAnsi" w:cstheme="majorBidi"/>
+      <w:i/>
+      <w:iCs/>
+      <w:sz w:val="26"/>
+      <w:szCs w:val="26"/>
+    </w:rPr>
+  </w:style>
+  <w:style w:type="character" w:customStyle="1" w:styleId="Titre7Car">
+    <w:name w:val="Titre 7 Car"/>
+    <w:basedOn w:val="Policepardfaut"/>
+    <w:link w:val="Titre7"/>
+    <w:uiPriority w:val="9"/>
+    <w:semiHidden/>
+    <w:rsid w:val="002455E5"/>
+    <w:rPr>
+      <w:rFonts w:asciiTheme="majorHAnsi" w:eastAsiaTheme="majorEastAsia" w:hAnsiTheme="majorHAnsi" w:cstheme="majorBidi"/>
+      <w:sz w:val="24"/>
+      <w:szCs w:val="24"/>
+    </w:rPr>
+  </w:style>
+  <w:style w:type="character" w:customStyle="1" w:styleId="Titre8Car">
+    <w:name w:val="Titre 8 Car"/>
+    <w:basedOn w:val="Policepardfaut"/>
+    <w:link w:val="Titre8"/>
+    <w:uiPriority w:val="9"/>
+    <w:semiHidden/>
+    <w:rsid w:val="002455E5"/>
+    <w:rPr>
+      <w:rFonts w:asciiTheme="majorHAnsi" w:eastAsiaTheme="majorEastAsia" w:hAnsiTheme="majorHAnsi" w:cstheme="majorBidi"/>
+      <w:i/>
+      <w:iCs/>
+      <w:sz w:val="22"/>
+      <w:szCs w:val="22"/>
+    </w:rPr>
+  </w:style>
+  <w:style w:type="character" w:customStyle="1" w:styleId="Titre9Car">
+    <w:name w:val="Titre 9 Car"/>
+    <w:basedOn w:val="Policepardfaut"/>
+    <w:link w:val="Titre9"/>
+    <w:uiPriority w:val="9"/>
+    <w:semiHidden/>
+    <w:rsid w:val="002455E5"/>
+    <w:rPr>
+      <w:b/>
+      <w:bCs/>
+      <w:i/>
+      <w:iCs/>
+    </w:rPr>
+  </w:style>
+  <w:style w:type="paragraph" w:styleId="Lgende">
+    <w:name w:val="caption"/>
+    <w:basedOn w:val="Normal"/>
+    <w:next w:val="Normal"/>
+    <w:uiPriority w:val="35"/>
+    <w:semiHidden/>
+    <w:unhideWhenUsed/>
+    <w:qFormat/>
+    <w:rsid w:val="002455E5"/>
+    <w:pPr>
+      <w:spacing w:line="240" w:lineRule="auto"/>
+    </w:pPr>
+    <w:rPr>
+      <w:b/>
+      <w:bCs/>
+      <w:color w:val="404040" w:themeColor="text1" w:themeTint="BF"/>
+      <w:sz w:val="16"/>
+      <w:szCs w:val="16"/>
+    </w:rPr>
+  </w:style>
+  <w:style w:type="paragraph" w:styleId="Titre">
+    <w:name w:val="Title"/>
+    <w:basedOn w:val="Normal"/>
+    <w:next w:val="Normal"/>
+    <w:link w:val="TitreCar"/>
+    <w:uiPriority w:val="10"/>
+    <w:qFormat/>
+    <w:rsid w:val="002455E5"/>
+    <w:pPr>
+      <w:pBdr>
+        <w:top w:val="single" w:sz="6" w:space="8" w:color="27CED7" w:themeColor="accent3"/>
+        <w:bottom w:val="single" w:sz="6" w:space="8" w:color="27CED7" w:themeColor="accent3"/>
+      </w:pBdr>
+      <w:spacing w:after="400" w:line="240" w:lineRule="auto"/>
+      <w:contextualSpacing/>
+      <w:jc w:val="center"/>
+    </w:pPr>
+    <w:rPr>
+      <w:rFonts w:asciiTheme="majorHAnsi" w:eastAsiaTheme="majorEastAsia" w:hAnsiTheme="majorHAnsi" w:cstheme="majorBidi"/>
+      <w:caps/>
+      <w:color w:val="335B74" w:themeColor="text2"/>
+      <w:spacing w:val="30"/>
+      <w:sz w:val="72"/>
+      <w:szCs w:val="72"/>
+    </w:rPr>
+  </w:style>
+  <w:style w:type="character" w:customStyle="1" w:styleId="TitreCar">
+    <w:name w:val="Titre Car"/>
+    <w:basedOn w:val="Policepardfaut"/>
+    <w:link w:val="Titre"/>
+    <w:uiPriority w:val="10"/>
+    <w:rsid w:val="002455E5"/>
+    <w:rPr>
+      <w:rFonts w:asciiTheme="majorHAnsi" w:eastAsiaTheme="majorEastAsia" w:hAnsiTheme="majorHAnsi" w:cstheme="majorBidi"/>
+      <w:caps/>
+      <w:color w:val="335B74" w:themeColor="text2"/>
+      <w:spacing w:val="30"/>
+      <w:sz w:val="72"/>
+      <w:szCs w:val="72"/>
+    </w:rPr>
+  </w:style>
+  <w:style w:type="paragraph" w:styleId="Sous-titre">
+    <w:name w:val="Subtitle"/>
+    <w:basedOn w:val="Normal"/>
+    <w:next w:val="Normal"/>
+    <w:link w:val="Sous-titreCar"/>
+    <w:uiPriority w:val="11"/>
+    <w:qFormat/>
+    <w:rsid w:val="002455E5"/>
+    <w:pPr>
+      <w:numPr>
+        <w:ilvl w:val="1"/>
+      </w:numPr>
+      <w:jc w:val="center"/>
+    </w:pPr>
+    <w:rPr>
+      <w:color w:val="335B74" w:themeColor="text2"/>
+      <w:sz w:val="28"/>
+      <w:szCs w:val="28"/>
+    </w:rPr>
+  </w:style>
+  <w:style w:type="character" w:customStyle="1" w:styleId="Sous-titreCar">
+    <w:name w:val="Sous-titre Car"/>
+    <w:basedOn w:val="Policepardfaut"/>
+    <w:link w:val="Sous-titre"/>
+    <w:uiPriority w:val="11"/>
+    <w:rsid w:val="002455E5"/>
+    <w:rPr>
+      <w:color w:val="335B74" w:themeColor="text2"/>
+      <w:sz w:val="28"/>
+      <w:szCs w:val="28"/>
+    </w:rPr>
+  </w:style>
+  <w:style w:type="character" w:styleId="lev">
+    <w:name w:val="Strong"/>
+    <w:basedOn w:val="Policepardfaut"/>
+    <w:uiPriority w:val="22"/>
+    <w:qFormat/>
+    <w:rsid w:val="002455E5"/>
+    <w:rPr>
+      <w:b/>
+      <w:bCs/>
+    </w:rPr>
+  </w:style>
+  <w:style w:type="character" w:styleId="Accentuation">
+    <w:name w:val="Emphasis"/>
+    <w:basedOn w:val="Policepardfaut"/>
+    <w:uiPriority w:val="20"/>
+    <w:qFormat/>
+    <w:rsid w:val="002455E5"/>
+    <w:rPr>
+      <w:i/>
+      <w:iCs/>
+      <w:color w:val="000000" w:themeColor="text1"/>
+    </w:rPr>
+  </w:style>
+  <w:style w:type="paragraph" w:styleId="Sansinterligne">
+    <w:name w:val="No Spacing"/>
+    <w:uiPriority w:val="1"/>
+    <w:qFormat/>
+    <w:rsid w:val="002455E5"/>
+    <w:pPr>
+      <w:spacing w:after="0" w:line="240" w:lineRule="auto"/>
+    </w:pPr>
+  </w:style>
+  <w:style w:type="paragraph" w:styleId="Citation">
+    <w:name w:val="Quote"/>
+    <w:basedOn w:val="Normal"/>
+    <w:next w:val="Normal"/>
+    <w:link w:val="CitationCar"/>
+    <w:uiPriority w:val="29"/>
+    <w:qFormat/>
+    <w:rsid w:val="002455E5"/>
+    <w:pPr>
+      <w:spacing w:before="160"/>
+      <w:ind w:left="720" w:right="720"/>
+      <w:jc w:val="center"/>
+    </w:pPr>
+    <w:rPr>
+      <w:i/>
+      <w:iCs/>
+      <w:color w:val="1D99A0" w:themeColor="accent3" w:themeShade="BF"/>
+      <w:sz w:val="24"/>
+      <w:szCs w:val="24"/>
+    </w:rPr>
+  </w:style>
+  <w:style w:type="character" w:customStyle="1" w:styleId="CitationCar">
+    <w:name w:val="Citation Car"/>
+    <w:basedOn w:val="Policepardfaut"/>
+    <w:link w:val="Citation"/>
+    <w:uiPriority w:val="29"/>
+    <w:rsid w:val="002455E5"/>
+    <w:rPr>
+      <w:i/>
+      <w:iCs/>
+      <w:color w:val="1D99A0" w:themeColor="accent3" w:themeShade="BF"/>
+      <w:sz w:val="24"/>
+      <w:szCs w:val="24"/>
+    </w:rPr>
+  </w:style>
+  <w:style w:type="paragraph" w:styleId="Citationintense">
+    <w:name w:val="Intense Quote"/>
+    <w:basedOn w:val="Normal"/>
+    <w:next w:val="Normal"/>
+    <w:link w:val="CitationintenseCar"/>
+    <w:uiPriority w:val="30"/>
+    <w:qFormat/>
+    <w:rsid w:val="002455E5"/>
+    <w:pPr>
+      <w:spacing w:before="160" w:line="276" w:lineRule="auto"/>
+      <w:ind w:left="936" w:right="936"/>
+      <w:jc w:val="center"/>
+    </w:pPr>
+    <w:rPr>
+      <w:rFonts w:asciiTheme="majorHAnsi" w:eastAsiaTheme="majorEastAsia" w:hAnsiTheme="majorHAnsi" w:cstheme="majorBidi"/>
+      <w:caps/>
+      <w:color w:val="1481AB" w:themeColor="accent1" w:themeShade="BF"/>
+      <w:sz w:val="28"/>
+      <w:szCs w:val="28"/>
+    </w:rPr>
+  </w:style>
+  <w:style w:type="character" w:customStyle="1" w:styleId="CitationintenseCar">
+    <w:name w:val="Citation intense Car"/>
+    <w:basedOn w:val="Policepardfaut"/>
+    <w:link w:val="Citationintense"/>
+    <w:uiPriority w:val="30"/>
+    <w:rsid w:val="002455E5"/>
+    <w:rPr>
+      <w:rFonts w:asciiTheme="majorHAnsi" w:eastAsiaTheme="majorEastAsia" w:hAnsiTheme="majorHAnsi" w:cstheme="majorBidi"/>
+      <w:caps/>
+      <w:color w:val="1481AB" w:themeColor="accent1" w:themeShade="BF"/>
+      <w:sz w:val="28"/>
+      <w:szCs w:val="28"/>
+    </w:rPr>
+  </w:style>
+  <w:style w:type="character" w:styleId="Accentuationlgre">
+    <w:name w:val="Subtle Emphasis"/>
+    <w:basedOn w:val="Policepardfaut"/>
+    <w:uiPriority w:val="19"/>
+    <w:qFormat/>
+    <w:rsid w:val="002455E5"/>
+    <w:rPr>
+      <w:i/>
+      <w:iCs/>
+      <w:color w:val="595959" w:themeColor="text1" w:themeTint="A6"/>
+    </w:rPr>
+  </w:style>
+  <w:style w:type="character" w:styleId="Accentuationintense">
+    <w:name w:val="Intense Emphasis"/>
+    <w:basedOn w:val="Policepardfaut"/>
+    <w:uiPriority w:val="21"/>
+    <w:qFormat/>
+    <w:rsid w:val="002455E5"/>
+    <w:rPr>
+      <w:b/>
+      <w:bCs/>
+      <w:i/>
+      <w:iCs/>
+      <w:color w:val="auto"/>
+    </w:rPr>
+  </w:style>
+  <w:style w:type="character" w:styleId="Rfrencelgre">
+    <w:name w:val="Subtle Reference"/>
+    <w:basedOn w:val="Policepardfaut"/>
+    <w:uiPriority w:val="31"/>
+    <w:qFormat/>
+    <w:rsid w:val="002455E5"/>
+    <w:rPr>
+      <w:caps w:val="0"/>
+      <w:smallCaps/>
+      <w:color w:val="404040" w:themeColor="text1" w:themeTint="BF"/>
+      <w:spacing w:val="0"/>
+      <w:u w:val="single" w:color="7F7F7F" w:themeColor="text1" w:themeTint="80"/>
+    </w:rPr>
+  </w:style>
+  <w:style w:type="character" w:styleId="Rfrenceintense">
+    <w:name w:val="Intense Reference"/>
+    <w:basedOn w:val="Policepardfaut"/>
+    <w:uiPriority w:val="32"/>
+    <w:qFormat/>
+    <w:rsid w:val="002455E5"/>
+    <w:rPr>
+      <w:b/>
+      <w:bCs/>
+      <w:caps w:val="0"/>
+      <w:smallCaps/>
+      <w:color w:val="auto"/>
+      <w:spacing w:val="0"/>
+      <w:u w:val="single"/>
+    </w:rPr>
+  </w:style>
+  <w:style w:type="character" w:styleId="Titredulivre">
+    <w:name w:val="Book Title"/>
+    <w:basedOn w:val="Policepardfaut"/>
+    <w:uiPriority w:val="33"/>
+    <w:qFormat/>
+    <w:rsid w:val="002455E5"/>
+    <w:rPr>
+      <w:b/>
+      <w:bCs/>
+      <w:caps w:val="0"/>
+      <w:smallCaps/>
+      <w:spacing w:val="0"/>
+    </w:rPr>
+  </w:style>
+  <w:style w:type="paragraph" w:styleId="En-ttedetabledesmatires">
+    <w:name w:val="TOC Heading"/>
+    <w:basedOn w:val="Titre1"/>
+    <w:next w:val="Normal"/>
+    <w:uiPriority w:val="39"/>
+    <w:semiHidden/>
+    <w:unhideWhenUsed/>
+    <w:qFormat/>
+    <w:rsid w:val="002455E5"/>
+    <w:pPr>
+      <w:outlineLvl w:val="9"/>
+    </w:pPr>
+  </w:style>
+  <w:style w:type="paragraph" w:styleId="En-tte">
+    <w:name w:val="header"/>
+    <w:basedOn w:val="Normal"/>
+    <w:link w:val="En-tteCar"/>
+    <w:uiPriority w:val="99"/>
+    <w:unhideWhenUsed/>
+    <w:rsid w:val="00960A96"/>
+    <w:pPr>
+      <w:tabs>
+        <w:tab w:val="center" w:pos="4536"/>
+        <w:tab w:val="right" w:pos="9072"/>
+      </w:tabs>
+      <w:spacing w:after="0" w:line="240" w:lineRule="auto"/>
+    </w:pPr>
+  </w:style>
+  <w:style w:type="character" w:customStyle="1" w:styleId="En-tteCar">
+    <w:name w:val="En-tête Car"/>
+    <w:basedOn w:val="Policepardfaut"/>
+    <w:link w:val="En-tte"/>
+    <w:uiPriority w:val="99"/>
+    <w:rsid w:val="00960A96"/>
+  </w:style>
+  <w:style w:type="paragraph" w:styleId="Pieddepage">
+    <w:name w:val="footer"/>
+    <w:basedOn w:val="Normal"/>
+    <w:link w:val="PieddepageCar"/>
+    <w:uiPriority w:val="99"/>
+    <w:unhideWhenUsed/>
+    <w:rsid w:val="00960A96"/>
+    <w:pPr>
+      <w:tabs>
+        <w:tab w:val="center" w:pos="4536"/>
+        <w:tab w:val="right" w:pos="9072"/>
+      </w:tabs>
+      <w:spacing w:after="0" w:line="240" w:lineRule="auto"/>
+    </w:pPr>
+  </w:style>
+  <w:style w:type="character" w:customStyle="1" w:styleId="PieddepageCar">
+    <w:name w:val="Pied de page Car"/>
+    <w:basedOn w:val="Policepardfaut"/>
+    <w:link w:val="Pieddepage"/>
+    <w:uiPriority w:val="99"/>
+    <w:rsid w:val="00960A96"/>
+  </w:style>
+  <w:style w:type="table" w:styleId="Grilledutableau">
+    <w:name w:val="Table Grid"/>
+    <w:basedOn w:val="TableauNormal"/>
+    <w:uiPriority w:val="39"/>
+    <w:rsid w:val="00C933F0"/>
+    <w:pPr>
+      <w:spacing w:after="0" w:line="240" w:lineRule="auto"/>
+    </w:pPr>
+    <w:tblPr>
+      <w:tblBorders>
+        <w:top w:val="single" w:sz="4" w:space="0" w:color="auto"/>
+        <w:left w:val="single" w:sz="4" w:space="0" w:color="auto"/>
+        <w:bottom w:val="single" w:sz="4" w:space="0" w:color="auto"/>
+        <w:right w:val="single" w:sz="4" w:space="0" w:color="auto"/>
+        <w:insideH w:val="single" w:sz="4" w:space="0" w:color="auto"/>
+        <w:insideV w:val="single" w:sz="4" w:space="0" w:color="auto"/>
+      </w:tblBorders>
+    </w:tblPr>
+  </w:style>
+  <w:style w:type="paragraph" w:styleId="PrformatHTML">
+    <w:name w:val="HTML Preformatted"/>
+    <w:basedOn w:val="Normal"/>
+    <w:link w:val="PrformatHTMLCar"/>
+    <w:uiPriority w:val="99"/>
+    <w:unhideWhenUsed/>
+    <w:rsid w:val="006F0EF8"/>
+    <w:pPr>
+      <w:tabs>
+        <w:tab w:val="left" w:pos="916"/>
+        <w:tab w:val="left" w:pos="1832"/>
+        <w:tab w:val="left" w:pos="2748"/>
+        <w:tab w:val="left" w:pos="3664"/>
+        <w:tab w:val="left" w:pos="4580"/>
+        <w:tab w:val="left" w:pos="5496"/>
+        <w:tab w:val="left" w:pos="6412"/>
+        <w:tab w:val="left" w:pos="7328"/>
+        <w:tab w:val="left" w:pos="8244"/>
+        <w:tab w:val="left" w:pos="9160"/>
+        <w:tab w:val="left" w:pos="10076"/>
+        <w:tab w:val="left" w:pos="10992"/>
+        <w:tab w:val="left" w:pos="11908"/>
+        <w:tab w:val="left" w:pos="12824"/>
+        <w:tab w:val="left" w:pos="13740"/>
+        <w:tab w:val="left" w:pos="14656"/>
+      </w:tabs>
+      <w:spacing w:after="0"/>
+    </w:pPr>
+    <w:rPr>
+      <w:rFonts w:ascii="Courier New" w:eastAsia="Times New Roman" w:hAnsi="Courier New" w:cs="Courier New"/>
+      <w:sz w:val="20"/>
+      <w:szCs w:val="20"/>
+      <w:lang w:eastAsia="fr-FR"/>
+    </w:rPr>
+  </w:style>
+  <w:style w:type="character" w:customStyle="1" w:styleId="PrformatHTMLCar">
+    <w:name w:val="Préformaté HTML Car"/>
+    <w:basedOn w:val="Policepardfaut"/>
+    <w:link w:val="PrformatHTML"/>
+    <w:uiPriority w:val="99"/>
+    <w:rsid w:val="006F0EF8"/>
+    <w:rPr>
+      <w:rFonts w:ascii="Courier New" w:eastAsia="Times New Roman" w:hAnsi="Courier New" w:cs="Courier New"/>
+      <w:sz w:val="20"/>
+      <w:szCs w:val="20"/>
+      <w:lang w:eastAsia="fr-FR"/>
+    </w:rPr>
+  </w:style>
 </w:styles>
 </file>
 
 <file path=word/theme/theme1.xml><?xml version="1.0" encoding="utf-8"?>
-<a:theme xmlns:a="http://schemas.openxmlformats.org/drawingml/2006/main" name="Thème Office">
+<a:theme xmlns:a="http://schemas.openxmlformats.org/drawingml/2006/main" name="Ion">
   <a:themeElements>
-    <a:clrScheme name="Office">
+    <a:clrScheme name="Bleu II">
       <a:dk1>
         <a:sysClr val="windowText" lastClr="000000"/>
       </a:dk1>
@@ -652,44 +3318,44 @@
         <a:sysClr val="window" lastClr="FFFFFF"/>
       </a:lt1>
       <a:dk2>
-        <a:srgbClr val="44546A"/>
+        <a:srgbClr val="335B74"/>
       </a:dk2>
       <a:lt2>
-        <a:srgbClr val="E7E6E6"/>
+        <a:srgbClr val="DFE3E5"/>
       </a:lt2>
       <a:accent1>
-        <a:srgbClr val="4472C4"/>
+        <a:srgbClr val="1CADE4"/>
       </a:accent1>
       <a:accent2>
-        <a:srgbClr val="ED7D31"/>
+        <a:srgbClr val="2683C6"/>
       </a:accent2>
       <a:accent3>
-        <a:srgbClr val="A5A5A5"/>
+        <a:srgbClr val="27CED7"/>
       </a:accent3>
       <a:accent4>
-        <a:srgbClr val="FFC000"/>
+        <a:srgbClr val="42BA97"/>
       </a:accent4>
       <a:accent5>
-        <a:srgbClr val="5B9BD5"/>
+        <a:srgbClr val="3E8853"/>
       </a:accent5>
       <a:accent6>
-        <a:srgbClr val="70AD47"/>
+        <a:srgbClr val="62A39F"/>
       </a:accent6>
       <a:hlink>
-        <a:srgbClr val="0563C1"/>
+        <a:srgbClr val="6EAC1C"/>
       </a:hlink>
       <a:folHlink>
-        <a:srgbClr val="954F72"/>
+        <a:srgbClr val="B26B02"/>
       </a:folHlink>
     </a:clrScheme>
-    <a:fontScheme name="Office">
+    <a:fontScheme name="Ion">
       <a:majorFont>
-        <a:latin typeface="Calibri Light" panose="020F0302020204030204"/>
+        <a:latin typeface="Century Gothic" panose="020B0502020202020204"/>
         <a:ea typeface=""/>
         <a:cs typeface=""/>
-        <a:font script="Jpan" typeface="游ゴシック Light"/>
+        <a:font script="Jpan" typeface="メイリオ"/>
         <a:font script="Hang" typeface="맑은 고딕"/>
-        <a:font script="Hans" typeface="等线 Light"/>
+        <a:font script="Hans" typeface="宋体"/>
         <a:font script="Hant" typeface="新細明體"/>
         <a:font script="Arab" typeface="Times New Roman"/>
         <a:font script="Hebr" typeface="Times New Roman"/>
@@ -717,31 +3383,14 @@
         <a:font script="Viet" typeface="Times New Roman"/>
         <a:font script="Uigh" typeface="Microsoft Uighur"/>
         <a:font script="Geor" typeface="Sylfaen"/>
-        <a:font script="Armn" typeface="Arial"/>
-        <a:font script="Bugi" typeface="Leelawadee UI"/>
-        <a:font script="Bopo" typeface="Microsoft JhengHei"/>
-        <a:font script="Java" typeface="Javanese Text"/>
-        <a:font script="Lisu" typeface="Segoe UI"/>
-        <a:font script="Mymr" typeface="Myanmar Text"/>
-        <a:font script="Nkoo" typeface="Ebrima"/>
-        <a:font script="Olck" typeface="Nirmala UI"/>
-        <a:font script="Osma" typeface="Ebrima"/>
-        <a:font script="Phag" typeface="Phagspa"/>
-        <a:font script="Syrn" typeface="Estrangelo Edessa"/>
-        <a:font script="Syrj" typeface="Estrangelo Edessa"/>
-        <a:font script="Syre" typeface="Estrangelo Edessa"/>
-        <a:font script="Sora" typeface="Nirmala UI"/>
-        <a:font script="Tale" typeface="Microsoft Tai Le"/>
-        <a:font script="Talu" typeface="Microsoft New Tai Lue"/>
-        <a:font script="Tfng" typeface="Ebrima"/>
       </a:majorFont>
       <a:minorFont>
-        <a:latin typeface="Calibri" panose="020F0502020204030204"/>
+        <a:latin typeface="Century Gothic" panose="020B0502020202020204"/>
         <a:ea typeface=""/>
         <a:cs typeface=""/>
-        <a:font script="Jpan" typeface="游明朝"/>
+        <a:font script="Jpan" typeface="メイリオ"/>
         <a:font script="Hang" typeface="맑은 고딕"/>
-        <a:font script="Hans" typeface="等线"/>
+        <a:font script="Hans" typeface="宋体"/>
         <a:font script="Hant" typeface="新細明體"/>
         <a:font script="Arab" typeface="Arial"/>
         <a:font script="Hebr" typeface="Arial"/>
@@ -769,26 +3418,9 @@
         <a:font script="Viet" typeface="Arial"/>
         <a:font script="Uigh" typeface="Microsoft Uighur"/>
         <a:font script="Geor" typeface="Sylfaen"/>
-        <a:font script="Armn" typeface="Arial"/>
-        <a:font script="Bugi" typeface="Leelawadee UI"/>
-        <a:font script="Bopo" typeface="Microsoft JhengHei"/>
-        <a:font script="Java" typeface="Javanese Text"/>
-        <a:font script="Lisu" typeface="Segoe UI"/>
-        <a:font script="Mymr" typeface="Myanmar Text"/>
-        <a:font script="Nkoo" typeface="Ebrima"/>
-        <a:font script="Olck" typeface="Nirmala UI"/>
-        <a:font script="Osma" typeface="Ebrima"/>
-        <a:font script="Phag" typeface="Phagspa"/>
-        <a:font script="Syrn" typeface="Estrangelo Edessa"/>
-        <a:font script="Syrj" typeface="Estrangelo Edessa"/>
-        <a:font script="Syre" typeface="Estrangelo Edessa"/>
-        <a:font script="Sora" typeface="Nirmala UI"/>
-        <a:font script="Tale" typeface="Microsoft Tai Le"/>
-        <a:font script="Talu" typeface="Microsoft New Tai Lue"/>
-        <a:font script="Tfng" typeface="Ebrima"/>
       </a:minorFont>
     </a:fontScheme>
-    <a:fmtScheme name="Office">
+    <a:fmtScheme name="Ion">
       <a:fillStyleLst>
         <a:solidFill>
           <a:schemeClr val="phClr"/>
@@ -797,23 +3429,15 @@
           <a:gsLst>
             <a:gs pos="0">
               <a:schemeClr val="phClr">
-                <a:lumMod val="110000"/>
-                <a:satMod val="105000"/>
-                <a:tint val="67000"/>
-              </a:schemeClr>
-            </a:gs>
-            <a:gs pos="50000">
-              <a:schemeClr val="phClr">
-                <a:lumMod val="105000"/>
-                <a:satMod val="103000"/>
-                <a:tint val="73000"/>
+                <a:tint val="64000"/>
+                <a:lumMod val="118000"/>
               </a:schemeClr>
             </a:gs>
             <a:gs pos="100000">
               <a:schemeClr val="phClr">
-                <a:lumMod val="105000"/>
-                <a:satMod val="109000"/>
-                <a:tint val="81000"/>
+                <a:tint val="92000"/>
+                <a:alpha val="100000"/>
+                <a:lumMod val="110000"/>
               </a:schemeClr>
             </a:gs>
           </a:gsLst>
@@ -823,23 +3447,14 @@
           <a:gsLst>
             <a:gs pos="0">
               <a:schemeClr val="phClr">
-                <a:satMod val="103000"/>
-                <a:lumMod val="102000"/>
-                <a:tint val="94000"/>
-              </a:schemeClr>
-            </a:gs>
-            <a:gs pos="50000">
-              <a:schemeClr val="phClr">
-                <a:satMod val="110000"/>
-                <a:lumMod val="100000"/>
-                <a:shade val="100000"/>
+                <a:tint val="98000"/>
+                <a:lumMod val="114000"/>
               </a:schemeClr>
             </a:gs>
             <a:gs pos="100000">
               <a:schemeClr val="phClr">
-                <a:lumMod val="99000"/>
-                <a:satMod val="120000"/>
-                <a:shade val="78000"/>
+                <a:shade val="90000"/>
+                <a:lumMod val="84000"/>
               </a:schemeClr>
             </a:gs>
           </a:gsLst>
@@ -847,26 +3462,23 @@
         </a:gradFill>
       </a:fillStyleLst>
       <a:lnStyleLst>
-        <a:ln w="6350" cap="flat" cmpd="sng" algn="ctr">
+        <a:ln w="9525" cap="rnd" cmpd="sng" algn="ctr">
           <a:solidFill>
             <a:schemeClr val="phClr"/>
           </a:solidFill>
           <a:prstDash val="solid"/>
-          <a:miter lim="800000"/>
         </a:ln>
-        <a:ln w="12700" cap="flat" cmpd="sng" algn="ctr">
+        <a:ln w="19050" cap="rnd" cmpd="sng" algn="ctr">
           <a:solidFill>
             <a:schemeClr val="phClr"/>
           </a:solidFill>
           <a:prstDash val="solid"/>
-          <a:miter lim="800000"/>
         </a:ln>
-        <a:ln w="19050" cap="flat" cmpd="sng" algn="ctr">
+        <a:ln w="28575" cap="rnd" cmpd="sng" algn="ctr">
           <a:solidFill>
             <a:schemeClr val="phClr"/>
           </a:solidFill>
           <a:prstDash val="solid"/>
-          <a:miter lim="800000"/>
         </a:ln>
       </a:lnStyleLst>
       <a:effectStyleLst>
@@ -874,55 +3486,80 @@
           <a:effectLst/>
         </a:effectStyle>
         <a:effectStyle>
-          <a:effectLst/>
+          <a:effectLst>
+            <a:outerShdw blurRad="38100" dist="25400" dir="5400000" rotWithShape="0">
+              <a:srgbClr val="000000">
+                <a:alpha val="45000"/>
+              </a:srgbClr>
+            </a:outerShdw>
+          </a:effectLst>
         </a:effectStyle>
         <a:effectStyle>
           <a:effectLst>
-            <a:outerShdw blurRad="57150" dist="19050" dir="5400000" algn="ctr" rotWithShape="0">
+            <a:outerShdw blurRad="63500" dist="38100" dir="5400000" rotWithShape="0">
               <a:srgbClr val="000000">
-                <a:alpha val="63000"/>
+                <a:alpha val="60000"/>
               </a:srgbClr>
             </a:outerShdw>
           </a:effectLst>
+          <a:scene3d>
+            <a:camera prst="orthographicFront">
+              <a:rot lat="0" lon="0" rev="0"/>
+            </a:camera>
+            <a:lightRig rig="threePt" dir="tl"/>
+          </a:scene3d>
+          <a:sp3d prstMaterial="plastic">
+            <a:bevelT w="0" h="0"/>
+          </a:sp3d>
         </a:effectStyle>
       </a:effectStyleLst>
       <a:bgFillStyleLst>
         <a:solidFill>
           <a:schemeClr val="phClr"/>
         </a:solidFill>
-        <a:solidFill>
-          <a:schemeClr val="phClr">
-            <a:tint val="95000"/>
-            <a:satMod val="170000"/>
-          </a:schemeClr>
-        </a:solidFill>
         <a:gradFill rotWithShape="1">
           <a:gsLst>
             <a:gs pos="0">
               <a:schemeClr val="phClr">
-                <a:tint val="93000"/>
-                <a:satMod val="150000"/>
-                <a:shade val="98000"/>
-                <a:lumMod val="102000"/>
-              </a:schemeClr>
-            </a:gs>
-            <a:gs pos="50000">
-              <a:schemeClr val="phClr">
-                <a:tint val="98000"/>
+                <a:tint val="97000"/>
+                <a:hueMod val="88000"/>
                 <a:satMod val="130000"/>
-                <a:shade val="90000"/>
-                <a:lumMod val="103000"/>
+                <a:lumMod val="124000"/>
               </a:schemeClr>
             </a:gs>
             <a:gs pos="100000">
               <a:schemeClr val="phClr">
-                <a:shade val="63000"/>
-                <a:satMod val="120000"/>
+                <a:tint val="96000"/>
+                <a:shade val="88000"/>
+                <a:hueMod val="108000"/>
+                <a:satMod val="164000"/>
+                <a:lumMod val="76000"/>
               </a:schemeClr>
             </a:gs>
           </a:gsLst>
-          <a:lin ang="5400000" scaled="0"/>
+          <a:path path="circle">
+            <a:fillToRect l="45000" t="65000" r="125000" b="100000"/>
+          </a:path>
         </a:gradFill>
+        <a:blipFill rotWithShape="1">
+          <a:blip xmlns:r="http://schemas.openxmlformats.org/officeDocument/2006/relationships" r:embed="rId1">
+            <a:duotone>
+              <a:schemeClr val="phClr">
+                <a:shade val="69000"/>
+                <a:hueMod val="108000"/>
+                <a:satMod val="164000"/>
+                <a:lumMod val="74000"/>
+              </a:schemeClr>
+              <a:schemeClr val="phClr">
+                <a:tint val="96000"/>
+                <a:hueMod val="88000"/>
+                <a:satMod val="140000"/>
+                <a:lumMod val="132000"/>
+              </a:schemeClr>
+            </a:duotone>
+          </a:blip>
+          <a:stretch/>
+        </a:blipFill>
       </a:bgFillStyleLst>
     </a:fmtScheme>
   </a:themeElements>
@@ -930,8 +3567,20 @@
   <a:extraClrSchemeLst/>
   <a:extLst>
     <a:ext uri="{05A4C25C-085E-4340-85A3-A5531E510DB2}">
-      <thm15:themeFamily xmlns:thm15="http://schemas.microsoft.com/office/thememl/2012/main" name="Office Theme" id="{62F939B6-93AF-4DB8-9C6B-D6C7DFDC589F}" vid="{4A3C46E8-61CC-4603-A589-7422A47A8E4A}"/>
+      <thm15:themeFamily xmlns:thm15="http://schemas.microsoft.com/office/thememl/2012/main" name="Ion" id="{B8441ADB-2E43-4AF7-B97A-BD870242C6A8}" vid="{292E63A9-BB86-4E3D-B92A-7223C6510D2E}"/>
     </a:ext>
   </a:extLst>
 </a:theme>
+</file>
+
+<file path=customXml/item1.xml><?xml version="1.0" encoding="utf-8"?>
+<b:Sources xmlns:b="http://schemas.openxmlformats.org/officeDocument/2006/bibliography" xmlns="http://schemas.openxmlformats.org/officeDocument/2006/bibliography" SelectedStyle="\APASixthEditionOfficeOnline.xsl" StyleName="APA" Version="6"/>
+</file>
+
+<file path=customXml/itemProps1.xml><?xml version="1.0" encoding="utf-8"?>
+<ds:datastoreItem xmlns:ds="http://schemas.openxmlformats.org/officeDocument/2006/customXml" ds:itemID="{8B644107-3647-4424-B0B0-B60E51F8281F}">
+  <ds:schemaRefs>
+    <ds:schemaRef ds:uri="http://schemas.openxmlformats.org/officeDocument/2006/bibliography"/>
+  </ds:schemaRefs>
+</ds:datastoreItem>
 </file>
--- a/Rapport.docx
+++ b/Rapport.docx
@@ -23,6 +23,9 @@
       </w:r>
     </w:p>
     <w:p>
+      <w:pPr>
+        <w:ind w:firstLine="708"/>
+      </w:pPr>
       <w:r>
         <w:t>Le but de ce DM est de simuler un réseau ferroviaire durant une journée complète. Ce réseau ferroviaire es</w:t>
       </w:r>
@@ -1632,6 +1635,54 @@
       </w:tblGrid>
       <w:tr>
         <w:trPr>
+          <w:trHeight w:val="567"/>
+        </w:trPr>
+        <w:tc>
+          <w:tcPr>
+            <w:tcW w:w="2323" w:type="dxa"/>
+          </w:tcPr>
+          <w:p>
+            <w:pPr>
+              <w:pStyle w:val="Titre3"/>
+              <w:outlineLvl w:val="2"/>
+            </w:pPr>
+            <w:r>
+              <w:lastRenderedPageBreak/>
+              <w:t xml:space="preserve">Nom </w:t>
+            </w:r>
+          </w:p>
+        </w:tc>
+        <w:tc>
+          <w:tcPr>
+            <w:tcW w:w="3209" w:type="dxa"/>
+          </w:tcPr>
+          <w:p>
+            <w:pPr>
+              <w:pStyle w:val="Titre3"/>
+              <w:outlineLvl w:val="2"/>
+            </w:pPr>
+            <w:r>
+              <w:t xml:space="preserve">Structure </w:t>
+            </w:r>
+          </w:p>
+        </w:tc>
+        <w:tc>
+          <w:tcPr>
+            <w:tcW w:w="3530" w:type="dxa"/>
+          </w:tcPr>
+          <w:p>
+            <w:pPr>
+              <w:pStyle w:val="Titre3"/>
+              <w:outlineLvl w:val="2"/>
+            </w:pPr>
+            <w:r>
+              <w:t xml:space="preserve">Explications </w:t>
+            </w:r>
+          </w:p>
+        </w:tc>
+      </w:tr>
+      <w:tr>
+        <w:trPr>
           <w:trHeight w:val="3118"/>
         </w:trPr>
         <w:tc>
@@ -1649,7 +1700,6 @@
                 <w:sz w:val="22"/>
                 <w:szCs w:val="22"/>
               </w:rPr>
-              <w:lastRenderedPageBreak/>
               <w:t>contenerTrainGares</w:t>
             </w:r>
             <w:proofErr w:type="spellEnd"/>
@@ -1848,10 +1898,7 @@
             </w:r>
             <w:proofErr w:type="spellEnd"/>
             <w:r>
-              <w:t xml:space="preserve"> est une structure qui contient </w:t>
-            </w:r>
-            <w:r>
-              <w:t xml:space="preserve">un pointeur de train et un pointeur vers sa ligne. Ce </w:t>
+              <w:t xml:space="preserve"> est une structure qui contient un pointeur de train et un pointeur vers sa ligne. Ce </w:t>
             </w:r>
             <w:proofErr w:type="spellStart"/>
             <w:r>
@@ -1861,8 +1908,6 @@
             <w:r>
               <w:t xml:space="preserve"> sera envoyé à la fonction qui permet de faire avancer les trains. </w:t>
             </w:r>
-            <w:bookmarkStart w:id="0" w:name="_GoBack"/>
-            <w:bookmarkEnd w:id="0"/>
           </w:p>
         </w:tc>
       </w:tr>
@@ -1872,11 +1917,1704 @@
         <w:pStyle w:val="Titre3"/>
       </w:pPr>
     </w:p>
+    <w:p>
+      <w:pPr>
+        <w:pStyle w:val="Titre2"/>
+      </w:pPr>
+      <w:r>
+        <w:t xml:space="preserve">Diagramme UML </w:t>
+      </w:r>
+    </w:p>
+    <w:p/>
+    <w:p>
+      <w:pPr>
+        <w:jc w:val="center"/>
+      </w:pPr>
+      <w:r>
+        <w:rPr>
+          <w:noProof/>
+        </w:rPr>
+        <w:drawing>
+          <wp:inline distT="0" distB="0" distL="0" distR="0">
+            <wp:extent cx="5760720" cy="5163119"/>
+            <wp:effectExtent l="0" t="0" r="0" b="0"/>
+            <wp:docPr id="2" name="Image 2"/>
+            <wp:cNvGraphicFramePr>
+              <a:graphicFrameLocks xmlns:a="http://schemas.openxmlformats.org/drawingml/2006/main" noChangeAspect="1"/>
+            </wp:cNvGraphicFramePr>
+            <a:graphic xmlns:a="http://schemas.openxmlformats.org/drawingml/2006/main">
+              <a:graphicData uri="http://schemas.openxmlformats.org/drawingml/2006/picture">
+                <pic:pic xmlns:pic="http://schemas.openxmlformats.org/drawingml/2006/picture">
+                  <pic:nvPicPr>
+                    <pic:cNvPr id="2" name="UML.png"/>
+                    <pic:cNvPicPr/>
+                  </pic:nvPicPr>
+                  <pic:blipFill>
+                    <a:blip r:embed="rId8" cstate="print">
+                      <a:extLst>
+                        <a:ext uri="{28A0092B-C50C-407E-A947-70E740481C1C}">
+                          <a14:useLocalDpi xmlns:a14="http://schemas.microsoft.com/office/drawing/2010/main" val="0"/>
+                        </a:ext>
+                      </a:extLst>
+                    </a:blip>
+                    <a:stretch>
+                      <a:fillRect/>
+                    </a:stretch>
+                  </pic:blipFill>
+                  <pic:spPr>
+                    <a:xfrm>
+                      <a:off x="0" y="0"/>
+                      <a:ext cx="5760720" cy="5163119"/>
+                    </a:xfrm>
+                    <a:prstGeom prst="rect">
+                      <a:avLst/>
+                    </a:prstGeom>
+                  </pic:spPr>
+                </pic:pic>
+              </a:graphicData>
+            </a:graphic>
+          </wp:inline>
+        </w:drawing>
+      </w:r>
+      <w:bookmarkStart w:id="0" w:name="_GoBack"/>
+      <w:bookmarkEnd w:id="0"/>
+    </w:p>
+    <w:p>
+      <w:pPr>
+        <w:pStyle w:val="Titre2"/>
+      </w:pPr>
+    </w:p>
+    <w:p>
+      <w:pPr>
+        <w:pStyle w:val="Titre2"/>
+      </w:pPr>
+      <w:r>
+        <w:t xml:space="preserve">Description des fonctions </w:t>
+      </w:r>
+    </w:p>
+    <w:p/>
+    <w:p/>
+    <w:tbl>
+      <w:tblPr>
+        <w:tblStyle w:val="Grilledutableau"/>
+        <w:tblW w:w="0" w:type="auto"/>
+        <w:tblLook w:val="04A0" w:firstRow="1" w:lastRow="0" w:firstColumn="1" w:lastColumn="0" w:noHBand="0" w:noVBand="1"/>
+      </w:tblPr>
+      <w:tblGrid>
+        <w:gridCol w:w="2612"/>
+        <w:gridCol w:w="4243"/>
+        <w:gridCol w:w="2207"/>
+      </w:tblGrid>
+      <w:tr>
+        <w:tc>
+          <w:tcPr>
+            <w:tcW w:w="1555" w:type="dxa"/>
+          </w:tcPr>
+          <w:p>
+            <w:pPr>
+              <w:pStyle w:val="Titre3"/>
+              <w:outlineLvl w:val="2"/>
+            </w:pPr>
+            <w:r>
+              <w:t xml:space="preserve">Nom </w:t>
+            </w:r>
+          </w:p>
+        </w:tc>
+        <w:tc>
+          <w:tcPr>
+            <w:tcW w:w="4110" w:type="dxa"/>
+          </w:tcPr>
+          <w:p>
+            <w:pPr>
+              <w:pStyle w:val="Titre3"/>
+              <w:outlineLvl w:val="2"/>
+            </w:pPr>
+            <w:r>
+              <w:t xml:space="preserve">Structure </w:t>
+            </w:r>
+          </w:p>
+        </w:tc>
+        <w:tc>
+          <w:tcPr>
+            <w:tcW w:w="3397" w:type="dxa"/>
+          </w:tcPr>
+          <w:p>
+            <w:pPr>
+              <w:pStyle w:val="Titre3"/>
+              <w:outlineLvl w:val="2"/>
+            </w:pPr>
+            <w:r>
+              <w:t xml:space="preserve">Explications </w:t>
+            </w:r>
+          </w:p>
+        </w:tc>
+      </w:tr>
+      <w:tr>
+        <w:trPr>
+          <w:trHeight w:val="2041"/>
+        </w:trPr>
+        <w:tc>
+          <w:tcPr>
+            <w:tcW w:w="1555" w:type="dxa"/>
+          </w:tcPr>
+          <w:p>
+            <w:pPr>
+              <w:pStyle w:val="Titre3"/>
+              <w:outlineLvl w:val="2"/>
+            </w:pPr>
+            <w:proofErr w:type="spellStart"/>
+            <w:r>
+              <w:t>getMicrotime</w:t>
+            </w:r>
+            <w:proofErr w:type="spellEnd"/>
+            <w:r>
+              <w:t>()</w:t>
+            </w:r>
+          </w:p>
+        </w:tc>
+        <w:tc>
+          <w:tcPr>
+            <w:tcW w:w="4110" w:type="dxa"/>
+            <w:vAlign w:val="center"/>
+          </w:tcPr>
+          <w:p>
+            <w:pPr>
+              <w:autoSpaceDE w:val="0"/>
+              <w:autoSpaceDN w:val="0"/>
+              <w:adjustRightInd w:val="0"/>
+              <w:rPr>
+                <w:rFonts w:ascii="Times New Roman" w:hAnsi="Times New Roman" w:cs="Times New Roman"/>
+                <w:sz w:val="24"/>
+                <w:szCs w:val="24"/>
+                <w:lang w:val="en-US"/>
+              </w:rPr>
+            </w:pPr>
+            <w:r>
+              <w:rPr>
+                <w:rFonts w:ascii="Times New Roman" w:hAnsi="Times New Roman" w:cs="Times New Roman"/>
+                <w:color w:val="B00040"/>
+                <w:sz w:val="24"/>
+                <w:szCs w:val="24"/>
+                <w:lang w:val="en-US"/>
+              </w:rPr>
+              <w:t>long</w:t>
+            </w:r>
+            <w:r>
+              <w:rPr>
+                <w:rFonts w:ascii="Times New Roman" w:hAnsi="Times New Roman" w:cs="Times New Roman"/>
+                <w:sz w:val="24"/>
+                <w:szCs w:val="24"/>
+                <w:lang w:val="en-US"/>
+              </w:rPr>
+              <w:t xml:space="preserve"> </w:t>
+            </w:r>
+            <w:r>
+              <w:rPr>
+                <w:rFonts w:ascii="Times New Roman" w:hAnsi="Times New Roman" w:cs="Times New Roman"/>
+                <w:color w:val="B00040"/>
+                <w:sz w:val="24"/>
+                <w:szCs w:val="24"/>
+                <w:lang w:val="en-US"/>
+              </w:rPr>
+              <w:t>double</w:t>
+            </w:r>
+            <w:r>
+              <w:rPr>
+                <w:rFonts w:ascii="Times New Roman" w:hAnsi="Times New Roman" w:cs="Times New Roman"/>
+                <w:sz w:val="24"/>
+                <w:szCs w:val="24"/>
+                <w:lang w:val="en-US"/>
+              </w:rPr>
+              <w:t xml:space="preserve"> </w:t>
+            </w:r>
+            <w:proofErr w:type="spellStart"/>
+            <w:r>
+              <w:rPr>
+                <w:rFonts w:ascii="Times New Roman" w:hAnsi="Times New Roman" w:cs="Times New Roman"/>
+                <w:color w:val="0000FF"/>
+                <w:sz w:val="24"/>
+                <w:szCs w:val="24"/>
+                <w:lang w:val="en-US"/>
+              </w:rPr>
+              <w:t>getMicrotime</w:t>
+            </w:r>
+            <w:proofErr w:type="spellEnd"/>
+            <w:r>
+              <w:rPr>
+                <w:rFonts w:ascii="Times New Roman" w:hAnsi="Times New Roman" w:cs="Times New Roman"/>
+                <w:sz w:val="24"/>
+                <w:szCs w:val="24"/>
+                <w:lang w:val="en-US"/>
+              </w:rPr>
+              <w:t>(){</w:t>
+            </w:r>
+          </w:p>
+          <w:p>
+            <w:pPr>
+              <w:autoSpaceDE w:val="0"/>
+              <w:autoSpaceDN w:val="0"/>
+              <w:adjustRightInd w:val="0"/>
+              <w:rPr>
+                <w:rFonts w:ascii="Times New Roman" w:hAnsi="Times New Roman" w:cs="Times New Roman"/>
+                <w:sz w:val="24"/>
+                <w:szCs w:val="24"/>
+                <w:lang w:val="en-US"/>
+              </w:rPr>
+            </w:pPr>
+            <w:r>
+              <w:rPr>
+                <w:rFonts w:ascii="Times New Roman" w:hAnsi="Times New Roman" w:cs="Times New Roman"/>
+                <w:sz w:val="24"/>
+                <w:szCs w:val="24"/>
+                <w:lang w:val="en-US"/>
+              </w:rPr>
+              <w:t xml:space="preserve">  </w:t>
+            </w:r>
+            <w:r>
+              <w:rPr>
+                <w:rFonts w:ascii="Times New Roman" w:hAnsi="Times New Roman" w:cs="Times New Roman"/>
+                <w:b/>
+                <w:bCs/>
+                <w:color w:val="008000"/>
+                <w:sz w:val="24"/>
+                <w:szCs w:val="24"/>
+                <w:lang w:val="en-US"/>
+              </w:rPr>
+              <w:t>struct</w:t>
+            </w:r>
+            <w:r>
+              <w:rPr>
+                <w:rFonts w:ascii="Times New Roman" w:hAnsi="Times New Roman" w:cs="Times New Roman"/>
+                <w:sz w:val="24"/>
+                <w:szCs w:val="24"/>
+                <w:lang w:val="en-US"/>
+              </w:rPr>
+              <w:t xml:space="preserve"> </w:t>
+            </w:r>
+            <w:proofErr w:type="spellStart"/>
+            <w:r>
+              <w:rPr>
+                <w:rFonts w:ascii="Times New Roman" w:hAnsi="Times New Roman" w:cs="Times New Roman"/>
+                <w:sz w:val="24"/>
+                <w:szCs w:val="24"/>
+                <w:lang w:val="en-US"/>
+              </w:rPr>
+              <w:t>timeval</w:t>
+            </w:r>
+            <w:proofErr w:type="spellEnd"/>
+            <w:r>
+              <w:rPr>
+                <w:rFonts w:ascii="Times New Roman" w:hAnsi="Times New Roman" w:cs="Times New Roman"/>
+                <w:sz w:val="24"/>
+                <w:szCs w:val="24"/>
+                <w:lang w:val="en-US"/>
+              </w:rPr>
+              <w:t xml:space="preserve"> </w:t>
+            </w:r>
+            <w:proofErr w:type="spellStart"/>
+            <w:r>
+              <w:rPr>
+                <w:rFonts w:ascii="Times New Roman" w:hAnsi="Times New Roman" w:cs="Times New Roman"/>
+                <w:sz w:val="24"/>
+                <w:szCs w:val="24"/>
+                <w:lang w:val="en-US"/>
+              </w:rPr>
+              <w:t>currentTime</w:t>
+            </w:r>
+            <w:proofErr w:type="spellEnd"/>
+            <w:r>
+              <w:rPr>
+                <w:rFonts w:ascii="Times New Roman" w:hAnsi="Times New Roman" w:cs="Times New Roman"/>
+                <w:sz w:val="24"/>
+                <w:szCs w:val="24"/>
+                <w:lang w:val="en-US"/>
+              </w:rPr>
+              <w:t>;</w:t>
+            </w:r>
+          </w:p>
+          <w:p>
+            <w:pPr>
+              <w:autoSpaceDE w:val="0"/>
+              <w:autoSpaceDN w:val="0"/>
+              <w:adjustRightInd w:val="0"/>
+              <w:rPr>
+                <w:rFonts w:ascii="Times New Roman" w:hAnsi="Times New Roman" w:cs="Times New Roman"/>
+                <w:sz w:val="24"/>
+                <w:szCs w:val="24"/>
+                <w:lang w:val="en-US"/>
+              </w:rPr>
+            </w:pPr>
+            <w:r>
+              <w:rPr>
+                <w:rFonts w:ascii="Times New Roman" w:hAnsi="Times New Roman" w:cs="Times New Roman"/>
+                <w:sz w:val="24"/>
+                <w:szCs w:val="24"/>
+                <w:lang w:val="en-US"/>
+              </w:rPr>
+              <w:t xml:space="preserve">  </w:t>
+            </w:r>
+            <w:proofErr w:type="spellStart"/>
+            <w:r>
+              <w:rPr>
+                <w:rFonts w:ascii="Times New Roman" w:hAnsi="Times New Roman" w:cs="Times New Roman"/>
+                <w:sz w:val="24"/>
+                <w:szCs w:val="24"/>
+                <w:lang w:val="en-US"/>
+              </w:rPr>
+              <w:t>gettimeofday</w:t>
+            </w:r>
+            <w:proofErr w:type="spellEnd"/>
+            <w:r>
+              <w:rPr>
+                <w:rFonts w:ascii="Times New Roman" w:hAnsi="Times New Roman" w:cs="Times New Roman"/>
+                <w:sz w:val="24"/>
+                <w:szCs w:val="24"/>
+                <w:lang w:val="en-US"/>
+              </w:rPr>
+              <w:t>(</w:t>
+            </w:r>
+            <w:r>
+              <w:rPr>
+                <w:rFonts w:ascii="Times New Roman" w:hAnsi="Times New Roman" w:cs="Times New Roman"/>
+                <w:color w:val="666666"/>
+                <w:sz w:val="24"/>
+                <w:szCs w:val="24"/>
+                <w:lang w:val="en-US"/>
+              </w:rPr>
+              <w:t>&amp;</w:t>
+            </w:r>
+            <w:proofErr w:type="spellStart"/>
+            <w:r>
+              <w:rPr>
+                <w:rFonts w:ascii="Times New Roman" w:hAnsi="Times New Roman" w:cs="Times New Roman"/>
+                <w:sz w:val="24"/>
+                <w:szCs w:val="24"/>
+                <w:lang w:val="en-US"/>
+              </w:rPr>
+              <w:t>currentTime</w:t>
+            </w:r>
+            <w:proofErr w:type="spellEnd"/>
+            <w:r>
+              <w:rPr>
+                <w:rFonts w:ascii="Times New Roman" w:hAnsi="Times New Roman" w:cs="Times New Roman"/>
+                <w:sz w:val="24"/>
+                <w:szCs w:val="24"/>
+                <w:lang w:val="en-US"/>
+              </w:rPr>
+              <w:t xml:space="preserve">, </w:t>
+            </w:r>
+            <w:r>
+              <w:rPr>
+                <w:rFonts w:ascii="Times New Roman" w:hAnsi="Times New Roman" w:cs="Times New Roman"/>
+                <w:color w:val="008000"/>
+                <w:sz w:val="24"/>
+                <w:szCs w:val="24"/>
+                <w:lang w:val="en-US"/>
+              </w:rPr>
+              <w:t>NULL</w:t>
+            </w:r>
+            <w:r>
+              <w:rPr>
+                <w:rFonts w:ascii="Times New Roman" w:hAnsi="Times New Roman" w:cs="Times New Roman"/>
+                <w:sz w:val="24"/>
+                <w:szCs w:val="24"/>
+                <w:lang w:val="en-US"/>
+              </w:rPr>
+              <w:t>);</w:t>
+            </w:r>
+          </w:p>
+          <w:p>
+            <w:pPr>
+              <w:autoSpaceDE w:val="0"/>
+              <w:autoSpaceDN w:val="0"/>
+              <w:adjustRightInd w:val="0"/>
+              <w:rPr>
+                <w:rFonts w:ascii="Times New Roman" w:hAnsi="Times New Roman" w:cs="Times New Roman"/>
+                <w:sz w:val="24"/>
+                <w:szCs w:val="24"/>
+                <w:lang w:val="en-US"/>
+              </w:rPr>
+            </w:pPr>
+            <w:r>
+              <w:rPr>
+                <w:rFonts w:ascii="Times New Roman" w:hAnsi="Times New Roman" w:cs="Times New Roman"/>
+                <w:sz w:val="24"/>
+                <w:szCs w:val="24"/>
+                <w:lang w:val="en-US"/>
+              </w:rPr>
+              <w:t xml:space="preserve">  </w:t>
+            </w:r>
+            <w:r>
+              <w:rPr>
+                <w:rFonts w:ascii="Times New Roman" w:hAnsi="Times New Roman" w:cs="Times New Roman"/>
+                <w:b/>
+                <w:bCs/>
+                <w:color w:val="008000"/>
+                <w:sz w:val="24"/>
+                <w:szCs w:val="24"/>
+                <w:lang w:val="en-US"/>
+              </w:rPr>
+              <w:t>return</w:t>
+            </w:r>
+            <w:r>
+              <w:rPr>
+                <w:rFonts w:ascii="Times New Roman" w:hAnsi="Times New Roman" w:cs="Times New Roman"/>
+                <w:sz w:val="24"/>
+                <w:szCs w:val="24"/>
+                <w:lang w:val="en-US"/>
+              </w:rPr>
+              <w:t xml:space="preserve"> </w:t>
+            </w:r>
+            <w:proofErr w:type="spellStart"/>
+            <w:r>
+              <w:rPr>
+                <w:rFonts w:ascii="Times New Roman" w:hAnsi="Times New Roman" w:cs="Times New Roman"/>
+                <w:sz w:val="24"/>
+                <w:szCs w:val="24"/>
+                <w:lang w:val="en-US"/>
+              </w:rPr>
+              <w:t>currentTime.tv_sec</w:t>
+            </w:r>
+            <w:proofErr w:type="spellEnd"/>
+            <w:r>
+              <w:rPr>
+                <w:rFonts w:ascii="Times New Roman" w:hAnsi="Times New Roman" w:cs="Times New Roman"/>
+                <w:sz w:val="24"/>
+                <w:szCs w:val="24"/>
+                <w:lang w:val="en-US"/>
+              </w:rPr>
+              <w:t xml:space="preserve"> </w:t>
+            </w:r>
+            <w:r>
+              <w:rPr>
+                <w:rFonts w:ascii="Times New Roman" w:hAnsi="Times New Roman" w:cs="Times New Roman"/>
+                <w:color w:val="666666"/>
+                <w:sz w:val="24"/>
+                <w:szCs w:val="24"/>
+                <w:lang w:val="en-US"/>
+              </w:rPr>
+              <w:t>*</w:t>
+            </w:r>
+            <w:r>
+              <w:rPr>
+                <w:rFonts w:ascii="Times New Roman" w:hAnsi="Times New Roman" w:cs="Times New Roman"/>
+                <w:sz w:val="24"/>
+                <w:szCs w:val="24"/>
+                <w:lang w:val="en-US"/>
+              </w:rPr>
+              <w:t xml:space="preserve"> (</w:t>
+            </w:r>
+            <w:r>
+              <w:rPr>
+                <w:rFonts w:ascii="Times New Roman" w:hAnsi="Times New Roman" w:cs="Times New Roman"/>
+                <w:color w:val="B00040"/>
+                <w:sz w:val="24"/>
+                <w:szCs w:val="24"/>
+                <w:lang w:val="en-US"/>
+              </w:rPr>
+              <w:t>int</w:t>
+            </w:r>
+            <w:r>
+              <w:rPr>
+                <w:rFonts w:ascii="Times New Roman" w:hAnsi="Times New Roman" w:cs="Times New Roman"/>
+                <w:sz w:val="24"/>
+                <w:szCs w:val="24"/>
+                <w:lang w:val="en-US"/>
+              </w:rPr>
+              <w:t>)</w:t>
+            </w:r>
+            <w:r>
+              <w:rPr>
+                <w:rFonts w:ascii="Times New Roman" w:hAnsi="Times New Roman" w:cs="Times New Roman"/>
+                <w:color w:val="666666"/>
+                <w:sz w:val="24"/>
+                <w:szCs w:val="24"/>
+                <w:lang w:val="en-US"/>
+              </w:rPr>
+              <w:t>1e6</w:t>
+            </w:r>
+            <w:r>
+              <w:rPr>
+                <w:rFonts w:ascii="Times New Roman" w:hAnsi="Times New Roman" w:cs="Times New Roman"/>
+                <w:sz w:val="24"/>
+                <w:szCs w:val="24"/>
+                <w:lang w:val="en-US"/>
+              </w:rPr>
+              <w:t xml:space="preserve"> </w:t>
+            </w:r>
+            <w:r>
+              <w:rPr>
+                <w:rFonts w:ascii="Times New Roman" w:hAnsi="Times New Roman" w:cs="Times New Roman"/>
+                <w:color w:val="666666"/>
+                <w:sz w:val="24"/>
+                <w:szCs w:val="24"/>
+                <w:lang w:val="en-US"/>
+              </w:rPr>
+              <w:t>+</w:t>
+            </w:r>
+            <w:r>
+              <w:rPr>
+                <w:rFonts w:ascii="Times New Roman" w:hAnsi="Times New Roman" w:cs="Times New Roman"/>
+                <w:sz w:val="24"/>
+                <w:szCs w:val="24"/>
+                <w:lang w:val="en-US"/>
+              </w:rPr>
+              <w:t xml:space="preserve"> </w:t>
+            </w:r>
+            <w:proofErr w:type="spellStart"/>
+            <w:r>
+              <w:rPr>
+                <w:rFonts w:ascii="Times New Roman" w:hAnsi="Times New Roman" w:cs="Times New Roman"/>
+                <w:sz w:val="24"/>
+                <w:szCs w:val="24"/>
+                <w:lang w:val="en-US"/>
+              </w:rPr>
+              <w:t>currentTime.tv_usec</w:t>
+            </w:r>
+            <w:proofErr w:type="spellEnd"/>
+            <w:r>
+              <w:rPr>
+                <w:rFonts w:ascii="Times New Roman" w:hAnsi="Times New Roman" w:cs="Times New Roman"/>
+                <w:sz w:val="24"/>
+                <w:szCs w:val="24"/>
+                <w:lang w:val="en-US"/>
+              </w:rPr>
+              <w:t>;</w:t>
+            </w:r>
+          </w:p>
+          <w:p>
+            <w:pPr>
+              <w:autoSpaceDE w:val="0"/>
+              <w:autoSpaceDN w:val="0"/>
+              <w:adjustRightInd w:val="0"/>
+              <w:rPr>
+                <w:rFonts w:ascii="Times New Roman" w:hAnsi="Times New Roman" w:cs="Times New Roman"/>
+                <w:sz w:val="24"/>
+                <w:szCs w:val="24"/>
+              </w:rPr>
+            </w:pPr>
+            <w:r>
+              <w:rPr>
+                <w:rFonts w:ascii="Times New Roman" w:hAnsi="Times New Roman" w:cs="Times New Roman"/>
+                <w:sz w:val="24"/>
+                <w:szCs w:val="24"/>
+              </w:rPr>
+              <w:t>}</w:t>
+            </w:r>
+          </w:p>
+        </w:tc>
+        <w:tc>
+          <w:tcPr>
+            <w:tcW w:w="3397" w:type="dxa"/>
+            <w:vAlign w:val="center"/>
+          </w:tcPr>
+          <w:p>
+            <w:r>
+              <w:t xml:space="preserve">Renvoie le Temps </w:t>
+            </w:r>
+            <w:r>
+              <w:t xml:space="preserve">actuel </w:t>
+            </w:r>
+            <w:r>
+              <w:t xml:space="preserve">en </w:t>
+            </w:r>
+            <w:proofErr w:type="spellStart"/>
+            <w:r>
+              <w:t>microseconds</w:t>
+            </w:r>
+            <w:proofErr w:type="spellEnd"/>
+            <w:r>
+              <w:t xml:space="preserve"> </w:t>
+            </w:r>
+          </w:p>
+          <w:p>
+            <w:pPr>
+              <w:pStyle w:val="Titre3"/>
+              <w:outlineLvl w:val="2"/>
+            </w:pPr>
+          </w:p>
+        </w:tc>
+      </w:tr>
+      <w:tr>
+        <w:trPr>
+          <w:trHeight w:val="2041"/>
+        </w:trPr>
+        <w:tc>
+          <w:tcPr>
+            <w:tcW w:w="1555" w:type="dxa"/>
+          </w:tcPr>
+          <w:p>
+            <w:pPr>
+              <w:pStyle w:val="Titre3"/>
+              <w:outlineLvl w:val="2"/>
+            </w:pPr>
+            <w:proofErr w:type="spellStart"/>
+            <w:r>
+              <w:t>ratioMinsEnMs</w:t>
+            </w:r>
+            <w:proofErr w:type="spellEnd"/>
+            <w:r>
+              <w:t>()</w:t>
+            </w:r>
+          </w:p>
+        </w:tc>
+        <w:tc>
+          <w:tcPr>
+            <w:tcW w:w="4110" w:type="dxa"/>
+            <w:vAlign w:val="center"/>
+          </w:tcPr>
+          <w:p>
+            <w:pPr>
+              <w:autoSpaceDE w:val="0"/>
+              <w:autoSpaceDN w:val="0"/>
+              <w:adjustRightInd w:val="0"/>
+              <w:rPr>
+                <w:rFonts w:ascii="Times New Roman" w:hAnsi="Times New Roman" w:cs="Times New Roman"/>
+                <w:i/>
+                <w:iCs/>
+                <w:color w:val="408080"/>
+                <w:sz w:val="24"/>
+                <w:szCs w:val="24"/>
+              </w:rPr>
+            </w:pPr>
+            <w:r>
+              <w:rPr>
+                <w:rFonts w:ascii="Times New Roman" w:hAnsi="Times New Roman" w:cs="Times New Roman"/>
+                <w:i/>
+                <w:iCs/>
+                <w:color w:val="408080"/>
+                <w:sz w:val="24"/>
+                <w:szCs w:val="24"/>
+              </w:rPr>
+              <w:t>/**************</w:t>
+            </w:r>
+          </w:p>
+          <w:p>
+            <w:pPr>
+              <w:autoSpaceDE w:val="0"/>
+              <w:autoSpaceDN w:val="0"/>
+              <w:adjustRightInd w:val="0"/>
+              <w:rPr>
+                <w:rFonts w:ascii="Times New Roman" w:hAnsi="Times New Roman" w:cs="Times New Roman"/>
+                <w:i/>
+                <w:iCs/>
+                <w:color w:val="408080"/>
+                <w:sz w:val="24"/>
+                <w:szCs w:val="24"/>
+              </w:rPr>
+            </w:pPr>
+            <w:r>
+              <w:rPr>
+                <w:rFonts w:ascii="Times New Roman" w:hAnsi="Times New Roman" w:cs="Times New Roman"/>
+                <w:i/>
+                <w:iCs/>
+                <w:color w:val="408080"/>
+                <w:sz w:val="24"/>
+                <w:szCs w:val="24"/>
+              </w:rPr>
+              <w:t>** RATIO</w:t>
+            </w:r>
+          </w:p>
+          <w:p>
+            <w:pPr>
+              <w:autoSpaceDE w:val="0"/>
+              <w:autoSpaceDN w:val="0"/>
+              <w:adjustRightInd w:val="0"/>
+              <w:rPr>
+                <w:rFonts w:ascii="Times New Roman" w:hAnsi="Times New Roman" w:cs="Times New Roman"/>
+                <w:i/>
+                <w:iCs/>
+                <w:color w:val="408080"/>
+                <w:sz w:val="24"/>
+                <w:szCs w:val="24"/>
+              </w:rPr>
+            </w:pPr>
+            <w:r>
+              <w:rPr>
+                <w:rFonts w:ascii="Times New Roman" w:hAnsi="Times New Roman" w:cs="Times New Roman"/>
+                <w:i/>
+                <w:iCs/>
+                <w:color w:val="408080"/>
+                <w:sz w:val="24"/>
+                <w:szCs w:val="24"/>
+              </w:rPr>
+              <w:t>**Inputs : nombre de minutes de la vie réelle (</w:t>
+            </w:r>
+            <w:proofErr w:type="spellStart"/>
+            <w:r>
+              <w:rPr>
+                <w:rFonts w:ascii="Times New Roman" w:hAnsi="Times New Roman" w:cs="Times New Roman"/>
+                <w:i/>
+                <w:iCs/>
+                <w:color w:val="408080"/>
+                <w:sz w:val="24"/>
+                <w:szCs w:val="24"/>
+              </w:rPr>
+              <w:t>float</w:t>
+            </w:r>
+            <w:proofErr w:type="spellEnd"/>
+            <w:r>
+              <w:rPr>
+                <w:rFonts w:ascii="Times New Roman" w:hAnsi="Times New Roman" w:cs="Times New Roman"/>
+                <w:i/>
+                <w:iCs/>
+                <w:color w:val="408080"/>
+                <w:sz w:val="24"/>
+                <w:szCs w:val="24"/>
+              </w:rPr>
+              <w:t>)</w:t>
+            </w:r>
+          </w:p>
+          <w:p>
+            <w:pPr>
+              <w:autoSpaceDE w:val="0"/>
+              <w:autoSpaceDN w:val="0"/>
+              <w:adjustRightInd w:val="0"/>
+              <w:rPr>
+                <w:rFonts w:ascii="Times New Roman" w:hAnsi="Times New Roman" w:cs="Times New Roman"/>
+                <w:i/>
+                <w:iCs/>
+                <w:color w:val="408080"/>
+                <w:sz w:val="24"/>
+                <w:szCs w:val="24"/>
+              </w:rPr>
+            </w:pPr>
+            <w:r>
+              <w:rPr>
+                <w:rFonts w:ascii="Times New Roman" w:hAnsi="Times New Roman" w:cs="Times New Roman"/>
+                <w:i/>
+                <w:iCs/>
+                <w:color w:val="408080"/>
+                <w:sz w:val="24"/>
+                <w:szCs w:val="24"/>
+              </w:rPr>
+              <w:t>**</w:t>
+            </w:r>
+            <w:proofErr w:type="spellStart"/>
+            <w:r>
+              <w:rPr>
+                <w:rFonts w:ascii="Times New Roman" w:hAnsi="Times New Roman" w:cs="Times New Roman"/>
+                <w:i/>
+                <w:iCs/>
+                <w:color w:val="408080"/>
+                <w:sz w:val="24"/>
+                <w:szCs w:val="24"/>
+              </w:rPr>
+              <w:t>Ouputs</w:t>
+            </w:r>
+            <w:proofErr w:type="spellEnd"/>
+            <w:r>
+              <w:rPr>
+                <w:rFonts w:ascii="Times New Roman" w:hAnsi="Times New Roman" w:cs="Times New Roman"/>
+                <w:i/>
+                <w:iCs/>
+                <w:color w:val="408080"/>
+                <w:sz w:val="24"/>
+                <w:szCs w:val="24"/>
+              </w:rPr>
+              <w:t xml:space="preserve"> : nombre de microseconde pour la simulation (</w:t>
+            </w:r>
+            <w:proofErr w:type="spellStart"/>
+            <w:r>
+              <w:rPr>
+                <w:rFonts w:ascii="Times New Roman" w:hAnsi="Times New Roman" w:cs="Times New Roman"/>
+                <w:i/>
+                <w:iCs/>
+                <w:color w:val="408080"/>
+                <w:sz w:val="24"/>
+                <w:szCs w:val="24"/>
+              </w:rPr>
+              <w:t>float</w:t>
+            </w:r>
+            <w:proofErr w:type="spellEnd"/>
+            <w:r>
+              <w:rPr>
+                <w:rFonts w:ascii="Times New Roman" w:hAnsi="Times New Roman" w:cs="Times New Roman"/>
+                <w:i/>
+                <w:iCs/>
+                <w:color w:val="408080"/>
+                <w:sz w:val="24"/>
+                <w:szCs w:val="24"/>
+              </w:rPr>
+              <w:t>)</w:t>
+            </w:r>
+          </w:p>
+          <w:p>
+            <w:pPr>
+              <w:autoSpaceDE w:val="0"/>
+              <w:autoSpaceDN w:val="0"/>
+              <w:adjustRightInd w:val="0"/>
+              <w:rPr>
+                <w:rFonts w:ascii="Times New Roman" w:hAnsi="Times New Roman" w:cs="Times New Roman"/>
+                <w:sz w:val="24"/>
+                <w:szCs w:val="24"/>
+              </w:rPr>
+            </w:pPr>
+            <w:r>
+              <w:rPr>
+                <w:rFonts w:ascii="Times New Roman" w:hAnsi="Times New Roman" w:cs="Times New Roman"/>
+                <w:i/>
+                <w:iCs/>
+                <w:color w:val="408080"/>
+                <w:sz w:val="24"/>
+                <w:szCs w:val="24"/>
+              </w:rPr>
+              <w:t>***************/</w:t>
+            </w:r>
+          </w:p>
+          <w:p>
+            <w:pPr>
+              <w:autoSpaceDE w:val="0"/>
+              <w:autoSpaceDN w:val="0"/>
+              <w:adjustRightInd w:val="0"/>
+              <w:rPr>
+                <w:rFonts w:ascii="Times New Roman" w:hAnsi="Times New Roman" w:cs="Times New Roman"/>
+                <w:sz w:val="24"/>
+                <w:szCs w:val="24"/>
+              </w:rPr>
+            </w:pPr>
+            <w:r>
+              <w:rPr>
+                <w:rFonts w:ascii="Times New Roman" w:hAnsi="Times New Roman" w:cs="Times New Roman"/>
+                <w:color w:val="B00040"/>
+                <w:sz w:val="24"/>
+                <w:szCs w:val="24"/>
+              </w:rPr>
+              <w:t>double</w:t>
+            </w:r>
+            <w:r>
+              <w:rPr>
+                <w:rFonts w:ascii="Times New Roman" w:hAnsi="Times New Roman" w:cs="Times New Roman"/>
+                <w:sz w:val="24"/>
+                <w:szCs w:val="24"/>
+              </w:rPr>
+              <w:t xml:space="preserve"> </w:t>
+            </w:r>
+            <w:proofErr w:type="spellStart"/>
+            <w:r>
+              <w:rPr>
+                <w:rFonts w:ascii="Times New Roman" w:hAnsi="Times New Roman" w:cs="Times New Roman"/>
+                <w:color w:val="0000FF"/>
+                <w:sz w:val="24"/>
+                <w:szCs w:val="24"/>
+              </w:rPr>
+              <w:t>ratioMinsEnMs</w:t>
+            </w:r>
+            <w:proofErr w:type="spellEnd"/>
+            <w:r>
+              <w:rPr>
+                <w:rFonts w:ascii="Times New Roman" w:hAnsi="Times New Roman" w:cs="Times New Roman"/>
+                <w:sz w:val="24"/>
+                <w:szCs w:val="24"/>
+              </w:rPr>
+              <w:t>(</w:t>
+            </w:r>
+            <w:r>
+              <w:rPr>
+                <w:rFonts w:ascii="Times New Roman" w:hAnsi="Times New Roman" w:cs="Times New Roman"/>
+                <w:color w:val="B00040"/>
+                <w:sz w:val="24"/>
+                <w:szCs w:val="24"/>
+              </w:rPr>
+              <w:t>double</w:t>
+            </w:r>
+            <w:r>
+              <w:rPr>
+                <w:rFonts w:ascii="Times New Roman" w:hAnsi="Times New Roman" w:cs="Times New Roman"/>
+                <w:sz w:val="24"/>
+                <w:szCs w:val="24"/>
+              </w:rPr>
+              <w:t xml:space="preserve"> </w:t>
+            </w:r>
+            <w:proofErr w:type="spellStart"/>
+            <w:r>
+              <w:rPr>
+                <w:rFonts w:ascii="Times New Roman" w:hAnsi="Times New Roman" w:cs="Times New Roman"/>
+                <w:sz w:val="24"/>
+                <w:szCs w:val="24"/>
+              </w:rPr>
+              <w:t>nbMinutes</w:t>
+            </w:r>
+            <w:proofErr w:type="spellEnd"/>
+            <w:r>
+              <w:rPr>
+                <w:rFonts w:ascii="Times New Roman" w:hAnsi="Times New Roman" w:cs="Times New Roman"/>
+                <w:sz w:val="24"/>
+                <w:szCs w:val="24"/>
+              </w:rPr>
+              <w:t>){</w:t>
+            </w:r>
+          </w:p>
+          <w:p>
+            <w:pPr>
+              <w:autoSpaceDE w:val="0"/>
+              <w:autoSpaceDN w:val="0"/>
+              <w:adjustRightInd w:val="0"/>
+              <w:rPr>
+                <w:rFonts w:ascii="Times New Roman" w:hAnsi="Times New Roman" w:cs="Times New Roman"/>
+                <w:sz w:val="24"/>
+                <w:szCs w:val="24"/>
+              </w:rPr>
+            </w:pPr>
+          </w:p>
+          <w:p>
+            <w:pPr>
+              <w:autoSpaceDE w:val="0"/>
+              <w:autoSpaceDN w:val="0"/>
+              <w:adjustRightInd w:val="0"/>
+              <w:rPr>
+                <w:rFonts w:ascii="Times New Roman" w:hAnsi="Times New Roman" w:cs="Times New Roman"/>
+                <w:sz w:val="24"/>
+                <w:szCs w:val="24"/>
+              </w:rPr>
+            </w:pPr>
+            <w:r>
+              <w:rPr>
+                <w:rFonts w:ascii="Times New Roman" w:hAnsi="Times New Roman" w:cs="Times New Roman"/>
+                <w:sz w:val="24"/>
+                <w:szCs w:val="24"/>
+              </w:rPr>
+              <w:t xml:space="preserve">  </w:t>
+            </w:r>
+            <w:r>
+              <w:rPr>
+                <w:rFonts w:ascii="Times New Roman" w:hAnsi="Times New Roman" w:cs="Times New Roman"/>
+                <w:b/>
+                <w:bCs/>
+                <w:color w:val="008000"/>
+                <w:sz w:val="24"/>
+                <w:szCs w:val="24"/>
+              </w:rPr>
+              <w:t>return</w:t>
+            </w:r>
+            <w:r>
+              <w:rPr>
+                <w:rFonts w:ascii="Times New Roman" w:hAnsi="Times New Roman" w:cs="Times New Roman"/>
+                <w:sz w:val="24"/>
+                <w:szCs w:val="24"/>
+              </w:rPr>
+              <w:t xml:space="preserve"> </w:t>
+            </w:r>
+            <w:proofErr w:type="spellStart"/>
+            <w:r>
+              <w:rPr>
+                <w:rFonts w:ascii="Times New Roman" w:hAnsi="Times New Roman" w:cs="Times New Roman"/>
+                <w:sz w:val="24"/>
+                <w:szCs w:val="24"/>
+              </w:rPr>
+              <w:t>nbMinutes</w:t>
+            </w:r>
+            <w:proofErr w:type="spellEnd"/>
+            <w:r>
+              <w:rPr>
+                <w:rFonts w:ascii="Times New Roman" w:hAnsi="Times New Roman" w:cs="Times New Roman"/>
+                <w:sz w:val="24"/>
+                <w:szCs w:val="24"/>
+              </w:rPr>
+              <w:t xml:space="preserve"> </w:t>
+            </w:r>
+            <w:r>
+              <w:rPr>
+                <w:rFonts w:ascii="Times New Roman" w:hAnsi="Times New Roman" w:cs="Times New Roman"/>
+                <w:color w:val="666666"/>
+                <w:sz w:val="24"/>
+                <w:szCs w:val="24"/>
+              </w:rPr>
+              <w:t>*</w:t>
+            </w:r>
+            <w:r>
+              <w:rPr>
+                <w:rFonts w:ascii="Times New Roman" w:hAnsi="Times New Roman" w:cs="Times New Roman"/>
+                <w:sz w:val="24"/>
+                <w:szCs w:val="24"/>
+              </w:rPr>
+              <w:t xml:space="preserve"> RATIO_MINUTE </w:t>
+            </w:r>
+            <w:r>
+              <w:rPr>
+                <w:rFonts w:ascii="Times New Roman" w:hAnsi="Times New Roman" w:cs="Times New Roman"/>
+                <w:color w:val="666666"/>
+                <w:sz w:val="24"/>
+                <w:szCs w:val="24"/>
+              </w:rPr>
+              <w:t>*</w:t>
+            </w:r>
+            <w:r>
+              <w:rPr>
+                <w:rFonts w:ascii="Times New Roman" w:hAnsi="Times New Roman" w:cs="Times New Roman"/>
+                <w:sz w:val="24"/>
+                <w:szCs w:val="24"/>
+              </w:rPr>
+              <w:t xml:space="preserve"> </w:t>
+            </w:r>
+            <w:r>
+              <w:rPr>
+                <w:rFonts w:ascii="Times New Roman" w:hAnsi="Times New Roman" w:cs="Times New Roman"/>
+                <w:color w:val="666666"/>
+                <w:sz w:val="24"/>
+                <w:szCs w:val="24"/>
+              </w:rPr>
+              <w:t>60</w:t>
+            </w:r>
+            <w:r>
+              <w:rPr>
+                <w:rFonts w:ascii="Times New Roman" w:hAnsi="Times New Roman" w:cs="Times New Roman"/>
+                <w:sz w:val="24"/>
+                <w:szCs w:val="24"/>
+              </w:rPr>
+              <w:t xml:space="preserve"> </w:t>
+            </w:r>
+            <w:r>
+              <w:rPr>
+                <w:rFonts w:ascii="Times New Roman" w:hAnsi="Times New Roman" w:cs="Times New Roman"/>
+                <w:color w:val="666666"/>
+                <w:sz w:val="24"/>
+                <w:szCs w:val="24"/>
+              </w:rPr>
+              <w:t>*</w:t>
+            </w:r>
+            <w:r>
+              <w:rPr>
+                <w:rFonts w:ascii="Times New Roman" w:hAnsi="Times New Roman" w:cs="Times New Roman"/>
+                <w:sz w:val="24"/>
+                <w:szCs w:val="24"/>
+              </w:rPr>
+              <w:t xml:space="preserve"> </w:t>
+            </w:r>
+            <w:r>
+              <w:rPr>
+                <w:rFonts w:ascii="Times New Roman" w:hAnsi="Times New Roman" w:cs="Times New Roman"/>
+                <w:color w:val="666666"/>
+                <w:sz w:val="24"/>
+                <w:szCs w:val="24"/>
+              </w:rPr>
+              <w:t>1000000</w:t>
+            </w:r>
+            <w:r>
+              <w:rPr>
+                <w:rFonts w:ascii="Times New Roman" w:hAnsi="Times New Roman" w:cs="Times New Roman"/>
+                <w:sz w:val="24"/>
+                <w:szCs w:val="24"/>
+              </w:rPr>
+              <w:t>;</w:t>
+            </w:r>
+          </w:p>
+          <w:p>
+            <w:pPr>
+              <w:autoSpaceDE w:val="0"/>
+              <w:autoSpaceDN w:val="0"/>
+              <w:adjustRightInd w:val="0"/>
+              <w:rPr>
+                <w:rFonts w:ascii="Times New Roman" w:hAnsi="Times New Roman" w:cs="Times New Roman"/>
+                <w:sz w:val="24"/>
+                <w:szCs w:val="24"/>
+              </w:rPr>
+            </w:pPr>
+          </w:p>
+          <w:p>
+            <w:pPr>
+              <w:autoSpaceDE w:val="0"/>
+              <w:autoSpaceDN w:val="0"/>
+              <w:adjustRightInd w:val="0"/>
+              <w:rPr>
+                <w:rFonts w:ascii="Times New Roman" w:hAnsi="Times New Roman" w:cs="Times New Roman"/>
+                <w:sz w:val="24"/>
+                <w:szCs w:val="24"/>
+              </w:rPr>
+            </w:pPr>
+            <w:r>
+              <w:rPr>
+                <w:rFonts w:ascii="Times New Roman" w:hAnsi="Times New Roman" w:cs="Times New Roman"/>
+                <w:sz w:val="24"/>
+                <w:szCs w:val="24"/>
+              </w:rPr>
+              <w:t>}</w:t>
+            </w:r>
+          </w:p>
+        </w:tc>
+        <w:tc>
+          <w:tcPr>
+            <w:tcW w:w="3397" w:type="dxa"/>
+            <w:vAlign w:val="center"/>
+          </w:tcPr>
+          <w:p>
+            <w:r>
+              <w:t xml:space="preserve">Dans </w:t>
+            </w:r>
+            <w:r>
+              <w:t>un souci</w:t>
+            </w:r>
+            <w:r>
+              <w:t xml:space="preserve"> de simulation de la circulation sur une journée simulée, </w:t>
+            </w:r>
+            <w:proofErr w:type="gramStart"/>
+            <w:r>
+              <w:t>un ration</w:t>
+            </w:r>
+            <w:proofErr w:type="gramEnd"/>
+            <w:r>
+              <w:t xml:space="preserve"> a été calculé pour que le temps d’exécution d’une minute représente 1 journée simulée. </w:t>
+            </w:r>
+          </w:p>
+        </w:tc>
+      </w:tr>
+      <w:tr>
+        <w:trPr>
+          <w:trHeight w:val="2041"/>
+        </w:trPr>
+        <w:tc>
+          <w:tcPr>
+            <w:tcW w:w="1555" w:type="dxa"/>
+          </w:tcPr>
+          <w:p>
+            <w:pPr>
+              <w:pStyle w:val="Titre3"/>
+              <w:outlineLvl w:val="2"/>
+            </w:pPr>
+            <w:proofErr w:type="spellStart"/>
+            <w:r>
+              <w:t>afficheTemps</w:t>
+            </w:r>
+            <w:proofErr w:type="spellEnd"/>
+          </w:p>
+        </w:tc>
+        <w:tc>
+          <w:tcPr>
+            <w:tcW w:w="4110" w:type="dxa"/>
+            <w:vAlign w:val="center"/>
+          </w:tcPr>
+          <w:p>
+            <w:pPr>
+              <w:autoSpaceDE w:val="0"/>
+              <w:autoSpaceDN w:val="0"/>
+              <w:adjustRightInd w:val="0"/>
+              <w:rPr>
+                <w:rFonts w:ascii="Times New Roman" w:hAnsi="Times New Roman" w:cs="Times New Roman"/>
+                <w:i/>
+                <w:iCs/>
+                <w:color w:val="408080"/>
+                <w:sz w:val="24"/>
+                <w:szCs w:val="24"/>
+              </w:rPr>
+            </w:pPr>
+            <w:r>
+              <w:rPr>
+                <w:rFonts w:ascii="Times New Roman" w:hAnsi="Times New Roman" w:cs="Times New Roman"/>
+                <w:i/>
+                <w:iCs/>
+                <w:color w:val="408080"/>
+                <w:sz w:val="24"/>
+                <w:szCs w:val="24"/>
+              </w:rPr>
+              <w:t>/*********************************</w:t>
+            </w:r>
+          </w:p>
+          <w:p>
+            <w:pPr>
+              <w:autoSpaceDE w:val="0"/>
+              <w:autoSpaceDN w:val="0"/>
+              <w:adjustRightInd w:val="0"/>
+              <w:rPr>
+                <w:rFonts w:ascii="Times New Roman" w:hAnsi="Times New Roman" w:cs="Times New Roman"/>
+                <w:i/>
+                <w:iCs/>
+                <w:color w:val="408080"/>
+                <w:sz w:val="24"/>
+                <w:szCs w:val="24"/>
+              </w:rPr>
+            </w:pPr>
+            <w:r>
+              <w:rPr>
+                <w:rFonts w:ascii="Times New Roman" w:hAnsi="Times New Roman" w:cs="Times New Roman"/>
+                <w:i/>
+                <w:iCs/>
+                <w:color w:val="408080"/>
+                <w:sz w:val="24"/>
+                <w:szCs w:val="24"/>
+              </w:rPr>
+              <w:t xml:space="preserve">** affichage du temps  </w:t>
+            </w:r>
+          </w:p>
+          <w:p>
+            <w:pPr>
+              <w:autoSpaceDE w:val="0"/>
+              <w:autoSpaceDN w:val="0"/>
+              <w:adjustRightInd w:val="0"/>
+              <w:rPr>
+                <w:rFonts w:ascii="Times New Roman" w:hAnsi="Times New Roman" w:cs="Times New Roman"/>
+                <w:i/>
+                <w:iCs/>
+                <w:color w:val="408080"/>
+                <w:sz w:val="24"/>
+                <w:szCs w:val="24"/>
+              </w:rPr>
+            </w:pPr>
+            <w:r>
+              <w:rPr>
+                <w:rFonts w:ascii="Times New Roman" w:hAnsi="Times New Roman" w:cs="Times New Roman"/>
+                <w:i/>
+                <w:iCs/>
+                <w:color w:val="408080"/>
+                <w:sz w:val="24"/>
+                <w:szCs w:val="24"/>
+              </w:rPr>
+              <w:t>**Inputs : nombre de secondes (</w:t>
+            </w:r>
+            <w:proofErr w:type="spellStart"/>
+            <w:r>
+              <w:rPr>
+                <w:rFonts w:ascii="Times New Roman" w:hAnsi="Times New Roman" w:cs="Times New Roman"/>
+                <w:i/>
+                <w:iCs/>
+                <w:color w:val="408080"/>
+                <w:sz w:val="24"/>
+                <w:szCs w:val="24"/>
+              </w:rPr>
+              <w:t>float</w:t>
+            </w:r>
+            <w:proofErr w:type="spellEnd"/>
+            <w:r>
+              <w:rPr>
+                <w:rFonts w:ascii="Times New Roman" w:hAnsi="Times New Roman" w:cs="Times New Roman"/>
+                <w:i/>
+                <w:iCs/>
+                <w:color w:val="408080"/>
+                <w:sz w:val="24"/>
+                <w:szCs w:val="24"/>
+              </w:rPr>
+              <w:t>)</w:t>
+            </w:r>
+          </w:p>
+          <w:p>
+            <w:pPr>
+              <w:autoSpaceDE w:val="0"/>
+              <w:autoSpaceDN w:val="0"/>
+              <w:adjustRightInd w:val="0"/>
+              <w:rPr>
+                <w:rFonts w:ascii="Times New Roman" w:hAnsi="Times New Roman" w:cs="Times New Roman"/>
+                <w:i/>
+                <w:iCs/>
+                <w:color w:val="408080"/>
+                <w:sz w:val="24"/>
+                <w:szCs w:val="24"/>
+              </w:rPr>
+            </w:pPr>
+            <w:r>
+              <w:rPr>
+                <w:rFonts w:ascii="Times New Roman" w:hAnsi="Times New Roman" w:cs="Times New Roman"/>
+                <w:i/>
+                <w:iCs/>
+                <w:color w:val="408080"/>
+                <w:sz w:val="24"/>
+                <w:szCs w:val="24"/>
+              </w:rPr>
+              <w:t>**         i (</w:t>
+            </w:r>
+            <w:proofErr w:type="spellStart"/>
+            <w:r>
+              <w:rPr>
+                <w:rFonts w:ascii="Times New Roman" w:hAnsi="Times New Roman" w:cs="Times New Roman"/>
+                <w:i/>
+                <w:iCs/>
+                <w:color w:val="408080"/>
+                <w:sz w:val="24"/>
+                <w:szCs w:val="24"/>
+              </w:rPr>
+              <w:t>int</w:t>
+            </w:r>
+            <w:proofErr w:type="spellEnd"/>
+            <w:r>
+              <w:rPr>
+                <w:rFonts w:ascii="Times New Roman" w:hAnsi="Times New Roman" w:cs="Times New Roman"/>
+                <w:i/>
+                <w:iCs/>
+                <w:color w:val="408080"/>
+                <w:sz w:val="24"/>
+                <w:szCs w:val="24"/>
+              </w:rPr>
+              <w:t xml:space="preserve">) si 1 affiche l'heure, sinon affiche l'heure </w:t>
+            </w:r>
+            <w:proofErr w:type="gramStart"/>
+            <w:r>
+              <w:rPr>
+                <w:rFonts w:ascii="Times New Roman" w:hAnsi="Times New Roman" w:cs="Times New Roman"/>
+                <w:i/>
+                <w:iCs/>
+                <w:color w:val="408080"/>
+                <w:sz w:val="24"/>
+                <w:szCs w:val="24"/>
+              </w:rPr>
+              <w:t>toute les heures</w:t>
+            </w:r>
+            <w:proofErr w:type="gramEnd"/>
+            <w:r>
+              <w:rPr>
+                <w:rFonts w:ascii="Times New Roman" w:hAnsi="Times New Roman" w:cs="Times New Roman"/>
+                <w:i/>
+                <w:iCs/>
+                <w:color w:val="408080"/>
+                <w:sz w:val="24"/>
+                <w:szCs w:val="24"/>
+              </w:rPr>
+              <w:t xml:space="preserve">.  </w:t>
+            </w:r>
+          </w:p>
+          <w:p>
+            <w:pPr>
+              <w:autoSpaceDE w:val="0"/>
+              <w:autoSpaceDN w:val="0"/>
+              <w:adjustRightInd w:val="0"/>
+              <w:rPr>
+                <w:rFonts w:ascii="Times New Roman" w:hAnsi="Times New Roman" w:cs="Times New Roman"/>
+                <w:i/>
+                <w:iCs/>
+                <w:color w:val="408080"/>
+                <w:sz w:val="24"/>
+                <w:szCs w:val="24"/>
+              </w:rPr>
+            </w:pPr>
+            <w:r>
+              <w:rPr>
+                <w:rFonts w:ascii="Times New Roman" w:hAnsi="Times New Roman" w:cs="Times New Roman"/>
+                <w:i/>
+                <w:iCs/>
+                <w:color w:val="408080"/>
+                <w:sz w:val="24"/>
+                <w:szCs w:val="24"/>
+              </w:rPr>
+              <w:t>**</w:t>
+            </w:r>
+            <w:proofErr w:type="spellStart"/>
+            <w:r>
+              <w:rPr>
+                <w:rFonts w:ascii="Times New Roman" w:hAnsi="Times New Roman" w:cs="Times New Roman"/>
+                <w:i/>
+                <w:iCs/>
+                <w:color w:val="408080"/>
+                <w:sz w:val="24"/>
+                <w:szCs w:val="24"/>
+              </w:rPr>
+              <w:t>Ouputs</w:t>
+            </w:r>
+            <w:proofErr w:type="spellEnd"/>
+            <w:r>
+              <w:rPr>
+                <w:rFonts w:ascii="Times New Roman" w:hAnsi="Times New Roman" w:cs="Times New Roman"/>
+                <w:i/>
+                <w:iCs/>
+                <w:color w:val="408080"/>
+                <w:sz w:val="24"/>
+                <w:szCs w:val="24"/>
+              </w:rPr>
+              <w:t xml:space="preserve"> : Temps affiché (char*)</w:t>
+            </w:r>
+          </w:p>
+          <w:p>
+            <w:pPr>
+              <w:autoSpaceDE w:val="0"/>
+              <w:autoSpaceDN w:val="0"/>
+              <w:adjustRightInd w:val="0"/>
+              <w:rPr>
+                <w:rFonts w:ascii="Times New Roman" w:hAnsi="Times New Roman" w:cs="Times New Roman"/>
+                <w:sz w:val="24"/>
+                <w:szCs w:val="24"/>
+              </w:rPr>
+            </w:pPr>
+            <w:r>
+              <w:rPr>
+                <w:rFonts w:ascii="Times New Roman" w:hAnsi="Times New Roman" w:cs="Times New Roman"/>
+                <w:i/>
+                <w:iCs/>
+                <w:color w:val="408080"/>
+                <w:sz w:val="24"/>
+                <w:szCs w:val="24"/>
+              </w:rPr>
+              <w:t>*****************************/</w:t>
+            </w:r>
+          </w:p>
+          <w:p>
+            <w:pPr>
+              <w:autoSpaceDE w:val="0"/>
+              <w:autoSpaceDN w:val="0"/>
+              <w:adjustRightInd w:val="0"/>
+              <w:rPr>
+                <w:rFonts w:ascii="Times New Roman" w:hAnsi="Times New Roman" w:cs="Times New Roman"/>
+                <w:sz w:val="24"/>
+                <w:szCs w:val="24"/>
+              </w:rPr>
+            </w:pPr>
+            <w:proofErr w:type="spellStart"/>
+            <w:r>
+              <w:rPr>
+                <w:rFonts w:ascii="Times New Roman" w:hAnsi="Times New Roman" w:cs="Times New Roman"/>
+                <w:color w:val="B00040"/>
+                <w:sz w:val="24"/>
+                <w:szCs w:val="24"/>
+              </w:rPr>
+              <w:t>void</w:t>
+            </w:r>
+            <w:proofErr w:type="spellEnd"/>
+            <w:r>
+              <w:rPr>
+                <w:rFonts w:ascii="Times New Roman" w:hAnsi="Times New Roman" w:cs="Times New Roman"/>
+                <w:sz w:val="24"/>
+                <w:szCs w:val="24"/>
+              </w:rPr>
+              <w:t xml:space="preserve"> </w:t>
+            </w:r>
+            <w:proofErr w:type="spellStart"/>
+            <w:r>
+              <w:rPr>
+                <w:rFonts w:ascii="Times New Roman" w:hAnsi="Times New Roman" w:cs="Times New Roman"/>
+                <w:color w:val="0000FF"/>
+                <w:sz w:val="24"/>
+                <w:szCs w:val="24"/>
+              </w:rPr>
+              <w:t>afficheTemps</w:t>
+            </w:r>
+            <w:proofErr w:type="spellEnd"/>
+            <w:r>
+              <w:rPr>
+                <w:rFonts w:ascii="Times New Roman" w:hAnsi="Times New Roman" w:cs="Times New Roman"/>
+                <w:sz w:val="24"/>
+                <w:szCs w:val="24"/>
+              </w:rPr>
+              <w:t>(</w:t>
+            </w:r>
+            <w:r>
+              <w:rPr>
+                <w:rFonts w:ascii="Times New Roman" w:hAnsi="Times New Roman" w:cs="Times New Roman"/>
+                <w:color w:val="B00040"/>
+                <w:sz w:val="24"/>
+                <w:szCs w:val="24"/>
+              </w:rPr>
+              <w:t>double</w:t>
+            </w:r>
+            <w:r>
+              <w:rPr>
+                <w:rFonts w:ascii="Times New Roman" w:hAnsi="Times New Roman" w:cs="Times New Roman"/>
+                <w:sz w:val="24"/>
+                <w:szCs w:val="24"/>
+              </w:rPr>
+              <w:t xml:space="preserve"> </w:t>
+            </w:r>
+            <w:proofErr w:type="spellStart"/>
+            <w:r>
+              <w:rPr>
+                <w:rFonts w:ascii="Times New Roman" w:hAnsi="Times New Roman" w:cs="Times New Roman"/>
+                <w:sz w:val="24"/>
+                <w:szCs w:val="24"/>
+              </w:rPr>
+              <w:t>diff,</w:t>
+            </w:r>
+            <w:r>
+              <w:rPr>
+                <w:rFonts w:ascii="Times New Roman" w:hAnsi="Times New Roman" w:cs="Times New Roman"/>
+                <w:color w:val="B00040"/>
+                <w:sz w:val="24"/>
+                <w:szCs w:val="24"/>
+              </w:rPr>
+              <w:t>int</w:t>
+            </w:r>
+            <w:proofErr w:type="spellEnd"/>
+            <w:r>
+              <w:rPr>
+                <w:rFonts w:ascii="Times New Roman" w:hAnsi="Times New Roman" w:cs="Times New Roman"/>
+                <w:sz w:val="24"/>
+                <w:szCs w:val="24"/>
+              </w:rPr>
+              <w:t xml:space="preserve"> i){</w:t>
+            </w:r>
+          </w:p>
+          <w:p>
+            <w:pPr>
+              <w:autoSpaceDE w:val="0"/>
+              <w:autoSpaceDN w:val="0"/>
+              <w:adjustRightInd w:val="0"/>
+              <w:rPr>
+                <w:rFonts w:ascii="Times New Roman" w:hAnsi="Times New Roman" w:cs="Times New Roman"/>
+                <w:sz w:val="24"/>
+                <w:szCs w:val="24"/>
+              </w:rPr>
+            </w:pPr>
+            <w:r>
+              <w:rPr>
+                <w:rFonts w:ascii="Times New Roman" w:hAnsi="Times New Roman" w:cs="Times New Roman"/>
+                <w:i/>
+                <w:iCs/>
+                <w:color w:val="408080"/>
+                <w:sz w:val="24"/>
+                <w:szCs w:val="24"/>
+              </w:rPr>
+              <w:t>/*</w:t>
+            </w:r>
+            <w:proofErr w:type="gramStart"/>
+            <w:r>
+              <w:rPr>
+                <w:rFonts w:ascii="Times New Roman" w:hAnsi="Times New Roman" w:cs="Times New Roman"/>
+                <w:i/>
+                <w:iCs/>
+                <w:color w:val="408080"/>
+                <w:sz w:val="24"/>
+                <w:szCs w:val="24"/>
+              </w:rPr>
+              <w:t>*</w:t>
+            </w:r>
+            <w:r>
+              <w:rPr>
+                <w:rFonts w:ascii="Times New Roman" w:hAnsi="Times New Roman" w:cs="Times New Roman"/>
+                <w:i/>
+                <w:iCs/>
+                <w:color w:val="408080"/>
+                <w:sz w:val="24"/>
+                <w:szCs w:val="24"/>
+              </w:rPr>
+              <w:t xml:space="preserve">  Code</w:t>
+            </w:r>
+            <w:proofErr w:type="gramEnd"/>
+            <w:r>
+              <w:rPr>
+                <w:rFonts w:ascii="Times New Roman" w:hAnsi="Times New Roman" w:cs="Times New Roman"/>
+                <w:i/>
+                <w:iCs/>
+                <w:color w:val="408080"/>
+                <w:sz w:val="24"/>
+                <w:szCs w:val="24"/>
+              </w:rPr>
+              <w:t xml:space="preserve"> ICI   *</w:t>
+            </w:r>
+            <w:r>
+              <w:rPr>
+                <w:rFonts w:ascii="Times New Roman" w:hAnsi="Times New Roman" w:cs="Times New Roman"/>
+                <w:i/>
+                <w:iCs/>
+                <w:color w:val="408080"/>
+                <w:sz w:val="24"/>
+                <w:szCs w:val="24"/>
+              </w:rPr>
+              <w:t>*</w:t>
+            </w:r>
+            <w:r>
+              <w:rPr>
+                <w:rFonts w:ascii="Times New Roman" w:hAnsi="Times New Roman" w:cs="Times New Roman"/>
+                <w:i/>
+                <w:iCs/>
+                <w:color w:val="408080"/>
+                <w:sz w:val="24"/>
+                <w:szCs w:val="24"/>
+              </w:rPr>
+              <w:t>/</w:t>
+            </w:r>
+          </w:p>
+          <w:p>
+            <w:pPr>
+              <w:autoSpaceDE w:val="0"/>
+              <w:autoSpaceDN w:val="0"/>
+              <w:adjustRightInd w:val="0"/>
+              <w:rPr>
+                <w:rFonts w:ascii="Times New Roman" w:hAnsi="Times New Roman" w:cs="Times New Roman"/>
+                <w:i/>
+                <w:iCs/>
+                <w:color w:val="408080"/>
+                <w:sz w:val="24"/>
+                <w:szCs w:val="24"/>
+              </w:rPr>
+            </w:pPr>
+            <w:r>
+              <w:rPr>
+                <w:rFonts w:ascii="Times New Roman" w:hAnsi="Times New Roman" w:cs="Times New Roman"/>
+                <w:i/>
+                <w:iCs/>
+                <w:color w:val="408080"/>
+                <w:sz w:val="24"/>
+                <w:szCs w:val="24"/>
+              </w:rPr>
+              <w:t>}</w:t>
+            </w:r>
+          </w:p>
+        </w:tc>
+        <w:tc>
+          <w:tcPr>
+            <w:tcW w:w="3397" w:type="dxa"/>
+            <w:vAlign w:val="center"/>
+          </w:tcPr>
+          <w:p/>
+        </w:tc>
+      </w:tr>
+    </w:tbl>
     <w:p/>
     <w:p/>
     <w:p/>
+    <w:p/>
+    <w:p>
+      <w:pPr>
+        <w:pStyle w:val="Titre2"/>
+      </w:pPr>
+      <w:r>
+        <w:t xml:space="preserve">Problèmes rencontrés </w:t>
+      </w:r>
+    </w:p>
+    <w:p>
+      <w:pPr>
+        <w:pStyle w:val="Paragraphedeliste"/>
+        <w:numPr>
+          <w:ilvl w:val="0"/>
+          <w:numId w:val="2"/>
+        </w:numPr>
+      </w:pPr>
+      <w:r>
+        <w:t xml:space="preserve">Durée de simulation </w:t>
+      </w:r>
+    </w:p>
+    <w:p>
+      <w:pPr>
+        <w:pStyle w:val="Paragraphedeliste"/>
+        <w:numPr>
+          <w:ilvl w:val="0"/>
+          <w:numId w:val="2"/>
+        </w:numPr>
+      </w:pPr>
+      <w:r>
+        <w:lastRenderedPageBreak/>
+        <w:t xml:space="preserve">Chronomètres </w:t>
+      </w:r>
+    </w:p>
+    <w:p>
+      <w:pPr>
+        <w:pStyle w:val="Paragraphedeliste"/>
+        <w:numPr>
+          <w:ilvl w:val="0"/>
+          <w:numId w:val="2"/>
+        </w:numPr>
+      </w:pPr>
+      <w:proofErr w:type="spellStart"/>
+      <w:r>
+        <w:t>Contener</w:t>
+      </w:r>
+      <w:proofErr w:type="spellEnd"/>
+      <w:r>
+        <w:t xml:space="preserve"> pour la </w:t>
+      </w:r>
+      <w:proofErr w:type="spellStart"/>
+      <w:r>
+        <w:t>fction</w:t>
+      </w:r>
+      <w:proofErr w:type="spellEnd"/>
+      <w:r>
+        <w:t xml:space="preserve"> avance train </w:t>
+      </w:r>
+    </w:p>
+    <w:p>
+      <w:pPr>
+        <w:pStyle w:val="Paragraphedeliste"/>
+        <w:numPr>
+          <w:ilvl w:val="0"/>
+          <w:numId w:val="2"/>
+        </w:numPr>
+      </w:pPr>
+    </w:p>
     <w:sectPr>
-      <w:headerReference w:type="default" r:id="rId8"/>
+      <w:headerReference w:type="default" r:id="rId9"/>
       <w:pgSz w:w="11906" w:h="16838"/>
       <w:pgMar w:top="1417" w:right="1417" w:bottom="1417" w:left="1417" w:header="708" w:footer="708" w:gutter="0"/>
       <w:cols w:space="708"/>
@@ -2147,8 +3885,124 @@
       </w:rPr>
     </w:lvl>
   </w:abstractNum>
+  <w:abstractNum w:abstractNumId="1" w15:restartNumberingAfterBreak="0">
+    <w:nsid w:val="39B22EEF"/>
+    <w:multiLevelType w:val="hybridMultilevel"/>
+    <w:tmpl w:val="8042C88E"/>
+    <w:lvl w:ilvl="0" w:tplc="040C0001">
+      <w:start w:val="1"/>
+      <w:numFmt w:val="bullet"/>
+      <w:lvlText w:val=""/>
+      <w:lvlJc w:val="left"/>
+      <w:pPr>
+        <w:ind w:left="720" w:hanging="360"/>
+      </w:pPr>
+      <w:rPr>
+        <w:rFonts w:ascii="Symbol" w:hAnsi="Symbol" w:hint="default"/>
+      </w:rPr>
+    </w:lvl>
+    <w:lvl w:ilvl="1" w:tplc="040C0003" w:tentative="1">
+      <w:start w:val="1"/>
+      <w:numFmt w:val="bullet"/>
+      <w:lvlText w:val="o"/>
+      <w:lvlJc w:val="left"/>
+      <w:pPr>
+        <w:ind w:left="1440" w:hanging="360"/>
+      </w:pPr>
+      <w:rPr>
+        <w:rFonts w:ascii="Courier New" w:hAnsi="Courier New" w:cs="Courier New" w:hint="default"/>
+      </w:rPr>
+    </w:lvl>
+    <w:lvl w:ilvl="2" w:tplc="040C0005" w:tentative="1">
+      <w:start w:val="1"/>
+      <w:numFmt w:val="bullet"/>
+      <w:lvlText w:val=""/>
+      <w:lvlJc w:val="left"/>
+      <w:pPr>
+        <w:ind w:left="2160" w:hanging="360"/>
+      </w:pPr>
+      <w:rPr>
+        <w:rFonts w:ascii="Wingdings" w:hAnsi="Wingdings" w:hint="default"/>
+      </w:rPr>
+    </w:lvl>
+    <w:lvl w:ilvl="3" w:tplc="040C0001" w:tentative="1">
+      <w:start w:val="1"/>
+      <w:numFmt w:val="bullet"/>
+      <w:lvlText w:val=""/>
+      <w:lvlJc w:val="left"/>
+      <w:pPr>
+        <w:ind w:left="2880" w:hanging="360"/>
+      </w:pPr>
+      <w:rPr>
+        <w:rFonts w:ascii="Symbol" w:hAnsi="Symbol" w:hint="default"/>
+      </w:rPr>
+    </w:lvl>
+    <w:lvl w:ilvl="4" w:tplc="040C0003" w:tentative="1">
+      <w:start w:val="1"/>
+      <w:numFmt w:val="bullet"/>
+      <w:lvlText w:val="o"/>
+      <w:lvlJc w:val="left"/>
+      <w:pPr>
+        <w:ind w:left="3600" w:hanging="360"/>
+      </w:pPr>
+      <w:rPr>
+        <w:rFonts w:ascii="Courier New" w:hAnsi="Courier New" w:cs="Courier New" w:hint="default"/>
+      </w:rPr>
+    </w:lvl>
+    <w:lvl w:ilvl="5" w:tplc="040C0005" w:tentative="1">
+      <w:start w:val="1"/>
+      <w:numFmt w:val="bullet"/>
+      <w:lvlText w:val=""/>
+      <w:lvlJc w:val="left"/>
+      <w:pPr>
+        <w:ind w:left="4320" w:hanging="360"/>
+      </w:pPr>
+      <w:rPr>
+        <w:rFonts w:ascii="Wingdings" w:hAnsi="Wingdings" w:hint="default"/>
+      </w:rPr>
+    </w:lvl>
+    <w:lvl w:ilvl="6" w:tplc="040C0001" w:tentative="1">
+      <w:start w:val="1"/>
+      <w:numFmt w:val="bullet"/>
+      <w:lvlText w:val=""/>
+      <w:lvlJc w:val="left"/>
+      <w:pPr>
+        <w:ind w:left="5040" w:hanging="360"/>
+      </w:pPr>
+      <w:rPr>
+        <w:rFonts w:ascii="Symbol" w:hAnsi="Symbol" w:hint="default"/>
+      </w:rPr>
+    </w:lvl>
+    <w:lvl w:ilvl="7" w:tplc="040C0003" w:tentative="1">
+      <w:start w:val="1"/>
+      <w:numFmt w:val="bullet"/>
+      <w:lvlText w:val="o"/>
+      <w:lvlJc w:val="left"/>
+      <w:pPr>
+        <w:ind w:left="5760" w:hanging="360"/>
+      </w:pPr>
+      <w:rPr>
+        <w:rFonts w:ascii="Courier New" w:hAnsi="Courier New" w:cs="Courier New" w:hint="default"/>
+      </w:rPr>
+    </w:lvl>
+    <w:lvl w:ilvl="8" w:tplc="040C0005" w:tentative="1">
+      <w:start w:val="1"/>
+      <w:numFmt w:val="bullet"/>
+      <w:lvlText w:val=""/>
+      <w:lvlJc w:val="left"/>
+      <w:pPr>
+        <w:ind w:left="6480" w:hanging="360"/>
+      </w:pPr>
+      <w:rPr>
+        <w:rFonts w:ascii="Wingdings" w:hAnsi="Wingdings" w:hint="default"/>
+      </w:rPr>
+    </w:lvl>
+  </w:abstractNum>
   <w:num w:numId="1">
     <w:abstractNumId w:val="0"/>
+  </w:num>
+  <w:num w:numId="2">
+    <w:abstractNumId w:val="1"/>
   </w:num>
 </w:numbering>
 </file>
@@ -3578,7 +5432,7 @@
 </file>
 
 <file path=customXml/itemProps1.xml><?xml version="1.0" encoding="utf-8"?>
-<ds:datastoreItem xmlns:ds="http://schemas.openxmlformats.org/officeDocument/2006/customXml" ds:itemID="{8B644107-3647-4424-B0B0-B60E51F8281F}">
+<ds:datastoreItem xmlns:ds="http://schemas.openxmlformats.org/officeDocument/2006/customXml" ds:itemID="{FFADF490-A93E-4897-AA11-E34B55947CB6}">
   <ds:schemaRefs>
     <ds:schemaRef ds:uri="http://schemas.openxmlformats.org/officeDocument/2006/bibliography"/>
   </ds:schemaRefs>

--- a/Rapport.docx
+++ b/Rapport.docx
@@ -271,7 +271,6 @@
                 <w:szCs w:val="24"/>
               </w:rPr>
             </w:pPr>
-            <w:proofErr w:type="spellStart"/>
             <w:r>
               <w:rPr>
                 <w:rFonts w:ascii="Times New Roman" w:hAnsi="Times New Roman" w:cs="Times New Roman"/>
@@ -283,7 +282,6 @@
               </w:rPr>
               <w:t>struct</w:t>
             </w:r>
-            <w:proofErr w:type="spellEnd"/>
             <w:r>
               <w:rPr>
                 <w:rFonts w:ascii="Times New Roman" w:hAnsi="Times New Roman" w:cs="Times New Roman"/>
@@ -508,7 +506,6 @@
                 <w:szCs w:val="24"/>
               </w:rPr>
             </w:pPr>
-            <w:proofErr w:type="spellStart"/>
             <w:r>
               <w:rPr>
                 <w:rFonts w:ascii="Times New Roman" w:hAnsi="Times New Roman" w:cs="Times New Roman"/>
@@ -520,7 +517,6 @@
               </w:rPr>
               <w:t>struct</w:t>
             </w:r>
-            <w:proofErr w:type="spellEnd"/>
             <w:r>
               <w:rPr>
                 <w:rFonts w:ascii="Times New Roman" w:hAnsi="Times New Roman" w:cs="Times New Roman"/>
@@ -595,23 +591,13 @@
               </w:rPr>
               <w:t>*</w:t>
             </w:r>
-            <w:proofErr w:type="spellStart"/>
-            <w:r>
-              <w:rPr>
-                <w:rFonts w:ascii="Times New Roman" w:hAnsi="Times New Roman" w:cs="Times New Roman"/>
-                <w:sz w:val="24"/>
-                <w:szCs w:val="24"/>
-              </w:rPr>
-              <w:t>numero</w:t>
-            </w:r>
-            <w:proofErr w:type="spellEnd"/>
-            <w:r>
-              <w:rPr>
-                <w:rFonts w:ascii="Times New Roman" w:hAnsi="Times New Roman" w:cs="Times New Roman"/>
-                <w:sz w:val="24"/>
-                <w:szCs w:val="24"/>
-              </w:rPr>
-              <w:t>;</w:t>
+            <w:r>
+              <w:rPr>
+                <w:rFonts w:ascii="Times New Roman" w:hAnsi="Times New Roman" w:cs="Times New Roman"/>
+                <w:sz w:val="24"/>
+                <w:szCs w:val="24"/>
+              </w:rPr>
+              <w:t>numero;</w:t>
             </w:r>
           </w:p>
           <w:p>
@@ -633,7 +619,6 @@
               </w:rPr>
               <w:t xml:space="preserve">  </w:t>
             </w:r>
-            <w:proofErr w:type="spellStart"/>
             <w:r>
               <w:rPr>
                 <w:rFonts w:ascii="Times New Roman" w:hAnsi="Times New Roman" w:cs="Times New Roman"/>
@@ -643,32 +628,13 @@
               </w:rPr>
               <w:t>int</w:t>
             </w:r>
-            <w:proofErr w:type="spellEnd"/>
-            <w:r>
-              <w:rPr>
-                <w:rFonts w:ascii="Times New Roman" w:hAnsi="Times New Roman" w:cs="Times New Roman"/>
-                <w:sz w:val="24"/>
-                <w:szCs w:val="24"/>
-              </w:rPr>
-              <w:t xml:space="preserve"> </w:t>
-            </w:r>
-            <w:proofErr w:type="spellStart"/>
-            <w:r>
-              <w:rPr>
-                <w:rFonts w:ascii="Times New Roman" w:hAnsi="Times New Roman" w:cs="Times New Roman"/>
-                <w:sz w:val="24"/>
-                <w:szCs w:val="24"/>
-              </w:rPr>
-              <w:t>nbPassagers</w:t>
-            </w:r>
-            <w:proofErr w:type="spellEnd"/>
-            <w:r>
-              <w:rPr>
-                <w:rFonts w:ascii="Times New Roman" w:hAnsi="Times New Roman" w:cs="Times New Roman"/>
-                <w:sz w:val="24"/>
-                <w:szCs w:val="24"/>
-              </w:rPr>
-              <w:t>;</w:t>
+            <w:r>
+              <w:rPr>
+                <w:rFonts w:ascii="Times New Roman" w:hAnsi="Times New Roman" w:cs="Times New Roman"/>
+                <w:sz w:val="24"/>
+                <w:szCs w:val="24"/>
+              </w:rPr>
+              <w:t xml:space="preserve"> nbPassagers;</w:t>
             </w:r>
           </w:p>
           <w:p>
@@ -690,7 +656,6 @@
               </w:rPr>
               <w:t xml:space="preserve">  </w:t>
             </w:r>
-            <w:proofErr w:type="spellStart"/>
             <w:r>
               <w:rPr>
                 <w:rFonts w:ascii="Times New Roman" w:hAnsi="Times New Roman" w:cs="Times New Roman"/>
@@ -700,32 +665,13 @@
               </w:rPr>
               <w:t>int</w:t>
             </w:r>
-            <w:proofErr w:type="spellEnd"/>
-            <w:r>
-              <w:rPr>
-                <w:rFonts w:ascii="Times New Roman" w:hAnsi="Times New Roman" w:cs="Times New Roman"/>
-                <w:sz w:val="24"/>
-                <w:szCs w:val="24"/>
-              </w:rPr>
-              <w:t xml:space="preserve"> </w:t>
-            </w:r>
-            <w:proofErr w:type="spellStart"/>
-            <w:r>
-              <w:rPr>
-                <w:rFonts w:ascii="Times New Roman" w:hAnsi="Times New Roman" w:cs="Times New Roman"/>
-                <w:sz w:val="24"/>
-                <w:szCs w:val="24"/>
-              </w:rPr>
-              <w:t>nombrePlaces</w:t>
-            </w:r>
-            <w:proofErr w:type="spellEnd"/>
-            <w:r>
-              <w:rPr>
-                <w:rFonts w:ascii="Times New Roman" w:hAnsi="Times New Roman" w:cs="Times New Roman"/>
-                <w:sz w:val="24"/>
-                <w:szCs w:val="24"/>
-              </w:rPr>
-              <w:t>;</w:t>
+            <w:r>
+              <w:rPr>
+                <w:rFonts w:ascii="Times New Roman" w:hAnsi="Times New Roman" w:cs="Times New Roman"/>
+                <w:sz w:val="24"/>
+                <w:szCs w:val="24"/>
+              </w:rPr>
+              <w:t xml:space="preserve"> nombrePlaces;</w:t>
             </w:r>
           </w:p>
           <w:p>
@@ -747,7 +693,6 @@
               </w:rPr>
               <w:t xml:space="preserve">  </w:t>
             </w:r>
-            <w:proofErr w:type="spellStart"/>
             <w:r>
               <w:rPr>
                 <w:rFonts w:ascii="Times New Roman" w:hAnsi="Times New Roman" w:cs="Times New Roman"/>
@@ -757,32 +702,13 @@
               </w:rPr>
               <w:t>int</w:t>
             </w:r>
-            <w:proofErr w:type="spellEnd"/>
-            <w:r>
-              <w:rPr>
-                <w:rFonts w:ascii="Times New Roman" w:hAnsi="Times New Roman" w:cs="Times New Roman"/>
-                <w:sz w:val="24"/>
-                <w:szCs w:val="24"/>
-              </w:rPr>
-              <w:t xml:space="preserve"> </w:t>
-            </w:r>
-            <w:proofErr w:type="spellStart"/>
-            <w:r>
-              <w:rPr>
-                <w:rFonts w:ascii="Times New Roman" w:hAnsi="Times New Roman" w:cs="Times New Roman"/>
-                <w:sz w:val="24"/>
-                <w:szCs w:val="24"/>
-              </w:rPr>
-              <w:t>gareActuelle</w:t>
-            </w:r>
-            <w:proofErr w:type="spellEnd"/>
-            <w:r>
-              <w:rPr>
-                <w:rFonts w:ascii="Times New Roman" w:hAnsi="Times New Roman" w:cs="Times New Roman"/>
-                <w:sz w:val="24"/>
-                <w:szCs w:val="24"/>
-              </w:rPr>
-              <w:t>;</w:t>
+            <w:r>
+              <w:rPr>
+                <w:rFonts w:ascii="Times New Roman" w:hAnsi="Times New Roman" w:cs="Times New Roman"/>
+                <w:sz w:val="24"/>
+                <w:szCs w:val="24"/>
+              </w:rPr>
+              <w:t xml:space="preserve"> gareActuelle;</w:t>
             </w:r>
           </w:p>
           <w:p>
@@ -838,7 +764,6 @@
               </w:rPr>
               <w:t xml:space="preserve">  </w:t>
             </w:r>
-            <w:proofErr w:type="spellStart"/>
             <w:r>
               <w:rPr>
                 <w:rFonts w:ascii="Times New Roman" w:hAnsi="Times New Roman" w:cs="Times New Roman"/>
@@ -848,7 +773,6 @@
               </w:rPr>
               <w:t>int</w:t>
             </w:r>
-            <w:proofErr w:type="spellEnd"/>
             <w:r>
               <w:rPr>
                 <w:rFonts w:ascii="Times New Roman" w:hAnsi="Times New Roman" w:cs="Times New Roman"/>
@@ -937,7 +861,6 @@
                 <w:szCs w:val="24"/>
               </w:rPr>
             </w:pPr>
-            <w:proofErr w:type="spellStart"/>
             <w:r>
               <w:rPr>
                 <w:rFonts w:ascii="Times New Roman" w:hAnsi="Times New Roman" w:cs="Times New Roman"/>
@@ -949,7 +872,6 @@
               </w:rPr>
               <w:t>struct</w:t>
             </w:r>
-            <w:proofErr w:type="spellEnd"/>
             <w:r>
               <w:rPr>
                 <w:rFonts w:ascii="Times New Roman" w:hAnsi="Times New Roman" w:cs="Times New Roman"/>
@@ -1089,7 +1011,6 @@
               </w:rPr>
               <w:t xml:space="preserve">  </w:t>
             </w:r>
-            <w:proofErr w:type="spellStart"/>
             <w:r>
               <w:rPr>
                 <w:rFonts w:ascii="Times New Roman" w:hAnsi="Times New Roman" w:cs="Times New Roman"/>
@@ -1099,32 +1020,13 @@
               </w:rPr>
               <w:t>int</w:t>
             </w:r>
-            <w:proofErr w:type="spellEnd"/>
-            <w:r>
-              <w:rPr>
-                <w:rFonts w:ascii="Times New Roman" w:hAnsi="Times New Roman" w:cs="Times New Roman"/>
-                <w:sz w:val="24"/>
-                <w:szCs w:val="24"/>
-              </w:rPr>
-              <w:t xml:space="preserve"> </w:t>
-            </w:r>
-            <w:proofErr w:type="spellStart"/>
-            <w:r>
-              <w:rPr>
-                <w:rFonts w:ascii="Times New Roman" w:hAnsi="Times New Roman" w:cs="Times New Roman"/>
-                <w:sz w:val="24"/>
-                <w:szCs w:val="24"/>
-              </w:rPr>
-              <w:t>nbVoyageurs</w:t>
-            </w:r>
-            <w:proofErr w:type="spellEnd"/>
-            <w:r>
-              <w:rPr>
-                <w:rFonts w:ascii="Times New Roman" w:hAnsi="Times New Roman" w:cs="Times New Roman"/>
-                <w:sz w:val="24"/>
-                <w:szCs w:val="24"/>
-              </w:rPr>
-              <w:t>;</w:t>
+            <w:r>
+              <w:rPr>
+                <w:rFonts w:ascii="Times New Roman" w:hAnsi="Times New Roman" w:cs="Times New Roman"/>
+                <w:sz w:val="24"/>
+                <w:szCs w:val="24"/>
+              </w:rPr>
+              <w:t xml:space="preserve"> nbVoyageurs;</w:t>
             </w:r>
           </w:p>
           <w:p>
@@ -1146,7 +1048,6 @@
               </w:rPr>
               <w:t xml:space="preserve">  </w:t>
             </w:r>
-            <w:proofErr w:type="spellStart"/>
             <w:r>
               <w:rPr>
                 <w:rFonts w:ascii="Times New Roman" w:hAnsi="Times New Roman" w:cs="Times New Roman"/>
@@ -1156,32 +1057,13 @@
               </w:rPr>
               <w:t>int</w:t>
             </w:r>
-            <w:proofErr w:type="spellEnd"/>
-            <w:r>
-              <w:rPr>
-                <w:rFonts w:ascii="Times New Roman" w:hAnsi="Times New Roman" w:cs="Times New Roman"/>
-                <w:sz w:val="24"/>
-                <w:szCs w:val="24"/>
-              </w:rPr>
-              <w:t xml:space="preserve"> </w:t>
-            </w:r>
-            <w:proofErr w:type="spellStart"/>
-            <w:r>
-              <w:rPr>
-                <w:rFonts w:ascii="Times New Roman" w:hAnsi="Times New Roman" w:cs="Times New Roman"/>
-                <w:sz w:val="24"/>
-                <w:szCs w:val="24"/>
-              </w:rPr>
-              <w:t>nombreGuichets</w:t>
-            </w:r>
-            <w:proofErr w:type="spellEnd"/>
-            <w:r>
-              <w:rPr>
-                <w:rFonts w:ascii="Times New Roman" w:hAnsi="Times New Roman" w:cs="Times New Roman"/>
-                <w:sz w:val="24"/>
-                <w:szCs w:val="24"/>
-              </w:rPr>
-              <w:t>;</w:t>
+            <w:r>
+              <w:rPr>
+                <w:rFonts w:ascii="Times New Roman" w:hAnsi="Times New Roman" w:cs="Times New Roman"/>
+                <w:sz w:val="24"/>
+                <w:szCs w:val="24"/>
+              </w:rPr>
+              <w:t xml:space="preserve"> nombreGuichets;</w:t>
             </w:r>
           </w:p>
           <w:p>
@@ -1266,7 +1148,6 @@
                 <w:szCs w:val="24"/>
               </w:rPr>
             </w:pPr>
-            <w:proofErr w:type="spellStart"/>
             <w:r>
               <w:rPr>
                 <w:rFonts w:ascii="Times New Roman" w:hAnsi="Times New Roman" w:cs="Times New Roman"/>
@@ -1278,7 +1159,6 @@
               </w:rPr>
               <w:t>struct</w:t>
             </w:r>
-            <w:proofErr w:type="spellEnd"/>
             <w:r>
               <w:rPr>
                 <w:rFonts w:ascii="Times New Roman" w:hAnsi="Times New Roman" w:cs="Times New Roman"/>
@@ -1327,7 +1207,6 @@
               </w:rPr>
               <w:t xml:space="preserve">  </w:t>
             </w:r>
-            <w:proofErr w:type="spellStart"/>
             <w:r>
               <w:rPr>
                 <w:rFonts w:ascii="Times New Roman" w:hAnsi="Times New Roman" w:cs="Times New Roman"/>
@@ -1337,32 +1216,13 @@
               </w:rPr>
               <w:t>int</w:t>
             </w:r>
-            <w:proofErr w:type="spellEnd"/>
-            <w:r>
-              <w:rPr>
-                <w:rFonts w:ascii="Times New Roman" w:hAnsi="Times New Roman" w:cs="Times New Roman"/>
-                <w:sz w:val="24"/>
-                <w:szCs w:val="24"/>
-              </w:rPr>
-              <w:t xml:space="preserve"> </w:t>
-            </w:r>
-            <w:proofErr w:type="spellStart"/>
-            <w:r>
-              <w:rPr>
-                <w:rFonts w:ascii="Times New Roman" w:hAnsi="Times New Roman" w:cs="Times New Roman"/>
-                <w:sz w:val="24"/>
-                <w:szCs w:val="24"/>
-              </w:rPr>
-              <w:t>identifiantClient</w:t>
-            </w:r>
-            <w:proofErr w:type="spellEnd"/>
-            <w:r>
-              <w:rPr>
-                <w:rFonts w:ascii="Times New Roman" w:hAnsi="Times New Roman" w:cs="Times New Roman"/>
-                <w:sz w:val="24"/>
-                <w:szCs w:val="24"/>
-              </w:rPr>
-              <w:t>;</w:t>
+            <w:r>
+              <w:rPr>
+                <w:rFonts w:ascii="Times New Roman" w:hAnsi="Times New Roman" w:cs="Times New Roman"/>
+                <w:sz w:val="24"/>
+                <w:szCs w:val="24"/>
+              </w:rPr>
+              <w:t xml:space="preserve"> identifiantClient;</w:t>
             </w:r>
           </w:p>
           <w:p>
@@ -1384,7 +1244,6 @@
               </w:rPr>
               <w:t xml:space="preserve">  </w:t>
             </w:r>
-            <w:proofErr w:type="spellStart"/>
             <w:r>
               <w:rPr>
                 <w:rFonts w:ascii="Times New Roman" w:hAnsi="Times New Roman" w:cs="Times New Roman"/>
@@ -1394,7 +1253,6 @@
               </w:rPr>
               <w:t>int</w:t>
             </w:r>
-            <w:proofErr w:type="spellEnd"/>
             <w:r>
               <w:rPr>
                 <w:rFonts w:ascii="Times New Roman" w:hAnsi="Times New Roman" w:cs="Times New Roman"/>
@@ -1437,25 +1295,7 @@
                 <w:sz w:val="24"/>
                 <w:szCs w:val="24"/>
               </w:rPr>
-              <w:t xml:space="preserve">  gare </w:t>
-            </w:r>
-            <w:proofErr w:type="spellStart"/>
-            <w:r>
-              <w:rPr>
-                <w:rFonts w:ascii="Times New Roman" w:hAnsi="Times New Roman" w:cs="Times New Roman"/>
-                <w:sz w:val="24"/>
-                <w:szCs w:val="24"/>
-              </w:rPr>
-              <w:t>derniereGareDePassage</w:t>
-            </w:r>
-            <w:proofErr w:type="spellEnd"/>
-            <w:r>
-              <w:rPr>
-                <w:rFonts w:ascii="Times New Roman" w:hAnsi="Times New Roman" w:cs="Times New Roman"/>
-                <w:sz w:val="24"/>
-                <w:szCs w:val="24"/>
-              </w:rPr>
-              <w:t>;</w:t>
+              <w:t xml:space="preserve">  gare derniereGareDePassage;</w:t>
             </w:r>
           </w:p>
           <w:p>
@@ -1477,7 +1317,6 @@
               </w:rPr>
               <w:t xml:space="preserve">  </w:t>
             </w:r>
-            <w:proofErr w:type="spellStart"/>
             <w:r>
               <w:rPr>
                 <w:rFonts w:ascii="Times New Roman" w:hAnsi="Times New Roman" w:cs="Times New Roman"/>
@@ -1487,7 +1326,6 @@
               </w:rPr>
               <w:t>int</w:t>
             </w:r>
-            <w:proofErr w:type="spellEnd"/>
             <w:r>
               <w:rPr>
                 <w:rFonts w:ascii="Times New Roman" w:hAnsi="Times New Roman" w:cs="Times New Roman"/>
@@ -1548,25 +1386,7 @@
                 <w:sz w:val="24"/>
                 <w:szCs w:val="24"/>
               </w:rPr>
-              <w:t xml:space="preserve">  gare </w:t>
-            </w:r>
-            <w:proofErr w:type="spellStart"/>
-            <w:r>
-              <w:rPr>
-                <w:rFonts w:ascii="Times New Roman" w:hAnsi="Times New Roman" w:cs="Times New Roman"/>
-                <w:sz w:val="24"/>
-                <w:szCs w:val="24"/>
-              </w:rPr>
-              <w:t>garesDePassage</w:t>
-            </w:r>
-            <w:proofErr w:type="spellEnd"/>
-            <w:r>
-              <w:rPr>
-                <w:rFonts w:ascii="Times New Roman" w:hAnsi="Times New Roman" w:cs="Times New Roman"/>
-                <w:sz w:val="24"/>
-                <w:szCs w:val="24"/>
-              </w:rPr>
-              <w:t>[];</w:t>
+              <w:t xml:space="preserve">  gare garesDePassage[];</w:t>
             </w:r>
           </w:p>
           <w:p>
@@ -1694,7 +1514,6 @@
               <w:pStyle w:val="Titre3"/>
               <w:outlineLvl w:val="2"/>
             </w:pPr>
-            <w:proofErr w:type="spellStart"/>
             <w:r>
               <w:rPr>
                 <w:sz w:val="22"/>
@@ -1702,7 +1521,6 @@
               </w:rPr>
               <w:t>contenerTrainGares</w:t>
             </w:r>
-            <w:proofErr w:type="spellEnd"/>
           </w:p>
         </w:tc>
         <w:tc>
@@ -1721,7 +1539,6 @@
                 <w:szCs w:val="24"/>
               </w:rPr>
             </w:pPr>
-            <w:proofErr w:type="spellStart"/>
             <w:r>
               <w:rPr>
                 <w:rFonts w:ascii="Times New Roman" w:hAnsi="Times New Roman" w:cs="Times New Roman"/>
@@ -1733,25 +1550,14 @@
               </w:rPr>
               <w:t>struct</w:t>
             </w:r>
-            <w:proofErr w:type="spellEnd"/>
-            <w:r>
-              <w:rPr>
-                <w:rFonts w:ascii="Times New Roman" w:hAnsi="Times New Roman" w:cs="Times New Roman"/>
-                <w:sz w:val="24"/>
-                <w:szCs w:val="24"/>
-              </w:rPr>
-              <w:t xml:space="preserve"> </w:t>
-            </w:r>
-            <w:proofErr w:type="spellStart"/>
-            <w:r>
-              <w:rPr>
-                <w:rFonts w:ascii="Times New Roman" w:hAnsi="Times New Roman" w:cs="Times New Roman"/>
-                <w:sz w:val="24"/>
-                <w:szCs w:val="24"/>
-              </w:rPr>
-              <w:t>contenerTrainGares</w:t>
-            </w:r>
-            <w:proofErr w:type="spellEnd"/>
+            <w:r>
+              <w:rPr>
+                <w:rFonts w:ascii="Times New Roman" w:hAnsi="Times New Roman" w:cs="Times New Roman"/>
+                <w:sz w:val="24"/>
+                <w:szCs w:val="24"/>
+              </w:rPr>
+              <w:t xml:space="preserve"> contenerTrainGares</w:t>
+            </w:r>
           </w:p>
           <w:p>
             <w:pPr>
@@ -1890,23 +1696,7 @@
           </w:tcPr>
           <w:p>
             <w:r>
-              <w:t xml:space="preserve">Le </w:t>
-            </w:r>
-            <w:proofErr w:type="spellStart"/>
-            <w:r>
-              <w:t>contener</w:t>
-            </w:r>
-            <w:proofErr w:type="spellEnd"/>
-            <w:r>
-              <w:t xml:space="preserve"> est une structure qui contient un pointeur de train et un pointeur vers sa ligne. Ce </w:t>
-            </w:r>
-            <w:proofErr w:type="spellStart"/>
-            <w:r>
-              <w:t>contener</w:t>
-            </w:r>
-            <w:proofErr w:type="spellEnd"/>
-            <w:r>
-              <w:t xml:space="preserve"> sera envoyé à la fonction qui permet de faire avancer les trains. </w:t>
+              <w:t xml:space="preserve">Le contener est une structure qui contient un pointeur de train et un pointeur vers sa ligne. Ce contener sera envoyé à la fonction qui permet de faire avancer les trains. </w:t>
             </w:r>
           </w:p>
         </w:tc>
@@ -1976,8 +1766,6 @@
           </wp:inline>
         </w:drawing>
       </w:r>
-      <w:bookmarkStart w:id="0" w:name="_GoBack"/>
-      <w:bookmarkEnd w:id="0"/>
     </w:p>
     <w:p>
       <w:pPr>
@@ -2008,7 +1796,7 @@
       <w:tr>
         <w:tc>
           <w:tcPr>
-            <w:tcW w:w="1555" w:type="dxa"/>
+            <w:tcW w:w="2612" w:type="dxa"/>
           </w:tcPr>
           <w:p>
             <w:pPr>
@@ -2022,7 +1810,7 @@
         </w:tc>
         <w:tc>
           <w:tcPr>
-            <w:tcW w:w="4110" w:type="dxa"/>
+            <w:tcW w:w="4243" w:type="dxa"/>
           </w:tcPr>
           <w:p>
             <w:pPr>
@@ -2036,7 +1824,7 @@
         </w:tc>
         <w:tc>
           <w:tcPr>
-            <w:tcW w:w="3397" w:type="dxa"/>
+            <w:tcW w:w="2207" w:type="dxa"/>
           </w:tcPr>
           <w:p>
             <w:pPr>
@@ -2055,26 +1843,21 @@
         </w:trPr>
         <w:tc>
           <w:tcPr>
-            <w:tcW w:w="1555" w:type="dxa"/>
+            <w:tcW w:w="2612" w:type="dxa"/>
           </w:tcPr>
           <w:p>
             <w:pPr>
               <w:pStyle w:val="Titre3"/>
               <w:outlineLvl w:val="2"/>
             </w:pPr>
-            <w:proofErr w:type="spellStart"/>
-            <w:r>
-              <w:t>getMicrotime</w:t>
-            </w:r>
-            <w:proofErr w:type="spellEnd"/>
-            <w:r>
-              <w:t>()</w:t>
+            <w:r>
+              <w:t>getMicrotime()</w:t>
             </w:r>
           </w:p>
         </w:tc>
         <w:tc>
           <w:tcPr>
-            <w:tcW w:w="4110" w:type="dxa"/>
+            <w:tcW w:w="4243" w:type="dxa"/>
             <w:vAlign w:val="center"/>
           </w:tcPr>
           <w:p>
@@ -2127,7 +1910,6 @@
               </w:rPr>
               <w:t xml:space="preserve"> </w:t>
             </w:r>
-            <w:proofErr w:type="spellStart"/>
             <w:r>
               <w:rPr>
                 <w:rFonts w:ascii="Times New Roman" w:hAnsi="Times New Roman" w:cs="Times New Roman"/>
@@ -2138,7 +1920,6 @@
               </w:rPr>
               <w:t>getMicrotime</w:t>
             </w:r>
-            <w:proofErr w:type="spellEnd"/>
             <w:r>
               <w:rPr>
                 <w:rFonts w:ascii="Times New Roman" w:hAnsi="Times New Roman" w:cs="Times New Roman"/>
@@ -2189,19 +1970,21 @@
                 <w:szCs w:val="24"/>
                 <w:lang w:val="en-US"/>
               </w:rPr>
-              <w:t xml:space="preserve"> </w:t>
-            </w:r>
-            <w:proofErr w:type="spellStart"/>
-            <w:r>
+              <w:t xml:space="preserve"> timeval currentTime;</w:t>
+            </w:r>
+          </w:p>
+          <w:p>
+            <w:pPr>
+              <w:autoSpaceDE w:val="0"/>
+              <w:autoSpaceDN w:val="0"/>
+              <w:adjustRightInd w:val="0"/>
               <w:rPr>
                 <w:rFonts w:ascii="Times New Roman" w:hAnsi="Times New Roman" w:cs="Times New Roman"/>
                 <w:sz w:val="24"/>
                 <w:szCs w:val="24"/>
                 <w:lang w:val="en-US"/>
               </w:rPr>
-              <w:t>timeval</w:t>
-            </w:r>
-            <w:proofErr w:type="spellEnd"/>
+            </w:pPr>
             <w:r>
               <w:rPr>
                 <w:rFonts w:ascii="Times New Roman" w:hAnsi="Times New Roman" w:cs="Times New Roman"/>
@@ -2209,19 +1992,18 @@
                 <w:szCs w:val="24"/>
                 <w:lang w:val="en-US"/>
               </w:rPr>
-              <w:t xml:space="preserve"> </w:t>
-            </w:r>
-            <w:proofErr w:type="spellStart"/>
-            <w:r>
-              <w:rPr>
-                <w:rFonts w:ascii="Times New Roman" w:hAnsi="Times New Roman" w:cs="Times New Roman"/>
+              <w:t xml:space="preserve">  gettimeofday(</w:t>
+            </w:r>
+            <w:r>
+              <w:rPr>
+                <w:rFonts w:ascii="Times New Roman" w:hAnsi="Times New Roman" w:cs="Times New Roman"/>
+                <w:color w:val="666666"/>
                 <w:sz w:val="24"/>
                 <w:szCs w:val="24"/>
                 <w:lang w:val="en-US"/>
               </w:rPr>
-              <w:t>currentTime</w:t>
-            </w:r>
-            <w:proofErr w:type="spellEnd"/>
+              <w:t>&amp;</w:t>
+            </w:r>
             <w:r>
               <w:rPr>
                 <w:rFonts w:ascii="Times New Roman" w:hAnsi="Times New Roman" w:cs="Times New Roman"/>
@@ -2229,79 +2011,7 @@
                 <w:szCs w:val="24"/>
                 <w:lang w:val="en-US"/>
               </w:rPr>
-              <w:t>;</w:t>
-            </w:r>
-          </w:p>
-          <w:p>
-            <w:pPr>
-              <w:autoSpaceDE w:val="0"/>
-              <w:autoSpaceDN w:val="0"/>
-              <w:adjustRightInd w:val="0"/>
-              <w:rPr>
-                <w:rFonts w:ascii="Times New Roman" w:hAnsi="Times New Roman" w:cs="Times New Roman"/>
-                <w:sz w:val="24"/>
-                <w:szCs w:val="24"/>
-                <w:lang w:val="en-US"/>
-              </w:rPr>
-            </w:pPr>
-            <w:r>
-              <w:rPr>
-                <w:rFonts w:ascii="Times New Roman" w:hAnsi="Times New Roman" w:cs="Times New Roman"/>
-                <w:sz w:val="24"/>
-                <w:szCs w:val="24"/>
-                <w:lang w:val="en-US"/>
-              </w:rPr>
-              <w:t xml:space="preserve">  </w:t>
-            </w:r>
-            <w:proofErr w:type="spellStart"/>
-            <w:r>
-              <w:rPr>
-                <w:rFonts w:ascii="Times New Roman" w:hAnsi="Times New Roman" w:cs="Times New Roman"/>
-                <w:sz w:val="24"/>
-                <w:szCs w:val="24"/>
-                <w:lang w:val="en-US"/>
-              </w:rPr>
-              <w:t>gettimeofday</w:t>
-            </w:r>
-            <w:proofErr w:type="spellEnd"/>
-            <w:r>
-              <w:rPr>
-                <w:rFonts w:ascii="Times New Roman" w:hAnsi="Times New Roman" w:cs="Times New Roman"/>
-                <w:sz w:val="24"/>
-                <w:szCs w:val="24"/>
-                <w:lang w:val="en-US"/>
-              </w:rPr>
-              <w:t>(</w:t>
-            </w:r>
-            <w:r>
-              <w:rPr>
-                <w:rFonts w:ascii="Times New Roman" w:hAnsi="Times New Roman" w:cs="Times New Roman"/>
-                <w:color w:val="666666"/>
-                <w:sz w:val="24"/>
-                <w:szCs w:val="24"/>
-                <w:lang w:val="en-US"/>
-              </w:rPr>
-              <w:t>&amp;</w:t>
-            </w:r>
-            <w:proofErr w:type="spellStart"/>
-            <w:r>
-              <w:rPr>
-                <w:rFonts w:ascii="Times New Roman" w:hAnsi="Times New Roman" w:cs="Times New Roman"/>
-                <w:sz w:val="24"/>
-                <w:szCs w:val="24"/>
-                <w:lang w:val="en-US"/>
-              </w:rPr>
-              <w:t>currentTime</w:t>
-            </w:r>
-            <w:proofErr w:type="spellEnd"/>
-            <w:r>
-              <w:rPr>
-                <w:rFonts w:ascii="Times New Roman" w:hAnsi="Times New Roman" w:cs="Times New Roman"/>
-                <w:sz w:val="24"/>
-                <w:szCs w:val="24"/>
-                <w:lang w:val="en-US"/>
-              </w:rPr>
-              <w:t xml:space="preserve">, </w:t>
+              <w:t xml:space="preserve">currentTime, </w:t>
             </w:r>
             <w:r>
               <w:rPr>
@@ -2363,19 +2073,75 @@
                 <w:szCs w:val="24"/>
                 <w:lang w:val="en-US"/>
               </w:rPr>
+              <w:t xml:space="preserve"> currentTime.tv_sec </w:t>
+            </w:r>
+            <w:r>
+              <w:rPr>
+                <w:rFonts w:ascii="Times New Roman" w:hAnsi="Times New Roman" w:cs="Times New Roman"/>
+                <w:color w:val="666666"/>
+                <w:sz w:val="24"/>
+                <w:szCs w:val="24"/>
+                <w:lang w:val="en-US"/>
+              </w:rPr>
+              <w:t>*</w:t>
+            </w:r>
+            <w:r>
+              <w:rPr>
+                <w:rFonts w:ascii="Times New Roman" w:hAnsi="Times New Roman" w:cs="Times New Roman"/>
+                <w:sz w:val="24"/>
+                <w:szCs w:val="24"/>
+                <w:lang w:val="en-US"/>
+              </w:rPr>
+              <w:t xml:space="preserve"> (</w:t>
+            </w:r>
+            <w:r>
+              <w:rPr>
+                <w:rFonts w:ascii="Times New Roman" w:hAnsi="Times New Roman" w:cs="Times New Roman"/>
+                <w:color w:val="B00040"/>
+                <w:sz w:val="24"/>
+                <w:szCs w:val="24"/>
+                <w:lang w:val="en-US"/>
+              </w:rPr>
+              <w:t>int</w:t>
+            </w:r>
+            <w:r>
+              <w:rPr>
+                <w:rFonts w:ascii="Times New Roman" w:hAnsi="Times New Roman" w:cs="Times New Roman"/>
+                <w:sz w:val="24"/>
+                <w:szCs w:val="24"/>
+                <w:lang w:val="en-US"/>
+              </w:rPr>
+              <w:t>)</w:t>
+            </w:r>
+            <w:r>
+              <w:rPr>
+                <w:rFonts w:ascii="Times New Roman" w:hAnsi="Times New Roman" w:cs="Times New Roman"/>
+                <w:color w:val="666666"/>
+                <w:sz w:val="24"/>
+                <w:szCs w:val="24"/>
+                <w:lang w:val="en-US"/>
+              </w:rPr>
+              <w:t>1e6</w:t>
+            </w:r>
+            <w:r>
+              <w:rPr>
+                <w:rFonts w:ascii="Times New Roman" w:hAnsi="Times New Roman" w:cs="Times New Roman"/>
+                <w:sz w:val="24"/>
+                <w:szCs w:val="24"/>
+                <w:lang w:val="en-US"/>
+              </w:rPr>
               <w:t xml:space="preserve"> </w:t>
             </w:r>
-            <w:proofErr w:type="spellStart"/>
-            <w:r>
-              <w:rPr>
-                <w:rFonts w:ascii="Times New Roman" w:hAnsi="Times New Roman" w:cs="Times New Roman"/>
+            <w:r>
+              <w:rPr>
+                <w:rFonts w:ascii="Times New Roman" w:hAnsi="Times New Roman" w:cs="Times New Roman"/>
+                <w:color w:val="666666"/>
                 <w:sz w:val="24"/>
                 <w:szCs w:val="24"/>
                 <w:lang w:val="en-US"/>
               </w:rPr>
-              <w:t>currentTime.tv_sec</w:t>
-            </w:r>
-            <w:proofErr w:type="spellEnd"/>
+              <w:t>+</w:t>
+            </w:r>
             <w:r>
               <w:rPr>
                 <w:rFonts w:ascii="Times New Roman" w:hAnsi="Times New Roman" w:cs="Times New Roman"/>
@@ -2383,103 +2149,7 @@
                 <w:szCs w:val="24"/>
                 <w:lang w:val="en-US"/>
               </w:rPr>
-              <w:t xml:space="preserve"> </w:t>
-            </w:r>
-            <w:r>
-              <w:rPr>
-                <w:rFonts w:ascii="Times New Roman" w:hAnsi="Times New Roman" w:cs="Times New Roman"/>
-                <w:color w:val="666666"/>
-                <w:sz w:val="24"/>
-                <w:szCs w:val="24"/>
-                <w:lang w:val="en-US"/>
-              </w:rPr>
-              <w:t>*</w:t>
-            </w:r>
-            <w:r>
-              <w:rPr>
-                <w:rFonts w:ascii="Times New Roman" w:hAnsi="Times New Roman" w:cs="Times New Roman"/>
-                <w:sz w:val="24"/>
-                <w:szCs w:val="24"/>
-                <w:lang w:val="en-US"/>
-              </w:rPr>
-              <w:t xml:space="preserve"> (</w:t>
-            </w:r>
-            <w:r>
-              <w:rPr>
-                <w:rFonts w:ascii="Times New Roman" w:hAnsi="Times New Roman" w:cs="Times New Roman"/>
-                <w:color w:val="B00040"/>
-                <w:sz w:val="24"/>
-                <w:szCs w:val="24"/>
-                <w:lang w:val="en-US"/>
-              </w:rPr>
-              <w:t>int</w:t>
-            </w:r>
-            <w:r>
-              <w:rPr>
-                <w:rFonts w:ascii="Times New Roman" w:hAnsi="Times New Roman" w:cs="Times New Roman"/>
-                <w:sz w:val="24"/>
-                <w:szCs w:val="24"/>
-                <w:lang w:val="en-US"/>
-              </w:rPr>
-              <w:t>)</w:t>
-            </w:r>
-            <w:r>
-              <w:rPr>
-                <w:rFonts w:ascii="Times New Roman" w:hAnsi="Times New Roman" w:cs="Times New Roman"/>
-                <w:color w:val="666666"/>
-                <w:sz w:val="24"/>
-                <w:szCs w:val="24"/>
-                <w:lang w:val="en-US"/>
-              </w:rPr>
-              <w:t>1e6</w:t>
-            </w:r>
-            <w:r>
-              <w:rPr>
-                <w:rFonts w:ascii="Times New Roman" w:hAnsi="Times New Roman" w:cs="Times New Roman"/>
-                <w:sz w:val="24"/>
-                <w:szCs w:val="24"/>
-                <w:lang w:val="en-US"/>
-              </w:rPr>
-              <w:t xml:space="preserve"> </w:t>
-            </w:r>
-            <w:r>
-              <w:rPr>
-                <w:rFonts w:ascii="Times New Roman" w:hAnsi="Times New Roman" w:cs="Times New Roman"/>
-                <w:color w:val="666666"/>
-                <w:sz w:val="24"/>
-                <w:szCs w:val="24"/>
-                <w:lang w:val="en-US"/>
-              </w:rPr>
-              <w:t>+</w:t>
-            </w:r>
-            <w:r>
-              <w:rPr>
-                <w:rFonts w:ascii="Times New Roman" w:hAnsi="Times New Roman" w:cs="Times New Roman"/>
-                <w:sz w:val="24"/>
-                <w:szCs w:val="24"/>
-                <w:lang w:val="en-US"/>
-              </w:rPr>
-              <w:t xml:space="preserve"> </w:t>
-            </w:r>
-            <w:proofErr w:type="spellStart"/>
-            <w:r>
-              <w:rPr>
-                <w:rFonts w:ascii="Times New Roman" w:hAnsi="Times New Roman" w:cs="Times New Roman"/>
-                <w:sz w:val="24"/>
-                <w:szCs w:val="24"/>
-                <w:lang w:val="en-US"/>
-              </w:rPr>
-              <w:t>currentTime.tv_usec</w:t>
-            </w:r>
-            <w:proofErr w:type="spellEnd"/>
-            <w:r>
-              <w:rPr>
-                <w:rFonts w:ascii="Times New Roman" w:hAnsi="Times New Roman" w:cs="Times New Roman"/>
-                <w:sz w:val="24"/>
-                <w:szCs w:val="24"/>
-                <w:lang w:val="en-US"/>
-              </w:rPr>
-              <w:t>;</w:t>
+              <w:t xml:space="preserve"> currentTime.tv_usec;</w:t>
             </w:r>
           </w:p>
           <w:p>
@@ -2505,7 +2175,7 @@
         </w:tc>
         <w:tc>
           <w:tcPr>
-            <w:tcW w:w="3397" w:type="dxa"/>
+            <w:tcW w:w="2207" w:type="dxa"/>
             <w:vAlign w:val="center"/>
           </w:tcPr>
           <w:p>
@@ -2516,15 +2186,7 @@
               <w:t xml:space="preserve">actuel </w:t>
             </w:r>
             <w:r>
-              <w:t xml:space="preserve">en </w:t>
-            </w:r>
-            <w:proofErr w:type="spellStart"/>
-            <w:r>
-              <w:t>microseconds</w:t>
-            </w:r>
-            <w:proofErr w:type="spellEnd"/>
-            <w:r>
-              <w:t xml:space="preserve"> </w:t>
+              <w:t xml:space="preserve">en microseconds </w:t>
             </w:r>
           </w:p>
           <w:p>
@@ -2541,26 +2203,21 @@
         </w:trPr>
         <w:tc>
           <w:tcPr>
-            <w:tcW w:w="1555" w:type="dxa"/>
+            <w:tcW w:w="2612" w:type="dxa"/>
           </w:tcPr>
           <w:p>
             <w:pPr>
               <w:pStyle w:val="Titre3"/>
               <w:outlineLvl w:val="2"/>
             </w:pPr>
-            <w:proofErr w:type="spellStart"/>
-            <w:r>
-              <w:t>ratioMinsEnMs</w:t>
-            </w:r>
-            <w:proofErr w:type="spellEnd"/>
-            <w:r>
-              <w:t>()</w:t>
+            <w:r>
+              <w:t>ratioMinsEnMs()</w:t>
             </w:r>
           </w:p>
         </w:tc>
         <w:tc>
           <w:tcPr>
-            <w:tcW w:w="4110" w:type="dxa"/>
+            <w:tcW w:w="4243" w:type="dxa"/>
             <w:vAlign w:val="center"/>
           </w:tcPr>
           <w:p>
@@ -2638,105 +2295,33 @@
                 <w:sz w:val="24"/>
                 <w:szCs w:val="24"/>
               </w:rPr>
-              <w:t>**Inputs : nombre de minutes de la vie réelle (</w:t>
-            </w:r>
-            <w:proofErr w:type="spellStart"/>
-            <w:r>
-              <w:rPr>
-                <w:rFonts w:ascii="Times New Roman" w:hAnsi="Times New Roman" w:cs="Times New Roman"/>
-                <w:i/>
-                <w:iCs/>
-                <w:color w:val="408080"/>
-                <w:sz w:val="24"/>
-                <w:szCs w:val="24"/>
-              </w:rPr>
-              <w:t>float</w:t>
-            </w:r>
-            <w:proofErr w:type="spellEnd"/>
-            <w:r>
-              <w:rPr>
-                <w:rFonts w:ascii="Times New Roman" w:hAnsi="Times New Roman" w:cs="Times New Roman"/>
-                <w:i/>
-                <w:iCs/>
-                <w:color w:val="408080"/>
-                <w:sz w:val="24"/>
-                <w:szCs w:val="24"/>
-              </w:rPr>
-              <w:t>)</w:t>
-            </w:r>
-          </w:p>
-          <w:p>
-            <w:pPr>
-              <w:autoSpaceDE w:val="0"/>
-              <w:autoSpaceDN w:val="0"/>
-              <w:adjustRightInd w:val="0"/>
-              <w:rPr>
-                <w:rFonts w:ascii="Times New Roman" w:hAnsi="Times New Roman" w:cs="Times New Roman"/>
-                <w:i/>
-                <w:iCs/>
-                <w:color w:val="408080"/>
-                <w:sz w:val="24"/>
-                <w:szCs w:val="24"/>
-              </w:rPr>
-            </w:pPr>
-            <w:r>
-              <w:rPr>
-                <w:rFonts w:ascii="Times New Roman" w:hAnsi="Times New Roman" w:cs="Times New Roman"/>
-                <w:i/>
-                <w:iCs/>
-                <w:color w:val="408080"/>
-                <w:sz w:val="24"/>
-                <w:szCs w:val="24"/>
-              </w:rPr>
-              <w:t>**</w:t>
-            </w:r>
-            <w:proofErr w:type="spellStart"/>
-            <w:r>
-              <w:rPr>
-                <w:rFonts w:ascii="Times New Roman" w:hAnsi="Times New Roman" w:cs="Times New Roman"/>
-                <w:i/>
-                <w:iCs/>
-                <w:color w:val="408080"/>
-                <w:sz w:val="24"/>
-                <w:szCs w:val="24"/>
-              </w:rPr>
-              <w:t>Ouputs</w:t>
-            </w:r>
-            <w:proofErr w:type="spellEnd"/>
-            <w:r>
-              <w:rPr>
-                <w:rFonts w:ascii="Times New Roman" w:hAnsi="Times New Roman" w:cs="Times New Roman"/>
-                <w:i/>
-                <w:iCs/>
-                <w:color w:val="408080"/>
-                <w:sz w:val="24"/>
-                <w:szCs w:val="24"/>
-              </w:rPr>
-              <w:t xml:space="preserve"> : nombre de microseconde pour la simulation (</w:t>
-            </w:r>
-            <w:proofErr w:type="spellStart"/>
-            <w:r>
-              <w:rPr>
-                <w:rFonts w:ascii="Times New Roman" w:hAnsi="Times New Roman" w:cs="Times New Roman"/>
-                <w:i/>
-                <w:iCs/>
-                <w:color w:val="408080"/>
-                <w:sz w:val="24"/>
-                <w:szCs w:val="24"/>
-              </w:rPr>
-              <w:t>float</w:t>
-            </w:r>
-            <w:proofErr w:type="spellEnd"/>
-            <w:r>
-              <w:rPr>
-                <w:rFonts w:ascii="Times New Roman" w:hAnsi="Times New Roman" w:cs="Times New Roman"/>
-                <w:i/>
-                <w:iCs/>
-                <w:color w:val="408080"/>
-                <w:sz w:val="24"/>
-                <w:szCs w:val="24"/>
-              </w:rPr>
-              <w:t>)</w:t>
+              <w:t>**Inputs : nombre de minutes de la vie réelle (float)</w:t>
+            </w:r>
+          </w:p>
+          <w:p>
+            <w:pPr>
+              <w:autoSpaceDE w:val="0"/>
+              <w:autoSpaceDN w:val="0"/>
+              <w:adjustRightInd w:val="0"/>
+              <w:rPr>
+                <w:rFonts w:ascii="Times New Roman" w:hAnsi="Times New Roman" w:cs="Times New Roman"/>
+                <w:i/>
+                <w:iCs/>
+                <w:color w:val="408080"/>
+                <w:sz w:val="24"/>
+                <w:szCs w:val="24"/>
+              </w:rPr>
+            </w:pPr>
+            <w:r>
+              <w:rPr>
+                <w:rFonts w:ascii="Times New Roman" w:hAnsi="Times New Roman" w:cs="Times New Roman"/>
+                <w:i/>
+                <w:iCs/>
+                <w:color w:val="408080"/>
+                <w:sz w:val="24"/>
+                <w:szCs w:val="24"/>
+              </w:rPr>
+              <w:t>**Ouputs : nombre de microseconde pour la simulation (float)</w:t>
             </w:r>
           </w:p>
           <w:p>
@@ -2790,7 +2375,6 @@
               </w:rPr>
               <w:t xml:space="preserve"> </w:t>
             </w:r>
-            <w:proofErr w:type="spellStart"/>
             <w:r>
               <w:rPr>
                 <w:rFonts w:ascii="Times New Roman" w:hAnsi="Times New Roman" w:cs="Times New Roman"/>
@@ -2800,7 +2384,6 @@
               </w:rPr>
               <w:t>ratioMinsEnMs</w:t>
             </w:r>
-            <w:proofErr w:type="spellEnd"/>
             <w:r>
               <w:rPr>
                 <w:rFonts w:ascii="Times New Roman" w:hAnsi="Times New Roman" w:cs="Times New Roman"/>
@@ -2824,25 +2407,7 @@
                 <w:sz w:val="24"/>
                 <w:szCs w:val="24"/>
               </w:rPr>
-              <w:t xml:space="preserve"> </w:t>
-            </w:r>
-            <w:proofErr w:type="spellStart"/>
-            <w:r>
-              <w:rPr>
-                <w:rFonts w:ascii="Times New Roman" w:hAnsi="Times New Roman" w:cs="Times New Roman"/>
-                <w:sz w:val="24"/>
-                <w:szCs w:val="24"/>
-              </w:rPr>
-              <w:t>nbMinutes</w:t>
-            </w:r>
-            <w:proofErr w:type="spellEnd"/>
-            <w:r>
-              <w:rPr>
-                <w:rFonts w:ascii="Times New Roman" w:hAnsi="Times New Roman" w:cs="Times New Roman"/>
-                <w:sz w:val="24"/>
-                <w:szCs w:val="24"/>
-              </w:rPr>
-              <w:t>){</w:t>
+              <w:t xml:space="preserve"> nbMinutes){</w:t>
             </w:r>
           </w:p>
           <w:p>
@@ -2893,25 +2458,7 @@
                 <w:sz w:val="24"/>
                 <w:szCs w:val="24"/>
               </w:rPr>
-              <w:t xml:space="preserve"> </w:t>
-            </w:r>
-            <w:proofErr w:type="spellStart"/>
-            <w:r>
-              <w:rPr>
-                <w:rFonts w:ascii="Times New Roman" w:hAnsi="Times New Roman" w:cs="Times New Roman"/>
-                <w:sz w:val="24"/>
-                <w:szCs w:val="24"/>
-              </w:rPr>
-              <w:t>nbMinutes</w:t>
-            </w:r>
-            <w:proofErr w:type="spellEnd"/>
-            <w:r>
-              <w:rPr>
-                <w:rFonts w:ascii="Times New Roman" w:hAnsi="Times New Roman" w:cs="Times New Roman"/>
-                <w:sz w:val="24"/>
-                <w:szCs w:val="24"/>
-              </w:rPr>
-              <w:t xml:space="preserve"> </w:t>
+              <w:t xml:space="preserve"> nbMinutes </w:t>
             </w:r>
             <w:r>
               <w:rPr>
@@ -3034,7 +2581,7 @@
         </w:tc>
         <w:tc>
           <w:tcPr>
-            <w:tcW w:w="3397" w:type="dxa"/>
+            <w:tcW w:w="2207" w:type="dxa"/>
             <w:vAlign w:val="center"/>
           </w:tcPr>
           <w:p>
@@ -3045,15 +2592,7 @@
               <w:t>un souci</w:t>
             </w:r>
             <w:r>
-              <w:t xml:space="preserve"> de simulation de la circulation sur une journée simulée, </w:t>
-            </w:r>
-            <w:proofErr w:type="gramStart"/>
-            <w:r>
-              <w:t>un ration</w:t>
-            </w:r>
-            <w:proofErr w:type="gramEnd"/>
-            <w:r>
-              <w:t xml:space="preserve"> a été calculé pour que le temps d’exécution d’une minute représente 1 journée simulée. </w:t>
+              <w:t xml:space="preserve"> de simulation de la circulation sur une journée simulée, un ration a été calculé pour que le temps d’exécution d’une minute représente 1 journée simulée. </w:t>
             </w:r>
           </w:p>
         </w:tc>
@@ -3064,23 +2603,21 @@
         </w:trPr>
         <w:tc>
           <w:tcPr>
-            <w:tcW w:w="1555" w:type="dxa"/>
+            <w:tcW w:w="2612" w:type="dxa"/>
           </w:tcPr>
           <w:p>
             <w:pPr>
               <w:pStyle w:val="Titre3"/>
               <w:outlineLvl w:val="2"/>
             </w:pPr>
-            <w:proofErr w:type="spellStart"/>
             <w:r>
               <w:t>afficheTemps</w:t>
             </w:r>
-            <w:proofErr w:type="spellEnd"/>
           </w:p>
         </w:tc>
         <w:tc>
           <w:tcPr>
-            <w:tcW w:w="4110" w:type="dxa"/>
+            <w:tcW w:w="4243" w:type="dxa"/>
             <w:vAlign w:val="center"/>
           </w:tcPr>
           <w:p>
@@ -3158,265 +2695,155 @@
                 <w:sz w:val="24"/>
                 <w:szCs w:val="24"/>
               </w:rPr>
-              <w:t>**Inputs : nombre de secondes (</w:t>
-            </w:r>
-            <w:proofErr w:type="spellStart"/>
-            <w:r>
-              <w:rPr>
-                <w:rFonts w:ascii="Times New Roman" w:hAnsi="Times New Roman" w:cs="Times New Roman"/>
-                <w:i/>
-                <w:iCs/>
-                <w:color w:val="408080"/>
-                <w:sz w:val="24"/>
-                <w:szCs w:val="24"/>
-              </w:rPr>
-              <w:t>float</w:t>
-            </w:r>
-            <w:proofErr w:type="spellEnd"/>
-            <w:r>
-              <w:rPr>
-                <w:rFonts w:ascii="Times New Roman" w:hAnsi="Times New Roman" w:cs="Times New Roman"/>
-                <w:i/>
-                <w:iCs/>
-                <w:color w:val="408080"/>
-                <w:sz w:val="24"/>
-                <w:szCs w:val="24"/>
-              </w:rPr>
-              <w:t>)</w:t>
-            </w:r>
-          </w:p>
-          <w:p>
-            <w:pPr>
-              <w:autoSpaceDE w:val="0"/>
-              <w:autoSpaceDN w:val="0"/>
-              <w:adjustRightInd w:val="0"/>
-              <w:rPr>
-                <w:rFonts w:ascii="Times New Roman" w:hAnsi="Times New Roman" w:cs="Times New Roman"/>
-                <w:i/>
-                <w:iCs/>
-                <w:color w:val="408080"/>
-                <w:sz w:val="24"/>
-                <w:szCs w:val="24"/>
-              </w:rPr>
-            </w:pPr>
-            <w:r>
-              <w:rPr>
-                <w:rFonts w:ascii="Times New Roman" w:hAnsi="Times New Roman" w:cs="Times New Roman"/>
-                <w:i/>
-                <w:iCs/>
-                <w:color w:val="408080"/>
-                <w:sz w:val="24"/>
-                <w:szCs w:val="24"/>
-              </w:rPr>
-              <w:t>**         i (</w:t>
-            </w:r>
-            <w:proofErr w:type="spellStart"/>
-            <w:r>
-              <w:rPr>
-                <w:rFonts w:ascii="Times New Roman" w:hAnsi="Times New Roman" w:cs="Times New Roman"/>
-                <w:i/>
-                <w:iCs/>
-                <w:color w:val="408080"/>
+              <w:t>**Inputs : nombre de secondes (float)</w:t>
+            </w:r>
+          </w:p>
+          <w:p>
+            <w:pPr>
+              <w:autoSpaceDE w:val="0"/>
+              <w:autoSpaceDN w:val="0"/>
+              <w:adjustRightInd w:val="0"/>
+              <w:rPr>
+                <w:rFonts w:ascii="Times New Roman" w:hAnsi="Times New Roman" w:cs="Times New Roman"/>
+                <w:i/>
+                <w:iCs/>
+                <w:color w:val="408080"/>
+                <w:sz w:val="24"/>
+                <w:szCs w:val="24"/>
+              </w:rPr>
+            </w:pPr>
+            <w:r>
+              <w:rPr>
+                <w:rFonts w:ascii="Times New Roman" w:hAnsi="Times New Roman" w:cs="Times New Roman"/>
+                <w:i/>
+                <w:iCs/>
+                <w:color w:val="408080"/>
+                <w:sz w:val="24"/>
+                <w:szCs w:val="24"/>
+              </w:rPr>
+              <w:t xml:space="preserve">**         i (int) si 1 affiche l'heure, sinon affiche l'heure toute les heures.  </w:t>
+            </w:r>
+          </w:p>
+          <w:p>
+            <w:pPr>
+              <w:autoSpaceDE w:val="0"/>
+              <w:autoSpaceDN w:val="0"/>
+              <w:adjustRightInd w:val="0"/>
+              <w:rPr>
+                <w:rFonts w:ascii="Times New Roman" w:hAnsi="Times New Roman" w:cs="Times New Roman"/>
+                <w:i/>
+                <w:iCs/>
+                <w:color w:val="408080"/>
+                <w:sz w:val="24"/>
+                <w:szCs w:val="24"/>
+              </w:rPr>
+            </w:pPr>
+            <w:r>
+              <w:rPr>
+                <w:rFonts w:ascii="Times New Roman" w:hAnsi="Times New Roman" w:cs="Times New Roman"/>
+                <w:i/>
+                <w:iCs/>
+                <w:color w:val="408080"/>
+                <w:sz w:val="24"/>
+                <w:szCs w:val="24"/>
+              </w:rPr>
+              <w:t>**Ouputs : Temps affiché (char*)</w:t>
+            </w:r>
+          </w:p>
+          <w:p>
+            <w:pPr>
+              <w:autoSpaceDE w:val="0"/>
+              <w:autoSpaceDN w:val="0"/>
+              <w:adjustRightInd w:val="0"/>
+              <w:rPr>
+                <w:rFonts w:ascii="Times New Roman" w:hAnsi="Times New Roman" w:cs="Times New Roman"/>
+                <w:sz w:val="24"/>
+                <w:szCs w:val="24"/>
+              </w:rPr>
+            </w:pPr>
+            <w:r>
+              <w:rPr>
+                <w:rFonts w:ascii="Times New Roman" w:hAnsi="Times New Roman" w:cs="Times New Roman"/>
+                <w:i/>
+                <w:iCs/>
+                <w:color w:val="408080"/>
+                <w:sz w:val="24"/>
+                <w:szCs w:val="24"/>
+              </w:rPr>
+              <w:t>*****************************/</w:t>
+            </w:r>
+          </w:p>
+          <w:p>
+            <w:pPr>
+              <w:autoSpaceDE w:val="0"/>
+              <w:autoSpaceDN w:val="0"/>
+              <w:adjustRightInd w:val="0"/>
+              <w:rPr>
+                <w:rFonts w:ascii="Times New Roman" w:hAnsi="Times New Roman" w:cs="Times New Roman"/>
+                <w:sz w:val="24"/>
+                <w:szCs w:val="24"/>
+              </w:rPr>
+            </w:pPr>
+            <w:r>
+              <w:rPr>
+                <w:rFonts w:ascii="Times New Roman" w:hAnsi="Times New Roman" w:cs="Times New Roman"/>
+                <w:color w:val="B00040"/>
+                <w:sz w:val="24"/>
+                <w:szCs w:val="24"/>
+              </w:rPr>
+              <w:t>void</w:t>
+            </w:r>
+            <w:r>
+              <w:rPr>
+                <w:rFonts w:ascii="Times New Roman" w:hAnsi="Times New Roman" w:cs="Times New Roman"/>
+                <w:sz w:val="24"/>
+                <w:szCs w:val="24"/>
+              </w:rPr>
+              <w:t xml:space="preserve"> </w:t>
+            </w:r>
+            <w:r>
+              <w:rPr>
+                <w:rFonts w:ascii="Times New Roman" w:hAnsi="Times New Roman" w:cs="Times New Roman"/>
+                <w:color w:val="0000FF"/>
+                <w:sz w:val="24"/>
+                <w:szCs w:val="24"/>
+              </w:rPr>
+              <w:t>afficheTemps</w:t>
+            </w:r>
+            <w:r>
+              <w:rPr>
+                <w:rFonts w:ascii="Times New Roman" w:hAnsi="Times New Roman" w:cs="Times New Roman"/>
+                <w:sz w:val="24"/>
+                <w:szCs w:val="24"/>
+              </w:rPr>
+              <w:t>(</w:t>
+            </w:r>
+            <w:r>
+              <w:rPr>
+                <w:rFonts w:ascii="Times New Roman" w:hAnsi="Times New Roman" w:cs="Times New Roman"/>
+                <w:color w:val="B00040"/>
+                <w:sz w:val="24"/>
+                <w:szCs w:val="24"/>
+              </w:rPr>
+              <w:t>double</w:t>
+            </w:r>
+            <w:r>
+              <w:rPr>
+                <w:rFonts w:ascii="Times New Roman" w:hAnsi="Times New Roman" w:cs="Times New Roman"/>
+                <w:sz w:val="24"/>
+                <w:szCs w:val="24"/>
+              </w:rPr>
+              <w:t xml:space="preserve"> diff,</w:t>
+            </w:r>
+            <w:r>
+              <w:rPr>
+                <w:rFonts w:ascii="Times New Roman" w:hAnsi="Times New Roman" w:cs="Times New Roman"/>
+                <w:color w:val="B00040"/>
                 <w:sz w:val="24"/>
                 <w:szCs w:val="24"/>
               </w:rPr>
               <w:t>int</w:t>
             </w:r>
-            <w:proofErr w:type="spellEnd"/>
-            <w:r>
-              <w:rPr>
-                <w:rFonts w:ascii="Times New Roman" w:hAnsi="Times New Roman" w:cs="Times New Roman"/>
-                <w:i/>
-                <w:iCs/>
-                <w:color w:val="408080"/>
-                <w:sz w:val="24"/>
-                <w:szCs w:val="24"/>
-              </w:rPr>
-              <w:t xml:space="preserve">) si 1 affiche l'heure, sinon affiche l'heure </w:t>
-            </w:r>
-            <w:proofErr w:type="gramStart"/>
-            <w:r>
-              <w:rPr>
-                <w:rFonts w:ascii="Times New Roman" w:hAnsi="Times New Roman" w:cs="Times New Roman"/>
-                <w:i/>
-                <w:iCs/>
-                <w:color w:val="408080"/>
-                <w:sz w:val="24"/>
-                <w:szCs w:val="24"/>
-              </w:rPr>
-              <w:t>toute les heures</w:t>
-            </w:r>
-            <w:proofErr w:type="gramEnd"/>
-            <w:r>
-              <w:rPr>
-                <w:rFonts w:ascii="Times New Roman" w:hAnsi="Times New Roman" w:cs="Times New Roman"/>
-                <w:i/>
-                <w:iCs/>
-                <w:color w:val="408080"/>
-                <w:sz w:val="24"/>
-                <w:szCs w:val="24"/>
-              </w:rPr>
-              <w:t xml:space="preserve">.  </w:t>
-            </w:r>
-          </w:p>
-          <w:p>
-            <w:pPr>
-              <w:autoSpaceDE w:val="0"/>
-              <w:autoSpaceDN w:val="0"/>
-              <w:adjustRightInd w:val="0"/>
-              <w:rPr>
-                <w:rFonts w:ascii="Times New Roman" w:hAnsi="Times New Roman" w:cs="Times New Roman"/>
-                <w:i/>
-                <w:iCs/>
-                <w:color w:val="408080"/>
-                <w:sz w:val="24"/>
-                <w:szCs w:val="24"/>
-              </w:rPr>
-            </w:pPr>
-            <w:r>
-              <w:rPr>
-                <w:rFonts w:ascii="Times New Roman" w:hAnsi="Times New Roman" w:cs="Times New Roman"/>
-                <w:i/>
-                <w:iCs/>
-                <w:color w:val="408080"/>
-                <w:sz w:val="24"/>
-                <w:szCs w:val="24"/>
-              </w:rPr>
-              <w:t>**</w:t>
-            </w:r>
-            <w:proofErr w:type="spellStart"/>
-            <w:r>
-              <w:rPr>
-                <w:rFonts w:ascii="Times New Roman" w:hAnsi="Times New Roman" w:cs="Times New Roman"/>
-                <w:i/>
-                <w:iCs/>
-                <w:color w:val="408080"/>
-                <w:sz w:val="24"/>
-                <w:szCs w:val="24"/>
-              </w:rPr>
-              <w:t>Ouputs</w:t>
-            </w:r>
-            <w:proofErr w:type="spellEnd"/>
-            <w:r>
-              <w:rPr>
-                <w:rFonts w:ascii="Times New Roman" w:hAnsi="Times New Roman" w:cs="Times New Roman"/>
-                <w:i/>
-                <w:iCs/>
-                <w:color w:val="408080"/>
-                <w:sz w:val="24"/>
-                <w:szCs w:val="24"/>
-              </w:rPr>
-              <w:t xml:space="preserve"> : Temps affiché (char*)</w:t>
-            </w:r>
-          </w:p>
-          <w:p>
-            <w:pPr>
-              <w:autoSpaceDE w:val="0"/>
-              <w:autoSpaceDN w:val="0"/>
-              <w:adjustRightInd w:val="0"/>
-              <w:rPr>
-                <w:rFonts w:ascii="Times New Roman" w:hAnsi="Times New Roman" w:cs="Times New Roman"/>
-                <w:sz w:val="24"/>
-                <w:szCs w:val="24"/>
-              </w:rPr>
-            </w:pPr>
-            <w:r>
-              <w:rPr>
-                <w:rFonts w:ascii="Times New Roman" w:hAnsi="Times New Roman" w:cs="Times New Roman"/>
-                <w:i/>
-                <w:iCs/>
-                <w:color w:val="408080"/>
-                <w:sz w:val="24"/>
-                <w:szCs w:val="24"/>
-              </w:rPr>
-              <w:t>*****************************/</w:t>
-            </w:r>
-          </w:p>
-          <w:p>
-            <w:pPr>
-              <w:autoSpaceDE w:val="0"/>
-              <w:autoSpaceDN w:val="0"/>
-              <w:adjustRightInd w:val="0"/>
-              <w:rPr>
-                <w:rFonts w:ascii="Times New Roman" w:hAnsi="Times New Roman" w:cs="Times New Roman"/>
-                <w:sz w:val="24"/>
-                <w:szCs w:val="24"/>
-              </w:rPr>
-            </w:pPr>
-            <w:proofErr w:type="spellStart"/>
-            <w:r>
-              <w:rPr>
-                <w:rFonts w:ascii="Times New Roman" w:hAnsi="Times New Roman" w:cs="Times New Roman"/>
-                <w:color w:val="B00040"/>
-                <w:sz w:val="24"/>
-                <w:szCs w:val="24"/>
-              </w:rPr>
-              <w:t>void</w:t>
-            </w:r>
-            <w:proofErr w:type="spellEnd"/>
-            <w:r>
-              <w:rPr>
-                <w:rFonts w:ascii="Times New Roman" w:hAnsi="Times New Roman" w:cs="Times New Roman"/>
-                <w:sz w:val="24"/>
-                <w:szCs w:val="24"/>
-              </w:rPr>
-              <w:t xml:space="preserve"> </w:t>
-            </w:r>
-            <w:proofErr w:type="spellStart"/>
-            <w:r>
-              <w:rPr>
-                <w:rFonts w:ascii="Times New Roman" w:hAnsi="Times New Roman" w:cs="Times New Roman"/>
-                <w:color w:val="0000FF"/>
-                <w:sz w:val="24"/>
-                <w:szCs w:val="24"/>
-              </w:rPr>
-              <w:t>afficheTemps</w:t>
-            </w:r>
-            <w:proofErr w:type="spellEnd"/>
-            <w:r>
-              <w:rPr>
-                <w:rFonts w:ascii="Times New Roman" w:hAnsi="Times New Roman" w:cs="Times New Roman"/>
-                <w:sz w:val="24"/>
-                <w:szCs w:val="24"/>
-              </w:rPr>
-              <w:t>(</w:t>
-            </w:r>
-            <w:r>
-              <w:rPr>
-                <w:rFonts w:ascii="Times New Roman" w:hAnsi="Times New Roman" w:cs="Times New Roman"/>
-                <w:color w:val="B00040"/>
-                <w:sz w:val="24"/>
-                <w:szCs w:val="24"/>
-              </w:rPr>
-              <w:t>double</w:t>
-            </w:r>
-            <w:r>
-              <w:rPr>
-                <w:rFonts w:ascii="Times New Roman" w:hAnsi="Times New Roman" w:cs="Times New Roman"/>
-                <w:sz w:val="24"/>
-                <w:szCs w:val="24"/>
-              </w:rPr>
-              <w:t xml:space="preserve"> </w:t>
-            </w:r>
-            <w:proofErr w:type="spellStart"/>
-            <w:r>
-              <w:rPr>
-                <w:rFonts w:ascii="Times New Roman" w:hAnsi="Times New Roman" w:cs="Times New Roman"/>
-                <w:sz w:val="24"/>
-                <w:szCs w:val="24"/>
-              </w:rPr>
-              <w:t>diff,</w:t>
-            </w:r>
-            <w:r>
-              <w:rPr>
-                <w:rFonts w:ascii="Times New Roman" w:hAnsi="Times New Roman" w:cs="Times New Roman"/>
-                <w:color w:val="B00040"/>
-                <w:sz w:val="24"/>
-                <w:szCs w:val="24"/>
-              </w:rPr>
-              <w:t>int</w:t>
-            </w:r>
-            <w:proofErr w:type="spellEnd"/>
             <w:r>
               <w:rPr>
                 <w:rFonts w:ascii="Times New Roman" w:hAnsi="Times New Roman" w:cs="Times New Roman"/>
@@ -3446,9 +2873,19 @@
                 <w:sz w:val="24"/>
                 <w:szCs w:val="24"/>
               </w:rPr>
-              <w:t>/*</w:t>
-            </w:r>
-            <w:proofErr w:type="gramStart"/>
+              <w:t>/**</w:t>
+            </w:r>
+            <w:r>
+              <w:rPr>
+                <w:rFonts w:ascii="Times New Roman" w:hAnsi="Times New Roman" w:cs="Times New Roman"/>
+                <w:i/>
+                <w:iCs/>
+                <w:color w:val="408080"/>
+                <w:sz w:val="24"/>
+                <w:szCs w:val="24"/>
+              </w:rPr>
+              <w:t xml:space="preserve">  Code ICI   *</w:t>
+            </w:r>
             <w:r>
               <w:rPr>
                 <w:rFonts w:ascii="Times New Roman" w:hAnsi="Times New Roman" w:cs="Times New Roman"/>
@@ -3469,40 +2906,6 @@
                 <w:sz w:val="24"/>
                 <w:szCs w:val="24"/>
               </w:rPr>
-              <w:t xml:space="preserve">  Code</w:t>
-            </w:r>
-            <w:proofErr w:type="gramEnd"/>
-            <w:r>
-              <w:rPr>
-                <w:rFonts w:ascii="Times New Roman" w:hAnsi="Times New Roman" w:cs="Times New Roman"/>
-                <w:i/>
-                <w:iCs/>
-                <w:color w:val="408080"/>
-                <w:sz w:val="24"/>
-                <w:szCs w:val="24"/>
-              </w:rPr>
-              <w:t xml:space="preserve"> ICI   *</w:t>
-            </w:r>
-            <w:r>
-              <w:rPr>
-                <w:rFonts w:ascii="Times New Roman" w:hAnsi="Times New Roman" w:cs="Times New Roman"/>
-                <w:i/>
-                <w:iCs/>
-                <w:color w:val="408080"/>
-                <w:sz w:val="24"/>
-                <w:szCs w:val="24"/>
-              </w:rPr>
-              <w:t>*</w:t>
-            </w:r>
-            <w:r>
-              <w:rPr>
-                <w:rFonts w:ascii="Times New Roman" w:hAnsi="Times New Roman" w:cs="Times New Roman"/>
-                <w:i/>
-                <w:iCs/>
-                <w:color w:val="408080"/>
-                <w:sz w:val="24"/>
-                <w:szCs w:val="24"/>
-              </w:rPr>
               <w:t>/</w:t>
             </w:r>
           </w:p>
@@ -3523,9 +2926,6 @@
             <w:r>
               <w:rPr>
                 <w:rFonts w:ascii="Times New Roman" w:hAnsi="Times New Roman" w:cs="Times New Roman"/>
-                <w:i/>
-                <w:iCs/>
-                <w:color w:val="408080"/>
                 <w:sz w:val="24"/>
                 <w:szCs w:val="24"/>
               </w:rPr>
@@ -3535,10 +2935,2268 @@
         </w:tc>
         <w:tc>
           <w:tcPr>
-            <w:tcW w:w="3397" w:type="dxa"/>
+            <w:tcW w:w="2207" w:type="dxa"/>
             <w:vAlign w:val="center"/>
           </w:tcPr>
-          <w:p/>
+          <w:p>
+            <w:r>
+              <w:t xml:space="preserve">Affiche le temps en fonction de la durée </w:t>
+            </w:r>
+            <w:r>
+              <w:rPr>
+                <w:i/>
+                <w:iCs/>
+              </w:rPr>
+              <w:t>diff</w:t>
+            </w:r>
+            <w:r>
+              <w:t xml:space="preserve"> entré en paramètre. Elle va donc décomposer le temps. </w:t>
+            </w:r>
+          </w:p>
+        </w:tc>
+      </w:tr>
+    </w:tbl>
+    <w:p/>
+    <w:tbl>
+      <w:tblPr>
+        <w:tblStyle w:val="Grilledutableau"/>
+        <w:tblW w:w="0" w:type="auto"/>
+        <w:tblLook w:val="04A0" w:firstRow="1" w:lastRow="0" w:firstColumn="1" w:lastColumn="0" w:noHBand="0" w:noVBand="1"/>
+      </w:tblPr>
+      <w:tblGrid>
+        <w:gridCol w:w="2612"/>
+        <w:gridCol w:w="4243"/>
+        <w:gridCol w:w="2207"/>
+      </w:tblGrid>
+      <w:tr>
+        <w:trPr>
+          <w:trHeight w:val="2041"/>
+        </w:trPr>
+        <w:tc>
+          <w:tcPr>
+            <w:tcW w:w="2612" w:type="dxa"/>
+          </w:tcPr>
+          <w:p>
+            <w:pPr>
+              <w:pStyle w:val="Titre3"/>
+              <w:outlineLvl w:val="2"/>
+            </w:pPr>
+            <w:r>
+              <w:lastRenderedPageBreak/>
+              <w:t>nbAleatoire</w:t>
+            </w:r>
+          </w:p>
+        </w:tc>
+        <w:tc>
+          <w:tcPr>
+            <w:tcW w:w="4243" w:type="dxa"/>
+            <w:vAlign w:val="center"/>
+          </w:tcPr>
+          <w:p>
+            <w:pPr>
+              <w:autoSpaceDE w:val="0"/>
+              <w:autoSpaceDN w:val="0"/>
+              <w:adjustRightInd w:val="0"/>
+              <w:rPr>
+                <w:rFonts w:ascii="Times New Roman" w:hAnsi="Times New Roman" w:cs="Times New Roman"/>
+                <w:i/>
+                <w:iCs/>
+                <w:color w:val="408080"/>
+                <w:sz w:val="24"/>
+                <w:szCs w:val="24"/>
+              </w:rPr>
+            </w:pPr>
+            <w:r>
+              <w:rPr>
+                <w:rFonts w:ascii="Times New Roman" w:hAnsi="Times New Roman" w:cs="Times New Roman"/>
+                <w:i/>
+                <w:iCs/>
+                <w:color w:val="408080"/>
+                <w:sz w:val="24"/>
+                <w:szCs w:val="24"/>
+              </w:rPr>
+              <w:t>/**************************</w:t>
+            </w:r>
+          </w:p>
+          <w:p>
+            <w:pPr>
+              <w:autoSpaceDE w:val="0"/>
+              <w:autoSpaceDN w:val="0"/>
+              <w:adjustRightInd w:val="0"/>
+              <w:rPr>
+                <w:rFonts w:ascii="Times New Roman" w:hAnsi="Times New Roman" w:cs="Times New Roman"/>
+                <w:i/>
+                <w:iCs/>
+                <w:color w:val="408080"/>
+                <w:sz w:val="24"/>
+                <w:szCs w:val="24"/>
+              </w:rPr>
+            </w:pPr>
+            <w:r>
+              <w:rPr>
+                <w:rFonts w:ascii="Times New Roman" w:hAnsi="Times New Roman" w:cs="Times New Roman"/>
+                <w:i/>
+                <w:iCs/>
+                <w:color w:val="408080"/>
+                <w:sz w:val="24"/>
+                <w:szCs w:val="24"/>
+              </w:rPr>
+              <w:t>**Génère proprement un nombre aléatoire dans un interval</w:t>
+            </w:r>
+          </w:p>
+          <w:p>
+            <w:pPr>
+              <w:autoSpaceDE w:val="0"/>
+              <w:autoSpaceDN w:val="0"/>
+              <w:adjustRightInd w:val="0"/>
+              <w:rPr>
+                <w:rFonts w:ascii="Times New Roman" w:hAnsi="Times New Roman" w:cs="Times New Roman"/>
+                <w:i/>
+                <w:iCs/>
+                <w:color w:val="408080"/>
+                <w:sz w:val="24"/>
+                <w:szCs w:val="24"/>
+              </w:rPr>
+            </w:pPr>
+            <w:r>
+              <w:rPr>
+                <w:rFonts w:ascii="Times New Roman" w:hAnsi="Times New Roman" w:cs="Times New Roman"/>
+                <w:i/>
+                <w:iCs/>
+                <w:color w:val="408080"/>
+                <w:sz w:val="24"/>
+                <w:szCs w:val="24"/>
+              </w:rPr>
+              <w:t>**Inputs : debut intervalle (float), fin intervalle (float)</w:t>
+            </w:r>
+          </w:p>
+          <w:p>
+            <w:pPr>
+              <w:autoSpaceDE w:val="0"/>
+              <w:autoSpaceDN w:val="0"/>
+              <w:adjustRightInd w:val="0"/>
+              <w:rPr>
+                <w:rFonts w:ascii="Times New Roman" w:hAnsi="Times New Roman" w:cs="Times New Roman"/>
+                <w:i/>
+                <w:iCs/>
+                <w:color w:val="408080"/>
+                <w:sz w:val="24"/>
+                <w:szCs w:val="24"/>
+              </w:rPr>
+            </w:pPr>
+            <w:r>
+              <w:rPr>
+                <w:rFonts w:ascii="Times New Roman" w:hAnsi="Times New Roman" w:cs="Times New Roman"/>
+                <w:i/>
+                <w:iCs/>
+                <w:color w:val="408080"/>
+                <w:sz w:val="24"/>
+                <w:szCs w:val="24"/>
+              </w:rPr>
+              <w:t>**Ouputs : nombre aléatoire (float)</w:t>
+            </w:r>
+          </w:p>
+          <w:p>
+            <w:pPr>
+              <w:autoSpaceDE w:val="0"/>
+              <w:autoSpaceDN w:val="0"/>
+              <w:adjustRightInd w:val="0"/>
+              <w:rPr>
+                <w:rFonts w:ascii="Times New Roman" w:hAnsi="Times New Roman" w:cs="Times New Roman"/>
+                <w:sz w:val="24"/>
+                <w:szCs w:val="24"/>
+              </w:rPr>
+            </w:pPr>
+            <w:r>
+              <w:rPr>
+                <w:rFonts w:ascii="Times New Roman" w:hAnsi="Times New Roman" w:cs="Times New Roman"/>
+                <w:i/>
+                <w:iCs/>
+                <w:color w:val="408080"/>
+                <w:sz w:val="24"/>
+                <w:szCs w:val="24"/>
+              </w:rPr>
+              <w:t>****************************/</w:t>
+            </w:r>
+          </w:p>
+          <w:p>
+            <w:pPr>
+              <w:autoSpaceDE w:val="0"/>
+              <w:autoSpaceDN w:val="0"/>
+              <w:adjustRightInd w:val="0"/>
+              <w:rPr>
+                <w:rFonts w:ascii="Times New Roman" w:hAnsi="Times New Roman" w:cs="Times New Roman"/>
+                <w:sz w:val="24"/>
+                <w:szCs w:val="24"/>
+              </w:rPr>
+            </w:pPr>
+            <w:r>
+              <w:rPr>
+                <w:rFonts w:ascii="Times New Roman" w:hAnsi="Times New Roman" w:cs="Times New Roman"/>
+                <w:color w:val="B00040"/>
+                <w:sz w:val="24"/>
+                <w:szCs w:val="24"/>
+              </w:rPr>
+              <w:t>double</w:t>
+            </w:r>
+            <w:r>
+              <w:rPr>
+                <w:rFonts w:ascii="Times New Roman" w:hAnsi="Times New Roman" w:cs="Times New Roman"/>
+                <w:sz w:val="24"/>
+                <w:szCs w:val="24"/>
+              </w:rPr>
+              <w:t xml:space="preserve"> </w:t>
+            </w:r>
+            <w:r>
+              <w:rPr>
+                <w:rFonts w:ascii="Times New Roman" w:hAnsi="Times New Roman" w:cs="Times New Roman"/>
+                <w:color w:val="0000FF"/>
+                <w:sz w:val="24"/>
+                <w:szCs w:val="24"/>
+              </w:rPr>
+              <w:t>nbAleatoire</w:t>
+            </w:r>
+            <w:r>
+              <w:rPr>
+                <w:rFonts w:ascii="Times New Roman" w:hAnsi="Times New Roman" w:cs="Times New Roman"/>
+                <w:sz w:val="24"/>
+                <w:szCs w:val="24"/>
+              </w:rPr>
+              <w:t>(</w:t>
+            </w:r>
+            <w:r>
+              <w:rPr>
+                <w:rFonts w:ascii="Times New Roman" w:hAnsi="Times New Roman" w:cs="Times New Roman"/>
+                <w:color w:val="B00040"/>
+                <w:sz w:val="24"/>
+                <w:szCs w:val="24"/>
+              </w:rPr>
+              <w:t>double</w:t>
+            </w:r>
+            <w:r>
+              <w:rPr>
+                <w:rFonts w:ascii="Times New Roman" w:hAnsi="Times New Roman" w:cs="Times New Roman"/>
+                <w:sz w:val="24"/>
+                <w:szCs w:val="24"/>
+              </w:rPr>
+              <w:t xml:space="preserve"> deb, </w:t>
+            </w:r>
+            <w:r>
+              <w:rPr>
+                <w:rFonts w:ascii="Times New Roman" w:hAnsi="Times New Roman" w:cs="Times New Roman"/>
+                <w:color w:val="B00040"/>
+                <w:sz w:val="24"/>
+                <w:szCs w:val="24"/>
+              </w:rPr>
+              <w:t>double</w:t>
+            </w:r>
+            <w:r>
+              <w:rPr>
+                <w:rFonts w:ascii="Times New Roman" w:hAnsi="Times New Roman" w:cs="Times New Roman"/>
+                <w:sz w:val="24"/>
+                <w:szCs w:val="24"/>
+              </w:rPr>
+              <w:t xml:space="preserve"> fin){</w:t>
+            </w:r>
+          </w:p>
+          <w:p>
+            <w:pPr>
+              <w:autoSpaceDE w:val="0"/>
+              <w:autoSpaceDN w:val="0"/>
+              <w:adjustRightInd w:val="0"/>
+              <w:rPr>
+                <w:rFonts w:ascii="Times New Roman" w:hAnsi="Times New Roman" w:cs="Times New Roman"/>
+                <w:sz w:val="24"/>
+                <w:szCs w:val="24"/>
+              </w:rPr>
+            </w:pPr>
+            <w:r>
+              <w:rPr>
+                <w:rFonts w:ascii="Times New Roman" w:hAnsi="Times New Roman" w:cs="Times New Roman"/>
+                <w:i/>
+                <w:iCs/>
+                <w:color w:val="408080"/>
+                <w:sz w:val="24"/>
+                <w:szCs w:val="24"/>
+              </w:rPr>
+              <w:t>/**  Code ICI   **/</w:t>
+            </w:r>
+          </w:p>
+          <w:p>
+            <w:pPr>
+              <w:autoSpaceDE w:val="0"/>
+              <w:autoSpaceDN w:val="0"/>
+              <w:adjustRightInd w:val="0"/>
+              <w:rPr>
+                <w:rFonts w:ascii="Times New Roman" w:hAnsi="Times New Roman" w:cs="Times New Roman"/>
+                <w:i/>
+                <w:iCs/>
+                <w:color w:val="408080"/>
+                <w:sz w:val="24"/>
+                <w:szCs w:val="24"/>
+              </w:rPr>
+            </w:pPr>
+            <w:r>
+              <w:rPr>
+                <w:rFonts w:ascii="Times New Roman" w:hAnsi="Times New Roman" w:cs="Times New Roman"/>
+                <w:sz w:val="24"/>
+                <w:szCs w:val="24"/>
+              </w:rPr>
+              <w:t>}</w:t>
+            </w:r>
+          </w:p>
+        </w:tc>
+        <w:tc>
+          <w:tcPr>
+            <w:tcW w:w="2207" w:type="dxa"/>
+            <w:vAlign w:val="center"/>
+          </w:tcPr>
+          <w:p>
+            <w:r>
+              <w:t xml:space="preserve">Prends </w:t>
+            </w:r>
+            <w:r>
+              <w:t xml:space="preserve">en </w:t>
+            </w:r>
+            <w:r>
+              <w:t xml:space="preserve">paramètre deux nombre et renvoie une valeur </w:t>
+            </w:r>
+            <w:r>
+              <w:t xml:space="preserve">double aléatoire dans cet intervalle. </w:t>
+            </w:r>
+          </w:p>
+        </w:tc>
+      </w:tr>
+      <w:tr>
+        <w:trPr>
+          <w:trHeight w:val="2041"/>
+        </w:trPr>
+        <w:tc>
+          <w:tcPr>
+            <w:tcW w:w="2612" w:type="dxa"/>
+          </w:tcPr>
+          <w:p>
+            <w:pPr>
+              <w:pStyle w:val="Titre3"/>
+              <w:outlineLvl w:val="2"/>
+            </w:pPr>
+            <w:r>
+              <w:rPr>
+                <w:sz w:val="28"/>
+                <w:szCs w:val="28"/>
+              </w:rPr>
+              <w:t>numTrainRandom</w:t>
+            </w:r>
+          </w:p>
+        </w:tc>
+        <w:tc>
+          <w:tcPr>
+            <w:tcW w:w="4243" w:type="dxa"/>
+            <w:vAlign w:val="center"/>
+          </w:tcPr>
+          <w:p>
+            <w:pPr>
+              <w:autoSpaceDE w:val="0"/>
+              <w:autoSpaceDN w:val="0"/>
+              <w:adjustRightInd w:val="0"/>
+              <w:rPr>
+                <w:rFonts w:ascii="Times New Roman" w:hAnsi="Times New Roman" w:cs="Times New Roman"/>
+                <w:i/>
+                <w:iCs/>
+                <w:color w:val="408080"/>
+                <w:sz w:val="24"/>
+                <w:szCs w:val="24"/>
+              </w:rPr>
+            </w:pPr>
+            <w:r>
+              <w:rPr>
+                <w:rFonts w:ascii="Times New Roman" w:hAnsi="Times New Roman" w:cs="Times New Roman"/>
+                <w:i/>
+                <w:iCs/>
+                <w:color w:val="408080"/>
+                <w:sz w:val="24"/>
+                <w:szCs w:val="24"/>
+              </w:rPr>
+              <w:t>/***************</w:t>
+            </w:r>
+          </w:p>
+          <w:p>
+            <w:pPr>
+              <w:autoSpaceDE w:val="0"/>
+              <w:autoSpaceDN w:val="0"/>
+              <w:adjustRightInd w:val="0"/>
+              <w:rPr>
+                <w:rFonts w:ascii="Times New Roman" w:hAnsi="Times New Roman" w:cs="Times New Roman"/>
+                <w:i/>
+                <w:iCs/>
+                <w:color w:val="408080"/>
+                <w:sz w:val="24"/>
+                <w:szCs w:val="24"/>
+              </w:rPr>
+            </w:pPr>
+            <w:r>
+              <w:rPr>
+                <w:rFonts w:ascii="Times New Roman" w:hAnsi="Times New Roman" w:cs="Times New Roman"/>
+                <w:i/>
+                <w:iCs/>
+                <w:color w:val="408080"/>
+                <w:sz w:val="24"/>
+                <w:szCs w:val="24"/>
+              </w:rPr>
+              <w:t xml:space="preserve">**Génère un char contenant le numéro aléatoire d'un train </w:t>
+            </w:r>
+          </w:p>
+          <w:p>
+            <w:pPr>
+              <w:autoSpaceDE w:val="0"/>
+              <w:autoSpaceDN w:val="0"/>
+              <w:adjustRightInd w:val="0"/>
+              <w:rPr>
+                <w:rFonts w:ascii="Times New Roman" w:hAnsi="Times New Roman" w:cs="Times New Roman"/>
+                <w:i/>
+                <w:iCs/>
+                <w:color w:val="408080"/>
+                <w:sz w:val="24"/>
+                <w:szCs w:val="24"/>
+              </w:rPr>
+            </w:pPr>
+            <w:r>
+              <w:rPr>
+                <w:rFonts w:ascii="Times New Roman" w:hAnsi="Times New Roman" w:cs="Times New Roman"/>
+                <w:i/>
+                <w:iCs/>
+                <w:color w:val="408080"/>
+                <w:sz w:val="24"/>
+                <w:szCs w:val="24"/>
+              </w:rPr>
+              <w:t xml:space="preserve">**Inputs : </w:t>
+            </w:r>
+          </w:p>
+          <w:p>
+            <w:pPr>
+              <w:autoSpaceDE w:val="0"/>
+              <w:autoSpaceDN w:val="0"/>
+              <w:adjustRightInd w:val="0"/>
+              <w:rPr>
+                <w:rFonts w:ascii="Times New Roman" w:hAnsi="Times New Roman" w:cs="Times New Roman"/>
+                <w:i/>
+                <w:iCs/>
+                <w:color w:val="408080"/>
+                <w:sz w:val="24"/>
+                <w:szCs w:val="24"/>
+              </w:rPr>
+            </w:pPr>
+            <w:r>
+              <w:rPr>
+                <w:rFonts w:ascii="Times New Roman" w:hAnsi="Times New Roman" w:cs="Times New Roman"/>
+                <w:i/>
+                <w:iCs/>
+                <w:color w:val="408080"/>
+                <w:sz w:val="24"/>
+                <w:szCs w:val="24"/>
+              </w:rPr>
+              <w:t>**Ouputs : nombre aléatoire entier sous forme de chaine de caractère de taille 6</w:t>
+            </w:r>
+          </w:p>
+          <w:p>
+            <w:pPr>
+              <w:autoSpaceDE w:val="0"/>
+              <w:autoSpaceDN w:val="0"/>
+              <w:adjustRightInd w:val="0"/>
+              <w:rPr>
+                <w:rFonts w:ascii="Times New Roman" w:hAnsi="Times New Roman" w:cs="Times New Roman"/>
+                <w:sz w:val="24"/>
+                <w:szCs w:val="24"/>
+              </w:rPr>
+            </w:pPr>
+            <w:r>
+              <w:rPr>
+                <w:rFonts w:ascii="Times New Roman" w:hAnsi="Times New Roman" w:cs="Times New Roman"/>
+                <w:i/>
+                <w:iCs/>
+                <w:color w:val="408080"/>
+                <w:sz w:val="24"/>
+                <w:szCs w:val="24"/>
+              </w:rPr>
+              <w:t>***************/</w:t>
+            </w:r>
+          </w:p>
+          <w:p>
+            <w:pPr>
+              <w:autoSpaceDE w:val="0"/>
+              <w:autoSpaceDN w:val="0"/>
+              <w:adjustRightInd w:val="0"/>
+              <w:rPr>
+                <w:rFonts w:ascii="Times New Roman" w:hAnsi="Times New Roman" w:cs="Times New Roman"/>
+                <w:sz w:val="24"/>
+                <w:szCs w:val="24"/>
+              </w:rPr>
+            </w:pPr>
+            <w:r>
+              <w:rPr>
+                <w:rFonts w:ascii="Times New Roman" w:hAnsi="Times New Roman" w:cs="Times New Roman"/>
+                <w:color w:val="B00040"/>
+                <w:sz w:val="24"/>
+                <w:szCs w:val="24"/>
+              </w:rPr>
+              <w:t>char</w:t>
+            </w:r>
+            <w:r>
+              <w:rPr>
+                <w:rFonts w:ascii="Times New Roman" w:hAnsi="Times New Roman" w:cs="Times New Roman"/>
+                <w:color w:val="666666"/>
+                <w:sz w:val="24"/>
+                <w:szCs w:val="24"/>
+              </w:rPr>
+              <w:t>*</w:t>
+            </w:r>
+            <w:r>
+              <w:rPr>
+                <w:rFonts w:ascii="Times New Roman" w:hAnsi="Times New Roman" w:cs="Times New Roman"/>
+                <w:sz w:val="24"/>
+                <w:szCs w:val="24"/>
+              </w:rPr>
+              <w:t xml:space="preserve"> </w:t>
+            </w:r>
+            <w:r>
+              <w:rPr>
+                <w:rFonts w:ascii="Times New Roman" w:hAnsi="Times New Roman" w:cs="Times New Roman"/>
+                <w:color w:val="0000FF"/>
+                <w:sz w:val="24"/>
+                <w:szCs w:val="24"/>
+              </w:rPr>
+              <w:t>numTrainRandom</w:t>
+            </w:r>
+            <w:r>
+              <w:rPr>
+                <w:rFonts w:ascii="Times New Roman" w:hAnsi="Times New Roman" w:cs="Times New Roman"/>
+                <w:sz w:val="24"/>
+                <w:szCs w:val="24"/>
+              </w:rPr>
+              <w:t>(){</w:t>
+            </w:r>
+          </w:p>
+          <w:p>
+            <w:pPr>
+              <w:autoSpaceDE w:val="0"/>
+              <w:autoSpaceDN w:val="0"/>
+              <w:adjustRightInd w:val="0"/>
+              <w:rPr>
+                <w:rFonts w:ascii="Times New Roman" w:hAnsi="Times New Roman" w:cs="Times New Roman"/>
+                <w:sz w:val="24"/>
+                <w:szCs w:val="24"/>
+              </w:rPr>
+            </w:pPr>
+            <w:r>
+              <w:rPr>
+                <w:rFonts w:ascii="Times New Roman" w:hAnsi="Times New Roman" w:cs="Times New Roman"/>
+                <w:i/>
+                <w:iCs/>
+                <w:color w:val="408080"/>
+                <w:sz w:val="24"/>
+                <w:szCs w:val="24"/>
+              </w:rPr>
+              <w:t>/**  Code ICI   **/</w:t>
+            </w:r>
+          </w:p>
+          <w:p>
+            <w:pPr>
+              <w:autoSpaceDE w:val="0"/>
+              <w:autoSpaceDN w:val="0"/>
+              <w:adjustRightInd w:val="0"/>
+              <w:rPr>
+                <w:rFonts w:ascii="Times New Roman" w:hAnsi="Times New Roman" w:cs="Times New Roman"/>
+                <w:sz w:val="24"/>
+                <w:szCs w:val="24"/>
+              </w:rPr>
+            </w:pPr>
+            <w:r>
+              <w:rPr>
+                <w:rFonts w:ascii="Times New Roman" w:hAnsi="Times New Roman" w:cs="Times New Roman"/>
+                <w:sz w:val="24"/>
+                <w:szCs w:val="24"/>
+              </w:rPr>
+              <w:t>}</w:t>
+            </w:r>
+          </w:p>
+          <w:p>
+            <w:pPr>
+              <w:autoSpaceDE w:val="0"/>
+              <w:autoSpaceDN w:val="0"/>
+              <w:adjustRightInd w:val="0"/>
+              <w:rPr>
+                <w:rFonts w:ascii="Times New Roman" w:hAnsi="Times New Roman" w:cs="Times New Roman"/>
+                <w:i/>
+                <w:iCs/>
+                <w:color w:val="408080"/>
+                <w:sz w:val="24"/>
+                <w:szCs w:val="24"/>
+              </w:rPr>
+            </w:pPr>
+          </w:p>
+        </w:tc>
+        <w:tc>
+          <w:tcPr>
+            <w:tcW w:w="2207" w:type="dxa"/>
+            <w:vAlign w:val="center"/>
+          </w:tcPr>
+          <w:p>
+            <w:r>
+              <w:t>Rempli un tableau de char* de valeur aléatoires comprises entre le caractère ‘0’ et ‘9’ en ASCII.</w:t>
+            </w:r>
+          </w:p>
+        </w:tc>
+      </w:tr>
+      <w:tr>
+        <w:trPr>
+          <w:trHeight w:val="2041"/>
+        </w:trPr>
+        <w:tc>
+          <w:tcPr>
+            <w:tcW w:w="2612" w:type="dxa"/>
+          </w:tcPr>
+          <w:p>
+            <w:pPr>
+              <w:pStyle w:val="Titre3"/>
+              <w:outlineLvl w:val="2"/>
+              <w:rPr>
+                <w:sz w:val="28"/>
+                <w:szCs w:val="28"/>
+              </w:rPr>
+            </w:pPr>
+            <w:r>
+              <w:rPr>
+                <w:sz w:val="28"/>
+                <w:szCs w:val="28"/>
+              </w:rPr>
+              <w:t>trainDisp</w:t>
+            </w:r>
+          </w:p>
+        </w:tc>
+        <w:tc>
+          <w:tcPr>
+            <w:tcW w:w="4243" w:type="dxa"/>
+            <w:vAlign w:val="center"/>
+          </w:tcPr>
+          <w:p>
+            <w:pPr>
+              <w:autoSpaceDE w:val="0"/>
+              <w:autoSpaceDN w:val="0"/>
+              <w:adjustRightInd w:val="0"/>
+              <w:rPr>
+                <w:rFonts w:ascii="Times New Roman" w:hAnsi="Times New Roman" w:cs="Times New Roman"/>
+                <w:i/>
+                <w:iCs/>
+                <w:color w:val="408080"/>
+                <w:sz w:val="24"/>
+                <w:szCs w:val="24"/>
+              </w:rPr>
+            </w:pPr>
+            <w:r>
+              <w:rPr>
+                <w:rFonts w:ascii="Times New Roman" w:hAnsi="Times New Roman" w:cs="Times New Roman"/>
+                <w:i/>
+                <w:iCs/>
+                <w:color w:val="408080"/>
+                <w:sz w:val="24"/>
+                <w:szCs w:val="24"/>
+              </w:rPr>
+              <w:t>/******************</w:t>
+            </w:r>
+          </w:p>
+          <w:p>
+            <w:pPr>
+              <w:autoSpaceDE w:val="0"/>
+              <w:autoSpaceDN w:val="0"/>
+              <w:adjustRightInd w:val="0"/>
+              <w:rPr>
+                <w:rFonts w:ascii="Times New Roman" w:hAnsi="Times New Roman" w:cs="Times New Roman"/>
+                <w:i/>
+                <w:iCs/>
+                <w:color w:val="408080"/>
+                <w:sz w:val="24"/>
+                <w:szCs w:val="24"/>
+              </w:rPr>
+            </w:pPr>
+            <w:r>
+              <w:rPr>
+                <w:rFonts w:ascii="Times New Roman" w:hAnsi="Times New Roman" w:cs="Times New Roman"/>
+                <w:i/>
+                <w:iCs/>
+                <w:color w:val="408080"/>
+                <w:sz w:val="24"/>
+                <w:szCs w:val="24"/>
+              </w:rPr>
+              <w:t xml:space="preserve">** affiche l'état du train   </w:t>
+            </w:r>
+          </w:p>
+          <w:p>
+            <w:pPr>
+              <w:autoSpaceDE w:val="0"/>
+              <w:autoSpaceDN w:val="0"/>
+              <w:adjustRightInd w:val="0"/>
+              <w:rPr>
+                <w:rFonts w:ascii="Times New Roman" w:hAnsi="Times New Roman" w:cs="Times New Roman"/>
+                <w:i/>
+                <w:iCs/>
+                <w:color w:val="408080"/>
+                <w:sz w:val="24"/>
+                <w:szCs w:val="24"/>
+              </w:rPr>
+            </w:pPr>
+            <w:r>
+              <w:rPr>
+                <w:rFonts w:ascii="Times New Roman" w:hAnsi="Times New Roman" w:cs="Times New Roman"/>
+                <w:i/>
+                <w:iCs/>
+                <w:color w:val="408080"/>
+                <w:sz w:val="24"/>
+                <w:szCs w:val="24"/>
+              </w:rPr>
+              <w:t xml:space="preserve">**Inputs : Train </w:t>
+            </w:r>
+          </w:p>
+          <w:p>
+            <w:pPr>
+              <w:autoSpaceDE w:val="0"/>
+              <w:autoSpaceDN w:val="0"/>
+              <w:adjustRightInd w:val="0"/>
+              <w:rPr>
+                <w:rFonts w:ascii="Times New Roman" w:hAnsi="Times New Roman" w:cs="Times New Roman"/>
+                <w:i/>
+                <w:iCs/>
+                <w:color w:val="408080"/>
+                <w:sz w:val="24"/>
+                <w:szCs w:val="24"/>
+              </w:rPr>
+            </w:pPr>
+            <w:r>
+              <w:rPr>
+                <w:rFonts w:ascii="Times New Roman" w:hAnsi="Times New Roman" w:cs="Times New Roman"/>
+                <w:i/>
+                <w:iCs/>
+                <w:color w:val="408080"/>
+                <w:sz w:val="24"/>
+                <w:szCs w:val="24"/>
+              </w:rPr>
+              <w:t xml:space="preserve">**Ouputs : </w:t>
+            </w:r>
+          </w:p>
+          <w:p>
+            <w:pPr>
+              <w:autoSpaceDE w:val="0"/>
+              <w:autoSpaceDN w:val="0"/>
+              <w:adjustRightInd w:val="0"/>
+              <w:rPr>
+                <w:rFonts w:ascii="Times New Roman" w:hAnsi="Times New Roman" w:cs="Times New Roman"/>
+                <w:sz w:val="24"/>
+                <w:szCs w:val="24"/>
+              </w:rPr>
+            </w:pPr>
+            <w:r>
+              <w:rPr>
+                <w:rFonts w:ascii="Times New Roman" w:hAnsi="Times New Roman" w:cs="Times New Roman"/>
+                <w:i/>
+                <w:iCs/>
+                <w:color w:val="408080"/>
+                <w:sz w:val="24"/>
+                <w:szCs w:val="24"/>
+              </w:rPr>
+              <w:t>******************/</w:t>
+            </w:r>
+          </w:p>
+          <w:p>
+            <w:pPr>
+              <w:autoSpaceDE w:val="0"/>
+              <w:autoSpaceDN w:val="0"/>
+              <w:adjustRightInd w:val="0"/>
+              <w:rPr>
+                <w:rFonts w:ascii="Times New Roman" w:hAnsi="Times New Roman" w:cs="Times New Roman"/>
+                <w:sz w:val="24"/>
+                <w:szCs w:val="24"/>
+              </w:rPr>
+            </w:pPr>
+            <w:r>
+              <w:rPr>
+                <w:rFonts w:ascii="Times New Roman" w:hAnsi="Times New Roman" w:cs="Times New Roman"/>
+                <w:color w:val="B00040"/>
+                <w:sz w:val="24"/>
+                <w:szCs w:val="24"/>
+              </w:rPr>
+              <w:t>void</w:t>
+            </w:r>
+            <w:r>
+              <w:rPr>
+                <w:rFonts w:ascii="Times New Roman" w:hAnsi="Times New Roman" w:cs="Times New Roman"/>
+                <w:sz w:val="24"/>
+                <w:szCs w:val="24"/>
+              </w:rPr>
+              <w:t xml:space="preserve"> </w:t>
+            </w:r>
+            <w:r>
+              <w:rPr>
+                <w:rFonts w:ascii="Times New Roman" w:hAnsi="Times New Roman" w:cs="Times New Roman"/>
+                <w:color w:val="0000FF"/>
+                <w:sz w:val="24"/>
+                <w:szCs w:val="24"/>
+              </w:rPr>
+              <w:t>trainDisp</w:t>
+            </w:r>
+            <w:r>
+              <w:rPr>
+                <w:rFonts w:ascii="Times New Roman" w:hAnsi="Times New Roman" w:cs="Times New Roman"/>
+                <w:sz w:val="24"/>
+                <w:szCs w:val="24"/>
+              </w:rPr>
+              <w:t>(train Train){</w:t>
+            </w:r>
+          </w:p>
+          <w:p>
+            <w:pPr>
+              <w:autoSpaceDE w:val="0"/>
+              <w:autoSpaceDN w:val="0"/>
+              <w:adjustRightInd w:val="0"/>
+              <w:rPr>
+                <w:rFonts w:ascii="Times New Roman" w:hAnsi="Times New Roman" w:cs="Times New Roman"/>
+                <w:sz w:val="24"/>
+                <w:szCs w:val="24"/>
+              </w:rPr>
+            </w:pPr>
+            <w:r>
+              <w:rPr>
+                <w:rFonts w:ascii="Times New Roman" w:hAnsi="Times New Roman" w:cs="Times New Roman"/>
+                <w:i/>
+                <w:iCs/>
+                <w:color w:val="408080"/>
+                <w:sz w:val="24"/>
+                <w:szCs w:val="24"/>
+              </w:rPr>
+              <w:t>/**  Code ICI   **/</w:t>
+            </w:r>
+          </w:p>
+          <w:p>
+            <w:pPr>
+              <w:autoSpaceDE w:val="0"/>
+              <w:autoSpaceDN w:val="0"/>
+              <w:adjustRightInd w:val="0"/>
+              <w:rPr>
+                <w:rFonts w:ascii="Times New Roman" w:hAnsi="Times New Roman" w:cs="Times New Roman"/>
+                <w:i/>
+                <w:iCs/>
+                <w:color w:val="408080"/>
+                <w:sz w:val="24"/>
+                <w:szCs w:val="24"/>
+              </w:rPr>
+            </w:pPr>
+            <w:r>
+              <w:rPr>
+                <w:rFonts w:ascii="Times New Roman" w:hAnsi="Times New Roman" w:cs="Times New Roman"/>
+                <w:sz w:val="24"/>
+                <w:szCs w:val="24"/>
+              </w:rPr>
+              <w:t>}</w:t>
+            </w:r>
+          </w:p>
+        </w:tc>
+        <w:tc>
+          <w:tcPr>
+            <w:tcW w:w="2207" w:type="dxa"/>
+            <w:vAlign w:val="center"/>
+          </w:tcPr>
+          <w:p>
+            <w:r>
+              <w:t xml:space="preserve">Affiche l’état d’un train en parcourant tout ses éléments membres. </w:t>
+            </w:r>
+          </w:p>
+        </w:tc>
+      </w:tr>
+      <w:tr>
+        <w:trPr>
+          <w:trHeight w:val="2041"/>
+        </w:trPr>
+        <w:tc>
+          <w:tcPr>
+            <w:tcW w:w="2612" w:type="dxa"/>
+          </w:tcPr>
+          <w:p>
+            <w:pPr>
+              <w:pStyle w:val="Titre3"/>
+              <w:outlineLvl w:val="2"/>
+              <w:rPr>
+                <w:sz w:val="28"/>
+                <w:szCs w:val="28"/>
+              </w:rPr>
+            </w:pPr>
+            <w:r>
+              <w:rPr>
+                <w:sz w:val="28"/>
+                <w:szCs w:val="28"/>
+              </w:rPr>
+              <w:t>gareDisp</w:t>
+            </w:r>
+          </w:p>
+        </w:tc>
+        <w:tc>
+          <w:tcPr>
+            <w:tcW w:w="4243" w:type="dxa"/>
+            <w:vAlign w:val="center"/>
+          </w:tcPr>
+          <w:p>
+            <w:pPr>
+              <w:autoSpaceDE w:val="0"/>
+              <w:autoSpaceDN w:val="0"/>
+              <w:adjustRightInd w:val="0"/>
+              <w:rPr>
+                <w:rFonts w:ascii="Times New Roman" w:hAnsi="Times New Roman" w:cs="Times New Roman"/>
+                <w:i/>
+                <w:iCs/>
+                <w:color w:val="408080"/>
+                <w:sz w:val="24"/>
+                <w:szCs w:val="24"/>
+              </w:rPr>
+            </w:pPr>
+            <w:r>
+              <w:rPr>
+                <w:rFonts w:ascii="Times New Roman" w:hAnsi="Times New Roman" w:cs="Times New Roman"/>
+                <w:i/>
+                <w:iCs/>
+                <w:color w:val="408080"/>
+                <w:sz w:val="24"/>
+                <w:szCs w:val="24"/>
+              </w:rPr>
+              <w:t>/******************</w:t>
+            </w:r>
+          </w:p>
+          <w:p>
+            <w:pPr>
+              <w:autoSpaceDE w:val="0"/>
+              <w:autoSpaceDN w:val="0"/>
+              <w:adjustRightInd w:val="0"/>
+              <w:rPr>
+                <w:rFonts w:ascii="Times New Roman" w:hAnsi="Times New Roman" w:cs="Times New Roman"/>
+                <w:i/>
+                <w:iCs/>
+                <w:color w:val="408080"/>
+                <w:sz w:val="24"/>
+                <w:szCs w:val="24"/>
+              </w:rPr>
+            </w:pPr>
+            <w:r>
+              <w:rPr>
+                <w:rFonts w:ascii="Times New Roman" w:hAnsi="Times New Roman" w:cs="Times New Roman"/>
+                <w:i/>
+                <w:iCs/>
+                <w:color w:val="408080"/>
+                <w:sz w:val="24"/>
+                <w:szCs w:val="24"/>
+              </w:rPr>
+              <w:t xml:space="preserve">** affiche l'état de la gare    </w:t>
+            </w:r>
+          </w:p>
+          <w:p>
+            <w:pPr>
+              <w:autoSpaceDE w:val="0"/>
+              <w:autoSpaceDN w:val="0"/>
+              <w:adjustRightInd w:val="0"/>
+              <w:rPr>
+                <w:rFonts w:ascii="Times New Roman" w:hAnsi="Times New Roman" w:cs="Times New Roman"/>
+                <w:i/>
+                <w:iCs/>
+                <w:color w:val="408080"/>
+                <w:sz w:val="24"/>
+                <w:szCs w:val="24"/>
+              </w:rPr>
+            </w:pPr>
+            <w:r>
+              <w:rPr>
+                <w:rFonts w:ascii="Times New Roman" w:hAnsi="Times New Roman" w:cs="Times New Roman"/>
+                <w:i/>
+                <w:iCs/>
+                <w:color w:val="408080"/>
+                <w:sz w:val="24"/>
+                <w:szCs w:val="24"/>
+              </w:rPr>
+              <w:t xml:space="preserve">**Inputs : Gare </w:t>
+            </w:r>
+          </w:p>
+          <w:p>
+            <w:pPr>
+              <w:autoSpaceDE w:val="0"/>
+              <w:autoSpaceDN w:val="0"/>
+              <w:adjustRightInd w:val="0"/>
+              <w:rPr>
+                <w:rFonts w:ascii="Times New Roman" w:hAnsi="Times New Roman" w:cs="Times New Roman"/>
+                <w:i/>
+                <w:iCs/>
+                <w:color w:val="408080"/>
+                <w:sz w:val="24"/>
+                <w:szCs w:val="24"/>
+              </w:rPr>
+            </w:pPr>
+            <w:r>
+              <w:rPr>
+                <w:rFonts w:ascii="Times New Roman" w:hAnsi="Times New Roman" w:cs="Times New Roman"/>
+                <w:i/>
+                <w:iCs/>
+                <w:color w:val="408080"/>
+                <w:sz w:val="24"/>
+                <w:szCs w:val="24"/>
+              </w:rPr>
+              <w:t xml:space="preserve">**Ouputs : </w:t>
+            </w:r>
+          </w:p>
+          <w:p>
+            <w:pPr>
+              <w:autoSpaceDE w:val="0"/>
+              <w:autoSpaceDN w:val="0"/>
+              <w:adjustRightInd w:val="0"/>
+              <w:rPr>
+                <w:rFonts w:ascii="Times New Roman" w:hAnsi="Times New Roman" w:cs="Times New Roman"/>
+                <w:sz w:val="24"/>
+                <w:szCs w:val="24"/>
+              </w:rPr>
+            </w:pPr>
+            <w:r>
+              <w:rPr>
+                <w:rFonts w:ascii="Times New Roman" w:hAnsi="Times New Roman" w:cs="Times New Roman"/>
+                <w:i/>
+                <w:iCs/>
+                <w:color w:val="408080"/>
+                <w:sz w:val="24"/>
+                <w:szCs w:val="24"/>
+              </w:rPr>
+              <w:t>*******************************/</w:t>
+            </w:r>
+          </w:p>
+          <w:p>
+            <w:pPr>
+              <w:autoSpaceDE w:val="0"/>
+              <w:autoSpaceDN w:val="0"/>
+              <w:adjustRightInd w:val="0"/>
+              <w:rPr>
+                <w:rFonts w:ascii="Times New Roman" w:hAnsi="Times New Roman" w:cs="Times New Roman"/>
+                <w:sz w:val="24"/>
+                <w:szCs w:val="24"/>
+              </w:rPr>
+            </w:pPr>
+            <w:r>
+              <w:rPr>
+                <w:rFonts w:ascii="Times New Roman" w:hAnsi="Times New Roman" w:cs="Times New Roman"/>
+                <w:color w:val="B00040"/>
+                <w:sz w:val="24"/>
+                <w:szCs w:val="24"/>
+              </w:rPr>
+              <w:t>void</w:t>
+            </w:r>
+            <w:r>
+              <w:rPr>
+                <w:rFonts w:ascii="Times New Roman" w:hAnsi="Times New Roman" w:cs="Times New Roman"/>
+                <w:sz w:val="24"/>
+                <w:szCs w:val="24"/>
+              </w:rPr>
+              <w:t xml:space="preserve"> </w:t>
+            </w:r>
+            <w:r>
+              <w:rPr>
+                <w:rFonts w:ascii="Times New Roman" w:hAnsi="Times New Roman" w:cs="Times New Roman"/>
+                <w:color w:val="0000FF"/>
+                <w:sz w:val="24"/>
+                <w:szCs w:val="24"/>
+              </w:rPr>
+              <w:t>gareDisp</w:t>
+            </w:r>
+            <w:r>
+              <w:rPr>
+                <w:rFonts w:ascii="Times New Roman" w:hAnsi="Times New Roman" w:cs="Times New Roman"/>
+                <w:sz w:val="24"/>
+                <w:szCs w:val="24"/>
+              </w:rPr>
+              <w:t>(gare Gare){</w:t>
+            </w:r>
+          </w:p>
+          <w:p>
+            <w:pPr>
+              <w:autoSpaceDE w:val="0"/>
+              <w:autoSpaceDN w:val="0"/>
+              <w:adjustRightInd w:val="0"/>
+              <w:rPr>
+                <w:rFonts w:ascii="Times New Roman" w:hAnsi="Times New Roman" w:cs="Times New Roman"/>
+                <w:sz w:val="24"/>
+                <w:szCs w:val="24"/>
+              </w:rPr>
+            </w:pPr>
+            <w:r>
+              <w:rPr>
+                <w:rFonts w:ascii="Times New Roman" w:hAnsi="Times New Roman" w:cs="Times New Roman"/>
+                <w:i/>
+                <w:iCs/>
+                <w:color w:val="408080"/>
+                <w:sz w:val="24"/>
+                <w:szCs w:val="24"/>
+              </w:rPr>
+              <w:t>/**  Code ICI   **/</w:t>
+            </w:r>
+          </w:p>
+          <w:p>
+            <w:pPr>
+              <w:autoSpaceDE w:val="0"/>
+              <w:autoSpaceDN w:val="0"/>
+              <w:adjustRightInd w:val="0"/>
+              <w:rPr>
+                <w:rFonts w:ascii="Times New Roman" w:hAnsi="Times New Roman" w:cs="Times New Roman"/>
+                <w:i/>
+                <w:iCs/>
+                <w:color w:val="408080"/>
+                <w:sz w:val="24"/>
+                <w:szCs w:val="24"/>
+              </w:rPr>
+            </w:pPr>
+            <w:r>
+              <w:rPr>
+                <w:rFonts w:ascii="Times New Roman" w:hAnsi="Times New Roman" w:cs="Times New Roman"/>
+                <w:sz w:val="24"/>
+                <w:szCs w:val="24"/>
+              </w:rPr>
+              <w:t>}</w:t>
+            </w:r>
+          </w:p>
+        </w:tc>
+        <w:tc>
+          <w:tcPr>
+            <w:tcW w:w="2207" w:type="dxa"/>
+            <w:vAlign w:val="center"/>
+          </w:tcPr>
+          <w:p>
+            <w:r>
+              <w:t xml:space="preserve">Affiche l’état d’un train en parcourant </w:t>
+            </w:r>
+            <w:r>
+              <w:t>tous</w:t>
+            </w:r>
+            <w:r>
+              <w:t xml:space="preserve"> ses éléments membres.</w:t>
+            </w:r>
+          </w:p>
+        </w:tc>
+      </w:tr>
+      <w:tr>
+        <w:trPr>
+          <w:trHeight w:val="2041"/>
+        </w:trPr>
+        <w:tc>
+          <w:tcPr>
+            <w:tcW w:w="2612" w:type="dxa"/>
+          </w:tcPr>
+          <w:p>
+            <w:pPr>
+              <w:pStyle w:val="Titre3"/>
+              <w:outlineLvl w:val="2"/>
+              <w:rPr>
+                <w:sz w:val="28"/>
+                <w:szCs w:val="28"/>
+              </w:rPr>
+            </w:pPr>
+            <w:r>
+              <w:rPr>
+                <w:sz w:val="28"/>
+                <w:szCs w:val="28"/>
+              </w:rPr>
+              <w:t>LigneDisp</w:t>
+            </w:r>
+          </w:p>
+        </w:tc>
+        <w:tc>
+          <w:tcPr>
+            <w:tcW w:w="4243" w:type="dxa"/>
+            <w:vAlign w:val="center"/>
+          </w:tcPr>
+          <w:p>
+            <w:pPr>
+              <w:autoSpaceDE w:val="0"/>
+              <w:autoSpaceDN w:val="0"/>
+              <w:adjustRightInd w:val="0"/>
+              <w:rPr>
+                <w:rFonts w:ascii="Times New Roman" w:hAnsi="Times New Roman" w:cs="Times New Roman"/>
+                <w:i/>
+                <w:iCs/>
+                <w:color w:val="408080"/>
+                <w:sz w:val="24"/>
+                <w:szCs w:val="24"/>
+              </w:rPr>
+            </w:pPr>
+            <w:r>
+              <w:rPr>
+                <w:rFonts w:ascii="Times New Roman" w:hAnsi="Times New Roman" w:cs="Times New Roman"/>
+                <w:i/>
+                <w:iCs/>
+                <w:color w:val="408080"/>
+                <w:sz w:val="24"/>
+                <w:szCs w:val="24"/>
+              </w:rPr>
+              <w:t>/************</w:t>
+            </w:r>
+          </w:p>
+          <w:p>
+            <w:pPr>
+              <w:autoSpaceDE w:val="0"/>
+              <w:autoSpaceDN w:val="0"/>
+              <w:adjustRightInd w:val="0"/>
+              <w:rPr>
+                <w:rFonts w:ascii="Times New Roman" w:hAnsi="Times New Roman" w:cs="Times New Roman"/>
+                <w:i/>
+                <w:iCs/>
+                <w:color w:val="408080"/>
+                <w:sz w:val="24"/>
+                <w:szCs w:val="24"/>
+              </w:rPr>
+            </w:pPr>
+            <w:r>
+              <w:rPr>
+                <w:rFonts w:ascii="Times New Roman" w:hAnsi="Times New Roman" w:cs="Times New Roman"/>
+                <w:i/>
+                <w:iCs/>
+                <w:color w:val="408080"/>
+                <w:sz w:val="24"/>
+                <w:szCs w:val="24"/>
+              </w:rPr>
+              <w:t xml:space="preserve">** affiche l'état d'une ligne     </w:t>
+            </w:r>
+          </w:p>
+          <w:p>
+            <w:pPr>
+              <w:autoSpaceDE w:val="0"/>
+              <w:autoSpaceDN w:val="0"/>
+              <w:adjustRightInd w:val="0"/>
+              <w:rPr>
+                <w:rFonts w:ascii="Times New Roman" w:hAnsi="Times New Roman" w:cs="Times New Roman"/>
+                <w:i/>
+                <w:iCs/>
+                <w:color w:val="408080"/>
+                <w:sz w:val="24"/>
+                <w:szCs w:val="24"/>
+              </w:rPr>
+            </w:pPr>
+            <w:r>
+              <w:rPr>
+                <w:rFonts w:ascii="Times New Roman" w:hAnsi="Times New Roman" w:cs="Times New Roman"/>
+                <w:i/>
+                <w:iCs/>
+                <w:color w:val="408080"/>
+                <w:sz w:val="24"/>
+                <w:szCs w:val="24"/>
+              </w:rPr>
+              <w:t>**Inputs : Ligne</w:t>
+            </w:r>
+          </w:p>
+          <w:p>
+            <w:pPr>
+              <w:autoSpaceDE w:val="0"/>
+              <w:autoSpaceDN w:val="0"/>
+              <w:adjustRightInd w:val="0"/>
+              <w:rPr>
+                <w:rFonts w:ascii="Times New Roman" w:hAnsi="Times New Roman" w:cs="Times New Roman"/>
+                <w:i/>
+                <w:iCs/>
+                <w:color w:val="408080"/>
+                <w:sz w:val="24"/>
+                <w:szCs w:val="24"/>
+              </w:rPr>
+            </w:pPr>
+            <w:r>
+              <w:rPr>
+                <w:rFonts w:ascii="Times New Roman" w:hAnsi="Times New Roman" w:cs="Times New Roman"/>
+                <w:i/>
+                <w:iCs/>
+                <w:color w:val="408080"/>
+                <w:sz w:val="24"/>
+                <w:szCs w:val="24"/>
+              </w:rPr>
+              <w:t xml:space="preserve">**Ouputs : </w:t>
+            </w:r>
+          </w:p>
+          <w:p>
+            <w:pPr>
+              <w:autoSpaceDE w:val="0"/>
+              <w:autoSpaceDN w:val="0"/>
+              <w:adjustRightInd w:val="0"/>
+              <w:rPr>
+                <w:rFonts w:ascii="Times New Roman" w:hAnsi="Times New Roman" w:cs="Times New Roman"/>
+                <w:sz w:val="24"/>
+                <w:szCs w:val="24"/>
+              </w:rPr>
+            </w:pPr>
+            <w:r>
+              <w:rPr>
+                <w:rFonts w:ascii="Times New Roman" w:hAnsi="Times New Roman" w:cs="Times New Roman"/>
+                <w:i/>
+                <w:iCs/>
+                <w:color w:val="408080"/>
+                <w:sz w:val="24"/>
+                <w:szCs w:val="24"/>
+              </w:rPr>
+              <w:t>***************/</w:t>
+            </w:r>
+          </w:p>
+          <w:p>
+            <w:pPr>
+              <w:autoSpaceDE w:val="0"/>
+              <w:autoSpaceDN w:val="0"/>
+              <w:adjustRightInd w:val="0"/>
+              <w:rPr>
+                <w:rFonts w:ascii="Times New Roman" w:hAnsi="Times New Roman" w:cs="Times New Roman"/>
+                <w:sz w:val="24"/>
+                <w:szCs w:val="24"/>
+              </w:rPr>
+            </w:pPr>
+            <w:r>
+              <w:rPr>
+                <w:rFonts w:ascii="Times New Roman" w:hAnsi="Times New Roman" w:cs="Times New Roman"/>
+                <w:color w:val="B00040"/>
+                <w:sz w:val="24"/>
+                <w:szCs w:val="24"/>
+              </w:rPr>
+              <w:t>void</w:t>
+            </w:r>
+            <w:r>
+              <w:rPr>
+                <w:rFonts w:ascii="Times New Roman" w:hAnsi="Times New Roman" w:cs="Times New Roman"/>
+                <w:sz w:val="24"/>
+                <w:szCs w:val="24"/>
+              </w:rPr>
+              <w:t xml:space="preserve"> </w:t>
+            </w:r>
+            <w:r>
+              <w:rPr>
+                <w:rFonts w:ascii="Times New Roman" w:hAnsi="Times New Roman" w:cs="Times New Roman"/>
+                <w:color w:val="0000FF"/>
+                <w:sz w:val="24"/>
+                <w:szCs w:val="24"/>
+              </w:rPr>
+              <w:t>LigneDisp</w:t>
+            </w:r>
+            <w:r>
+              <w:rPr>
+                <w:rFonts w:ascii="Times New Roman" w:hAnsi="Times New Roman" w:cs="Times New Roman"/>
+                <w:sz w:val="24"/>
+                <w:szCs w:val="24"/>
+              </w:rPr>
+              <w:t>(ligne Ligne){</w:t>
+            </w:r>
+          </w:p>
+          <w:p>
+            <w:pPr>
+              <w:autoSpaceDE w:val="0"/>
+              <w:autoSpaceDN w:val="0"/>
+              <w:adjustRightInd w:val="0"/>
+              <w:rPr>
+                <w:rFonts w:ascii="Times New Roman" w:hAnsi="Times New Roman" w:cs="Times New Roman"/>
+                <w:sz w:val="24"/>
+                <w:szCs w:val="24"/>
+              </w:rPr>
+            </w:pPr>
+            <w:r>
+              <w:rPr>
+                <w:rFonts w:ascii="Times New Roman" w:hAnsi="Times New Roman" w:cs="Times New Roman"/>
+                <w:i/>
+                <w:iCs/>
+                <w:color w:val="408080"/>
+                <w:sz w:val="24"/>
+                <w:szCs w:val="24"/>
+              </w:rPr>
+              <w:t>/**  Code ICI   **/</w:t>
+            </w:r>
+          </w:p>
+          <w:p>
+            <w:pPr>
+              <w:autoSpaceDE w:val="0"/>
+              <w:autoSpaceDN w:val="0"/>
+              <w:adjustRightInd w:val="0"/>
+              <w:rPr>
+                <w:rFonts w:ascii="Times New Roman" w:hAnsi="Times New Roman" w:cs="Times New Roman"/>
+                <w:sz w:val="24"/>
+                <w:szCs w:val="24"/>
+              </w:rPr>
+            </w:pPr>
+            <w:r>
+              <w:rPr>
+                <w:rFonts w:ascii="Times New Roman" w:hAnsi="Times New Roman" w:cs="Times New Roman"/>
+                <w:sz w:val="24"/>
+                <w:szCs w:val="24"/>
+              </w:rPr>
+              <w:t>}</w:t>
+            </w:r>
+          </w:p>
+          <w:p>
+            <w:pPr>
+              <w:autoSpaceDE w:val="0"/>
+              <w:autoSpaceDN w:val="0"/>
+              <w:adjustRightInd w:val="0"/>
+              <w:rPr>
+                <w:rFonts w:ascii="Times New Roman" w:hAnsi="Times New Roman" w:cs="Times New Roman"/>
+                <w:i/>
+                <w:iCs/>
+                <w:color w:val="408080"/>
+                <w:sz w:val="24"/>
+                <w:szCs w:val="24"/>
+              </w:rPr>
+            </w:pPr>
+          </w:p>
+        </w:tc>
+        <w:tc>
+          <w:tcPr>
+            <w:tcW w:w="2207" w:type="dxa"/>
+            <w:vAlign w:val="center"/>
+          </w:tcPr>
+          <w:p>
+            <w:r>
+              <w:t xml:space="preserve">Affiche l’état </w:t>
+            </w:r>
+            <w:r>
+              <w:t>d’une ligne</w:t>
+            </w:r>
+            <w:r>
+              <w:t xml:space="preserve"> en parcourant tous ses éléments membres.</w:t>
+            </w:r>
+          </w:p>
+        </w:tc>
+      </w:tr>
+      <w:tr>
+        <w:trPr>
+          <w:trHeight w:val="2041"/>
+        </w:trPr>
+        <w:tc>
+          <w:tcPr>
+            <w:tcW w:w="2612" w:type="dxa"/>
+          </w:tcPr>
+          <w:p>
+            <w:pPr>
+              <w:pStyle w:val="Titre3"/>
+              <w:outlineLvl w:val="2"/>
+              <w:rPr>
+                <w:sz w:val="28"/>
+                <w:szCs w:val="28"/>
+              </w:rPr>
+            </w:pPr>
+            <w:r>
+              <w:rPr>
+                <w:sz w:val="28"/>
+                <w:szCs w:val="28"/>
+              </w:rPr>
+              <w:lastRenderedPageBreak/>
+              <w:t>payerBillet</w:t>
+            </w:r>
+          </w:p>
+        </w:tc>
+        <w:tc>
+          <w:tcPr>
+            <w:tcW w:w="4243" w:type="dxa"/>
+            <w:vAlign w:val="center"/>
+          </w:tcPr>
+          <w:p>
+            <w:pPr>
+              <w:autoSpaceDE w:val="0"/>
+              <w:autoSpaceDN w:val="0"/>
+              <w:adjustRightInd w:val="0"/>
+              <w:rPr>
+                <w:rFonts w:ascii="Times New Roman" w:hAnsi="Times New Roman" w:cs="Times New Roman"/>
+                <w:i/>
+                <w:iCs/>
+                <w:color w:val="408080"/>
+                <w:sz w:val="24"/>
+                <w:szCs w:val="24"/>
+              </w:rPr>
+            </w:pPr>
+            <w:r>
+              <w:rPr>
+                <w:rFonts w:ascii="Times New Roman" w:hAnsi="Times New Roman" w:cs="Times New Roman"/>
+                <w:i/>
+                <w:iCs/>
+                <w:color w:val="408080"/>
+                <w:sz w:val="24"/>
+                <w:szCs w:val="24"/>
+              </w:rPr>
+              <w:t>/********************</w:t>
+            </w:r>
+          </w:p>
+          <w:p>
+            <w:pPr>
+              <w:autoSpaceDE w:val="0"/>
+              <w:autoSpaceDN w:val="0"/>
+              <w:adjustRightInd w:val="0"/>
+              <w:rPr>
+                <w:rFonts w:ascii="Times New Roman" w:hAnsi="Times New Roman" w:cs="Times New Roman"/>
+                <w:i/>
+                <w:iCs/>
+                <w:color w:val="408080"/>
+                <w:sz w:val="24"/>
+                <w:szCs w:val="24"/>
+              </w:rPr>
+            </w:pPr>
+            <w:r>
+              <w:rPr>
+                <w:rFonts w:ascii="Times New Roman" w:hAnsi="Times New Roman" w:cs="Times New Roman"/>
+                <w:i/>
+                <w:iCs/>
+                <w:color w:val="408080"/>
+                <w:sz w:val="24"/>
+                <w:szCs w:val="24"/>
+              </w:rPr>
+              <w:t>** file d'attente des passagers à la billeterie</w:t>
+            </w:r>
+          </w:p>
+          <w:p>
+            <w:pPr>
+              <w:autoSpaceDE w:val="0"/>
+              <w:autoSpaceDN w:val="0"/>
+              <w:adjustRightInd w:val="0"/>
+              <w:rPr>
+                <w:rFonts w:ascii="Times New Roman" w:hAnsi="Times New Roman" w:cs="Times New Roman"/>
+                <w:sz w:val="24"/>
+                <w:szCs w:val="24"/>
+              </w:rPr>
+            </w:pPr>
+            <w:r>
+              <w:rPr>
+                <w:rFonts w:ascii="Times New Roman" w:hAnsi="Times New Roman" w:cs="Times New Roman"/>
+                <w:i/>
+                <w:iCs/>
+                <w:color w:val="408080"/>
+                <w:sz w:val="24"/>
+                <w:szCs w:val="24"/>
+              </w:rPr>
+              <w:t>****************************/</w:t>
+            </w:r>
+          </w:p>
+          <w:p>
+            <w:pPr>
+              <w:autoSpaceDE w:val="0"/>
+              <w:autoSpaceDN w:val="0"/>
+              <w:adjustRightInd w:val="0"/>
+              <w:rPr>
+                <w:rFonts w:ascii="Times New Roman" w:hAnsi="Times New Roman" w:cs="Times New Roman"/>
+                <w:sz w:val="24"/>
+                <w:szCs w:val="24"/>
+              </w:rPr>
+            </w:pPr>
+            <w:r>
+              <w:rPr>
+                <w:rFonts w:ascii="Times New Roman" w:hAnsi="Times New Roman" w:cs="Times New Roman"/>
+                <w:color w:val="B00040"/>
+                <w:sz w:val="24"/>
+                <w:szCs w:val="24"/>
+              </w:rPr>
+              <w:t>void</w:t>
+            </w:r>
+            <w:r>
+              <w:rPr>
+                <w:rFonts w:ascii="Times New Roman" w:hAnsi="Times New Roman" w:cs="Times New Roman"/>
+                <w:color w:val="666666"/>
+                <w:sz w:val="24"/>
+                <w:szCs w:val="24"/>
+              </w:rPr>
+              <w:t>*</w:t>
+            </w:r>
+            <w:r>
+              <w:rPr>
+                <w:rFonts w:ascii="Times New Roman" w:hAnsi="Times New Roman" w:cs="Times New Roman"/>
+                <w:sz w:val="24"/>
+                <w:szCs w:val="24"/>
+              </w:rPr>
+              <w:t xml:space="preserve">  </w:t>
+            </w:r>
+            <w:r>
+              <w:rPr>
+                <w:rFonts w:ascii="Times New Roman" w:hAnsi="Times New Roman" w:cs="Times New Roman"/>
+                <w:color w:val="0000FF"/>
+                <w:sz w:val="24"/>
+                <w:szCs w:val="24"/>
+              </w:rPr>
+              <w:t>payerBillet</w:t>
+            </w:r>
+            <w:r>
+              <w:rPr>
+                <w:rFonts w:ascii="Times New Roman" w:hAnsi="Times New Roman" w:cs="Times New Roman"/>
+                <w:sz w:val="24"/>
+                <w:szCs w:val="24"/>
+              </w:rPr>
+              <w:t xml:space="preserve"> (</w:t>
+            </w:r>
+            <w:r>
+              <w:rPr>
+                <w:rFonts w:ascii="Times New Roman" w:hAnsi="Times New Roman" w:cs="Times New Roman"/>
+                <w:color w:val="B00040"/>
+                <w:sz w:val="24"/>
+                <w:szCs w:val="24"/>
+              </w:rPr>
+              <w:t>void</w:t>
+            </w:r>
+            <w:r>
+              <w:rPr>
+                <w:rFonts w:ascii="Times New Roman" w:hAnsi="Times New Roman" w:cs="Times New Roman"/>
+                <w:color w:val="666666"/>
+                <w:sz w:val="24"/>
+                <w:szCs w:val="24"/>
+              </w:rPr>
+              <w:t>*</w:t>
+            </w:r>
+            <w:r>
+              <w:rPr>
+                <w:rFonts w:ascii="Times New Roman" w:hAnsi="Times New Roman" w:cs="Times New Roman"/>
+                <w:sz w:val="24"/>
+                <w:szCs w:val="24"/>
+              </w:rPr>
+              <w:t xml:space="preserve"> infos) {</w:t>
+            </w:r>
+          </w:p>
+          <w:p>
+            <w:pPr>
+              <w:autoSpaceDE w:val="0"/>
+              <w:autoSpaceDN w:val="0"/>
+              <w:adjustRightInd w:val="0"/>
+              <w:rPr>
+                <w:rFonts w:ascii="Times New Roman" w:hAnsi="Times New Roman" w:cs="Times New Roman"/>
+                <w:sz w:val="24"/>
+                <w:szCs w:val="24"/>
+              </w:rPr>
+            </w:pPr>
+            <w:r>
+              <w:rPr>
+                <w:rFonts w:ascii="Times New Roman" w:hAnsi="Times New Roman" w:cs="Times New Roman"/>
+                <w:i/>
+                <w:iCs/>
+                <w:color w:val="408080"/>
+                <w:sz w:val="24"/>
+                <w:szCs w:val="24"/>
+              </w:rPr>
+              <w:t>/**  Code ICI   **/</w:t>
+            </w:r>
+          </w:p>
+          <w:p>
+            <w:pPr>
+              <w:autoSpaceDE w:val="0"/>
+              <w:autoSpaceDN w:val="0"/>
+              <w:adjustRightInd w:val="0"/>
+              <w:rPr>
+                <w:rFonts w:ascii="Times New Roman" w:hAnsi="Times New Roman" w:cs="Times New Roman"/>
+                <w:i/>
+                <w:iCs/>
+                <w:color w:val="408080"/>
+                <w:sz w:val="24"/>
+                <w:szCs w:val="24"/>
+              </w:rPr>
+            </w:pPr>
+            <w:r>
+              <w:rPr>
+                <w:rFonts w:ascii="Times New Roman" w:hAnsi="Times New Roman" w:cs="Times New Roman"/>
+                <w:sz w:val="24"/>
+                <w:szCs w:val="24"/>
+              </w:rPr>
+              <w:t>}</w:t>
+            </w:r>
+          </w:p>
+        </w:tc>
+        <w:tc>
+          <w:tcPr>
+            <w:tcW w:w="2207" w:type="dxa"/>
+            <w:vAlign w:val="center"/>
+          </w:tcPr>
+          <w:p>
+            <w:r>
+              <w:t>Fonction appelé</w:t>
+            </w:r>
+            <w:r>
+              <w:t xml:space="preserve"> pour faire payer </w:t>
+            </w:r>
+            <w:r>
+              <w:t>les billets</w:t>
+            </w:r>
+            <w:r>
+              <w:t xml:space="preserve"> aux passagers.</w:t>
+            </w:r>
+          </w:p>
+        </w:tc>
+      </w:tr>
+      <w:tr>
+        <w:trPr>
+          <w:trHeight w:val="2041"/>
+        </w:trPr>
+        <w:tc>
+          <w:tcPr>
+            <w:tcW w:w="2612" w:type="dxa"/>
+          </w:tcPr>
+          <w:p>
+            <w:pPr>
+              <w:pStyle w:val="Titre3"/>
+              <w:outlineLvl w:val="2"/>
+              <w:rPr>
+                <w:sz w:val="28"/>
+                <w:szCs w:val="28"/>
+              </w:rPr>
+            </w:pPr>
+            <w:r>
+              <w:rPr>
+                <w:sz w:val="24"/>
+                <w:szCs w:val="24"/>
+              </w:rPr>
+              <w:t>initSemaphoreGare</w:t>
+            </w:r>
+          </w:p>
+        </w:tc>
+        <w:tc>
+          <w:tcPr>
+            <w:tcW w:w="4243" w:type="dxa"/>
+            <w:vAlign w:val="center"/>
+          </w:tcPr>
+          <w:p>
+            <w:pPr>
+              <w:autoSpaceDE w:val="0"/>
+              <w:autoSpaceDN w:val="0"/>
+              <w:adjustRightInd w:val="0"/>
+              <w:rPr>
+                <w:rFonts w:ascii="Times New Roman" w:hAnsi="Times New Roman" w:cs="Times New Roman"/>
+                <w:i/>
+                <w:iCs/>
+                <w:color w:val="408080"/>
+                <w:sz w:val="24"/>
+                <w:szCs w:val="24"/>
+              </w:rPr>
+            </w:pPr>
+            <w:r>
+              <w:rPr>
+                <w:rFonts w:ascii="Times New Roman" w:hAnsi="Times New Roman" w:cs="Times New Roman"/>
+                <w:i/>
+                <w:iCs/>
+                <w:color w:val="408080"/>
+                <w:sz w:val="24"/>
+                <w:szCs w:val="24"/>
+              </w:rPr>
+              <w:t>/***************************</w:t>
+            </w:r>
+          </w:p>
+          <w:p>
+            <w:pPr>
+              <w:autoSpaceDE w:val="0"/>
+              <w:autoSpaceDN w:val="0"/>
+              <w:adjustRightInd w:val="0"/>
+              <w:rPr>
+                <w:rFonts w:ascii="Times New Roman" w:hAnsi="Times New Roman" w:cs="Times New Roman"/>
+                <w:i/>
+                <w:iCs/>
+                <w:color w:val="408080"/>
+                <w:sz w:val="24"/>
+                <w:szCs w:val="24"/>
+              </w:rPr>
+            </w:pPr>
+            <w:r>
+              <w:rPr>
+                <w:rFonts w:ascii="Times New Roman" w:hAnsi="Times New Roman" w:cs="Times New Roman"/>
+                <w:i/>
+                <w:iCs/>
+                <w:color w:val="408080"/>
+                <w:sz w:val="24"/>
+                <w:szCs w:val="24"/>
+              </w:rPr>
+              <w:t xml:space="preserve">** Initialise les semaphores des gares     </w:t>
+            </w:r>
+          </w:p>
+          <w:p>
+            <w:pPr>
+              <w:autoSpaceDE w:val="0"/>
+              <w:autoSpaceDN w:val="0"/>
+              <w:adjustRightInd w:val="0"/>
+              <w:rPr>
+                <w:rFonts w:ascii="Times New Roman" w:hAnsi="Times New Roman" w:cs="Times New Roman"/>
+                <w:i/>
+                <w:iCs/>
+                <w:color w:val="408080"/>
+                <w:sz w:val="24"/>
+                <w:szCs w:val="24"/>
+              </w:rPr>
+            </w:pPr>
+            <w:r>
+              <w:rPr>
+                <w:rFonts w:ascii="Times New Roman" w:hAnsi="Times New Roman" w:cs="Times New Roman"/>
+                <w:i/>
+                <w:iCs/>
+                <w:color w:val="408080"/>
+                <w:sz w:val="24"/>
+                <w:szCs w:val="24"/>
+              </w:rPr>
+              <w:t xml:space="preserve">**Inputs : </w:t>
+            </w:r>
+          </w:p>
+          <w:p>
+            <w:pPr>
+              <w:autoSpaceDE w:val="0"/>
+              <w:autoSpaceDN w:val="0"/>
+              <w:adjustRightInd w:val="0"/>
+              <w:rPr>
+                <w:rFonts w:ascii="Times New Roman" w:hAnsi="Times New Roman" w:cs="Times New Roman"/>
+                <w:i/>
+                <w:iCs/>
+                <w:color w:val="408080"/>
+                <w:sz w:val="24"/>
+                <w:szCs w:val="24"/>
+              </w:rPr>
+            </w:pPr>
+            <w:r>
+              <w:rPr>
+                <w:rFonts w:ascii="Times New Roman" w:hAnsi="Times New Roman" w:cs="Times New Roman"/>
+                <w:i/>
+                <w:iCs/>
+                <w:color w:val="408080"/>
+                <w:sz w:val="24"/>
+                <w:szCs w:val="24"/>
+              </w:rPr>
+              <w:t xml:space="preserve">**Ouputs : </w:t>
+            </w:r>
+          </w:p>
+          <w:p>
+            <w:pPr>
+              <w:autoSpaceDE w:val="0"/>
+              <w:autoSpaceDN w:val="0"/>
+              <w:adjustRightInd w:val="0"/>
+              <w:rPr>
+                <w:rFonts w:ascii="Times New Roman" w:hAnsi="Times New Roman" w:cs="Times New Roman"/>
+                <w:sz w:val="24"/>
+                <w:szCs w:val="24"/>
+              </w:rPr>
+            </w:pPr>
+            <w:r>
+              <w:rPr>
+                <w:rFonts w:ascii="Times New Roman" w:hAnsi="Times New Roman" w:cs="Times New Roman"/>
+                <w:i/>
+                <w:iCs/>
+                <w:color w:val="408080"/>
+                <w:sz w:val="24"/>
+                <w:szCs w:val="24"/>
+              </w:rPr>
+              <w:t>**************************/</w:t>
+            </w:r>
+          </w:p>
+          <w:p>
+            <w:pPr>
+              <w:autoSpaceDE w:val="0"/>
+              <w:autoSpaceDN w:val="0"/>
+              <w:adjustRightInd w:val="0"/>
+              <w:rPr>
+                <w:rFonts w:ascii="Times New Roman" w:hAnsi="Times New Roman" w:cs="Times New Roman"/>
+                <w:sz w:val="24"/>
+                <w:szCs w:val="24"/>
+              </w:rPr>
+            </w:pPr>
+            <w:r>
+              <w:rPr>
+                <w:rFonts w:ascii="Times New Roman" w:hAnsi="Times New Roman" w:cs="Times New Roman"/>
+                <w:color w:val="B00040"/>
+                <w:sz w:val="24"/>
+                <w:szCs w:val="24"/>
+              </w:rPr>
+              <w:t>void</w:t>
+            </w:r>
+            <w:r>
+              <w:rPr>
+                <w:rFonts w:ascii="Times New Roman" w:hAnsi="Times New Roman" w:cs="Times New Roman"/>
+                <w:sz w:val="24"/>
+                <w:szCs w:val="24"/>
+              </w:rPr>
+              <w:t xml:space="preserve"> </w:t>
+            </w:r>
+            <w:r>
+              <w:rPr>
+                <w:rFonts w:ascii="Times New Roman" w:hAnsi="Times New Roman" w:cs="Times New Roman"/>
+                <w:color w:val="0000FF"/>
+                <w:sz w:val="24"/>
+                <w:szCs w:val="24"/>
+              </w:rPr>
+              <w:t>initSemaphoreGares</w:t>
+            </w:r>
+            <w:r>
+              <w:rPr>
+                <w:rFonts w:ascii="Times New Roman" w:hAnsi="Times New Roman" w:cs="Times New Roman"/>
+                <w:sz w:val="24"/>
+                <w:szCs w:val="24"/>
+              </w:rPr>
+              <w:t>(){</w:t>
+            </w:r>
+          </w:p>
+          <w:p>
+            <w:pPr>
+              <w:autoSpaceDE w:val="0"/>
+              <w:autoSpaceDN w:val="0"/>
+              <w:adjustRightInd w:val="0"/>
+              <w:rPr>
+                <w:rFonts w:ascii="Times New Roman" w:hAnsi="Times New Roman" w:cs="Times New Roman"/>
+                <w:sz w:val="24"/>
+                <w:szCs w:val="24"/>
+              </w:rPr>
+            </w:pPr>
+            <w:r>
+              <w:rPr>
+                <w:rFonts w:ascii="Times New Roman" w:hAnsi="Times New Roman" w:cs="Times New Roman"/>
+                <w:i/>
+                <w:iCs/>
+                <w:color w:val="408080"/>
+                <w:sz w:val="24"/>
+                <w:szCs w:val="24"/>
+              </w:rPr>
+              <w:t>/**  Code ICI   **/</w:t>
+            </w:r>
+          </w:p>
+          <w:p>
+            <w:pPr>
+              <w:autoSpaceDE w:val="0"/>
+              <w:autoSpaceDN w:val="0"/>
+              <w:adjustRightInd w:val="0"/>
+              <w:rPr>
+                <w:rFonts w:ascii="Times New Roman" w:hAnsi="Times New Roman" w:cs="Times New Roman"/>
+                <w:i/>
+                <w:iCs/>
+                <w:color w:val="408080"/>
+                <w:sz w:val="24"/>
+                <w:szCs w:val="24"/>
+              </w:rPr>
+            </w:pPr>
+            <w:r>
+              <w:rPr>
+                <w:rFonts w:ascii="Times New Roman" w:hAnsi="Times New Roman" w:cs="Times New Roman"/>
+                <w:sz w:val="24"/>
+                <w:szCs w:val="24"/>
+              </w:rPr>
+              <w:t>}</w:t>
+            </w:r>
+          </w:p>
+        </w:tc>
+        <w:tc>
+          <w:tcPr>
+            <w:tcW w:w="2207" w:type="dxa"/>
+            <w:vAlign w:val="center"/>
+          </w:tcPr>
+          <w:p>
+            <w:r>
+              <w:t>Initialise le tableau de sémaphore qui représente les gares.</w:t>
+            </w:r>
+          </w:p>
+        </w:tc>
+      </w:tr>
+      <w:tr>
+        <w:trPr>
+          <w:trHeight w:val="2041"/>
+        </w:trPr>
+        <w:tc>
+          <w:tcPr>
+            <w:tcW w:w="2612" w:type="dxa"/>
+          </w:tcPr>
+          <w:p>
+            <w:pPr>
+              <w:pStyle w:val="Titre3"/>
+              <w:outlineLvl w:val="2"/>
+              <w:rPr>
+                <w:sz w:val="24"/>
+                <w:szCs w:val="24"/>
+              </w:rPr>
+            </w:pPr>
+            <w:r>
+              <w:rPr>
+                <w:sz w:val="24"/>
+                <w:szCs w:val="24"/>
+              </w:rPr>
+              <w:t>TrainArriveGare</w:t>
+            </w:r>
+          </w:p>
+        </w:tc>
+        <w:tc>
+          <w:tcPr>
+            <w:tcW w:w="4243" w:type="dxa"/>
+            <w:vAlign w:val="center"/>
+          </w:tcPr>
+          <w:p>
+            <w:pPr>
+              <w:autoSpaceDE w:val="0"/>
+              <w:autoSpaceDN w:val="0"/>
+              <w:adjustRightInd w:val="0"/>
+              <w:rPr>
+                <w:rFonts w:ascii="Times New Roman" w:hAnsi="Times New Roman" w:cs="Times New Roman"/>
+                <w:i/>
+                <w:iCs/>
+                <w:color w:val="408080"/>
+                <w:sz w:val="24"/>
+                <w:szCs w:val="24"/>
+              </w:rPr>
+            </w:pPr>
+            <w:r>
+              <w:rPr>
+                <w:rFonts w:ascii="Times New Roman" w:hAnsi="Times New Roman" w:cs="Times New Roman"/>
+                <w:i/>
+                <w:iCs/>
+                <w:color w:val="408080"/>
+                <w:sz w:val="24"/>
+                <w:szCs w:val="24"/>
+              </w:rPr>
+              <w:t>/**********************</w:t>
+            </w:r>
+          </w:p>
+          <w:p>
+            <w:pPr>
+              <w:autoSpaceDE w:val="0"/>
+              <w:autoSpaceDN w:val="0"/>
+              <w:adjustRightInd w:val="0"/>
+              <w:rPr>
+                <w:rFonts w:ascii="Times New Roman" w:hAnsi="Times New Roman" w:cs="Times New Roman"/>
+                <w:i/>
+                <w:iCs/>
+                <w:color w:val="408080"/>
+                <w:sz w:val="24"/>
+                <w:szCs w:val="24"/>
+              </w:rPr>
+            </w:pPr>
+            <w:r>
+              <w:rPr>
+                <w:rFonts w:ascii="Times New Roman" w:hAnsi="Times New Roman" w:cs="Times New Roman"/>
+                <w:i/>
+                <w:iCs/>
+                <w:color w:val="408080"/>
+                <w:sz w:val="24"/>
+                <w:szCs w:val="24"/>
+              </w:rPr>
+              <w:t xml:space="preserve">** gère les entrées de gares     </w:t>
+            </w:r>
+          </w:p>
+          <w:p>
+            <w:pPr>
+              <w:autoSpaceDE w:val="0"/>
+              <w:autoSpaceDN w:val="0"/>
+              <w:adjustRightInd w:val="0"/>
+              <w:rPr>
+                <w:rFonts w:ascii="Times New Roman" w:hAnsi="Times New Roman" w:cs="Times New Roman"/>
+                <w:i/>
+                <w:iCs/>
+                <w:color w:val="408080"/>
+                <w:sz w:val="24"/>
+                <w:szCs w:val="24"/>
+              </w:rPr>
+            </w:pPr>
+            <w:r>
+              <w:rPr>
+                <w:rFonts w:ascii="Times New Roman" w:hAnsi="Times New Roman" w:cs="Times New Roman"/>
+                <w:i/>
+                <w:iCs/>
+                <w:color w:val="408080"/>
+                <w:sz w:val="24"/>
+                <w:szCs w:val="24"/>
+              </w:rPr>
+              <w:t>**Inputs : infos =&gt; un train et sa prochaine destination de gare en char*</w:t>
+            </w:r>
+          </w:p>
+          <w:p>
+            <w:pPr>
+              <w:autoSpaceDE w:val="0"/>
+              <w:autoSpaceDN w:val="0"/>
+              <w:adjustRightInd w:val="0"/>
+              <w:rPr>
+                <w:rFonts w:ascii="Times New Roman" w:hAnsi="Times New Roman" w:cs="Times New Roman"/>
+                <w:i/>
+                <w:iCs/>
+                <w:color w:val="408080"/>
+                <w:sz w:val="24"/>
+                <w:szCs w:val="24"/>
+              </w:rPr>
+            </w:pPr>
+            <w:r>
+              <w:rPr>
+                <w:rFonts w:ascii="Times New Roman" w:hAnsi="Times New Roman" w:cs="Times New Roman"/>
+                <w:i/>
+                <w:iCs/>
+                <w:color w:val="408080"/>
+                <w:sz w:val="24"/>
+                <w:szCs w:val="24"/>
+              </w:rPr>
+              <w:t xml:space="preserve">**Ouputs : </w:t>
+            </w:r>
+          </w:p>
+          <w:p>
+            <w:pPr>
+              <w:autoSpaceDE w:val="0"/>
+              <w:autoSpaceDN w:val="0"/>
+              <w:adjustRightInd w:val="0"/>
+              <w:rPr>
+                <w:rFonts w:ascii="Times New Roman" w:hAnsi="Times New Roman" w:cs="Times New Roman"/>
+                <w:sz w:val="24"/>
+                <w:szCs w:val="24"/>
+              </w:rPr>
+            </w:pPr>
+            <w:r>
+              <w:rPr>
+                <w:rFonts w:ascii="Times New Roman" w:hAnsi="Times New Roman" w:cs="Times New Roman"/>
+                <w:i/>
+                <w:iCs/>
+                <w:color w:val="408080"/>
+                <w:sz w:val="24"/>
+                <w:szCs w:val="24"/>
+              </w:rPr>
+              <w:t>*****************/</w:t>
+            </w:r>
+          </w:p>
+          <w:p>
+            <w:pPr>
+              <w:autoSpaceDE w:val="0"/>
+              <w:autoSpaceDN w:val="0"/>
+              <w:adjustRightInd w:val="0"/>
+              <w:rPr>
+                <w:rFonts w:ascii="Times New Roman" w:hAnsi="Times New Roman" w:cs="Times New Roman"/>
+                <w:sz w:val="24"/>
+                <w:szCs w:val="24"/>
+              </w:rPr>
+            </w:pPr>
+            <w:r>
+              <w:rPr>
+                <w:rFonts w:ascii="Times New Roman" w:hAnsi="Times New Roman" w:cs="Times New Roman"/>
+                <w:color w:val="B00040"/>
+                <w:sz w:val="24"/>
+                <w:szCs w:val="24"/>
+              </w:rPr>
+              <w:t>void</w:t>
+            </w:r>
+            <w:r>
+              <w:rPr>
+                <w:rFonts w:ascii="Times New Roman" w:hAnsi="Times New Roman" w:cs="Times New Roman"/>
+                <w:color w:val="666666"/>
+                <w:sz w:val="24"/>
+                <w:szCs w:val="24"/>
+              </w:rPr>
+              <w:t>*</w:t>
+            </w:r>
+            <w:r>
+              <w:rPr>
+                <w:rFonts w:ascii="Times New Roman" w:hAnsi="Times New Roman" w:cs="Times New Roman"/>
+                <w:sz w:val="24"/>
+                <w:szCs w:val="24"/>
+              </w:rPr>
+              <w:t xml:space="preserve"> </w:t>
+            </w:r>
+            <w:r>
+              <w:rPr>
+                <w:rFonts w:ascii="Times New Roman" w:hAnsi="Times New Roman" w:cs="Times New Roman"/>
+                <w:color w:val="0000FF"/>
+                <w:sz w:val="24"/>
+                <w:szCs w:val="24"/>
+              </w:rPr>
+              <w:t>TrainArriveGare</w:t>
+            </w:r>
+            <w:r>
+              <w:rPr>
+                <w:rFonts w:ascii="Times New Roman" w:hAnsi="Times New Roman" w:cs="Times New Roman"/>
+                <w:sz w:val="24"/>
+                <w:szCs w:val="24"/>
+              </w:rPr>
+              <w:t>(</w:t>
+            </w:r>
+            <w:r>
+              <w:rPr>
+                <w:rFonts w:ascii="Times New Roman" w:hAnsi="Times New Roman" w:cs="Times New Roman"/>
+                <w:color w:val="B00040"/>
+                <w:sz w:val="24"/>
+                <w:szCs w:val="24"/>
+              </w:rPr>
+              <w:t>void</w:t>
+            </w:r>
+            <w:r>
+              <w:rPr>
+                <w:rFonts w:ascii="Times New Roman" w:hAnsi="Times New Roman" w:cs="Times New Roman"/>
+                <w:color w:val="666666"/>
+                <w:sz w:val="24"/>
+                <w:szCs w:val="24"/>
+              </w:rPr>
+              <w:t>*</w:t>
+            </w:r>
+            <w:r>
+              <w:rPr>
+                <w:rFonts w:ascii="Times New Roman" w:hAnsi="Times New Roman" w:cs="Times New Roman"/>
+                <w:sz w:val="24"/>
+                <w:szCs w:val="24"/>
+              </w:rPr>
+              <w:t xml:space="preserve"> infos)</w:t>
+            </w:r>
+          </w:p>
+          <w:p>
+            <w:pPr>
+              <w:autoSpaceDE w:val="0"/>
+              <w:autoSpaceDN w:val="0"/>
+              <w:adjustRightInd w:val="0"/>
+              <w:rPr>
+                <w:rFonts w:ascii="Times New Roman" w:hAnsi="Times New Roman" w:cs="Times New Roman"/>
+                <w:sz w:val="24"/>
+                <w:szCs w:val="24"/>
+              </w:rPr>
+            </w:pPr>
+            <w:r>
+              <w:rPr>
+                <w:rFonts w:ascii="Times New Roman" w:hAnsi="Times New Roman" w:cs="Times New Roman"/>
+                <w:sz w:val="24"/>
+                <w:szCs w:val="24"/>
+              </w:rPr>
+              <w:t>{</w:t>
+            </w:r>
+          </w:p>
+          <w:p>
+            <w:pPr>
+              <w:autoSpaceDE w:val="0"/>
+              <w:autoSpaceDN w:val="0"/>
+              <w:adjustRightInd w:val="0"/>
+              <w:rPr>
+                <w:rFonts w:ascii="Times New Roman" w:hAnsi="Times New Roman" w:cs="Times New Roman"/>
+                <w:sz w:val="24"/>
+                <w:szCs w:val="24"/>
+              </w:rPr>
+            </w:pPr>
+            <w:r>
+              <w:rPr>
+                <w:rFonts w:ascii="Times New Roman" w:hAnsi="Times New Roman" w:cs="Times New Roman"/>
+                <w:i/>
+                <w:iCs/>
+                <w:color w:val="408080"/>
+                <w:sz w:val="24"/>
+                <w:szCs w:val="24"/>
+              </w:rPr>
+              <w:t>/**  Code ICI   **/</w:t>
+            </w:r>
+          </w:p>
+          <w:p>
+            <w:pPr>
+              <w:autoSpaceDE w:val="0"/>
+              <w:autoSpaceDN w:val="0"/>
+              <w:adjustRightInd w:val="0"/>
+              <w:rPr>
+                <w:rFonts w:ascii="Times New Roman" w:hAnsi="Times New Roman" w:cs="Times New Roman"/>
+                <w:i/>
+                <w:iCs/>
+                <w:color w:val="408080"/>
+                <w:sz w:val="24"/>
+                <w:szCs w:val="24"/>
+              </w:rPr>
+            </w:pPr>
+            <w:r>
+              <w:rPr>
+                <w:rFonts w:ascii="Times New Roman" w:hAnsi="Times New Roman" w:cs="Times New Roman"/>
+                <w:sz w:val="24"/>
+                <w:szCs w:val="24"/>
+              </w:rPr>
+              <w:t>}</w:t>
+            </w:r>
+          </w:p>
+        </w:tc>
+        <w:tc>
+          <w:tcPr>
+            <w:tcW w:w="2207" w:type="dxa"/>
+            <w:vAlign w:val="center"/>
+          </w:tcPr>
+          <w:p>
+            <w:r>
+              <w:t>Pour l’inst</w:t>
+            </w:r>
+            <w:bookmarkStart w:id="0" w:name="_GoBack"/>
+            <w:bookmarkEnd w:id="0"/>
+          </w:p>
         </w:tc>
       </w:tr>
     </w:tbl>
@@ -3575,7 +5233,6 @@
         </w:numPr>
       </w:pPr>
       <w:r>
-        <w:lastRenderedPageBreak/>
         <w:t xml:space="preserve">Chronomètres </w:t>
       </w:r>
     </w:p>
@@ -3587,21 +5244,8 @@
           <w:numId w:val="2"/>
         </w:numPr>
       </w:pPr>
-      <w:proofErr w:type="spellStart"/>
       <w:r>
-        <w:t>Contener</w:t>
-      </w:r>
-      <w:proofErr w:type="spellEnd"/>
-      <w:r>
-        <w:t xml:space="preserve"> pour la </w:t>
-      </w:r>
-      <w:proofErr w:type="spellStart"/>
-      <w:r>
-        <w:t>fction</w:t>
-      </w:r>
-      <w:proofErr w:type="spellEnd"/>
-      <w:r>
-        <w:t xml:space="preserve"> avance train </w:t>
+        <w:t xml:space="preserve">Contener pour la fction avance train </w:t>
       </w:r>
     </w:p>
     <w:p>
@@ -4405,7 +6049,7 @@
   <w:style w:type="paragraph" w:default="1" w:styleId="Normal">
     <w:name w:val="Normal"/>
     <w:qFormat/>
-    <w:rsid w:val="002455E5"/>
+    <w:rsid w:val="00A45C73"/>
   </w:style>
   <w:style w:type="paragraph" w:styleId="Titre1">
     <w:name w:val="heading 1"/>
@@ -5432,7 +7076,7 @@
 </file>
 
 <file path=customXml/itemProps1.xml><?xml version="1.0" encoding="utf-8"?>
-<ds:datastoreItem xmlns:ds="http://schemas.openxmlformats.org/officeDocument/2006/customXml" ds:itemID="{FFADF490-A93E-4897-AA11-E34B55947CB6}">
+<ds:datastoreItem xmlns:ds="http://schemas.openxmlformats.org/officeDocument/2006/customXml" ds:itemID="{572620D9-68E1-4F5E-89EC-E54E56B0B38F}">
   <ds:schemaRefs>
     <ds:schemaRef ds:uri="http://schemas.openxmlformats.org/officeDocument/2006/bibliography"/>
   </ds:schemaRefs>

--- a/Rapport.docx
+++ b/Rapport.docx
@@ -170,14 +170,315 @@
     <w:p/>
     <w:p>
       <w:pPr>
-        <w:pStyle w:val="Titre3"/>
+        <w:pStyle w:val="Titre2"/>
       </w:pPr>
+      <w:r>
+        <w:t xml:space="preserve">Déroulement prévue </w:t>
+      </w:r>
+    </w:p>
+    <w:p>
+      <w:pPr>
+        <w:pStyle w:val="Paragraphedeliste"/>
+        <w:numPr>
+          <w:ilvl w:val="0"/>
+          <w:numId w:val="4"/>
+        </w:numPr>
+      </w:pPr>
+      <w:r>
+        <w:t xml:space="preserve">Créer une liste de voyageur en fonction des params fourni = &gt;attribution d’un portemonnaie compris entre </w:t>
+      </w:r>
+      <w:proofErr w:type="spellStart"/>
+      <w:r>
+        <w:t>vMAX</w:t>
+      </w:r>
+      <w:proofErr w:type="spellEnd"/>
+      <w:r>
+        <w:t xml:space="preserve"> </w:t>
+      </w:r>
+      <w:proofErr w:type="spellStart"/>
+      <w:r>
+        <w:t>vMin</w:t>
+      </w:r>
+      <w:proofErr w:type="spellEnd"/>
+      <w:r>
+        <w:t xml:space="preserve">. </w:t>
+      </w:r>
+    </w:p>
+    <w:p>
+      <w:pPr>
+        <w:pStyle w:val="Paragraphedeliste"/>
+        <w:numPr>
+          <w:ilvl w:val="0"/>
+          <w:numId w:val="4"/>
+        </w:numPr>
+      </w:pPr>
+      <w:r>
+        <w:t xml:space="preserve">Créer une </w:t>
+      </w:r>
+      <w:proofErr w:type="spellStart"/>
+      <w:r>
+        <w:t>map</w:t>
+      </w:r>
+      <w:proofErr w:type="spellEnd"/>
+      <w:r>
+        <w:t xml:space="preserve"> avec les lignes qui comprennent les trains et des gares </w:t>
+      </w:r>
+      <w:proofErr w:type="spellStart"/>
+      <w:r>
+        <w:t>attritrés</w:t>
+      </w:r>
+      <w:proofErr w:type="spellEnd"/>
+      <w:r>
+        <w:t xml:space="preserve"> à chaque ligne. On est sensé répartir les voyageurs entre les différentes gares. </w:t>
+      </w:r>
+    </w:p>
+    <w:p>
+      <w:pPr>
+        <w:pStyle w:val="Paragraphedeliste"/>
+        <w:numPr>
+          <w:ilvl w:val="0"/>
+          <w:numId w:val="4"/>
+        </w:numPr>
+      </w:pPr>
+      <w:r>
+        <w:t xml:space="preserve">Au moment de payer au guichet (voyageur), une carte personnelle est attribuée =&gt; liste de gare par lesquelles ils passent, la liste sera </w:t>
+      </w:r>
+      <w:proofErr w:type="gramStart"/>
+      <w:r>
+        <w:t>crée</w:t>
+      </w:r>
+      <w:proofErr w:type="gramEnd"/>
+      <w:r>
+        <w:t xml:space="preserve"> à partir d’une recherche parmi toute les gares pour constituer les </w:t>
+      </w:r>
+      <w:r>
+        <w:t>changements</w:t>
+      </w:r>
+      <w:r>
+        <w:t xml:space="preserve"> de Lignes si nécessaire</w:t>
+      </w:r>
+      <w:r>
+        <w:t xml:space="preserve">. Lorsqu’on établi sa liste il va payer en fonction du nombre de gare qu’il va traverser sur cette ligne avant de faire un changement et que l’étape se répètera à chaque fois à qu’il sort d’un train et il recommence à nouveau au guichet avec une nouvelle MAP. </w:t>
+      </w:r>
+    </w:p>
+    <w:p>
+      <w:pPr>
+        <w:pStyle w:val="Paragraphedeliste"/>
+        <w:numPr>
+          <w:ilvl w:val="0"/>
+          <w:numId w:val="4"/>
+        </w:numPr>
+      </w:pPr>
+      <w:r>
+        <w:t>Regarder au niveau du voyageur si la prochaine gare à laquelle il doit aller est différente de la gare de la ligne. Si c le cas il va effectuer un changement pour aller à la ligne souhaitée.</w:t>
+      </w:r>
+    </w:p>
+    <w:p>
+      <w:pPr>
+        <w:pStyle w:val="Paragraphedeliste"/>
+        <w:numPr>
+          <w:ilvl w:val="0"/>
+          <w:numId w:val="4"/>
+        </w:numPr>
+      </w:pPr>
+      <w:r>
+        <w:t xml:space="preserve">Répéter les étapes tant qu’il n’est pas arrivé à sa destination. On enlève le problème de sous parce qu’un voyageur ne peut aller qu’à </w:t>
+      </w:r>
+      <w:proofErr w:type="gramStart"/>
+      <w:r>
+        <w:t>des destination financièrement access</w:t>
+      </w:r>
+      <w:bookmarkStart w:id="0" w:name="_GoBack"/>
+      <w:bookmarkEnd w:id="0"/>
+      <w:r>
+        <w:t>ible</w:t>
+      </w:r>
+      <w:proofErr w:type="gramEnd"/>
+      <w:r>
+        <w:t xml:space="preserve">. </w:t>
+      </w:r>
+    </w:p>
+    <w:p>
+      <w:pPr>
+        <w:pStyle w:val="Paragraphedeliste"/>
+        <w:numPr>
+          <w:ilvl w:val="0"/>
+          <w:numId w:val="4"/>
+        </w:numPr>
+      </w:pPr>
+      <w:r>
+        <w:t xml:space="preserve">Un sémaphore est </w:t>
+      </w:r>
+      <w:proofErr w:type="gramStart"/>
+      <w:r>
+        <w:t>placée</w:t>
+      </w:r>
+      <w:proofErr w:type="gramEnd"/>
+      <w:r>
+        <w:t xml:space="preserve"> sur chaque guichet de gare et il y a entre 5 et 10 par gare en aléatoire. Les guichets fonctionnent donc de </w:t>
+      </w:r>
+      <w:proofErr w:type="gramStart"/>
+      <w:r>
+        <w:t>manière indépendants</w:t>
+      </w:r>
+      <w:proofErr w:type="gramEnd"/>
+      <w:r>
+        <w:t xml:space="preserve">. </w:t>
+      </w:r>
+    </w:p>
+    <w:p>
+      <w:pPr>
+        <w:pStyle w:val="Paragraphedeliste"/>
+        <w:numPr>
+          <w:ilvl w:val="0"/>
+          <w:numId w:val="4"/>
+        </w:numPr>
+      </w:pPr>
+      <w:r>
+        <w:t xml:space="preserve">Le maximum de train </w:t>
+      </w:r>
+      <w:proofErr w:type="gramStart"/>
+      <w:r>
+        <w:t>peuvent</w:t>
+      </w:r>
+      <w:proofErr w:type="gramEnd"/>
+      <w:r>
+        <w:t xml:space="preserve"> être dans une gare. Pas de limitation technique/</w:t>
+      </w:r>
+      <w:proofErr w:type="spellStart"/>
+      <w:r>
+        <w:t>semaphore</w:t>
+      </w:r>
+      <w:proofErr w:type="spellEnd"/>
+      <w:r>
+        <w:t xml:space="preserve">. </w:t>
+      </w:r>
+    </w:p>
+    <w:p>
+      <w:pPr>
+        <w:pStyle w:val="Paragraphedeliste"/>
+        <w:numPr>
+          <w:ilvl w:val="0"/>
+          <w:numId w:val="4"/>
+        </w:numPr>
+      </w:pPr>
+      <w:r>
+        <w:t xml:space="preserve">Lorsqu’un train est dans une gare et des voyageurs souhaitent monter dans le train. Un </w:t>
+      </w:r>
+      <w:proofErr w:type="spellStart"/>
+      <w:r>
+        <w:t>semaphore</w:t>
+      </w:r>
+      <w:proofErr w:type="spellEnd"/>
+      <w:r>
+        <w:t xml:space="preserve"> est utilisé pour réguler la montée, 10 </w:t>
+      </w:r>
+      <w:proofErr w:type="gramStart"/>
+      <w:r>
+        <w:t>passager</w:t>
+      </w:r>
+      <w:proofErr w:type="gramEnd"/>
+      <w:r>
+        <w:t xml:space="preserve"> au max. Car </w:t>
+      </w:r>
+      <w:proofErr w:type="gramStart"/>
+      <w:r>
+        <w:t>on  a</w:t>
+      </w:r>
+      <w:proofErr w:type="gramEnd"/>
+      <w:r>
+        <w:t xml:space="preserve"> 5 wagons avec 2 portes par train. </w:t>
+      </w:r>
+    </w:p>
+    <w:p>
+      <w:pPr>
+        <w:pStyle w:val="Paragraphedeliste"/>
+        <w:numPr>
+          <w:ilvl w:val="0"/>
+          <w:numId w:val="4"/>
+        </w:numPr>
+      </w:pPr>
+      <w:r>
+        <w:t>Les trains et voyageurs sont représentés par des threads</w:t>
+      </w:r>
+      <w:r>
+        <w:t xml:space="preserve"> qui vont donc communiquer entre eux pour savoir à quelles gares ils sont =&gt; grâce à une mémoire partagées (tas variable globale) accessible au thread train et voyageurs</w:t>
+      </w:r>
+      <w:r>
+        <w:t>. Une vérification est faite pour que le voyageur qui voit un train de sa ligne ne le prenne pas si ce dernier ne va pas dans le sens souhaité</w:t>
+      </w:r>
+      <w:r>
+        <w:t xml:space="preserve"> (MAP)</w:t>
+      </w:r>
+      <w:r>
+        <w:t xml:space="preserve">. </w:t>
+      </w:r>
+    </w:p>
+    <w:p>
+      <w:pPr>
+        <w:pStyle w:val="Paragraphedeliste"/>
+        <w:numPr>
+          <w:ilvl w:val="0"/>
+          <w:numId w:val="4"/>
+        </w:numPr>
+      </w:pPr>
+      <w:r>
+        <w:t xml:space="preserve">Un train attend 10 min simulée en gare. </w:t>
+      </w:r>
+    </w:p>
+    <w:p>
+      <w:pPr>
+        <w:pStyle w:val="Paragraphedeliste"/>
+        <w:numPr>
+          <w:ilvl w:val="0"/>
+          <w:numId w:val="4"/>
+        </w:numPr>
+      </w:pPr>
+      <w:r>
+        <w:t xml:space="preserve">Chaque train est placé à des gares différentes en </w:t>
+      </w:r>
+      <w:proofErr w:type="spellStart"/>
+      <w:r>
+        <w:t>choisiant</w:t>
+      </w:r>
+      <w:proofErr w:type="spellEnd"/>
+      <w:r>
+        <w:t xml:space="preserve"> arbitrairement s’ils sont dans le sens aller ou retour. Arrivé en bout</w:t>
+      </w:r>
+      <w:r>
+        <w:t xml:space="preserve"> de lignes ils changent de direction </w:t>
+      </w:r>
+    </w:p>
+    <w:p>
+      <w:pPr>
+        <w:pStyle w:val="Paragraphedeliste"/>
+        <w:numPr>
+          <w:ilvl w:val="0"/>
+          <w:numId w:val="4"/>
+        </w:numPr>
+      </w:pPr>
+      <w:r>
+        <w:t xml:space="preserve">Chaque heure simulée un bilan est rendu sur l’état de l’ensemble du réseau =&gt; Lignes =&gt; Gares dont la recette et le nombre de voyageur qui est passé par la gare. + trains </w:t>
+      </w:r>
+    </w:p>
+    <w:p>
+      <w:pPr>
+        <w:pStyle w:val="Paragraphedeliste"/>
+        <w:ind w:left="1431"/>
+      </w:pPr>
+    </w:p>
+    <w:p>
+      <w:r>
+        <w:lastRenderedPageBreak/>
+        <w:br w:type="page"/>
+      </w:r>
     </w:p>
     <w:p>
       <w:pPr>
         <w:pStyle w:val="Titre3"/>
       </w:pPr>
       <w:r>
+        <w:lastRenderedPageBreak/>
         <w:t>Structures des composants</w:t>
       </w:r>
     </w:p>
@@ -271,6 +572,7 @@
                 <w:szCs w:val="24"/>
               </w:rPr>
             </w:pPr>
+            <w:proofErr w:type="spellStart"/>
             <w:r>
               <w:rPr>
                 <w:rFonts w:ascii="Times New Roman" w:hAnsi="Times New Roman" w:cs="Times New Roman"/>
@@ -282,6 +584,7 @@
               </w:rPr>
               <w:t>struct</w:t>
             </w:r>
+            <w:proofErr w:type="spellEnd"/>
             <w:r>
               <w:rPr>
                 <w:rFonts w:ascii="Times New Roman" w:hAnsi="Times New Roman" w:cs="Times New Roman"/>
@@ -506,6 +809,7 @@
                 <w:szCs w:val="24"/>
               </w:rPr>
             </w:pPr>
+            <w:proofErr w:type="spellStart"/>
             <w:r>
               <w:rPr>
                 <w:rFonts w:ascii="Times New Roman" w:hAnsi="Times New Roman" w:cs="Times New Roman"/>
@@ -517,6 +821,7 @@
               </w:rPr>
               <w:t>struct</w:t>
             </w:r>
+            <w:proofErr w:type="spellEnd"/>
             <w:r>
               <w:rPr>
                 <w:rFonts w:ascii="Times New Roman" w:hAnsi="Times New Roman" w:cs="Times New Roman"/>
@@ -591,13 +896,23 @@
               </w:rPr>
               <w:t>*</w:t>
             </w:r>
-            <w:r>
-              <w:rPr>
-                <w:rFonts w:ascii="Times New Roman" w:hAnsi="Times New Roman" w:cs="Times New Roman"/>
-                <w:sz w:val="24"/>
-                <w:szCs w:val="24"/>
-              </w:rPr>
-              <w:t>numero;</w:t>
+            <w:proofErr w:type="spellStart"/>
+            <w:r>
+              <w:rPr>
+                <w:rFonts w:ascii="Times New Roman" w:hAnsi="Times New Roman" w:cs="Times New Roman"/>
+                <w:sz w:val="24"/>
+                <w:szCs w:val="24"/>
+              </w:rPr>
+              <w:t>numero</w:t>
+            </w:r>
+            <w:proofErr w:type="spellEnd"/>
+            <w:r>
+              <w:rPr>
+                <w:rFonts w:ascii="Times New Roman" w:hAnsi="Times New Roman" w:cs="Times New Roman"/>
+                <w:sz w:val="24"/>
+                <w:szCs w:val="24"/>
+              </w:rPr>
+              <w:t>;</w:t>
             </w:r>
           </w:p>
           <w:p>
@@ -619,6 +934,7 @@
               </w:rPr>
               <w:t xml:space="preserve">  </w:t>
             </w:r>
+            <w:proofErr w:type="spellStart"/>
             <w:r>
               <w:rPr>
                 <w:rFonts w:ascii="Times New Roman" w:hAnsi="Times New Roman" w:cs="Times New Roman"/>
@@ -628,13 +944,32 @@
               </w:rPr>
               <w:t>int</w:t>
             </w:r>
-            <w:r>
-              <w:rPr>
-                <w:rFonts w:ascii="Times New Roman" w:hAnsi="Times New Roman" w:cs="Times New Roman"/>
-                <w:sz w:val="24"/>
-                <w:szCs w:val="24"/>
-              </w:rPr>
-              <w:t xml:space="preserve"> nbPassagers;</w:t>
+            <w:proofErr w:type="spellEnd"/>
+            <w:r>
+              <w:rPr>
+                <w:rFonts w:ascii="Times New Roman" w:hAnsi="Times New Roman" w:cs="Times New Roman"/>
+                <w:sz w:val="24"/>
+                <w:szCs w:val="24"/>
+              </w:rPr>
+              <w:t xml:space="preserve"> </w:t>
+            </w:r>
+            <w:proofErr w:type="spellStart"/>
+            <w:r>
+              <w:rPr>
+                <w:rFonts w:ascii="Times New Roman" w:hAnsi="Times New Roman" w:cs="Times New Roman"/>
+                <w:sz w:val="24"/>
+                <w:szCs w:val="24"/>
+              </w:rPr>
+              <w:t>nbPassagers</w:t>
+            </w:r>
+            <w:proofErr w:type="spellEnd"/>
+            <w:r>
+              <w:rPr>
+                <w:rFonts w:ascii="Times New Roman" w:hAnsi="Times New Roman" w:cs="Times New Roman"/>
+                <w:sz w:val="24"/>
+                <w:szCs w:val="24"/>
+              </w:rPr>
+              <w:t>;</w:t>
             </w:r>
           </w:p>
           <w:p>
@@ -656,6 +991,7 @@
               </w:rPr>
               <w:t xml:space="preserve">  </w:t>
             </w:r>
+            <w:proofErr w:type="spellStart"/>
             <w:r>
               <w:rPr>
                 <w:rFonts w:ascii="Times New Roman" w:hAnsi="Times New Roman" w:cs="Times New Roman"/>
@@ -665,13 +1001,32 @@
               </w:rPr>
               <w:t>int</w:t>
             </w:r>
-            <w:r>
-              <w:rPr>
-                <w:rFonts w:ascii="Times New Roman" w:hAnsi="Times New Roman" w:cs="Times New Roman"/>
-                <w:sz w:val="24"/>
-                <w:szCs w:val="24"/>
-              </w:rPr>
-              <w:t xml:space="preserve"> nombrePlaces;</w:t>
+            <w:proofErr w:type="spellEnd"/>
+            <w:r>
+              <w:rPr>
+                <w:rFonts w:ascii="Times New Roman" w:hAnsi="Times New Roman" w:cs="Times New Roman"/>
+                <w:sz w:val="24"/>
+                <w:szCs w:val="24"/>
+              </w:rPr>
+              <w:t xml:space="preserve"> </w:t>
+            </w:r>
+            <w:proofErr w:type="spellStart"/>
+            <w:r>
+              <w:rPr>
+                <w:rFonts w:ascii="Times New Roman" w:hAnsi="Times New Roman" w:cs="Times New Roman"/>
+                <w:sz w:val="24"/>
+                <w:szCs w:val="24"/>
+              </w:rPr>
+              <w:t>nombrePlaces</w:t>
+            </w:r>
+            <w:proofErr w:type="spellEnd"/>
+            <w:r>
+              <w:rPr>
+                <w:rFonts w:ascii="Times New Roman" w:hAnsi="Times New Roman" w:cs="Times New Roman"/>
+                <w:sz w:val="24"/>
+                <w:szCs w:val="24"/>
+              </w:rPr>
+              <w:t>;</w:t>
             </w:r>
           </w:p>
           <w:p>
@@ -693,6 +1048,7 @@
               </w:rPr>
               <w:t xml:space="preserve">  </w:t>
             </w:r>
+            <w:proofErr w:type="spellStart"/>
             <w:r>
               <w:rPr>
                 <w:rFonts w:ascii="Times New Roman" w:hAnsi="Times New Roman" w:cs="Times New Roman"/>
@@ -702,13 +1058,32 @@
               </w:rPr>
               <w:t>int</w:t>
             </w:r>
-            <w:r>
-              <w:rPr>
-                <w:rFonts w:ascii="Times New Roman" w:hAnsi="Times New Roman" w:cs="Times New Roman"/>
-                <w:sz w:val="24"/>
-                <w:szCs w:val="24"/>
-              </w:rPr>
-              <w:t xml:space="preserve"> gareActuelle;</w:t>
+            <w:proofErr w:type="spellEnd"/>
+            <w:r>
+              <w:rPr>
+                <w:rFonts w:ascii="Times New Roman" w:hAnsi="Times New Roman" w:cs="Times New Roman"/>
+                <w:sz w:val="24"/>
+                <w:szCs w:val="24"/>
+              </w:rPr>
+              <w:t xml:space="preserve"> </w:t>
+            </w:r>
+            <w:proofErr w:type="spellStart"/>
+            <w:r>
+              <w:rPr>
+                <w:rFonts w:ascii="Times New Roman" w:hAnsi="Times New Roman" w:cs="Times New Roman"/>
+                <w:sz w:val="24"/>
+                <w:szCs w:val="24"/>
+              </w:rPr>
+              <w:t>gareActuelle</w:t>
+            </w:r>
+            <w:proofErr w:type="spellEnd"/>
+            <w:r>
+              <w:rPr>
+                <w:rFonts w:ascii="Times New Roman" w:hAnsi="Times New Roman" w:cs="Times New Roman"/>
+                <w:sz w:val="24"/>
+                <w:szCs w:val="24"/>
+              </w:rPr>
+              <w:t>;</w:t>
             </w:r>
           </w:p>
           <w:p>
@@ -764,6 +1139,7 @@
               </w:rPr>
               <w:t xml:space="preserve">  </w:t>
             </w:r>
+            <w:proofErr w:type="spellStart"/>
             <w:r>
               <w:rPr>
                 <w:rFonts w:ascii="Times New Roman" w:hAnsi="Times New Roman" w:cs="Times New Roman"/>
@@ -773,6 +1149,7 @@
               </w:rPr>
               <w:t>int</w:t>
             </w:r>
+            <w:proofErr w:type="spellEnd"/>
             <w:r>
               <w:rPr>
                 <w:rFonts w:ascii="Times New Roman" w:hAnsi="Times New Roman" w:cs="Times New Roman"/>
@@ -861,6 +1238,7 @@
                 <w:szCs w:val="24"/>
               </w:rPr>
             </w:pPr>
+            <w:proofErr w:type="spellStart"/>
             <w:r>
               <w:rPr>
                 <w:rFonts w:ascii="Times New Roman" w:hAnsi="Times New Roman" w:cs="Times New Roman"/>
@@ -872,6 +1250,7 @@
               </w:rPr>
               <w:t>struct</w:t>
             </w:r>
+            <w:proofErr w:type="spellEnd"/>
             <w:r>
               <w:rPr>
                 <w:rFonts w:ascii="Times New Roman" w:hAnsi="Times New Roman" w:cs="Times New Roman"/>
@@ -1011,6 +1390,7 @@
               </w:rPr>
               <w:t xml:space="preserve">  </w:t>
             </w:r>
+            <w:proofErr w:type="spellStart"/>
             <w:r>
               <w:rPr>
                 <w:rFonts w:ascii="Times New Roman" w:hAnsi="Times New Roman" w:cs="Times New Roman"/>
@@ -1020,13 +1400,32 @@
               </w:rPr>
               <w:t>int</w:t>
             </w:r>
-            <w:r>
-              <w:rPr>
-                <w:rFonts w:ascii="Times New Roman" w:hAnsi="Times New Roman" w:cs="Times New Roman"/>
-                <w:sz w:val="24"/>
-                <w:szCs w:val="24"/>
-              </w:rPr>
-              <w:t xml:space="preserve"> nbVoyageurs;</w:t>
+            <w:proofErr w:type="spellEnd"/>
+            <w:r>
+              <w:rPr>
+                <w:rFonts w:ascii="Times New Roman" w:hAnsi="Times New Roman" w:cs="Times New Roman"/>
+                <w:sz w:val="24"/>
+                <w:szCs w:val="24"/>
+              </w:rPr>
+              <w:t xml:space="preserve"> </w:t>
+            </w:r>
+            <w:proofErr w:type="spellStart"/>
+            <w:r>
+              <w:rPr>
+                <w:rFonts w:ascii="Times New Roman" w:hAnsi="Times New Roman" w:cs="Times New Roman"/>
+                <w:sz w:val="24"/>
+                <w:szCs w:val="24"/>
+              </w:rPr>
+              <w:t>nbVoyageurs</w:t>
+            </w:r>
+            <w:proofErr w:type="spellEnd"/>
+            <w:r>
+              <w:rPr>
+                <w:rFonts w:ascii="Times New Roman" w:hAnsi="Times New Roman" w:cs="Times New Roman"/>
+                <w:sz w:val="24"/>
+                <w:szCs w:val="24"/>
+              </w:rPr>
+              <w:t>;</w:t>
             </w:r>
           </w:p>
           <w:p>
@@ -1048,6 +1447,7 @@
               </w:rPr>
               <w:t xml:space="preserve">  </w:t>
             </w:r>
+            <w:proofErr w:type="spellStart"/>
             <w:r>
               <w:rPr>
                 <w:rFonts w:ascii="Times New Roman" w:hAnsi="Times New Roman" w:cs="Times New Roman"/>
@@ -1057,13 +1457,32 @@
               </w:rPr>
               <w:t>int</w:t>
             </w:r>
-            <w:r>
-              <w:rPr>
-                <w:rFonts w:ascii="Times New Roman" w:hAnsi="Times New Roman" w:cs="Times New Roman"/>
-                <w:sz w:val="24"/>
-                <w:szCs w:val="24"/>
-              </w:rPr>
-              <w:t xml:space="preserve"> nombreGuichets;</w:t>
+            <w:proofErr w:type="spellEnd"/>
+            <w:r>
+              <w:rPr>
+                <w:rFonts w:ascii="Times New Roman" w:hAnsi="Times New Roman" w:cs="Times New Roman"/>
+                <w:sz w:val="24"/>
+                <w:szCs w:val="24"/>
+              </w:rPr>
+              <w:t xml:space="preserve"> </w:t>
+            </w:r>
+            <w:proofErr w:type="spellStart"/>
+            <w:r>
+              <w:rPr>
+                <w:rFonts w:ascii="Times New Roman" w:hAnsi="Times New Roman" w:cs="Times New Roman"/>
+                <w:sz w:val="24"/>
+                <w:szCs w:val="24"/>
+              </w:rPr>
+              <w:t>nombreGuichets</w:t>
+            </w:r>
+            <w:proofErr w:type="spellEnd"/>
+            <w:r>
+              <w:rPr>
+                <w:rFonts w:ascii="Times New Roman" w:hAnsi="Times New Roman" w:cs="Times New Roman"/>
+                <w:sz w:val="24"/>
+                <w:szCs w:val="24"/>
+              </w:rPr>
+              <w:t>;</w:t>
             </w:r>
           </w:p>
           <w:p>
@@ -1148,6 +1567,7 @@
                 <w:szCs w:val="24"/>
               </w:rPr>
             </w:pPr>
+            <w:proofErr w:type="spellStart"/>
             <w:r>
               <w:rPr>
                 <w:rFonts w:ascii="Times New Roman" w:hAnsi="Times New Roman" w:cs="Times New Roman"/>
@@ -1159,6 +1579,7 @@
               </w:rPr>
               <w:t>struct</w:t>
             </w:r>
+            <w:proofErr w:type="spellEnd"/>
             <w:r>
               <w:rPr>
                 <w:rFonts w:ascii="Times New Roman" w:hAnsi="Times New Roman" w:cs="Times New Roman"/>
@@ -1207,6 +1628,7 @@
               </w:rPr>
               <w:t xml:space="preserve">  </w:t>
             </w:r>
+            <w:proofErr w:type="spellStart"/>
             <w:r>
               <w:rPr>
                 <w:rFonts w:ascii="Times New Roman" w:hAnsi="Times New Roman" w:cs="Times New Roman"/>
@@ -1216,13 +1638,32 @@
               </w:rPr>
               <w:t>int</w:t>
             </w:r>
-            <w:r>
-              <w:rPr>
-                <w:rFonts w:ascii="Times New Roman" w:hAnsi="Times New Roman" w:cs="Times New Roman"/>
-                <w:sz w:val="24"/>
-                <w:szCs w:val="24"/>
-              </w:rPr>
-              <w:t xml:space="preserve"> identifiantClient;</w:t>
+            <w:proofErr w:type="spellEnd"/>
+            <w:r>
+              <w:rPr>
+                <w:rFonts w:ascii="Times New Roman" w:hAnsi="Times New Roman" w:cs="Times New Roman"/>
+                <w:sz w:val="24"/>
+                <w:szCs w:val="24"/>
+              </w:rPr>
+              <w:t xml:space="preserve"> </w:t>
+            </w:r>
+            <w:proofErr w:type="spellStart"/>
+            <w:r>
+              <w:rPr>
+                <w:rFonts w:ascii="Times New Roman" w:hAnsi="Times New Roman" w:cs="Times New Roman"/>
+                <w:sz w:val="24"/>
+                <w:szCs w:val="24"/>
+              </w:rPr>
+              <w:t>identifiantClient</w:t>
+            </w:r>
+            <w:proofErr w:type="spellEnd"/>
+            <w:r>
+              <w:rPr>
+                <w:rFonts w:ascii="Times New Roman" w:hAnsi="Times New Roman" w:cs="Times New Roman"/>
+                <w:sz w:val="24"/>
+                <w:szCs w:val="24"/>
+              </w:rPr>
+              <w:t>;</w:t>
             </w:r>
           </w:p>
           <w:p>
@@ -1244,6 +1685,7 @@
               </w:rPr>
               <w:t xml:space="preserve">  </w:t>
             </w:r>
+            <w:proofErr w:type="spellStart"/>
             <w:r>
               <w:rPr>
                 <w:rFonts w:ascii="Times New Roman" w:hAnsi="Times New Roman" w:cs="Times New Roman"/>
@@ -1253,6 +1695,7 @@
               </w:rPr>
               <w:t>int</w:t>
             </w:r>
+            <w:proofErr w:type="spellEnd"/>
             <w:r>
               <w:rPr>
                 <w:rFonts w:ascii="Times New Roman" w:hAnsi="Times New Roman" w:cs="Times New Roman"/>
@@ -1295,7 +1738,25 @@
                 <w:sz w:val="24"/>
                 <w:szCs w:val="24"/>
               </w:rPr>
-              <w:t xml:space="preserve">  gare derniereGareDePassage;</w:t>
+              <w:t xml:space="preserve">  gare </w:t>
+            </w:r>
+            <w:proofErr w:type="spellStart"/>
+            <w:r>
+              <w:rPr>
+                <w:rFonts w:ascii="Times New Roman" w:hAnsi="Times New Roman" w:cs="Times New Roman"/>
+                <w:sz w:val="24"/>
+                <w:szCs w:val="24"/>
+              </w:rPr>
+              <w:t>derniereGareDePassage</w:t>
+            </w:r>
+            <w:proofErr w:type="spellEnd"/>
+            <w:r>
+              <w:rPr>
+                <w:rFonts w:ascii="Times New Roman" w:hAnsi="Times New Roman" w:cs="Times New Roman"/>
+                <w:sz w:val="24"/>
+                <w:szCs w:val="24"/>
+              </w:rPr>
+              <w:t>;</w:t>
             </w:r>
           </w:p>
           <w:p>
@@ -1317,6 +1778,7 @@
               </w:rPr>
               <w:t xml:space="preserve">  </w:t>
             </w:r>
+            <w:proofErr w:type="spellStart"/>
             <w:r>
               <w:rPr>
                 <w:rFonts w:ascii="Times New Roman" w:hAnsi="Times New Roman" w:cs="Times New Roman"/>
@@ -1326,6 +1788,7 @@
               </w:rPr>
               <w:t>int</w:t>
             </w:r>
+            <w:proofErr w:type="spellEnd"/>
             <w:r>
               <w:rPr>
                 <w:rFonts w:ascii="Times New Roman" w:hAnsi="Times New Roman" w:cs="Times New Roman"/>
@@ -1386,7 +1849,25 @@
                 <w:sz w:val="24"/>
                 <w:szCs w:val="24"/>
               </w:rPr>
-              <w:t xml:space="preserve">  gare garesDePassage[];</w:t>
+              <w:t xml:space="preserve">  gare </w:t>
+            </w:r>
+            <w:proofErr w:type="spellStart"/>
+            <w:r>
+              <w:rPr>
+                <w:rFonts w:ascii="Times New Roman" w:hAnsi="Times New Roman" w:cs="Times New Roman"/>
+                <w:sz w:val="24"/>
+                <w:szCs w:val="24"/>
+              </w:rPr>
+              <w:t>garesDePassage</w:t>
+            </w:r>
+            <w:proofErr w:type="spellEnd"/>
+            <w:r>
+              <w:rPr>
+                <w:rFonts w:ascii="Times New Roman" w:hAnsi="Times New Roman" w:cs="Times New Roman"/>
+                <w:sz w:val="24"/>
+                <w:szCs w:val="24"/>
+              </w:rPr>
+              <w:t>[];</w:t>
             </w:r>
           </w:p>
           <w:p>
@@ -1514,6 +1995,7 @@
               <w:pStyle w:val="Titre3"/>
               <w:outlineLvl w:val="2"/>
             </w:pPr>
+            <w:proofErr w:type="spellStart"/>
             <w:r>
               <w:rPr>
                 <w:sz w:val="22"/>
@@ -1521,6 +2003,7 @@
               </w:rPr>
               <w:t>contenerTrainGares</w:t>
             </w:r>
+            <w:proofErr w:type="spellEnd"/>
           </w:p>
         </w:tc>
         <w:tc>
@@ -1539,6 +2022,7 @@
                 <w:szCs w:val="24"/>
               </w:rPr>
             </w:pPr>
+            <w:proofErr w:type="spellStart"/>
             <w:r>
               <w:rPr>
                 <w:rFonts w:ascii="Times New Roman" w:hAnsi="Times New Roman" w:cs="Times New Roman"/>
@@ -1550,14 +2034,25 @@
               </w:rPr>
               <w:t>struct</w:t>
             </w:r>
-            <w:r>
-              <w:rPr>
-                <w:rFonts w:ascii="Times New Roman" w:hAnsi="Times New Roman" w:cs="Times New Roman"/>
-                <w:sz w:val="24"/>
-                <w:szCs w:val="24"/>
-              </w:rPr>
-              <w:t xml:space="preserve"> contenerTrainGares</w:t>
-            </w:r>
+            <w:proofErr w:type="spellEnd"/>
+            <w:r>
+              <w:rPr>
+                <w:rFonts w:ascii="Times New Roman" w:hAnsi="Times New Roman" w:cs="Times New Roman"/>
+                <w:sz w:val="24"/>
+                <w:szCs w:val="24"/>
+              </w:rPr>
+              <w:t xml:space="preserve"> </w:t>
+            </w:r>
+            <w:proofErr w:type="spellStart"/>
+            <w:r>
+              <w:rPr>
+                <w:rFonts w:ascii="Times New Roman" w:hAnsi="Times New Roman" w:cs="Times New Roman"/>
+                <w:sz w:val="24"/>
+                <w:szCs w:val="24"/>
+              </w:rPr>
+              <w:t>contenerTrainGares</w:t>
+            </w:r>
+            <w:proofErr w:type="spellEnd"/>
           </w:p>
           <w:p>
             <w:pPr>
@@ -1696,7 +2191,23 @@
           </w:tcPr>
           <w:p>
             <w:r>
-              <w:t xml:space="preserve">Le contener est une structure qui contient un pointeur de train et un pointeur vers sa ligne. Ce contener sera envoyé à la fonction qui permet de faire avancer les trains. </w:t>
+              <w:t xml:space="preserve">Le </w:t>
+            </w:r>
+            <w:proofErr w:type="spellStart"/>
+            <w:r>
+              <w:t>contener</w:t>
+            </w:r>
+            <w:proofErr w:type="spellEnd"/>
+            <w:r>
+              <w:t xml:space="preserve"> est une structure qui contient un pointeur de train et un pointeur vers sa ligne. Ce </w:t>
+            </w:r>
+            <w:proofErr w:type="spellStart"/>
+            <w:r>
+              <w:t>contener</w:t>
+            </w:r>
+            <w:proofErr w:type="spellEnd"/>
+            <w:r>
+              <w:t xml:space="preserve"> sera envoyé à la fonction qui permet de faire avancer les trains. </w:t>
             </w:r>
           </w:p>
         </w:tc>
@@ -1715,7 +2226,15 @@
         <w:t xml:space="preserve">Diagramme UML </w:t>
       </w:r>
     </w:p>
-    <w:p/>
+    <w:p>
+      <w:r>
+        <w:rPr>
+          <w:sz w:val="18"/>
+          <w:szCs w:val="18"/>
+        </w:rPr>
+        <w:t xml:space="preserve">Ceci n’est pas un diagramme de classe car il ne s’agit pas véritablement de classes. A prendre à titre représentatif des structures. </w:t>
+      </w:r>
+    </w:p>
     <w:p>
       <w:pPr>
         <w:jc w:val="center"/>
@@ -1726,7 +2245,7 @@
         </w:rPr>
         <w:drawing>
           <wp:inline distT="0" distB="0" distL="0" distR="0">
-            <wp:extent cx="5760720" cy="5163119"/>
+            <wp:extent cx="4876800" cy="4370894"/>
             <wp:effectExtent l="0" t="0" r="0" b="0"/>
             <wp:docPr id="2" name="Image 2"/>
             <wp:cNvGraphicFramePr>
@@ -1754,7 +2273,7 @@
                   <pic:spPr>
                     <a:xfrm>
                       <a:off x="0" y="0"/>
-                      <a:ext cx="5760720" cy="5163119"/>
+                      <a:ext cx="4879598" cy="4373402"/>
                     </a:xfrm>
                     <a:prstGeom prst="rect">
                       <a:avLst/>
@@ -1772,16 +2291,430 @@
         <w:pStyle w:val="Titre2"/>
       </w:pPr>
     </w:p>
+    <w:p/>
+    <w:p/>
     <w:p>
       <w:pPr>
         <w:pStyle w:val="Titre2"/>
       </w:pPr>
       <w:r>
-        <w:t xml:space="preserve">Description des fonctions </w:t>
+        <w:lastRenderedPageBreak/>
+        <w:t xml:space="preserve">Problèmes rencontrés </w:t>
       </w:r>
     </w:p>
     <w:p/>
+    <w:p>
+      <w:pPr>
+        <w:pStyle w:val="Paragraphedeliste"/>
+        <w:numPr>
+          <w:ilvl w:val="0"/>
+          <w:numId w:val="3"/>
+        </w:numPr>
+        <w:jc w:val="both"/>
+      </w:pPr>
+      <w:r>
+        <w:rPr>
+          <w:b/>
+          <w:bCs/>
+        </w:rPr>
+        <w:t>Durée de simulation</w:t>
+      </w:r>
+      <w:r>
+        <w:t xml:space="preserve"> : Une des consignes du DM est de simuler le réseau ferroviaire durant une « journée ». Pour des choix pratiques, nous posons qu’une </w:t>
+      </w:r>
+      <w:r>
+        <w:rPr>
+          <w:b/>
+          <w:bCs/>
+        </w:rPr>
+        <w:t>journée de simulation</w:t>
+      </w:r>
+      <w:r>
+        <w:t xml:space="preserve"> correspond à </w:t>
+      </w:r>
+      <w:r>
+        <w:rPr>
+          <w:b/>
+          <w:bCs/>
+        </w:rPr>
+        <w:t>une minute en temps réel</w:t>
+      </w:r>
+      <w:r>
+        <w:t xml:space="preserve">. Une fois cette correspondance posée, nous avons besoin d’un ratio pour passer du temps réel mesuré au temps simulé. Ce ratio s’exprime en produit en croix : </w:t>
+      </w:r>
+    </w:p>
+    <w:p>
+      <w:pPr>
+        <w:pStyle w:val="Paragraphedeliste"/>
+      </w:pPr>
+    </w:p>
+    <w:p>
+      <w:pPr>
+        <w:pStyle w:val="Paragraphedeliste"/>
+        <w:jc w:val="center"/>
+      </w:pPr>
+      <m:oMathPara>
+        <m:oMath>
+          <m:m>
+            <m:mPr>
+              <m:mcs>
+                <m:mc>
+                  <m:mcPr>
+                    <m:count m:val="2"/>
+                    <m:mcJc m:val="center"/>
+                  </m:mcPr>
+                </m:mc>
+              </m:mcs>
+              <m:ctrlPr>
+                <w:rPr>
+                  <w:rFonts w:ascii="Cambria Math" w:hAnsi="Cambria Math"/>
+                  <w:i/>
+                </w:rPr>
+              </m:ctrlPr>
+            </m:mPr>
+            <m:mr>
+              <m:e>
+                <m:r>
+                  <w:rPr>
+                    <w:rFonts w:ascii="Cambria Math" w:hAnsi="Cambria Math"/>
+                  </w:rPr>
+                  <m:t xml:space="preserve">1 minute réelle </m:t>
+                </m:r>
+              </m:e>
+              <m:e>
+                <m:r>
+                  <w:rPr>
+                    <w:rFonts w:ascii="Cambria Math" w:hAnsi="Cambria Math"/>
+                  </w:rPr>
+                  <m:t xml:space="preserve">=    1 journée simulée </m:t>
+                </m:r>
+              </m:e>
+            </m:mr>
+            <m:mr>
+              <m:e>
+                <m:r>
+                  <w:rPr>
+                    <w:rFonts w:ascii="Cambria Math" w:hAnsi="Cambria Math"/>
+                  </w:rPr>
+                  <m:t xml:space="preserve">1 microseconde </m:t>
+                </m:r>
+              </m:e>
+              <m:e>
+                <m:r>
+                  <w:rPr>
+                    <w:rFonts w:ascii="Cambria Math" w:hAnsi="Cambria Math"/>
+                  </w:rPr>
+                  <m:t xml:space="preserve">=                     ?                   </m:t>
+                </m:r>
+              </m:e>
+            </m:mr>
+          </m:m>
+        </m:oMath>
+      </m:oMathPara>
+    </w:p>
+    <w:p>
+      <w:pPr>
+        <w:pStyle w:val="Paragraphedeliste"/>
+        <w:jc w:val="center"/>
+      </w:pPr>
+    </w:p>
+    <w:p>
+      <w:pPr>
+        <w:pStyle w:val="Paragraphedeliste"/>
+        <w:ind w:firstLine="696"/>
+        <w:rPr>
+          <w:b/>
+          <w:bCs/>
+        </w:rPr>
+      </w:pPr>
+      <w:r>
+        <w:t>Nous obtenons donc un ratio de </w:t>
+      </w:r>
+      <w:r>
+        <w:rPr>
+          <w:b/>
+          <w:bCs/>
+        </w:rPr>
+        <w:t>1./(24*60)</w:t>
+      </w:r>
+      <w:r>
+        <w:t xml:space="preserve"> après calcul complet</w:t>
+      </w:r>
+      <w:r>
+        <w:rPr>
+          <w:b/>
+          <w:bCs/>
+        </w:rPr>
+        <w:t>.</w:t>
+      </w:r>
+    </w:p>
+    <w:p>
+      <w:pPr>
+        <w:ind w:left="708" w:firstLine="708"/>
+        <w:jc w:val="both"/>
+      </w:pPr>
+      <w:r>
+        <w:t xml:space="preserve">Nous avons essayé une première fonction d’obtention du temps : </w:t>
+      </w:r>
+      <w:proofErr w:type="spellStart"/>
+      <w:r>
+        <w:t>clock</w:t>
+      </w:r>
+      <w:proofErr w:type="spellEnd"/>
+      <w:r>
+        <w:t xml:space="preserve">(). </w:t>
+      </w:r>
+      <w:r>
+        <w:t xml:space="preserve">Cette méthode nous donne bien le temps écoulé en seconde. Or, notre ratio étant très petit lors de la conversion temps réel vers temps simulé donc nous avions peu de précision sur les secondes simulées : les secondes mesurées étant multipliées par des nombres très grands, les secondes restent à 0. </w:t>
+      </w:r>
+    </w:p>
+    <w:p>
+      <w:pPr>
+        <w:ind w:left="708" w:firstLine="708"/>
+        <w:jc w:val="both"/>
+      </w:pPr>
+      <w:r>
+        <w:t>Pour y remédier, nous utilisons une fonction de mesure de temps en microseconde, de sorte que nous ayons une précision à la seconde dans le temps simulé. Le code ci-contre donne le temps écoulé à une précision en microseconde</w:t>
+      </w:r>
+      <w:r>
+        <w:t xml:space="preserve">. </w:t>
+      </w:r>
+    </w:p>
+    <w:p>
+      <w:pPr>
+        <w:pStyle w:val="Paragraphedeliste"/>
+        <w:numPr>
+          <w:ilvl w:val="0"/>
+          <w:numId w:val="3"/>
+        </w:numPr>
+        <w:jc w:val="both"/>
+      </w:pPr>
+      <w:r>
+        <w:rPr>
+          <w:b/>
+          <w:bCs/>
+        </w:rPr>
+        <w:t>Répartition des gares sur les lignes</w:t>
+      </w:r>
+      <w:r>
+        <w:t xml:space="preserve"> : Afin, de permettre une situation de « réseau » avec différentes gares communes entre 2 lignes, il a été décidé d’avoir une gare en commun entre la Ligne N et la Ligne N+1. Afin, de répartir de manière équitable les 20 gares sur les 5 lignes, on a procédé à une répartition en chevauchement : la dernière gare attribuée à la ligne N est aussi la première gare attribuée à la ligne N+1. </w:t>
+      </w:r>
+    </w:p>
+    <w:p>
+      <w:pPr>
+        <w:pStyle w:val="Paragraphedeliste"/>
+        <w:jc w:val="both"/>
+      </w:pPr>
+    </w:p>
+    <w:p>
+      <w:pPr>
+        <w:pStyle w:val="Paragraphedeliste"/>
+        <w:numPr>
+          <w:ilvl w:val="0"/>
+          <w:numId w:val="3"/>
+        </w:numPr>
+        <w:jc w:val="both"/>
+      </w:pPr>
+      <w:r>
+        <w:rPr>
+          <w:b/>
+          <w:bCs/>
+        </w:rPr>
+        <w:t>Représentation des gares</w:t>
+      </w:r>
+      <w:r>
+        <w:t xml:space="preserve"> :  </w:t>
+      </w:r>
+      <w:r>
+        <w:t xml:space="preserve">Afin, de réguler le trafic des trains dans une gare, au niveau des quais, nous avons besoin d’un </w:t>
+      </w:r>
+      <w:proofErr w:type="spellStart"/>
+      <w:r>
+        <w:t>semaphore</w:t>
+      </w:r>
+      <w:proofErr w:type="spellEnd"/>
+      <w:r>
+        <w:t xml:space="preserve">.  Les gares sont donc </w:t>
+      </w:r>
+      <w:proofErr w:type="gramStart"/>
+      <w:r>
+        <w:t>représentés</w:t>
+      </w:r>
+      <w:proofErr w:type="gramEnd"/>
+      <w:r>
+        <w:t xml:space="preserve"> avec des sémaphores qui seront réquisitionné lors du passage des trains dans la gare et l’embarquement/débarquement des passagers. </w:t>
+      </w:r>
+    </w:p>
+    <w:p>
+      <w:pPr>
+        <w:pStyle w:val="Paragraphedeliste"/>
+        <w:jc w:val="both"/>
+      </w:pPr>
+    </w:p>
+    <w:p>
+      <w:pPr>
+        <w:pStyle w:val="Paragraphedeliste"/>
+        <w:numPr>
+          <w:ilvl w:val="0"/>
+          <w:numId w:val="3"/>
+        </w:numPr>
+        <w:jc w:val="both"/>
+      </w:pPr>
+      <w:r>
+        <w:rPr>
+          <w:b/>
+          <w:bCs/>
+        </w:rPr>
+        <w:t>Représentation des trains </w:t>
+      </w:r>
+      <w:r>
+        <w:t>:</w:t>
+      </w:r>
+      <w:r>
+        <w:t xml:space="preserve"> Les trains doivent être autonomes et aller d’une gare à une autre de manière parallèle. Pour les représenter, nous avons choisi l’utilisation des threads. Chaque train à un thread pour qu’il puisse avancer. </w:t>
+      </w:r>
+    </w:p>
+    <w:p>
+      <w:pPr>
+        <w:pStyle w:val="Paragraphedeliste"/>
+      </w:pPr>
+    </w:p>
+    <w:p>
+      <w:pPr>
+        <w:pStyle w:val="Paragraphedeliste"/>
+        <w:jc w:val="both"/>
+      </w:pPr>
+    </w:p>
+    <w:p>
+      <w:pPr>
+        <w:pStyle w:val="Paragraphedeliste"/>
+        <w:numPr>
+          <w:ilvl w:val="0"/>
+          <w:numId w:val="3"/>
+        </w:numPr>
+        <w:jc w:val="both"/>
+      </w:pPr>
+      <w:r>
+        <w:rPr>
+          <w:b/>
+          <w:bCs/>
+        </w:rPr>
+        <w:t xml:space="preserve">Container pour les fonctions des threads des trains </w:t>
+      </w:r>
+      <w:r>
+        <w:t>:</w:t>
+      </w:r>
+      <w:r>
+        <w:t xml:space="preserve"> les trains vont être traités dans une fonction appelé lors de la création du thread.  Pour fournir le train de la ligne et la Ligne à laquelle il appartient, nous avons créé une structure </w:t>
+      </w:r>
+      <w:proofErr w:type="spellStart"/>
+      <w:r>
+        <w:rPr>
+          <w:i/>
+          <w:iCs/>
+        </w:rPr>
+        <w:lastRenderedPageBreak/>
+        <w:t>contenerTrainGares</w:t>
+      </w:r>
+      <w:proofErr w:type="spellEnd"/>
+      <w:r>
+        <w:rPr>
+          <w:i/>
+          <w:iCs/>
+        </w:rPr>
+        <w:t xml:space="preserve"> </w:t>
+      </w:r>
+      <w:r>
+        <w:t xml:space="preserve">qui va permettre à la fonction </w:t>
+      </w:r>
+      <w:proofErr w:type="spellStart"/>
+      <w:r>
+        <w:rPr>
+          <w:i/>
+          <w:iCs/>
+        </w:rPr>
+        <w:t>AvancementTrain</w:t>
+      </w:r>
+      <w:proofErr w:type="spellEnd"/>
+      <w:r>
+        <w:t xml:space="preserve"> de pouvoir modifier les trains via des pointeurs. </w:t>
+      </w:r>
+    </w:p>
+    <w:p>
+      <w:pPr>
+        <w:autoSpaceDE w:val="0"/>
+        <w:autoSpaceDN w:val="0"/>
+        <w:adjustRightInd w:val="0"/>
+        <w:spacing w:after="0" w:line="240" w:lineRule="auto"/>
+        <w:rPr>
+          <w:rFonts w:ascii="Times New Roman" w:hAnsi="Times New Roman" w:cs="Times New Roman"/>
+          <w:sz w:val="24"/>
+          <w:szCs w:val="24"/>
+        </w:rPr>
+      </w:pPr>
+    </w:p>
+    <w:p>
+      <w:pPr>
+        <w:pStyle w:val="Paragraphedeliste"/>
+        <w:numPr>
+          <w:ilvl w:val="0"/>
+          <w:numId w:val="3"/>
+        </w:numPr>
+        <w:rPr>
+          <w:b/>
+          <w:bCs/>
+        </w:rPr>
+      </w:pPr>
+      <w:r>
+        <w:rPr>
+          <w:b/>
+          <w:bCs/>
+        </w:rPr>
+        <w:t xml:space="preserve">Gestion </w:t>
+      </w:r>
+      <w:r>
+        <w:rPr>
+          <w:b/>
+          <w:bCs/>
+        </w:rPr>
+        <w:t>payer billet</w:t>
+      </w:r>
+      <w:r>
+        <w:rPr>
+          <w:b/>
+          <w:bCs/>
+        </w:rPr>
+        <w:t xml:space="preserve"> voyageur </w:t>
+      </w:r>
+      <w:r>
+        <w:t xml:space="preserve">: Chaque </w:t>
+      </w:r>
+      <w:r>
+        <w:rPr>
+          <w:b/>
+          <w:bCs/>
+        </w:rPr>
+        <w:t xml:space="preserve"> </w:t>
+      </w:r>
+    </w:p>
     <w:p/>
+    <w:p>
+      <w:r>
+        <w:t xml:space="preserve">Gestion de trajet par voyageur </w:t>
+      </w:r>
+      <w:r>
+        <w:t xml:space="preserve">création du parcours voyageur avec changement de ligne </w:t>
+      </w:r>
+    </w:p>
+    <w:p/>
+    <w:p>
+      <w:pPr>
+        <w:pStyle w:val="Titre2"/>
+      </w:pPr>
+      <w:r>
+        <w:t xml:space="preserve">Description des fonctions </w:t>
+      </w:r>
+    </w:p>
     <w:tbl>
       <w:tblPr>
         <w:tblStyle w:val="Grilledutableau"/>
@@ -1850,8 +2783,13 @@
               <w:pStyle w:val="Titre3"/>
               <w:outlineLvl w:val="2"/>
             </w:pPr>
-            <w:r>
-              <w:t>getMicrotime()</w:t>
+            <w:proofErr w:type="spellStart"/>
+            <w:r>
+              <w:t>getMicrotime</w:t>
+            </w:r>
+            <w:proofErr w:type="spellEnd"/>
+            <w:r>
+              <w:t>()</w:t>
             </w:r>
           </w:p>
         </w:tc>
@@ -1910,6 +2848,7 @@
               </w:rPr>
               <w:t xml:space="preserve"> </w:t>
             </w:r>
+            <w:proofErr w:type="spellStart"/>
             <w:r>
               <w:rPr>
                 <w:rFonts w:ascii="Times New Roman" w:hAnsi="Times New Roman" w:cs="Times New Roman"/>
@@ -1920,6 +2859,7 @@
               </w:rPr>
               <w:t>getMicrotime</w:t>
             </w:r>
+            <w:proofErr w:type="spellEnd"/>
             <w:r>
               <w:rPr>
                 <w:rFonts w:ascii="Times New Roman" w:hAnsi="Times New Roman" w:cs="Times New Roman"/>
@@ -1970,21 +2910,19 @@
                 <w:szCs w:val="24"/>
                 <w:lang w:val="en-US"/>
               </w:rPr>
-              <w:t xml:space="preserve"> timeval currentTime;</w:t>
-            </w:r>
-          </w:p>
-          <w:p>
-            <w:pPr>
-              <w:autoSpaceDE w:val="0"/>
-              <w:autoSpaceDN w:val="0"/>
-              <w:adjustRightInd w:val="0"/>
+              <w:t xml:space="preserve"> </w:t>
+            </w:r>
+            <w:proofErr w:type="spellStart"/>
+            <w:r>
               <w:rPr>
                 <w:rFonts w:ascii="Times New Roman" w:hAnsi="Times New Roman" w:cs="Times New Roman"/>
                 <w:sz w:val="24"/>
                 <w:szCs w:val="24"/>
                 <w:lang w:val="en-US"/>
               </w:rPr>
-            </w:pPr>
+              <w:t>timeval</w:t>
+            </w:r>
+            <w:proofErr w:type="spellEnd"/>
             <w:r>
               <w:rPr>
                 <w:rFonts w:ascii="Times New Roman" w:hAnsi="Times New Roman" w:cs="Times New Roman"/>
@@ -1992,7 +2930,69 @@
                 <w:szCs w:val="24"/>
                 <w:lang w:val="en-US"/>
               </w:rPr>
-              <w:t xml:space="preserve">  gettimeofday(</w:t>
+              <w:t xml:space="preserve"> </w:t>
+            </w:r>
+            <w:proofErr w:type="spellStart"/>
+            <w:r>
+              <w:rPr>
+                <w:rFonts w:ascii="Times New Roman" w:hAnsi="Times New Roman" w:cs="Times New Roman"/>
+                <w:sz w:val="24"/>
+                <w:szCs w:val="24"/>
+                <w:lang w:val="en-US"/>
+              </w:rPr>
+              <w:t>currentTime</w:t>
+            </w:r>
+            <w:proofErr w:type="spellEnd"/>
+            <w:r>
+              <w:rPr>
+                <w:rFonts w:ascii="Times New Roman" w:hAnsi="Times New Roman" w:cs="Times New Roman"/>
+                <w:sz w:val="24"/>
+                <w:szCs w:val="24"/>
+                <w:lang w:val="en-US"/>
+              </w:rPr>
+              <w:t>;</w:t>
+            </w:r>
+          </w:p>
+          <w:p>
+            <w:pPr>
+              <w:autoSpaceDE w:val="0"/>
+              <w:autoSpaceDN w:val="0"/>
+              <w:adjustRightInd w:val="0"/>
+              <w:rPr>
+                <w:rFonts w:ascii="Times New Roman" w:hAnsi="Times New Roman" w:cs="Times New Roman"/>
+                <w:sz w:val="24"/>
+                <w:szCs w:val="24"/>
+                <w:lang w:val="en-US"/>
+              </w:rPr>
+            </w:pPr>
+            <w:r>
+              <w:rPr>
+                <w:rFonts w:ascii="Times New Roman" w:hAnsi="Times New Roman" w:cs="Times New Roman"/>
+                <w:sz w:val="24"/>
+                <w:szCs w:val="24"/>
+                <w:lang w:val="en-US"/>
+              </w:rPr>
+              <w:t xml:space="preserve">  </w:t>
+            </w:r>
+            <w:proofErr w:type="spellStart"/>
+            <w:r>
+              <w:rPr>
+                <w:rFonts w:ascii="Times New Roman" w:hAnsi="Times New Roman" w:cs="Times New Roman"/>
+                <w:sz w:val="24"/>
+                <w:szCs w:val="24"/>
+                <w:lang w:val="en-US"/>
+              </w:rPr>
+              <w:t>gettimeofday</w:t>
+            </w:r>
+            <w:proofErr w:type="spellEnd"/>
+            <w:r>
+              <w:rPr>
+                <w:rFonts w:ascii="Times New Roman" w:hAnsi="Times New Roman" w:cs="Times New Roman"/>
+                <w:sz w:val="24"/>
+                <w:szCs w:val="24"/>
+                <w:lang w:val="en-US"/>
+              </w:rPr>
+              <w:t>(</w:t>
             </w:r>
             <w:r>
               <w:rPr>
@@ -2004,6 +3004,7 @@
               </w:rPr>
               <w:t>&amp;</w:t>
             </w:r>
+            <w:proofErr w:type="spellStart"/>
             <w:r>
               <w:rPr>
                 <w:rFonts w:ascii="Times New Roman" w:hAnsi="Times New Roman" w:cs="Times New Roman"/>
@@ -2011,7 +3012,17 @@
                 <w:szCs w:val="24"/>
                 <w:lang w:val="en-US"/>
               </w:rPr>
-              <w:t xml:space="preserve">currentTime, </w:t>
+              <w:t>currentTime</w:t>
+            </w:r>
+            <w:proofErr w:type="spellEnd"/>
+            <w:r>
+              <w:rPr>
+                <w:rFonts w:ascii="Times New Roman" w:hAnsi="Times New Roman" w:cs="Times New Roman"/>
+                <w:sz w:val="24"/>
+                <w:szCs w:val="24"/>
+                <w:lang w:val="en-US"/>
+              </w:rPr>
+              <w:t xml:space="preserve">, </w:t>
             </w:r>
             <w:r>
               <w:rPr>
@@ -2073,7 +3084,27 @@
                 <w:szCs w:val="24"/>
                 <w:lang w:val="en-US"/>
               </w:rPr>
-              <w:t xml:space="preserve"> currentTime.tv_sec </w:t>
+              <w:t xml:space="preserve"> </w:t>
+            </w:r>
+            <w:proofErr w:type="spellStart"/>
+            <w:r>
+              <w:rPr>
+                <w:rFonts w:ascii="Times New Roman" w:hAnsi="Times New Roman" w:cs="Times New Roman"/>
+                <w:sz w:val="24"/>
+                <w:szCs w:val="24"/>
+                <w:lang w:val="en-US"/>
+              </w:rPr>
+              <w:t>currentTime.tv_sec</w:t>
+            </w:r>
+            <w:proofErr w:type="spellEnd"/>
+            <w:r>
+              <w:rPr>
+                <w:rFonts w:ascii="Times New Roman" w:hAnsi="Times New Roman" w:cs="Times New Roman"/>
+                <w:sz w:val="24"/>
+                <w:szCs w:val="24"/>
+                <w:lang w:val="en-US"/>
+              </w:rPr>
+              <w:t xml:space="preserve"> </w:t>
             </w:r>
             <w:r>
               <w:rPr>
@@ -2149,7 +3180,27 @@
                 <w:szCs w:val="24"/>
                 <w:lang w:val="en-US"/>
               </w:rPr>
-              <w:t xml:space="preserve"> currentTime.tv_usec;</w:t>
+              <w:t xml:space="preserve"> </w:t>
+            </w:r>
+            <w:proofErr w:type="spellStart"/>
+            <w:r>
+              <w:rPr>
+                <w:rFonts w:ascii="Times New Roman" w:hAnsi="Times New Roman" w:cs="Times New Roman"/>
+                <w:sz w:val="24"/>
+                <w:szCs w:val="24"/>
+                <w:lang w:val="en-US"/>
+              </w:rPr>
+              <w:t>currentTime.tv_usec</w:t>
+            </w:r>
+            <w:proofErr w:type="spellEnd"/>
+            <w:r>
+              <w:rPr>
+                <w:rFonts w:ascii="Times New Roman" w:hAnsi="Times New Roman" w:cs="Times New Roman"/>
+                <w:sz w:val="24"/>
+                <w:szCs w:val="24"/>
+                <w:lang w:val="en-US"/>
+              </w:rPr>
+              <w:t>;</w:t>
             </w:r>
           </w:p>
           <w:p>
@@ -2186,7 +3237,15 @@
               <w:t xml:space="preserve">actuel </w:t>
             </w:r>
             <w:r>
-              <w:t xml:space="preserve">en microseconds </w:t>
+              <w:t xml:space="preserve">en </w:t>
+            </w:r>
+            <w:proofErr w:type="spellStart"/>
+            <w:r>
+              <w:t>microseconds</w:t>
+            </w:r>
+            <w:proofErr w:type="spellEnd"/>
+            <w:r>
+              <w:t xml:space="preserve"> </w:t>
             </w:r>
           </w:p>
           <w:p>
@@ -2210,8 +3269,13 @@
               <w:pStyle w:val="Titre3"/>
               <w:outlineLvl w:val="2"/>
             </w:pPr>
-            <w:r>
-              <w:t>ratioMinsEnMs()</w:t>
+            <w:proofErr w:type="spellStart"/>
+            <w:r>
+              <w:t>ratioMinsEnMs</w:t>
+            </w:r>
+            <w:proofErr w:type="spellEnd"/>
+            <w:r>
+              <w:t>()</w:t>
             </w:r>
           </w:p>
         </w:tc>
@@ -2295,33 +3359,105 @@
                 <w:sz w:val="24"/>
                 <w:szCs w:val="24"/>
               </w:rPr>
-              <w:t>**Inputs : nombre de minutes de la vie réelle (float)</w:t>
-            </w:r>
-          </w:p>
-          <w:p>
-            <w:pPr>
-              <w:autoSpaceDE w:val="0"/>
-              <w:autoSpaceDN w:val="0"/>
-              <w:adjustRightInd w:val="0"/>
-              <w:rPr>
-                <w:rFonts w:ascii="Times New Roman" w:hAnsi="Times New Roman" w:cs="Times New Roman"/>
-                <w:i/>
-                <w:iCs/>
-                <w:color w:val="408080"/>
-                <w:sz w:val="24"/>
-                <w:szCs w:val="24"/>
-              </w:rPr>
-            </w:pPr>
-            <w:r>
-              <w:rPr>
-                <w:rFonts w:ascii="Times New Roman" w:hAnsi="Times New Roman" w:cs="Times New Roman"/>
-                <w:i/>
-                <w:iCs/>
-                <w:color w:val="408080"/>
-                <w:sz w:val="24"/>
-                <w:szCs w:val="24"/>
-              </w:rPr>
-              <w:t>**Ouputs : nombre de microseconde pour la simulation (float)</w:t>
+              <w:t>**Inputs : nombre de minutes de la vie réelle (</w:t>
+            </w:r>
+            <w:proofErr w:type="spellStart"/>
+            <w:r>
+              <w:rPr>
+                <w:rFonts w:ascii="Times New Roman" w:hAnsi="Times New Roman" w:cs="Times New Roman"/>
+                <w:i/>
+                <w:iCs/>
+                <w:color w:val="408080"/>
+                <w:sz w:val="24"/>
+                <w:szCs w:val="24"/>
+              </w:rPr>
+              <w:t>float</w:t>
+            </w:r>
+            <w:proofErr w:type="spellEnd"/>
+            <w:r>
+              <w:rPr>
+                <w:rFonts w:ascii="Times New Roman" w:hAnsi="Times New Roman" w:cs="Times New Roman"/>
+                <w:i/>
+                <w:iCs/>
+                <w:color w:val="408080"/>
+                <w:sz w:val="24"/>
+                <w:szCs w:val="24"/>
+              </w:rPr>
+              <w:t>)</w:t>
+            </w:r>
+          </w:p>
+          <w:p>
+            <w:pPr>
+              <w:autoSpaceDE w:val="0"/>
+              <w:autoSpaceDN w:val="0"/>
+              <w:adjustRightInd w:val="0"/>
+              <w:rPr>
+                <w:rFonts w:ascii="Times New Roman" w:hAnsi="Times New Roman" w:cs="Times New Roman"/>
+                <w:i/>
+                <w:iCs/>
+                <w:color w:val="408080"/>
+                <w:sz w:val="24"/>
+                <w:szCs w:val="24"/>
+              </w:rPr>
+            </w:pPr>
+            <w:r>
+              <w:rPr>
+                <w:rFonts w:ascii="Times New Roman" w:hAnsi="Times New Roman" w:cs="Times New Roman"/>
+                <w:i/>
+                <w:iCs/>
+                <w:color w:val="408080"/>
+                <w:sz w:val="24"/>
+                <w:szCs w:val="24"/>
+              </w:rPr>
+              <w:t>**</w:t>
+            </w:r>
+            <w:proofErr w:type="spellStart"/>
+            <w:r>
+              <w:rPr>
+                <w:rFonts w:ascii="Times New Roman" w:hAnsi="Times New Roman" w:cs="Times New Roman"/>
+                <w:i/>
+                <w:iCs/>
+                <w:color w:val="408080"/>
+                <w:sz w:val="24"/>
+                <w:szCs w:val="24"/>
+              </w:rPr>
+              <w:t>Ouputs</w:t>
+            </w:r>
+            <w:proofErr w:type="spellEnd"/>
+            <w:r>
+              <w:rPr>
+                <w:rFonts w:ascii="Times New Roman" w:hAnsi="Times New Roman" w:cs="Times New Roman"/>
+                <w:i/>
+                <w:iCs/>
+                <w:color w:val="408080"/>
+                <w:sz w:val="24"/>
+                <w:szCs w:val="24"/>
+              </w:rPr>
+              <w:t xml:space="preserve"> : nombre de microseconde pour la simulation (</w:t>
+            </w:r>
+            <w:proofErr w:type="spellStart"/>
+            <w:r>
+              <w:rPr>
+                <w:rFonts w:ascii="Times New Roman" w:hAnsi="Times New Roman" w:cs="Times New Roman"/>
+                <w:i/>
+                <w:iCs/>
+                <w:color w:val="408080"/>
+                <w:sz w:val="24"/>
+                <w:szCs w:val="24"/>
+              </w:rPr>
+              <w:t>float</w:t>
+            </w:r>
+            <w:proofErr w:type="spellEnd"/>
+            <w:r>
+              <w:rPr>
+                <w:rFonts w:ascii="Times New Roman" w:hAnsi="Times New Roman" w:cs="Times New Roman"/>
+                <w:i/>
+                <w:iCs/>
+                <w:color w:val="408080"/>
+                <w:sz w:val="24"/>
+                <w:szCs w:val="24"/>
+              </w:rPr>
+              <w:t>)</w:t>
             </w:r>
           </w:p>
           <w:p>
@@ -2375,6 +3511,7 @@
               </w:rPr>
               <w:t xml:space="preserve"> </w:t>
             </w:r>
+            <w:proofErr w:type="spellStart"/>
             <w:r>
               <w:rPr>
                 <w:rFonts w:ascii="Times New Roman" w:hAnsi="Times New Roman" w:cs="Times New Roman"/>
@@ -2384,6 +3521,7 @@
               </w:rPr>
               <w:t>ratioMinsEnMs</w:t>
             </w:r>
+            <w:proofErr w:type="spellEnd"/>
             <w:r>
               <w:rPr>
                 <w:rFonts w:ascii="Times New Roman" w:hAnsi="Times New Roman" w:cs="Times New Roman"/>
@@ -2407,7 +3545,25 @@
                 <w:sz w:val="24"/>
                 <w:szCs w:val="24"/>
               </w:rPr>
-              <w:t xml:space="preserve"> nbMinutes){</w:t>
+              <w:t xml:space="preserve"> </w:t>
+            </w:r>
+            <w:proofErr w:type="spellStart"/>
+            <w:r>
+              <w:rPr>
+                <w:rFonts w:ascii="Times New Roman" w:hAnsi="Times New Roman" w:cs="Times New Roman"/>
+                <w:sz w:val="24"/>
+                <w:szCs w:val="24"/>
+              </w:rPr>
+              <w:t>nbMinutes</w:t>
+            </w:r>
+            <w:proofErr w:type="spellEnd"/>
+            <w:r>
+              <w:rPr>
+                <w:rFonts w:ascii="Times New Roman" w:hAnsi="Times New Roman" w:cs="Times New Roman"/>
+                <w:sz w:val="24"/>
+                <w:szCs w:val="24"/>
+              </w:rPr>
+              <w:t>){</w:t>
             </w:r>
           </w:p>
           <w:p>
@@ -2458,7 +3614,25 @@
                 <w:sz w:val="24"/>
                 <w:szCs w:val="24"/>
               </w:rPr>
-              <w:t xml:space="preserve"> nbMinutes </w:t>
+              <w:t xml:space="preserve"> </w:t>
+            </w:r>
+            <w:proofErr w:type="spellStart"/>
+            <w:r>
+              <w:rPr>
+                <w:rFonts w:ascii="Times New Roman" w:hAnsi="Times New Roman" w:cs="Times New Roman"/>
+                <w:sz w:val="24"/>
+                <w:szCs w:val="24"/>
+              </w:rPr>
+              <w:t>nbMinutes</w:t>
+            </w:r>
+            <w:proofErr w:type="spellEnd"/>
+            <w:r>
+              <w:rPr>
+                <w:rFonts w:ascii="Times New Roman" w:hAnsi="Times New Roman" w:cs="Times New Roman"/>
+                <w:sz w:val="24"/>
+                <w:szCs w:val="24"/>
+              </w:rPr>
+              <w:t xml:space="preserve"> </w:t>
             </w:r>
             <w:r>
               <w:rPr>
@@ -2592,7 +3766,15 @@
               <w:t>un souci</w:t>
             </w:r>
             <w:r>
-              <w:t xml:space="preserve"> de simulation de la circulation sur une journée simulée, un ration a été calculé pour que le temps d’exécution d’une minute représente 1 journée simulée. </w:t>
+              <w:t xml:space="preserve"> de simulation de la circulation sur une journée simulée, </w:t>
+            </w:r>
+            <w:proofErr w:type="gramStart"/>
+            <w:r>
+              <w:t>un ration</w:t>
+            </w:r>
+            <w:proofErr w:type="gramEnd"/>
+            <w:r>
+              <w:t xml:space="preserve"> a été calculé pour que le temps d’exécution d’une minute représente 1 journée simulée. </w:t>
             </w:r>
           </w:p>
         </w:tc>
@@ -2610,9 +3792,11 @@
               <w:pStyle w:val="Titre3"/>
               <w:outlineLvl w:val="2"/>
             </w:pPr>
+            <w:proofErr w:type="spellStart"/>
             <w:r>
               <w:t>afficheTemps</w:t>
             </w:r>
+            <w:proofErr w:type="spellEnd"/>
           </w:p>
         </w:tc>
         <w:tc>
@@ -2695,59 +3879,155 @@
                 <w:sz w:val="24"/>
                 <w:szCs w:val="24"/>
               </w:rPr>
-              <w:t>**Inputs : nombre de secondes (float)</w:t>
-            </w:r>
-          </w:p>
-          <w:p>
-            <w:pPr>
-              <w:autoSpaceDE w:val="0"/>
-              <w:autoSpaceDN w:val="0"/>
-              <w:adjustRightInd w:val="0"/>
-              <w:rPr>
-                <w:rFonts w:ascii="Times New Roman" w:hAnsi="Times New Roman" w:cs="Times New Roman"/>
-                <w:i/>
-                <w:iCs/>
-                <w:color w:val="408080"/>
-                <w:sz w:val="24"/>
-                <w:szCs w:val="24"/>
-              </w:rPr>
-            </w:pPr>
-            <w:r>
-              <w:rPr>
-                <w:rFonts w:ascii="Times New Roman" w:hAnsi="Times New Roman" w:cs="Times New Roman"/>
-                <w:i/>
-                <w:iCs/>
-                <w:color w:val="408080"/>
-                <w:sz w:val="24"/>
-                <w:szCs w:val="24"/>
-              </w:rPr>
-              <w:t xml:space="preserve">**         i (int) si 1 affiche l'heure, sinon affiche l'heure toute les heures.  </w:t>
-            </w:r>
-          </w:p>
-          <w:p>
-            <w:pPr>
-              <w:autoSpaceDE w:val="0"/>
-              <w:autoSpaceDN w:val="0"/>
-              <w:adjustRightInd w:val="0"/>
-              <w:rPr>
-                <w:rFonts w:ascii="Times New Roman" w:hAnsi="Times New Roman" w:cs="Times New Roman"/>
-                <w:i/>
-                <w:iCs/>
-                <w:color w:val="408080"/>
-                <w:sz w:val="24"/>
-                <w:szCs w:val="24"/>
-              </w:rPr>
-            </w:pPr>
-            <w:r>
-              <w:rPr>
-                <w:rFonts w:ascii="Times New Roman" w:hAnsi="Times New Roman" w:cs="Times New Roman"/>
-                <w:i/>
-                <w:iCs/>
-                <w:color w:val="408080"/>
-                <w:sz w:val="24"/>
-                <w:szCs w:val="24"/>
-              </w:rPr>
-              <w:t>**Ouputs : Temps affiché (char*)</w:t>
+              <w:t>**Inputs : nombre de secondes (</w:t>
+            </w:r>
+            <w:proofErr w:type="spellStart"/>
+            <w:r>
+              <w:rPr>
+                <w:rFonts w:ascii="Times New Roman" w:hAnsi="Times New Roman" w:cs="Times New Roman"/>
+                <w:i/>
+                <w:iCs/>
+                <w:color w:val="408080"/>
+                <w:sz w:val="24"/>
+                <w:szCs w:val="24"/>
+              </w:rPr>
+              <w:t>float</w:t>
+            </w:r>
+            <w:proofErr w:type="spellEnd"/>
+            <w:r>
+              <w:rPr>
+                <w:rFonts w:ascii="Times New Roman" w:hAnsi="Times New Roman" w:cs="Times New Roman"/>
+                <w:i/>
+                <w:iCs/>
+                <w:color w:val="408080"/>
+                <w:sz w:val="24"/>
+                <w:szCs w:val="24"/>
+              </w:rPr>
+              <w:t>)</w:t>
+            </w:r>
+          </w:p>
+          <w:p>
+            <w:pPr>
+              <w:autoSpaceDE w:val="0"/>
+              <w:autoSpaceDN w:val="0"/>
+              <w:adjustRightInd w:val="0"/>
+              <w:rPr>
+                <w:rFonts w:ascii="Times New Roman" w:hAnsi="Times New Roman" w:cs="Times New Roman"/>
+                <w:i/>
+                <w:iCs/>
+                <w:color w:val="408080"/>
+                <w:sz w:val="24"/>
+                <w:szCs w:val="24"/>
+              </w:rPr>
+            </w:pPr>
+            <w:r>
+              <w:rPr>
+                <w:rFonts w:ascii="Times New Roman" w:hAnsi="Times New Roman" w:cs="Times New Roman"/>
+                <w:i/>
+                <w:iCs/>
+                <w:color w:val="408080"/>
+                <w:sz w:val="24"/>
+                <w:szCs w:val="24"/>
+              </w:rPr>
+              <w:t>**         i (</w:t>
+            </w:r>
+            <w:proofErr w:type="spellStart"/>
+            <w:r>
+              <w:rPr>
+                <w:rFonts w:ascii="Times New Roman" w:hAnsi="Times New Roman" w:cs="Times New Roman"/>
+                <w:i/>
+                <w:iCs/>
+                <w:color w:val="408080"/>
+                <w:sz w:val="24"/>
+                <w:szCs w:val="24"/>
+              </w:rPr>
+              <w:t>int</w:t>
+            </w:r>
+            <w:proofErr w:type="spellEnd"/>
+            <w:r>
+              <w:rPr>
+                <w:rFonts w:ascii="Times New Roman" w:hAnsi="Times New Roman" w:cs="Times New Roman"/>
+                <w:i/>
+                <w:iCs/>
+                <w:color w:val="408080"/>
+                <w:sz w:val="24"/>
+                <w:szCs w:val="24"/>
+              </w:rPr>
+              <w:t xml:space="preserve">) si 1 affiche l'heure, sinon affiche l'heure </w:t>
+            </w:r>
+            <w:proofErr w:type="gramStart"/>
+            <w:r>
+              <w:rPr>
+                <w:rFonts w:ascii="Times New Roman" w:hAnsi="Times New Roman" w:cs="Times New Roman"/>
+                <w:i/>
+                <w:iCs/>
+                <w:color w:val="408080"/>
+                <w:sz w:val="24"/>
+                <w:szCs w:val="24"/>
+              </w:rPr>
+              <w:t>toute les heures</w:t>
+            </w:r>
+            <w:proofErr w:type="gramEnd"/>
+            <w:r>
+              <w:rPr>
+                <w:rFonts w:ascii="Times New Roman" w:hAnsi="Times New Roman" w:cs="Times New Roman"/>
+                <w:i/>
+                <w:iCs/>
+                <w:color w:val="408080"/>
+                <w:sz w:val="24"/>
+                <w:szCs w:val="24"/>
+              </w:rPr>
+              <w:t xml:space="preserve">.  </w:t>
+            </w:r>
+          </w:p>
+          <w:p>
+            <w:pPr>
+              <w:autoSpaceDE w:val="0"/>
+              <w:autoSpaceDN w:val="0"/>
+              <w:adjustRightInd w:val="0"/>
+              <w:rPr>
+                <w:rFonts w:ascii="Times New Roman" w:hAnsi="Times New Roman" w:cs="Times New Roman"/>
+                <w:i/>
+                <w:iCs/>
+                <w:color w:val="408080"/>
+                <w:sz w:val="24"/>
+                <w:szCs w:val="24"/>
+              </w:rPr>
+            </w:pPr>
+            <w:r>
+              <w:rPr>
+                <w:rFonts w:ascii="Times New Roman" w:hAnsi="Times New Roman" w:cs="Times New Roman"/>
+                <w:i/>
+                <w:iCs/>
+                <w:color w:val="408080"/>
+                <w:sz w:val="24"/>
+                <w:szCs w:val="24"/>
+              </w:rPr>
+              <w:t>**</w:t>
+            </w:r>
+            <w:proofErr w:type="spellStart"/>
+            <w:r>
+              <w:rPr>
+                <w:rFonts w:ascii="Times New Roman" w:hAnsi="Times New Roman" w:cs="Times New Roman"/>
+                <w:i/>
+                <w:iCs/>
+                <w:color w:val="408080"/>
+                <w:sz w:val="24"/>
+                <w:szCs w:val="24"/>
+              </w:rPr>
+              <w:t>Ouputs</w:t>
+            </w:r>
+            <w:proofErr w:type="spellEnd"/>
+            <w:r>
+              <w:rPr>
+                <w:rFonts w:ascii="Times New Roman" w:hAnsi="Times New Roman" w:cs="Times New Roman"/>
+                <w:i/>
+                <w:iCs/>
+                <w:color w:val="408080"/>
+                <w:sz w:val="24"/>
+                <w:szCs w:val="24"/>
+              </w:rPr>
+              <w:t xml:space="preserve"> : Temps affiché (char*)</w:t>
             </w:r>
           </w:p>
           <w:p>
@@ -2784,6 +4064,7 @@
                 <w:szCs w:val="24"/>
               </w:rPr>
             </w:pPr>
+            <w:proofErr w:type="spellStart"/>
             <w:r>
               <w:rPr>
                 <w:rFonts w:ascii="Times New Roman" w:hAnsi="Times New Roman" w:cs="Times New Roman"/>
@@ -2793,6 +4074,7 @@
               </w:rPr>
               <w:t>void</w:t>
             </w:r>
+            <w:proofErr w:type="spellEnd"/>
             <w:r>
               <w:rPr>
                 <w:rFonts w:ascii="Times New Roman" w:hAnsi="Times New Roman" w:cs="Times New Roman"/>
@@ -2801,6 +4083,7 @@
               </w:rPr>
               <w:t xml:space="preserve"> </w:t>
             </w:r>
+            <w:proofErr w:type="spellStart"/>
             <w:r>
               <w:rPr>
                 <w:rFonts w:ascii="Times New Roman" w:hAnsi="Times New Roman" w:cs="Times New Roman"/>
@@ -2810,6 +4093,7 @@
               </w:rPr>
               <w:t>afficheTemps</w:t>
             </w:r>
+            <w:proofErr w:type="spellEnd"/>
             <w:r>
               <w:rPr>
                 <w:rFonts w:ascii="Times New Roman" w:hAnsi="Times New Roman" w:cs="Times New Roman"/>
@@ -2833,7 +4117,16 @@
                 <w:sz w:val="24"/>
                 <w:szCs w:val="24"/>
               </w:rPr>
-              <w:t xml:space="preserve"> diff,</w:t>
+              <w:t xml:space="preserve"> </w:t>
+            </w:r>
+            <w:proofErr w:type="spellStart"/>
+            <w:r>
+              <w:rPr>
+                <w:rFonts w:ascii="Times New Roman" w:hAnsi="Times New Roman" w:cs="Times New Roman"/>
+                <w:sz w:val="24"/>
+                <w:szCs w:val="24"/>
+              </w:rPr>
+              <w:t>diff,</w:t>
             </w:r>
             <w:r>
               <w:rPr>
@@ -2844,6 +4137,7 @@
               </w:rPr>
               <w:t>int</w:t>
             </w:r>
+            <w:proofErr w:type="spellEnd"/>
             <w:r>
               <w:rPr>
                 <w:rFonts w:ascii="Times New Roman" w:hAnsi="Times New Roman" w:cs="Times New Roman"/>
@@ -2873,40 +4167,31 @@
                 <w:sz w:val="24"/>
                 <w:szCs w:val="24"/>
               </w:rPr>
-              <w:t>/**</w:t>
-            </w:r>
-            <w:r>
-              <w:rPr>
-                <w:rFonts w:ascii="Times New Roman" w:hAnsi="Times New Roman" w:cs="Times New Roman"/>
-                <w:i/>
-                <w:iCs/>
-                <w:color w:val="408080"/>
-                <w:sz w:val="24"/>
-                <w:szCs w:val="24"/>
-              </w:rPr>
-              <w:t xml:space="preserve">  Code ICI   *</w:t>
-            </w:r>
-            <w:r>
-              <w:rPr>
-                <w:rFonts w:ascii="Times New Roman" w:hAnsi="Times New Roman" w:cs="Times New Roman"/>
-                <w:i/>
-                <w:iCs/>
-                <w:color w:val="408080"/>
-                <w:sz w:val="24"/>
-                <w:szCs w:val="24"/>
-              </w:rPr>
-              <w:t>*</w:t>
-            </w:r>
-            <w:r>
-              <w:rPr>
-                <w:rFonts w:ascii="Times New Roman" w:hAnsi="Times New Roman" w:cs="Times New Roman"/>
-                <w:i/>
-                <w:iCs/>
-                <w:color w:val="408080"/>
-                <w:sz w:val="24"/>
-                <w:szCs w:val="24"/>
-              </w:rPr>
-              <w:t>/</w:t>
+              <w:t>/*</w:t>
+            </w:r>
+            <w:proofErr w:type="gramStart"/>
+            <w:r>
+              <w:rPr>
+                <w:rFonts w:ascii="Times New Roman" w:hAnsi="Times New Roman" w:cs="Times New Roman"/>
+                <w:i/>
+                <w:iCs/>
+                <w:color w:val="408080"/>
+                <w:sz w:val="24"/>
+                <w:szCs w:val="24"/>
+              </w:rPr>
+              <w:t>*  Code</w:t>
+            </w:r>
+            <w:proofErr w:type="gramEnd"/>
+            <w:r>
+              <w:rPr>
+                <w:rFonts w:ascii="Times New Roman" w:hAnsi="Times New Roman" w:cs="Times New Roman"/>
+                <w:i/>
+                <w:iCs/>
+                <w:color w:val="408080"/>
+                <w:sz w:val="24"/>
+                <w:szCs w:val="24"/>
+              </w:rPr>
+              <w:t xml:space="preserve"> ICI   **/</w:t>
             </w:r>
           </w:p>
           <w:p>
@@ -2942,6 +4227,7 @@
             <w:r>
               <w:t xml:space="preserve">Affiche le temps en fonction de la durée </w:t>
             </w:r>
+            <w:proofErr w:type="gramStart"/>
             <w:r>
               <w:rPr>
                 <w:i/>
@@ -2950,7 +4236,11 @@
               <w:t>diff</w:t>
             </w:r>
             <w:r>
-              <w:t xml:space="preserve"> entré en paramètre. Elle va donc décomposer le temps. </w:t>
+              <w:t xml:space="preserve"> entré</w:t>
+            </w:r>
+            <w:proofErr w:type="gramEnd"/>
+            <w:r>
+              <w:t xml:space="preserve"> en paramètre. Elle va donc décomposer le temps. </w:t>
             </w:r>
           </w:p>
         </w:tc>
@@ -2981,10 +4271,12 @@
               <w:pStyle w:val="Titre3"/>
               <w:outlineLvl w:val="2"/>
             </w:pPr>
+            <w:proofErr w:type="spellStart"/>
             <w:r>
               <w:lastRenderedPageBreak/>
               <w:t>nbAleatoire</w:t>
             </w:r>
+            <w:proofErr w:type="spellEnd"/>
           </w:p>
         </w:tc>
         <w:tc>
@@ -3041,59 +4333,192 @@
                 <w:sz w:val="24"/>
                 <w:szCs w:val="24"/>
               </w:rPr>
-              <w:t>**Génère proprement un nombre aléatoire dans un interval</w:t>
-            </w:r>
-          </w:p>
-          <w:p>
-            <w:pPr>
-              <w:autoSpaceDE w:val="0"/>
-              <w:autoSpaceDN w:val="0"/>
-              <w:adjustRightInd w:val="0"/>
-              <w:rPr>
-                <w:rFonts w:ascii="Times New Roman" w:hAnsi="Times New Roman" w:cs="Times New Roman"/>
-                <w:i/>
-                <w:iCs/>
-                <w:color w:val="408080"/>
-                <w:sz w:val="24"/>
-                <w:szCs w:val="24"/>
-              </w:rPr>
-            </w:pPr>
-            <w:r>
-              <w:rPr>
-                <w:rFonts w:ascii="Times New Roman" w:hAnsi="Times New Roman" w:cs="Times New Roman"/>
-                <w:i/>
-                <w:iCs/>
-                <w:color w:val="408080"/>
-                <w:sz w:val="24"/>
-                <w:szCs w:val="24"/>
-              </w:rPr>
-              <w:t>**Inputs : debut intervalle (float), fin intervalle (float)</w:t>
-            </w:r>
-          </w:p>
-          <w:p>
-            <w:pPr>
-              <w:autoSpaceDE w:val="0"/>
-              <w:autoSpaceDN w:val="0"/>
-              <w:adjustRightInd w:val="0"/>
-              <w:rPr>
-                <w:rFonts w:ascii="Times New Roman" w:hAnsi="Times New Roman" w:cs="Times New Roman"/>
-                <w:i/>
-                <w:iCs/>
-                <w:color w:val="408080"/>
-                <w:sz w:val="24"/>
-                <w:szCs w:val="24"/>
-              </w:rPr>
-            </w:pPr>
-            <w:r>
-              <w:rPr>
-                <w:rFonts w:ascii="Times New Roman" w:hAnsi="Times New Roman" w:cs="Times New Roman"/>
-                <w:i/>
-                <w:iCs/>
-                <w:color w:val="408080"/>
-                <w:sz w:val="24"/>
-                <w:szCs w:val="24"/>
-              </w:rPr>
-              <w:t>**Ouputs : nombre aléatoire (float)</w:t>
+              <w:t xml:space="preserve">**Génère proprement un nombre aléatoire dans un </w:t>
+            </w:r>
+            <w:proofErr w:type="spellStart"/>
+            <w:r>
+              <w:rPr>
+                <w:rFonts w:ascii="Times New Roman" w:hAnsi="Times New Roman" w:cs="Times New Roman"/>
+                <w:i/>
+                <w:iCs/>
+                <w:color w:val="408080"/>
+                <w:sz w:val="24"/>
+                <w:szCs w:val="24"/>
+              </w:rPr>
+              <w:t>interval</w:t>
+            </w:r>
+            <w:proofErr w:type="spellEnd"/>
+          </w:p>
+          <w:p>
+            <w:pPr>
+              <w:autoSpaceDE w:val="0"/>
+              <w:autoSpaceDN w:val="0"/>
+              <w:adjustRightInd w:val="0"/>
+              <w:rPr>
+                <w:rFonts w:ascii="Times New Roman" w:hAnsi="Times New Roman" w:cs="Times New Roman"/>
+                <w:i/>
+                <w:iCs/>
+                <w:color w:val="408080"/>
+                <w:sz w:val="24"/>
+                <w:szCs w:val="24"/>
+              </w:rPr>
+            </w:pPr>
+            <w:r>
+              <w:rPr>
+                <w:rFonts w:ascii="Times New Roman" w:hAnsi="Times New Roman" w:cs="Times New Roman"/>
+                <w:i/>
+                <w:iCs/>
+                <w:color w:val="408080"/>
+                <w:sz w:val="24"/>
+                <w:szCs w:val="24"/>
+              </w:rPr>
+              <w:t xml:space="preserve">**Inputs : </w:t>
+            </w:r>
+            <w:proofErr w:type="spellStart"/>
+            <w:r>
+              <w:rPr>
+                <w:rFonts w:ascii="Times New Roman" w:hAnsi="Times New Roman" w:cs="Times New Roman"/>
+                <w:i/>
+                <w:iCs/>
+                <w:color w:val="408080"/>
+                <w:sz w:val="24"/>
+                <w:szCs w:val="24"/>
+              </w:rPr>
+              <w:t>debut</w:t>
+            </w:r>
+            <w:proofErr w:type="spellEnd"/>
+            <w:r>
+              <w:rPr>
+                <w:rFonts w:ascii="Times New Roman" w:hAnsi="Times New Roman" w:cs="Times New Roman"/>
+                <w:i/>
+                <w:iCs/>
+                <w:color w:val="408080"/>
+                <w:sz w:val="24"/>
+                <w:szCs w:val="24"/>
+              </w:rPr>
+              <w:t xml:space="preserve"> intervalle (</w:t>
+            </w:r>
+            <w:proofErr w:type="spellStart"/>
+            <w:r>
+              <w:rPr>
+                <w:rFonts w:ascii="Times New Roman" w:hAnsi="Times New Roman" w:cs="Times New Roman"/>
+                <w:i/>
+                <w:iCs/>
+                <w:color w:val="408080"/>
+                <w:sz w:val="24"/>
+                <w:szCs w:val="24"/>
+              </w:rPr>
+              <w:t>float</w:t>
+            </w:r>
+            <w:proofErr w:type="spellEnd"/>
+            <w:r>
+              <w:rPr>
+                <w:rFonts w:ascii="Times New Roman" w:hAnsi="Times New Roman" w:cs="Times New Roman"/>
+                <w:i/>
+                <w:iCs/>
+                <w:color w:val="408080"/>
+                <w:sz w:val="24"/>
+                <w:szCs w:val="24"/>
+              </w:rPr>
+              <w:t>), fin intervalle (</w:t>
+            </w:r>
+            <w:proofErr w:type="spellStart"/>
+            <w:r>
+              <w:rPr>
+                <w:rFonts w:ascii="Times New Roman" w:hAnsi="Times New Roman" w:cs="Times New Roman"/>
+                <w:i/>
+                <w:iCs/>
+                <w:color w:val="408080"/>
+                <w:sz w:val="24"/>
+                <w:szCs w:val="24"/>
+              </w:rPr>
+              <w:t>float</w:t>
+            </w:r>
+            <w:proofErr w:type="spellEnd"/>
+            <w:r>
+              <w:rPr>
+                <w:rFonts w:ascii="Times New Roman" w:hAnsi="Times New Roman" w:cs="Times New Roman"/>
+                <w:i/>
+                <w:iCs/>
+                <w:color w:val="408080"/>
+                <w:sz w:val="24"/>
+                <w:szCs w:val="24"/>
+              </w:rPr>
+              <w:t>)</w:t>
+            </w:r>
+          </w:p>
+          <w:p>
+            <w:pPr>
+              <w:autoSpaceDE w:val="0"/>
+              <w:autoSpaceDN w:val="0"/>
+              <w:adjustRightInd w:val="0"/>
+              <w:rPr>
+                <w:rFonts w:ascii="Times New Roman" w:hAnsi="Times New Roman" w:cs="Times New Roman"/>
+                <w:i/>
+                <w:iCs/>
+                <w:color w:val="408080"/>
+                <w:sz w:val="24"/>
+                <w:szCs w:val="24"/>
+              </w:rPr>
+            </w:pPr>
+            <w:r>
+              <w:rPr>
+                <w:rFonts w:ascii="Times New Roman" w:hAnsi="Times New Roman" w:cs="Times New Roman"/>
+                <w:i/>
+                <w:iCs/>
+                <w:color w:val="408080"/>
+                <w:sz w:val="24"/>
+                <w:szCs w:val="24"/>
+              </w:rPr>
+              <w:t>**</w:t>
+            </w:r>
+            <w:proofErr w:type="spellStart"/>
+            <w:r>
+              <w:rPr>
+                <w:rFonts w:ascii="Times New Roman" w:hAnsi="Times New Roman" w:cs="Times New Roman"/>
+                <w:i/>
+                <w:iCs/>
+                <w:color w:val="408080"/>
+                <w:sz w:val="24"/>
+                <w:szCs w:val="24"/>
+              </w:rPr>
+              <w:t>Ouputs</w:t>
+            </w:r>
+            <w:proofErr w:type="spellEnd"/>
+            <w:r>
+              <w:rPr>
+                <w:rFonts w:ascii="Times New Roman" w:hAnsi="Times New Roman" w:cs="Times New Roman"/>
+                <w:i/>
+                <w:iCs/>
+                <w:color w:val="408080"/>
+                <w:sz w:val="24"/>
+                <w:szCs w:val="24"/>
+              </w:rPr>
+              <w:t xml:space="preserve"> : nombre aléatoire (</w:t>
+            </w:r>
+            <w:proofErr w:type="spellStart"/>
+            <w:r>
+              <w:rPr>
+                <w:rFonts w:ascii="Times New Roman" w:hAnsi="Times New Roman" w:cs="Times New Roman"/>
+                <w:i/>
+                <w:iCs/>
+                <w:color w:val="408080"/>
+                <w:sz w:val="24"/>
+                <w:szCs w:val="24"/>
+              </w:rPr>
+              <w:t>float</w:t>
+            </w:r>
+            <w:proofErr w:type="spellEnd"/>
+            <w:r>
+              <w:rPr>
+                <w:rFonts w:ascii="Times New Roman" w:hAnsi="Times New Roman" w:cs="Times New Roman"/>
+                <w:i/>
+                <w:iCs/>
+                <w:color w:val="408080"/>
+                <w:sz w:val="24"/>
+                <w:szCs w:val="24"/>
+              </w:rPr>
+              <w:t>)</w:t>
             </w:r>
           </w:p>
           <w:p>
@@ -3147,6 +4572,7 @@
               </w:rPr>
               <w:t xml:space="preserve"> </w:t>
             </w:r>
+            <w:proofErr w:type="spellStart"/>
             <w:r>
               <w:rPr>
                 <w:rFonts w:ascii="Times New Roman" w:hAnsi="Times New Roman" w:cs="Times New Roman"/>
@@ -3156,6 +4582,7 @@
               </w:rPr>
               <w:t>nbAleatoire</w:t>
             </w:r>
+            <w:proofErr w:type="spellEnd"/>
             <w:r>
               <w:rPr>
                 <w:rFonts w:ascii="Times New Roman" w:hAnsi="Times New Roman" w:cs="Times New Roman"/>
@@ -3219,7 +4646,31 @@
                 <w:sz w:val="24"/>
                 <w:szCs w:val="24"/>
               </w:rPr>
-              <w:t>/**  Code ICI   **/</w:t>
+              <w:t>/*</w:t>
+            </w:r>
+            <w:proofErr w:type="gramStart"/>
+            <w:r>
+              <w:rPr>
+                <w:rFonts w:ascii="Times New Roman" w:hAnsi="Times New Roman" w:cs="Times New Roman"/>
+                <w:i/>
+                <w:iCs/>
+                <w:color w:val="408080"/>
+                <w:sz w:val="24"/>
+                <w:szCs w:val="24"/>
+              </w:rPr>
+              <w:t>*  Code</w:t>
+            </w:r>
+            <w:proofErr w:type="gramEnd"/>
+            <w:r>
+              <w:rPr>
+                <w:rFonts w:ascii="Times New Roman" w:hAnsi="Times New Roman" w:cs="Times New Roman"/>
+                <w:i/>
+                <w:iCs/>
+                <w:color w:val="408080"/>
+                <w:sz w:val="24"/>
+                <w:szCs w:val="24"/>
+              </w:rPr>
+              <w:t xml:space="preserve"> ICI   **/</w:t>
             </w:r>
           </w:p>
           <w:p>
@@ -3280,6 +4731,7 @@
               <w:pStyle w:val="Titre3"/>
               <w:outlineLvl w:val="2"/>
             </w:pPr>
+            <w:proofErr w:type="spellStart"/>
             <w:r>
               <w:rPr>
                 <w:sz w:val="28"/>
@@ -3287,6 +4739,7 @@
               </w:rPr>
               <w:t>numTrainRandom</w:t>
             </w:r>
+            <w:proofErr w:type="spellEnd"/>
           </w:p>
         </w:tc>
         <w:tc>
@@ -3395,7 +4848,31 @@
                 <w:sz w:val="24"/>
                 <w:szCs w:val="24"/>
               </w:rPr>
-              <w:t>**Ouputs : nombre aléatoire entier sous forme de chaine de caractère de taille 6</w:t>
+              <w:t>**</w:t>
+            </w:r>
+            <w:proofErr w:type="spellStart"/>
+            <w:r>
+              <w:rPr>
+                <w:rFonts w:ascii="Times New Roman" w:hAnsi="Times New Roman" w:cs="Times New Roman"/>
+                <w:i/>
+                <w:iCs/>
+                <w:color w:val="408080"/>
+                <w:sz w:val="24"/>
+                <w:szCs w:val="24"/>
+              </w:rPr>
+              <w:t>Ouputs</w:t>
+            </w:r>
+            <w:proofErr w:type="spellEnd"/>
+            <w:r>
+              <w:rPr>
+                <w:rFonts w:ascii="Times New Roman" w:hAnsi="Times New Roman" w:cs="Times New Roman"/>
+                <w:i/>
+                <w:iCs/>
+                <w:color w:val="408080"/>
+                <w:sz w:val="24"/>
+                <w:szCs w:val="24"/>
+              </w:rPr>
+              <w:t xml:space="preserve"> : nombre aléatoire entier sous forme de chaine de caractère de taille 6</w:t>
             </w:r>
           </w:p>
           <w:p>
@@ -3458,6 +4935,7 @@
               </w:rPr>
               <w:t xml:space="preserve"> </w:t>
             </w:r>
+            <w:proofErr w:type="spellStart"/>
             <w:r>
               <w:rPr>
                 <w:rFonts w:ascii="Times New Roman" w:hAnsi="Times New Roman" w:cs="Times New Roman"/>
@@ -3467,6 +4945,7 @@
               </w:rPr>
               <w:t>numTrainRandom</w:t>
             </w:r>
+            <w:proofErr w:type="spellEnd"/>
             <w:r>
               <w:rPr>
                 <w:rFonts w:ascii="Times New Roman" w:hAnsi="Times New Roman" w:cs="Times New Roman"/>
@@ -3496,7 +4975,31 @@
                 <w:sz w:val="24"/>
                 <w:szCs w:val="24"/>
               </w:rPr>
-              <w:t>/**  Code ICI   **/</w:t>
+              <w:t>/*</w:t>
+            </w:r>
+            <w:proofErr w:type="gramStart"/>
+            <w:r>
+              <w:rPr>
+                <w:rFonts w:ascii="Times New Roman" w:hAnsi="Times New Roman" w:cs="Times New Roman"/>
+                <w:i/>
+                <w:iCs/>
+                <w:color w:val="408080"/>
+                <w:sz w:val="24"/>
+                <w:szCs w:val="24"/>
+              </w:rPr>
+              <w:t>*  Code</w:t>
+            </w:r>
+            <w:proofErr w:type="gramEnd"/>
+            <w:r>
+              <w:rPr>
+                <w:rFonts w:ascii="Times New Roman" w:hAnsi="Times New Roman" w:cs="Times New Roman"/>
+                <w:i/>
+                <w:iCs/>
+                <w:color w:val="408080"/>
+                <w:sz w:val="24"/>
+                <w:szCs w:val="24"/>
+              </w:rPr>
+              <w:t xml:space="preserve"> ICI   **/</w:t>
             </w:r>
           </w:p>
           <w:p>
@@ -3564,6 +5067,7 @@
                 <w:szCs w:val="28"/>
               </w:rPr>
             </w:pPr>
+            <w:proofErr w:type="spellStart"/>
             <w:r>
               <w:rPr>
                 <w:sz w:val="28"/>
@@ -3571,6 +5075,7 @@
               </w:rPr>
               <w:t>trainDisp</w:t>
             </w:r>
+            <w:proofErr w:type="spellEnd"/>
           </w:p>
         </w:tc>
         <w:tc>
@@ -3679,7 +5184,31 @@
                 <w:sz w:val="24"/>
                 <w:szCs w:val="24"/>
               </w:rPr>
-              <w:t xml:space="preserve">**Ouputs : </w:t>
+              <w:t>**</w:t>
+            </w:r>
+            <w:proofErr w:type="spellStart"/>
+            <w:r>
+              <w:rPr>
+                <w:rFonts w:ascii="Times New Roman" w:hAnsi="Times New Roman" w:cs="Times New Roman"/>
+                <w:i/>
+                <w:iCs/>
+                <w:color w:val="408080"/>
+                <w:sz w:val="24"/>
+                <w:szCs w:val="24"/>
+              </w:rPr>
+              <w:t>Ouputs</w:t>
+            </w:r>
+            <w:proofErr w:type="spellEnd"/>
+            <w:r>
+              <w:rPr>
+                <w:rFonts w:ascii="Times New Roman" w:hAnsi="Times New Roman" w:cs="Times New Roman"/>
+                <w:i/>
+                <w:iCs/>
+                <w:color w:val="408080"/>
+                <w:sz w:val="24"/>
+                <w:szCs w:val="24"/>
+              </w:rPr>
+              <w:t xml:space="preserve"> : </w:t>
             </w:r>
           </w:p>
           <w:p>
@@ -3716,6 +5245,7 @@
                 <w:szCs w:val="24"/>
               </w:rPr>
             </w:pPr>
+            <w:proofErr w:type="spellStart"/>
             <w:r>
               <w:rPr>
                 <w:rFonts w:ascii="Times New Roman" w:hAnsi="Times New Roman" w:cs="Times New Roman"/>
@@ -3725,6 +5255,7 @@
               </w:rPr>
               <w:t>void</w:t>
             </w:r>
+            <w:proofErr w:type="spellEnd"/>
             <w:r>
               <w:rPr>
                 <w:rFonts w:ascii="Times New Roman" w:hAnsi="Times New Roman" w:cs="Times New Roman"/>
@@ -3733,6 +5264,7 @@
               </w:rPr>
               <w:t xml:space="preserve"> </w:t>
             </w:r>
+            <w:proofErr w:type="spellStart"/>
             <w:r>
               <w:rPr>
                 <w:rFonts w:ascii="Times New Roman" w:hAnsi="Times New Roman" w:cs="Times New Roman"/>
@@ -3742,36 +5274,79 @@
               </w:rPr>
               <w:t>trainDisp</w:t>
             </w:r>
-            <w:r>
-              <w:rPr>
-                <w:rFonts w:ascii="Times New Roman" w:hAnsi="Times New Roman" w:cs="Times New Roman"/>
-                <w:sz w:val="24"/>
-                <w:szCs w:val="24"/>
-              </w:rPr>
-              <w:t>(train Train){</w:t>
-            </w:r>
-          </w:p>
-          <w:p>
-            <w:pPr>
-              <w:autoSpaceDE w:val="0"/>
-              <w:autoSpaceDN w:val="0"/>
-              <w:adjustRightInd w:val="0"/>
-              <w:rPr>
-                <w:rFonts w:ascii="Times New Roman" w:hAnsi="Times New Roman" w:cs="Times New Roman"/>
-                <w:sz w:val="24"/>
-                <w:szCs w:val="24"/>
-              </w:rPr>
-            </w:pPr>
-            <w:r>
-              <w:rPr>
-                <w:rFonts w:ascii="Times New Roman" w:hAnsi="Times New Roman" w:cs="Times New Roman"/>
-                <w:i/>
-                <w:iCs/>
-                <w:color w:val="408080"/>
-                <w:sz w:val="24"/>
-                <w:szCs w:val="24"/>
-              </w:rPr>
-              <w:t>/**  Code ICI   **/</w:t>
+            <w:proofErr w:type="spellEnd"/>
+            <w:r>
+              <w:rPr>
+                <w:rFonts w:ascii="Times New Roman" w:hAnsi="Times New Roman" w:cs="Times New Roman"/>
+                <w:sz w:val="24"/>
+                <w:szCs w:val="24"/>
+              </w:rPr>
+              <w:t>(</w:t>
+            </w:r>
+            <w:proofErr w:type="spellStart"/>
+            <w:r>
+              <w:rPr>
+                <w:rFonts w:ascii="Times New Roman" w:hAnsi="Times New Roman" w:cs="Times New Roman"/>
+                <w:sz w:val="24"/>
+                <w:szCs w:val="24"/>
+              </w:rPr>
+              <w:t>train Train</w:t>
+            </w:r>
+            <w:proofErr w:type="spellEnd"/>
+            <w:r>
+              <w:rPr>
+                <w:rFonts w:ascii="Times New Roman" w:hAnsi="Times New Roman" w:cs="Times New Roman"/>
+                <w:sz w:val="24"/>
+                <w:szCs w:val="24"/>
+              </w:rPr>
+              <w:t>){</w:t>
+            </w:r>
+          </w:p>
+          <w:p>
+            <w:pPr>
+              <w:autoSpaceDE w:val="0"/>
+              <w:autoSpaceDN w:val="0"/>
+              <w:adjustRightInd w:val="0"/>
+              <w:rPr>
+                <w:rFonts w:ascii="Times New Roman" w:hAnsi="Times New Roman" w:cs="Times New Roman"/>
+                <w:sz w:val="24"/>
+                <w:szCs w:val="24"/>
+              </w:rPr>
+            </w:pPr>
+            <w:r>
+              <w:rPr>
+                <w:rFonts w:ascii="Times New Roman" w:hAnsi="Times New Roman" w:cs="Times New Roman"/>
+                <w:i/>
+                <w:iCs/>
+                <w:color w:val="408080"/>
+                <w:sz w:val="24"/>
+                <w:szCs w:val="24"/>
+              </w:rPr>
+              <w:t>/*</w:t>
+            </w:r>
+            <w:proofErr w:type="gramStart"/>
+            <w:r>
+              <w:rPr>
+                <w:rFonts w:ascii="Times New Roman" w:hAnsi="Times New Roman" w:cs="Times New Roman"/>
+                <w:i/>
+                <w:iCs/>
+                <w:color w:val="408080"/>
+                <w:sz w:val="24"/>
+                <w:szCs w:val="24"/>
+              </w:rPr>
+              <w:t>*  Code</w:t>
+            </w:r>
+            <w:proofErr w:type="gramEnd"/>
+            <w:r>
+              <w:rPr>
+                <w:rFonts w:ascii="Times New Roman" w:hAnsi="Times New Roman" w:cs="Times New Roman"/>
+                <w:i/>
+                <w:iCs/>
+                <w:color w:val="408080"/>
+                <w:sz w:val="24"/>
+                <w:szCs w:val="24"/>
+              </w:rPr>
+              <w:t xml:space="preserve"> ICI   **/</w:t>
             </w:r>
           </w:p>
           <w:p>
@@ -3805,7 +5380,15 @@
           </w:tcPr>
           <w:p>
             <w:r>
-              <w:t xml:space="preserve">Affiche l’état d’un train en parcourant tout ses éléments membres. </w:t>
+              <w:t xml:space="preserve">Affiche l’état d’un train en parcourant </w:t>
+            </w:r>
+            <w:proofErr w:type="spellStart"/>
+            <w:r>
+              <w:t>tout</w:t>
+            </w:r>
+            <w:proofErr w:type="spellEnd"/>
+            <w:r>
+              <w:t xml:space="preserve"> ses éléments membres. </w:t>
             </w:r>
           </w:p>
         </w:tc>
@@ -3827,6 +5410,7 @@
                 <w:szCs w:val="28"/>
               </w:rPr>
             </w:pPr>
+            <w:proofErr w:type="spellStart"/>
             <w:r>
               <w:rPr>
                 <w:sz w:val="28"/>
@@ -3834,6 +5418,7 @@
               </w:rPr>
               <w:t>gareDisp</w:t>
             </w:r>
+            <w:proofErr w:type="spellEnd"/>
           </w:p>
         </w:tc>
         <w:tc>
@@ -3942,7 +5527,31 @@
                 <w:sz w:val="24"/>
                 <w:szCs w:val="24"/>
               </w:rPr>
-              <w:t xml:space="preserve">**Ouputs : </w:t>
+              <w:t>**</w:t>
+            </w:r>
+            <w:proofErr w:type="spellStart"/>
+            <w:r>
+              <w:rPr>
+                <w:rFonts w:ascii="Times New Roman" w:hAnsi="Times New Roman" w:cs="Times New Roman"/>
+                <w:i/>
+                <w:iCs/>
+                <w:color w:val="408080"/>
+                <w:sz w:val="24"/>
+                <w:szCs w:val="24"/>
+              </w:rPr>
+              <w:t>Ouputs</w:t>
+            </w:r>
+            <w:proofErr w:type="spellEnd"/>
+            <w:r>
+              <w:rPr>
+                <w:rFonts w:ascii="Times New Roman" w:hAnsi="Times New Roman" w:cs="Times New Roman"/>
+                <w:i/>
+                <w:iCs/>
+                <w:color w:val="408080"/>
+                <w:sz w:val="24"/>
+                <w:szCs w:val="24"/>
+              </w:rPr>
+              <w:t xml:space="preserve"> : </w:t>
             </w:r>
           </w:p>
           <w:p>
@@ -3979,6 +5588,7 @@
                 <w:szCs w:val="24"/>
               </w:rPr>
             </w:pPr>
+            <w:proofErr w:type="spellStart"/>
             <w:r>
               <w:rPr>
                 <w:rFonts w:ascii="Times New Roman" w:hAnsi="Times New Roman" w:cs="Times New Roman"/>
@@ -3988,6 +5598,7 @@
               </w:rPr>
               <w:t>void</w:t>
             </w:r>
+            <w:proofErr w:type="spellEnd"/>
             <w:r>
               <w:rPr>
                 <w:rFonts w:ascii="Times New Roman" w:hAnsi="Times New Roman" w:cs="Times New Roman"/>
@@ -3996,6 +5607,7 @@
               </w:rPr>
               <w:t xml:space="preserve"> </w:t>
             </w:r>
+            <w:proofErr w:type="spellStart"/>
             <w:r>
               <w:rPr>
                 <w:rFonts w:ascii="Times New Roman" w:hAnsi="Times New Roman" w:cs="Times New Roman"/>
@@ -4005,6 +5617,7 @@
               </w:rPr>
               <w:t>gareDisp</w:t>
             </w:r>
+            <w:proofErr w:type="spellEnd"/>
             <w:r>
               <w:rPr>
                 <w:rFonts w:ascii="Times New Roman" w:hAnsi="Times New Roman" w:cs="Times New Roman"/>
@@ -4034,7 +5647,31 @@
                 <w:sz w:val="24"/>
                 <w:szCs w:val="24"/>
               </w:rPr>
-              <w:t>/**  Code ICI   **/</w:t>
+              <w:t>/*</w:t>
+            </w:r>
+            <w:proofErr w:type="gramStart"/>
+            <w:r>
+              <w:rPr>
+                <w:rFonts w:ascii="Times New Roman" w:hAnsi="Times New Roman" w:cs="Times New Roman"/>
+                <w:i/>
+                <w:iCs/>
+                <w:color w:val="408080"/>
+                <w:sz w:val="24"/>
+                <w:szCs w:val="24"/>
+              </w:rPr>
+              <w:t>*  Code</w:t>
+            </w:r>
+            <w:proofErr w:type="gramEnd"/>
+            <w:r>
+              <w:rPr>
+                <w:rFonts w:ascii="Times New Roman" w:hAnsi="Times New Roman" w:cs="Times New Roman"/>
+                <w:i/>
+                <w:iCs/>
+                <w:color w:val="408080"/>
+                <w:sz w:val="24"/>
+                <w:szCs w:val="24"/>
+              </w:rPr>
+              <w:t xml:space="preserve"> ICI   **/</w:t>
             </w:r>
           </w:p>
           <w:p>
@@ -4096,6 +5733,7 @@
                 <w:szCs w:val="28"/>
               </w:rPr>
             </w:pPr>
+            <w:proofErr w:type="spellStart"/>
             <w:r>
               <w:rPr>
                 <w:sz w:val="28"/>
@@ -4103,6 +5741,7 @@
               </w:rPr>
               <w:t>LigneDisp</w:t>
             </w:r>
+            <w:proofErr w:type="spellEnd"/>
           </w:p>
         </w:tc>
         <w:tc>
@@ -4211,7 +5850,31 @@
                 <w:sz w:val="24"/>
                 <w:szCs w:val="24"/>
               </w:rPr>
-              <w:t xml:space="preserve">**Ouputs : </w:t>
+              <w:t>**</w:t>
+            </w:r>
+            <w:proofErr w:type="spellStart"/>
+            <w:r>
+              <w:rPr>
+                <w:rFonts w:ascii="Times New Roman" w:hAnsi="Times New Roman" w:cs="Times New Roman"/>
+                <w:i/>
+                <w:iCs/>
+                <w:color w:val="408080"/>
+                <w:sz w:val="24"/>
+                <w:szCs w:val="24"/>
+              </w:rPr>
+              <w:t>Ouputs</w:t>
+            </w:r>
+            <w:proofErr w:type="spellEnd"/>
+            <w:r>
+              <w:rPr>
+                <w:rFonts w:ascii="Times New Roman" w:hAnsi="Times New Roman" w:cs="Times New Roman"/>
+                <w:i/>
+                <w:iCs/>
+                <w:color w:val="408080"/>
+                <w:sz w:val="24"/>
+                <w:szCs w:val="24"/>
+              </w:rPr>
+              <w:t xml:space="preserve"> : </w:t>
             </w:r>
           </w:p>
           <w:p>
@@ -4248,6 +5911,7 @@
                 <w:szCs w:val="24"/>
               </w:rPr>
             </w:pPr>
+            <w:proofErr w:type="spellStart"/>
             <w:r>
               <w:rPr>
                 <w:rFonts w:ascii="Times New Roman" w:hAnsi="Times New Roman" w:cs="Times New Roman"/>
@@ -4257,6 +5921,7 @@
               </w:rPr>
               <w:t>void</w:t>
             </w:r>
+            <w:proofErr w:type="spellEnd"/>
             <w:r>
               <w:rPr>
                 <w:rFonts w:ascii="Times New Roman" w:hAnsi="Times New Roman" w:cs="Times New Roman"/>
@@ -4265,6 +5930,7 @@
               </w:rPr>
               <w:t xml:space="preserve"> </w:t>
             </w:r>
+            <w:proofErr w:type="spellStart"/>
             <w:r>
               <w:rPr>
                 <w:rFonts w:ascii="Times New Roman" w:hAnsi="Times New Roman" w:cs="Times New Roman"/>
@@ -4274,6 +5940,7 @@
               </w:rPr>
               <w:t>LigneDisp</w:t>
             </w:r>
+            <w:proofErr w:type="spellEnd"/>
             <w:r>
               <w:rPr>
                 <w:rFonts w:ascii="Times New Roman" w:hAnsi="Times New Roman" w:cs="Times New Roman"/>
@@ -4303,7 +5970,31 @@
                 <w:sz w:val="24"/>
                 <w:szCs w:val="24"/>
               </w:rPr>
-              <w:t>/**  Code ICI   **/</w:t>
+              <w:t>/*</w:t>
+            </w:r>
+            <w:proofErr w:type="gramStart"/>
+            <w:r>
+              <w:rPr>
+                <w:rFonts w:ascii="Times New Roman" w:hAnsi="Times New Roman" w:cs="Times New Roman"/>
+                <w:i/>
+                <w:iCs/>
+                <w:color w:val="408080"/>
+                <w:sz w:val="24"/>
+                <w:szCs w:val="24"/>
+              </w:rPr>
+              <w:t>*  Code</w:t>
+            </w:r>
+            <w:proofErr w:type="gramEnd"/>
+            <w:r>
+              <w:rPr>
+                <w:rFonts w:ascii="Times New Roman" w:hAnsi="Times New Roman" w:cs="Times New Roman"/>
+                <w:i/>
+                <w:iCs/>
+                <w:color w:val="408080"/>
+                <w:sz w:val="24"/>
+                <w:szCs w:val="24"/>
+              </w:rPr>
+              <w:t xml:space="preserve"> ICI   **/</w:t>
             </w:r>
           </w:p>
           <w:p>
@@ -4349,13 +6040,7 @@
           </w:tcPr>
           <w:p>
             <w:r>
-              <w:t xml:space="preserve">Affiche l’état </w:t>
-            </w:r>
-            <w:r>
-              <w:t>d’une ligne</w:t>
-            </w:r>
-            <w:r>
-              <w:t xml:space="preserve"> en parcourant tous ses éléments membres.</w:t>
+              <w:t>Affiche l’état d’une ligne en parcourant tous ses éléments membres.</w:t>
             </w:r>
           </w:p>
         </w:tc>
@@ -4377,6 +6062,7 @@
                 <w:szCs w:val="28"/>
               </w:rPr>
             </w:pPr>
+            <w:proofErr w:type="spellStart"/>
             <w:r>
               <w:rPr>
                 <w:sz w:val="28"/>
@@ -4385,6 +6071,7 @@
               <w:lastRenderedPageBreak/>
               <w:t>payerBillet</w:t>
             </w:r>
+            <w:proofErr w:type="spellEnd"/>
           </w:p>
         </w:tc>
         <w:tc>
@@ -4441,8 +6128,21 @@
                 <w:sz w:val="24"/>
                 <w:szCs w:val="24"/>
               </w:rPr>
-              <w:t>** file d'attente des passagers à la billeterie</w:t>
-            </w:r>
+              <w:t xml:space="preserve">** file d'attente des passagers à la </w:t>
+            </w:r>
+            <w:proofErr w:type="spellStart"/>
+            <w:r>
+              <w:rPr>
+                <w:rFonts w:ascii="Times New Roman" w:hAnsi="Times New Roman" w:cs="Times New Roman"/>
+                <w:i/>
+                <w:iCs/>
+                <w:color w:val="408080"/>
+                <w:sz w:val="24"/>
+                <w:szCs w:val="24"/>
+              </w:rPr>
+              <w:t>billeterie</w:t>
+            </w:r>
+            <w:proofErr w:type="spellEnd"/>
           </w:p>
           <w:p>
             <w:pPr>
@@ -4478,6 +6178,7 @@
                 <w:szCs w:val="24"/>
               </w:rPr>
             </w:pPr>
+            <w:proofErr w:type="spellStart"/>
             <w:r>
               <w:rPr>
                 <w:rFonts w:ascii="Times New Roman" w:hAnsi="Times New Roman" w:cs="Times New Roman"/>
@@ -4487,6 +6188,8 @@
               </w:rPr>
               <w:t>void</w:t>
             </w:r>
+            <w:proofErr w:type="spellEnd"/>
+            <w:proofErr w:type="gramStart"/>
             <w:r>
               <w:rPr>
                 <w:rFonts w:ascii="Times New Roman" w:hAnsi="Times New Roman" w:cs="Times New Roman"/>
@@ -4504,6 +6207,7 @@
               </w:rPr>
               <w:t xml:space="preserve">  </w:t>
             </w:r>
+            <w:proofErr w:type="spellStart"/>
             <w:r>
               <w:rPr>
                 <w:rFonts w:ascii="Times New Roman" w:hAnsi="Times New Roman" w:cs="Times New Roman"/>
@@ -4513,6 +6217,8 @@
               </w:rPr>
               <w:t>payerBillet</w:t>
             </w:r>
+            <w:proofErr w:type="spellEnd"/>
+            <w:proofErr w:type="gramEnd"/>
             <w:r>
               <w:rPr>
                 <w:rFonts w:ascii="Times New Roman" w:hAnsi="Times New Roman" w:cs="Times New Roman"/>
@@ -4521,6 +6227,7 @@
               </w:rPr>
               <w:t xml:space="preserve"> (</w:t>
             </w:r>
+            <w:proofErr w:type="spellStart"/>
             <w:r>
               <w:rPr>
                 <w:rFonts w:ascii="Times New Roman" w:hAnsi="Times New Roman" w:cs="Times New Roman"/>
@@ -4530,6 +6237,7 @@
               </w:rPr>
               <w:t>void</w:t>
             </w:r>
+            <w:proofErr w:type="spellEnd"/>
             <w:r>
               <w:rPr>
                 <w:rFonts w:ascii="Times New Roman" w:hAnsi="Times New Roman" w:cs="Times New Roman"/>
@@ -4568,7 +6276,31 @@
                 <w:sz w:val="24"/>
                 <w:szCs w:val="24"/>
               </w:rPr>
-              <w:t>/**  Code ICI   **/</w:t>
+              <w:t>/*</w:t>
+            </w:r>
+            <w:proofErr w:type="gramStart"/>
+            <w:r>
+              <w:rPr>
+                <w:rFonts w:ascii="Times New Roman" w:hAnsi="Times New Roman" w:cs="Times New Roman"/>
+                <w:i/>
+                <w:iCs/>
+                <w:color w:val="408080"/>
+                <w:sz w:val="24"/>
+                <w:szCs w:val="24"/>
+              </w:rPr>
+              <w:t>*  Code</w:t>
+            </w:r>
+            <w:proofErr w:type="gramEnd"/>
+            <w:r>
+              <w:rPr>
+                <w:rFonts w:ascii="Times New Roman" w:hAnsi="Times New Roman" w:cs="Times New Roman"/>
+                <w:i/>
+                <w:iCs/>
+                <w:color w:val="408080"/>
+                <w:sz w:val="24"/>
+                <w:szCs w:val="24"/>
+              </w:rPr>
+              <w:t xml:space="preserve"> ICI   **/</w:t>
             </w:r>
           </w:p>
           <w:p>
@@ -4633,6 +6365,7 @@
                 <w:szCs w:val="28"/>
               </w:rPr>
             </w:pPr>
+            <w:proofErr w:type="spellStart"/>
             <w:r>
               <w:rPr>
                 <w:sz w:val="24"/>
@@ -4640,6 +6373,7 @@
               </w:rPr>
               <w:t>initSemaphoreGare</w:t>
             </w:r>
+            <w:proofErr w:type="spellEnd"/>
           </w:p>
         </w:tc>
         <w:tc>
@@ -4696,7 +6430,31 @@
                 <w:sz w:val="24"/>
                 <w:szCs w:val="24"/>
               </w:rPr>
-              <w:t xml:space="preserve">** Initialise les semaphores des gares     </w:t>
+              <w:t xml:space="preserve">** Initialise les </w:t>
+            </w:r>
+            <w:proofErr w:type="spellStart"/>
+            <w:r>
+              <w:rPr>
+                <w:rFonts w:ascii="Times New Roman" w:hAnsi="Times New Roman" w:cs="Times New Roman"/>
+                <w:i/>
+                <w:iCs/>
+                <w:color w:val="408080"/>
+                <w:sz w:val="24"/>
+                <w:szCs w:val="24"/>
+              </w:rPr>
+              <w:t>semaphores</w:t>
+            </w:r>
+            <w:proofErr w:type="spellEnd"/>
+            <w:r>
+              <w:rPr>
+                <w:rFonts w:ascii="Times New Roman" w:hAnsi="Times New Roman" w:cs="Times New Roman"/>
+                <w:i/>
+                <w:iCs/>
+                <w:color w:val="408080"/>
+                <w:sz w:val="24"/>
+                <w:szCs w:val="24"/>
+              </w:rPr>
+              <w:t xml:space="preserve"> des gares     </w:t>
             </w:r>
           </w:p>
           <w:p>
@@ -4748,7 +6506,31 @@
                 <w:sz w:val="24"/>
                 <w:szCs w:val="24"/>
               </w:rPr>
-              <w:t xml:space="preserve">**Ouputs : </w:t>
+              <w:t>**</w:t>
+            </w:r>
+            <w:proofErr w:type="spellStart"/>
+            <w:r>
+              <w:rPr>
+                <w:rFonts w:ascii="Times New Roman" w:hAnsi="Times New Roman" w:cs="Times New Roman"/>
+                <w:i/>
+                <w:iCs/>
+                <w:color w:val="408080"/>
+                <w:sz w:val="24"/>
+                <w:szCs w:val="24"/>
+              </w:rPr>
+              <w:t>Ouputs</w:t>
+            </w:r>
+            <w:proofErr w:type="spellEnd"/>
+            <w:r>
+              <w:rPr>
+                <w:rFonts w:ascii="Times New Roman" w:hAnsi="Times New Roman" w:cs="Times New Roman"/>
+                <w:i/>
+                <w:iCs/>
+                <w:color w:val="408080"/>
+                <w:sz w:val="24"/>
+                <w:szCs w:val="24"/>
+              </w:rPr>
+              <w:t xml:space="preserve"> : </w:t>
             </w:r>
           </w:p>
           <w:p>
@@ -4785,6 +6567,7 @@
                 <w:szCs w:val="24"/>
               </w:rPr>
             </w:pPr>
+            <w:proofErr w:type="spellStart"/>
             <w:r>
               <w:rPr>
                 <w:rFonts w:ascii="Times New Roman" w:hAnsi="Times New Roman" w:cs="Times New Roman"/>
@@ -4794,6 +6577,7 @@
               </w:rPr>
               <w:t>void</w:t>
             </w:r>
+            <w:proofErr w:type="spellEnd"/>
             <w:r>
               <w:rPr>
                 <w:rFonts w:ascii="Times New Roman" w:hAnsi="Times New Roman" w:cs="Times New Roman"/>
@@ -4802,6 +6586,7 @@
               </w:rPr>
               <w:t xml:space="preserve"> </w:t>
             </w:r>
+            <w:proofErr w:type="spellStart"/>
             <w:r>
               <w:rPr>
                 <w:rFonts w:ascii="Times New Roman" w:hAnsi="Times New Roman" w:cs="Times New Roman"/>
@@ -4811,6 +6596,7 @@
               </w:rPr>
               <w:t>initSemaphoreGares</w:t>
             </w:r>
+            <w:proofErr w:type="spellEnd"/>
             <w:r>
               <w:rPr>
                 <w:rFonts w:ascii="Times New Roman" w:hAnsi="Times New Roman" w:cs="Times New Roman"/>
@@ -4840,7 +6626,31 @@
                 <w:sz w:val="24"/>
                 <w:szCs w:val="24"/>
               </w:rPr>
-              <w:t>/**  Code ICI   **/</w:t>
+              <w:t>/*</w:t>
+            </w:r>
+            <w:proofErr w:type="gramStart"/>
+            <w:r>
+              <w:rPr>
+                <w:rFonts w:ascii="Times New Roman" w:hAnsi="Times New Roman" w:cs="Times New Roman"/>
+                <w:i/>
+                <w:iCs/>
+                <w:color w:val="408080"/>
+                <w:sz w:val="24"/>
+                <w:szCs w:val="24"/>
+              </w:rPr>
+              <w:t>*  Code</w:t>
+            </w:r>
+            <w:proofErr w:type="gramEnd"/>
+            <w:r>
+              <w:rPr>
+                <w:rFonts w:ascii="Times New Roman" w:hAnsi="Times New Roman" w:cs="Times New Roman"/>
+                <w:i/>
+                <w:iCs/>
+                <w:color w:val="408080"/>
+                <w:sz w:val="24"/>
+                <w:szCs w:val="24"/>
+              </w:rPr>
+              <w:t xml:space="preserve"> ICI   **/</w:t>
             </w:r>
           </w:p>
           <w:p>
@@ -4896,6 +6706,7 @@
                 <w:szCs w:val="24"/>
               </w:rPr>
             </w:pPr>
+            <w:proofErr w:type="spellStart"/>
             <w:r>
               <w:rPr>
                 <w:sz w:val="24"/>
@@ -4903,6 +6714,7 @@
               </w:rPr>
               <w:t>TrainArriveGare</w:t>
             </w:r>
+            <w:proofErr w:type="spellEnd"/>
           </w:p>
         </w:tc>
         <w:tc>
@@ -5011,7 +6823,31 @@
                 <w:sz w:val="24"/>
                 <w:szCs w:val="24"/>
               </w:rPr>
-              <w:t xml:space="preserve">**Ouputs : </w:t>
+              <w:t>**</w:t>
+            </w:r>
+            <w:proofErr w:type="spellStart"/>
+            <w:r>
+              <w:rPr>
+                <w:rFonts w:ascii="Times New Roman" w:hAnsi="Times New Roman" w:cs="Times New Roman"/>
+                <w:i/>
+                <w:iCs/>
+                <w:color w:val="408080"/>
+                <w:sz w:val="24"/>
+                <w:szCs w:val="24"/>
+              </w:rPr>
+              <w:t>Ouputs</w:t>
+            </w:r>
+            <w:proofErr w:type="spellEnd"/>
+            <w:r>
+              <w:rPr>
+                <w:rFonts w:ascii="Times New Roman" w:hAnsi="Times New Roman" w:cs="Times New Roman"/>
+                <w:i/>
+                <w:iCs/>
+                <w:color w:val="408080"/>
+                <w:sz w:val="24"/>
+                <w:szCs w:val="24"/>
+              </w:rPr>
+              <w:t xml:space="preserve"> : </w:t>
             </w:r>
           </w:p>
           <w:p>
@@ -5048,6 +6884,7 @@
                 <w:szCs w:val="24"/>
               </w:rPr>
             </w:pPr>
+            <w:proofErr w:type="spellStart"/>
             <w:r>
               <w:rPr>
                 <w:rFonts w:ascii="Times New Roman" w:hAnsi="Times New Roman" w:cs="Times New Roman"/>
@@ -5057,6 +6894,7 @@
               </w:rPr>
               <w:t>void</w:t>
             </w:r>
+            <w:proofErr w:type="spellEnd"/>
             <w:r>
               <w:rPr>
                 <w:rFonts w:ascii="Times New Roman" w:hAnsi="Times New Roman" w:cs="Times New Roman"/>
@@ -5074,6 +6912,7 @@
               </w:rPr>
               <w:t xml:space="preserve"> </w:t>
             </w:r>
+            <w:proofErr w:type="spellStart"/>
             <w:r>
               <w:rPr>
                 <w:rFonts w:ascii="Times New Roman" w:hAnsi="Times New Roman" w:cs="Times New Roman"/>
@@ -5083,6 +6922,7 @@
               </w:rPr>
               <w:t>TrainArriveGare</w:t>
             </w:r>
+            <w:proofErr w:type="spellEnd"/>
             <w:r>
               <w:rPr>
                 <w:rFonts w:ascii="Times New Roman" w:hAnsi="Times New Roman" w:cs="Times New Roman"/>
@@ -5091,6 +6931,7 @@
               </w:rPr>
               <w:t>(</w:t>
             </w:r>
+            <w:proofErr w:type="spellStart"/>
             <w:r>
               <w:rPr>
                 <w:rFonts w:ascii="Times New Roman" w:hAnsi="Times New Roman" w:cs="Times New Roman"/>
@@ -5100,6 +6941,7 @@
               </w:rPr>
               <w:t>void</w:t>
             </w:r>
+            <w:proofErr w:type="spellEnd"/>
             <w:r>
               <w:rPr>
                 <w:rFonts w:ascii="Times New Roman" w:hAnsi="Times New Roman" w:cs="Times New Roman"/>
@@ -5158,7 +7000,31 @@
                 <w:sz w:val="24"/>
                 <w:szCs w:val="24"/>
               </w:rPr>
-              <w:t>/**  Code ICI   **/</w:t>
+              <w:t>/*</w:t>
+            </w:r>
+            <w:proofErr w:type="gramStart"/>
+            <w:r>
+              <w:rPr>
+                <w:rFonts w:ascii="Times New Roman" w:hAnsi="Times New Roman" w:cs="Times New Roman"/>
+                <w:i/>
+                <w:iCs/>
+                <w:color w:val="408080"/>
+                <w:sz w:val="24"/>
+                <w:szCs w:val="24"/>
+              </w:rPr>
+              <w:t>*  Code</w:t>
+            </w:r>
+            <w:proofErr w:type="gramEnd"/>
+            <w:r>
+              <w:rPr>
+                <w:rFonts w:ascii="Times New Roman" w:hAnsi="Times New Roman" w:cs="Times New Roman"/>
+                <w:i/>
+                <w:iCs/>
+                <w:color w:val="408080"/>
+                <w:sz w:val="24"/>
+                <w:szCs w:val="24"/>
+              </w:rPr>
+              <w:t xml:space="preserve"> ICI   **/</w:t>
             </w:r>
           </w:p>
           <w:p>
@@ -5192,10 +7058,13 @@
           </w:tcPr>
           <w:p>
             <w:r>
-              <w:t>Pour l’inst</w:t>
-            </w:r>
-            <w:bookmarkStart w:id="0" w:name="_GoBack"/>
-            <w:bookmarkEnd w:id="0"/>
+              <w:t>Pour l’</w:t>
+            </w:r>
+            <w:proofErr w:type="spellStart"/>
+            <w:r>
+              <w:t>inst</w:t>
+            </w:r>
+            <w:proofErr w:type="spellEnd"/>
           </w:p>
         </w:tc>
       </w:tr>
@@ -5211,6 +7080,9 @@
       <w:r>
         <w:t xml:space="preserve">Problèmes rencontrés </w:t>
       </w:r>
+      <w:r>
+        <w:t>(bis)</w:t>
+      </w:r>
     </w:p>
     <w:p>
       <w:pPr>
@@ -5220,43 +7092,24 @@
           <w:numId w:val="2"/>
         </w:numPr>
       </w:pPr>
-      <w:r>
-        <w:t xml:space="preserve">Durée de simulation </w:t>
+      <w:proofErr w:type="spellStart"/>
+      <w:r>
+        <w:t>Contener</w:t>
+      </w:r>
+      <w:proofErr w:type="spellEnd"/>
+      <w:r>
+        <w:t xml:space="preserve"> pour la </w:t>
+      </w:r>
+      <w:proofErr w:type="spellStart"/>
+      <w:r>
+        <w:t>fction</w:t>
+      </w:r>
+      <w:proofErr w:type="spellEnd"/>
+      <w:r>
+        <w:t xml:space="preserve"> avance train </w:t>
       </w:r>
     </w:p>
-    <w:p>
-      <w:pPr>
-        <w:pStyle w:val="Paragraphedeliste"/>
-        <w:numPr>
-          <w:ilvl w:val="0"/>
-          <w:numId w:val="2"/>
-        </w:numPr>
-      </w:pPr>
-      <w:r>
-        <w:t xml:space="preserve">Chronomètres </w:t>
-      </w:r>
-    </w:p>
-    <w:p>
-      <w:pPr>
-        <w:pStyle w:val="Paragraphedeliste"/>
-        <w:numPr>
-          <w:ilvl w:val="0"/>
-          <w:numId w:val="2"/>
-        </w:numPr>
-      </w:pPr>
-      <w:r>
-        <w:t xml:space="preserve">Contener pour la fction avance train </w:t>
-      </w:r>
-    </w:p>
-    <w:p>
-      <w:pPr>
-        <w:pStyle w:val="Paragraphedeliste"/>
-        <w:numPr>
-          <w:ilvl w:val="0"/>
-          <w:numId w:val="2"/>
-        </w:numPr>
-      </w:pPr>
-    </w:p>
+    <w:p/>
     <w:sectPr>
       <w:headerReference w:type="default" r:id="rId9"/>
       <w:pgSz w:w="11906" w:h="16838"/>
@@ -5402,13 +7255,7 @@
       <w:jc w:val="right"/>
     </w:pPr>
     <w:r>
-      <w:t xml:space="preserve">Nicolas BOURNEUF – Rayan LA ROZE </w:t>
-    </w:r>
-    <w:r>
-      <w:t>–</w:t>
-    </w:r>
-    <w:r>
-      <w:t xml:space="preserve"> APP3 INFO </w:t>
+      <w:t xml:space="preserve">Nicolas BOURNEUF – Rayan LA ROZE – APP3 INFO </w:t>
     </w:r>
   </w:p>
 </w:hdr>
@@ -5642,11 +7489,243 @@
       </w:rPr>
     </w:lvl>
   </w:abstractNum>
+  <w:abstractNum w:abstractNumId="2" w15:restartNumberingAfterBreak="0">
+    <w:nsid w:val="5DC22933"/>
+    <w:multiLevelType w:val="hybridMultilevel"/>
+    <w:tmpl w:val="A3FC8D58"/>
+    <w:lvl w:ilvl="0" w:tplc="040C0001">
+      <w:start w:val="1"/>
+      <w:numFmt w:val="bullet"/>
+      <w:lvlText w:val=""/>
+      <w:lvlJc w:val="left"/>
+      <w:pPr>
+        <w:ind w:left="1431" w:hanging="360"/>
+      </w:pPr>
+      <w:rPr>
+        <w:rFonts w:ascii="Symbol" w:hAnsi="Symbol" w:hint="default"/>
+      </w:rPr>
+    </w:lvl>
+    <w:lvl w:ilvl="1" w:tplc="040C0003" w:tentative="1">
+      <w:start w:val="1"/>
+      <w:numFmt w:val="bullet"/>
+      <w:lvlText w:val="o"/>
+      <w:lvlJc w:val="left"/>
+      <w:pPr>
+        <w:ind w:left="2151" w:hanging="360"/>
+      </w:pPr>
+      <w:rPr>
+        <w:rFonts w:ascii="Courier New" w:hAnsi="Courier New" w:cs="Courier New" w:hint="default"/>
+      </w:rPr>
+    </w:lvl>
+    <w:lvl w:ilvl="2" w:tplc="040C0005" w:tentative="1">
+      <w:start w:val="1"/>
+      <w:numFmt w:val="bullet"/>
+      <w:lvlText w:val=""/>
+      <w:lvlJc w:val="left"/>
+      <w:pPr>
+        <w:ind w:left="2871" w:hanging="360"/>
+      </w:pPr>
+      <w:rPr>
+        <w:rFonts w:ascii="Wingdings" w:hAnsi="Wingdings" w:hint="default"/>
+      </w:rPr>
+    </w:lvl>
+    <w:lvl w:ilvl="3" w:tplc="040C0001" w:tentative="1">
+      <w:start w:val="1"/>
+      <w:numFmt w:val="bullet"/>
+      <w:lvlText w:val=""/>
+      <w:lvlJc w:val="left"/>
+      <w:pPr>
+        <w:ind w:left="3591" w:hanging="360"/>
+      </w:pPr>
+      <w:rPr>
+        <w:rFonts w:ascii="Symbol" w:hAnsi="Symbol" w:hint="default"/>
+      </w:rPr>
+    </w:lvl>
+    <w:lvl w:ilvl="4" w:tplc="040C0003" w:tentative="1">
+      <w:start w:val="1"/>
+      <w:numFmt w:val="bullet"/>
+      <w:lvlText w:val="o"/>
+      <w:lvlJc w:val="left"/>
+      <w:pPr>
+        <w:ind w:left="4311" w:hanging="360"/>
+      </w:pPr>
+      <w:rPr>
+        <w:rFonts w:ascii="Courier New" w:hAnsi="Courier New" w:cs="Courier New" w:hint="default"/>
+      </w:rPr>
+    </w:lvl>
+    <w:lvl w:ilvl="5" w:tplc="040C0005" w:tentative="1">
+      <w:start w:val="1"/>
+      <w:numFmt w:val="bullet"/>
+      <w:lvlText w:val=""/>
+      <w:lvlJc w:val="left"/>
+      <w:pPr>
+        <w:ind w:left="5031" w:hanging="360"/>
+      </w:pPr>
+      <w:rPr>
+        <w:rFonts w:ascii="Wingdings" w:hAnsi="Wingdings" w:hint="default"/>
+      </w:rPr>
+    </w:lvl>
+    <w:lvl w:ilvl="6" w:tplc="040C0001" w:tentative="1">
+      <w:start w:val="1"/>
+      <w:numFmt w:val="bullet"/>
+      <w:lvlText w:val=""/>
+      <w:lvlJc w:val="left"/>
+      <w:pPr>
+        <w:ind w:left="5751" w:hanging="360"/>
+      </w:pPr>
+      <w:rPr>
+        <w:rFonts w:ascii="Symbol" w:hAnsi="Symbol" w:hint="default"/>
+      </w:rPr>
+    </w:lvl>
+    <w:lvl w:ilvl="7" w:tplc="040C0003" w:tentative="1">
+      <w:start w:val="1"/>
+      <w:numFmt w:val="bullet"/>
+      <w:lvlText w:val="o"/>
+      <w:lvlJc w:val="left"/>
+      <w:pPr>
+        <w:ind w:left="6471" w:hanging="360"/>
+      </w:pPr>
+      <w:rPr>
+        <w:rFonts w:ascii="Courier New" w:hAnsi="Courier New" w:cs="Courier New" w:hint="default"/>
+      </w:rPr>
+    </w:lvl>
+    <w:lvl w:ilvl="8" w:tplc="040C0005" w:tentative="1">
+      <w:start w:val="1"/>
+      <w:numFmt w:val="bullet"/>
+      <w:lvlText w:val=""/>
+      <w:lvlJc w:val="left"/>
+      <w:pPr>
+        <w:ind w:left="7191" w:hanging="360"/>
+      </w:pPr>
+      <w:rPr>
+        <w:rFonts w:ascii="Wingdings" w:hAnsi="Wingdings" w:hint="default"/>
+      </w:rPr>
+    </w:lvl>
+  </w:abstractNum>
+  <w:abstractNum w:abstractNumId="3" w15:restartNumberingAfterBreak="0">
+    <w:nsid w:val="62D24E7F"/>
+    <w:multiLevelType w:val="hybridMultilevel"/>
+    <w:tmpl w:val="706A21FC"/>
+    <w:lvl w:ilvl="0" w:tplc="040C0001">
+      <w:start w:val="1"/>
+      <w:numFmt w:val="bullet"/>
+      <w:lvlText w:val=""/>
+      <w:lvlJc w:val="left"/>
+      <w:pPr>
+        <w:ind w:left="720" w:hanging="360"/>
+      </w:pPr>
+      <w:rPr>
+        <w:rFonts w:ascii="Symbol" w:hAnsi="Symbol" w:hint="default"/>
+      </w:rPr>
+    </w:lvl>
+    <w:lvl w:ilvl="1" w:tplc="040C0003" w:tentative="1">
+      <w:start w:val="1"/>
+      <w:numFmt w:val="bullet"/>
+      <w:lvlText w:val="o"/>
+      <w:lvlJc w:val="left"/>
+      <w:pPr>
+        <w:ind w:left="1440" w:hanging="360"/>
+      </w:pPr>
+      <w:rPr>
+        <w:rFonts w:ascii="Courier New" w:hAnsi="Courier New" w:cs="Courier New" w:hint="default"/>
+      </w:rPr>
+    </w:lvl>
+    <w:lvl w:ilvl="2" w:tplc="040C0005" w:tentative="1">
+      <w:start w:val="1"/>
+      <w:numFmt w:val="bullet"/>
+      <w:lvlText w:val=""/>
+      <w:lvlJc w:val="left"/>
+      <w:pPr>
+        <w:ind w:left="2160" w:hanging="360"/>
+      </w:pPr>
+      <w:rPr>
+        <w:rFonts w:ascii="Wingdings" w:hAnsi="Wingdings" w:hint="default"/>
+      </w:rPr>
+    </w:lvl>
+    <w:lvl w:ilvl="3" w:tplc="040C0001" w:tentative="1">
+      <w:start w:val="1"/>
+      <w:numFmt w:val="bullet"/>
+      <w:lvlText w:val=""/>
+      <w:lvlJc w:val="left"/>
+      <w:pPr>
+        <w:ind w:left="2880" w:hanging="360"/>
+      </w:pPr>
+      <w:rPr>
+        <w:rFonts w:ascii="Symbol" w:hAnsi="Symbol" w:hint="default"/>
+      </w:rPr>
+    </w:lvl>
+    <w:lvl w:ilvl="4" w:tplc="040C0003" w:tentative="1">
+      <w:start w:val="1"/>
+      <w:numFmt w:val="bullet"/>
+      <w:lvlText w:val="o"/>
+      <w:lvlJc w:val="left"/>
+      <w:pPr>
+        <w:ind w:left="3600" w:hanging="360"/>
+      </w:pPr>
+      <w:rPr>
+        <w:rFonts w:ascii="Courier New" w:hAnsi="Courier New" w:cs="Courier New" w:hint="default"/>
+      </w:rPr>
+    </w:lvl>
+    <w:lvl w:ilvl="5" w:tplc="040C0005" w:tentative="1">
+      <w:start w:val="1"/>
+      <w:numFmt w:val="bullet"/>
+      <w:lvlText w:val=""/>
+      <w:lvlJc w:val="left"/>
+      <w:pPr>
+        <w:ind w:left="4320" w:hanging="360"/>
+      </w:pPr>
+      <w:rPr>
+        <w:rFonts w:ascii="Wingdings" w:hAnsi="Wingdings" w:hint="default"/>
+      </w:rPr>
+    </w:lvl>
+    <w:lvl w:ilvl="6" w:tplc="040C0001" w:tentative="1">
+      <w:start w:val="1"/>
+      <w:numFmt w:val="bullet"/>
+      <w:lvlText w:val=""/>
+      <w:lvlJc w:val="left"/>
+      <w:pPr>
+        <w:ind w:left="5040" w:hanging="360"/>
+      </w:pPr>
+      <w:rPr>
+        <w:rFonts w:ascii="Symbol" w:hAnsi="Symbol" w:hint="default"/>
+      </w:rPr>
+    </w:lvl>
+    <w:lvl w:ilvl="7" w:tplc="040C0003" w:tentative="1">
+      <w:start w:val="1"/>
+      <w:numFmt w:val="bullet"/>
+      <w:lvlText w:val="o"/>
+      <w:lvlJc w:val="left"/>
+      <w:pPr>
+        <w:ind w:left="5760" w:hanging="360"/>
+      </w:pPr>
+      <w:rPr>
+        <w:rFonts w:ascii="Courier New" w:hAnsi="Courier New" w:cs="Courier New" w:hint="default"/>
+      </w:rPr>
+    </w:lvl>
+    <w:lvl w:ilvl="8" w:tplc="040C0005" w:tentative="1">
+      <w:start w:val="1"/>
+      <w:numFmt w:val="bullet"/>
+      <w:lvlText w:val=""/>
+      <w:lvlJc w:val="left"/>
+      <w:pPr>
+        <w:ind w:left="6480" w:hanging="360"/>
+      </w:pPr>
+      <w:rPr>
+        <w:rFonts w:ascii="Wingdings" w:hAnsi="Wingdings" w:hint="default"/>
+      </w:rPr>
+    </w:lvl>
+  </w:abstractNum>
   <w:num w:numId="1">
     <w:abstractNumId w:val="0"/>
   </w:num>
   <w:num w:numId="2">
     <w:abstractNumId w:val="1"/>
+  </w:num>
+  <w:num w:numId="3">
+    <w:abstractNumId w:val="3"/>
+  </w:num>
+  <w:num w:numId="4">
+    <w:abstractNumId w:val="2"/>
   </w:num>
 </w:numbering>
 </file>
@@ -6802,6 +8881,61 @@
       <w:lang w:eastAsia="fr-FR"/>
     </w:rPr>
   </w:style>
+  <w:style w:type="character" w:styleId="Textedelespacerserv">
+    <w:name w:val="Placeholder Text"/>
+    <w:basedOn w:val="Policepardfaut"/>
+    <w:uiPriority w:val="99"/>
+    <w:semiHidden/>
+    <w:rsid w:val="00FE481C"/>
+    <w:rPr>
+      <w:color w:val="808080"/>
+    </w:rPr>
+  </w:style>
+  <w:style w:type="character" w:customStyle="1" w:styleId="n">
+    <w:name w:val="n"/>
+    <w:basedOn w:val="Policepardfaut"/>
+    <w:rsid w:val="00724A41"/>
+  </w:style>
+  <w:style w:type="character" w:customStyle="1" w:styleId="o">
+    <w:name w:val="o"/>
+    <w:basedOn w:val="Policepardfaut"/>
+    <w:rsid w:val="00724A41"/>
+  </w:style>
+  <w:style w:type="character" w:customStyle="1" w:styleId="p">
+    <w:name w:val="p"/>
+    <w:basedOn w:val="Policepardfaut"/>
+    <w:rsid w:val="00724A41"/>
+  </w:style>
+  <w:style w:type="character" w:customStyle="1" w:styleId="cm">
+    <w:name w:val="cm"/>
+    <w:basedOn w:val="Policepardfaut"/>
+    <w:rsid w:val="00724A41"/>
+  </w:style>
+  <w:style w:type="character" w:customStyle="1" w:styleId="k">
+    <w:name w:val="k"/>
+    <w:basedOn w:val="Policepardfaut"/>
+    <w:rsid w:val="00724A41"/>
+  </w:style>
+  <w:style w:type="character" w:customStyle="1" w:styleId="mi">
+    <w:name w:val="mi"/>
+    <w:basedOn w:val="Policepardfaut"/>
+    <w:rsid w:val="00724A41"/>
+  </w:style>
+  <w:style w:type="character" w:customStyle="1" w:styleId="kt">
+    <w:name w:val="kt"/>
+    <w:basedOn w:val="Policepardfaut"/>
+    <w:rsid w:val="00724A41"/>
+  </w:style>
+  <w:style w:type="character" w:customStyle="1" w:styleId="s">
+    <w:name w:val="s"/>
+    <w:basedOn w:val="Policepardfaut"/>
+    <w:rsid w:val="00724A41"/>
+  </w:style>
+  <w:style w:type="character" w:customStyle="1" w:styleId="se">
+    <w:name w:val="se"/>
+    <w:basedOn w:val="Policepardfaut"/>
+    <w:rsid w:val="00724A41"/>
+  </w:style>
 </w:styles>
 </file>
 
@@ -7076,7 +9210,7 @@
 </file>
 
 <file path=customXml/itemProps1.xml><?xml version="1.0" encoding="utf-8"?>
-<ds:datastoreItem xmlns:ds="http://schemas.openxmlformats.org/officeDocument/2006/customXml" ds:itemID="{572620D9-68E1-4F5E-89EC-E54E56B0B38F}">
+<ds:datastoreItem xmlns:ds="http://schemas.openxmlformats.org/officeDocument/2006/customXml" ds:itemID="{3E707197-9816-403F-83BA-46660CFABE4D}">
   <ds:schemaRefs>
     <ds:schemaRef ds:uri="http://schemas.openxmlformats.org/officeDocument/2006/bibliography"/>
   </ds:schemaRefs>

--- a/Rapport.docx
+++ b/Rapport.docx
@@ -177,6 +177,41 @@
       </w:r>
     </w:p>
     <w:p>
+      <w:r>
+        <w:tab/>
+      </w:r>
+      <w:r>
+        <w:t>Suite à un manque de temps dû à un emploi du temps très chargé, soutenances de fin d’année, rapports et examens qui s’enchainent</w:t>
+      </w:r>
+      <w:r>
+        <w:t xml:space="preserve">, nous n’avons pas pu implémenter toutes les fonctionnalités prévues. Voici le déroulement du programme prévu : </w:t>
+      </w:r>
+    </w:p>
+    <w:p>
+      <w:pPr>
+        <w:pStyle w:val="Paragraphedeliste"/>
+        <w:numPr>
+          <w:ilvl w:val="0"/>
+          <w:numId w:val="5"/>
+        </w:numPr>
+      </w:pPr>
+      <w:r>
+        <w:t>Lors du démarrage du programme, une tableau de voyageur est créée en fonction des paramètres fournis (montant Max et montant Min).</w:t>
+      </w:r>
+    </w:p>
+    <w:p>
+      <w:pPr>
+        <w:pStyle w:val="Paragraphedeliste"/>
+        <w:numPr>
+          <w:ilvl w:val="0"/>
+          <w:numId w:val="5"/>
+        </w:numPr>
+      </w:pPr>
+      <w:bookmarkStart w:id="0" w:name="_GoBack"/>
+      <w:bookmarkEnd w:id="0"/>
+    </w:p>
+    <w:p/>
+    <w:p>
       <w:pPr>
         <w:pStyle w:val="Paragraphedeliste"/>
         <w:numPr>
@@ -241,15 +276,7 @@
         </w:numPr>
       </w:pPr>
       <w:r>
-        <w:t xml:space="preserve">Au moment de payer au guichet (voyageur), une carte personnelle est attribuée =&gt; liste de gare par lesquelles ils passent, la liste sera </w:t>
-      </w:r>
-      <w:proofErr w:type="gramStart"/>
-      <w:r>
-        <w:t>crée</w:t>
-      </w:r>
-      <w:proofErr w:type="gramEnd"/>
-      <w:r>
-        <w:t xml:space="preserve"> à partir d’une recherche parmi toute les gares pour constituer les </w:t>
+        <w:t xml:space="preserve">Au moment de payer au guichet (voyageur), une carte personnelle est attribuée =&gt; liste de gare par lesquelles ils passent, la liste sera crée à partir d’une recherche parmi toute les gares pour constituer les </w:t>
       </w:r>
       <w:r>
         <w:t>changements</w:t>
@@ -282,20 +309,7 @@
         </w:numPr>
       </w:pPr>
       <w:r>
-        <w:t xml:space="preserve">Répéter les étapes tant qu’il n’est pas arrivé à sa destination. On enlève le problème de sous parce qu’un voyageur ne peut aller qu’à </w:t>
-      </w:r>
-      <w:proofErr w:type="gramStart"/>
-      <w:r>
-        <w:t>des destination financièrement access</w:t>
-      </w:r>
-      <w:bookmarkStart w:id="0" w:name="_GoBack"/>
-      <w:bookmarkEnd w:id="0"/>
-      <w:r>
-        <w:t>ible</w:t>
-      </w:r>
-      <w:proofErr w:type="gramEnd"/>
-      <w:r>
-        <w:t xml:space="preserve">. </w:t>
+        <w:t xml:space="preserve">Répéter les étapes tant qu’il n’est pas arrivé à sa destination. On enlève le problème de sous parce qu’un voyageur ne peut aller qu’à des destination financièrement accessible. </w:t>
       </w:r>
     </w:p>
     <w:p>
@@ -307,23 +321,7 @@
         </w:numPr>
       </w:pPr>
       <w:r>
-        <w:t xml:space="preserve">Un sémaphore est </w:t>
-      </w:r>
-      <w:proofErr w:type="gramStart"/>
-      <w:r>
-        <w:t>placée</w:t>
-      </w:r>
-      <w:proofErr w:type="gramEnd"/>
-      <w:r>
-        <w:t xml:space="preserve"> sur chaque guichet de gare et il y a entre 5 et 10 par gare en aléatoire. Les guichets fonctionnent donc de </w:t>
-      </w:r>
-      <w:proofErr w:type="gramStart"/>
-      <w:r>
-        <w:t>manière indépendants</w:t>
-      </w:r>
-      <w:proofErr w:type="gramEnd"/>
-      <w:r>
-        <w:t xml:space="preserve">. </w:t>
+        <w:t xml:space="preserve">Un sémaphore est placée sur chaque guichet de gare et il y a entre 5 et 10 par gare en aléatoire. Les guichets fonctionnent donc de manière indépendants. </w:t>
       </w:r>
     </w:p>
     <w:p>
@@ -335,15 +333,7 @@
         </w:numPr>
       </w:pPr>
       <w:r>
-        <w:t xml:space="preserve">Le maximum de train </w:t>
-      </w:r>
-      <w:proofErr w:type="gramStart"/>
-      <w:r>
-        <w:t>peuvent</w:t>
-      </w:r>
-      <w:proofErr w:type="gramEnd"/>
-      <w:r>
-        <w:t xml:space="preserve"> être dans une gare. Pas de limitation technique/</w:t>
+        <w:t>Le maximum de train peuvent être dans une gare. Pas de limitation technique/</w:t>
       </w:r>
       <w:proofErr w:type="spellStart"/>
       <w:r>
@@ -371,23 +361,7 @@
       </w:r>
       <w:proofErr w:type="spellEnd"/>
       <w:r>
-        <w:t xml:space="preserve"> est utilisé pour réguler la montée, 10 </w:t>
-      </w:r>
-      <w:proofErr w:type="gramStart"/>
-      <w:r>
-        <w:t>passager</w:t>
-      </w:r>
-      <w:proofErr w:type="gramEnd"/>
-      <w:r>
-        <w:t xml:space="preserve"> au max. Car </w:t>
-      </w:r>
-      <w:proofErr w:type="gramStart"/>
-      <w:r>
-        <w:t>on  a</w:t>
-      </w:r>
-      <w:proofErr w:type="gramEnd"/>
-      <w:r>
-        <w:t xml:space="preserve"> 5 wagons avec 2 portes par train. </w:t>
+        <w:t xml:space="preserve"> est utilisé pour réguler la montée, 10 passager au max. Car on  a 5 wagons avec 2 portes par train. </w:t>
       </w:r>
     </w:p>
     <w:p>
@@ -423,6 +397,7 @@
         </w:numPr>
       </w:pPr>
       <w:r>
+        <w:lastRenderedPageBreak/>
         <w:t xml:space="preserve">Un train attend 10 min simulée en gare. </w:t>
       </w:r>
     </w:p>
@@ -469,7 +444,6 @@
     </w:p>
     <w:p>
       <w:r>
-        <w:lastRenderedPageBreak/>
         <w:br w:type="page"/>
       </w:r>
     </w:p>
@@ -2223,7 +2197,7 @@
         <w:pStyle w:val="Titre2"/>
       </w:pPr>
       <w:r>
-        <w:t xml:space="preserve">Diagramme UML </w:t>
+        <w:t xml:space="preserve">Représentation des différentes structures </w:t>
       </w:r>
     </w:p>
     <w:p>
@@ -2232,7 +2206,35 @@
           <w:sz w:val="18"/>
           <w:szCs w:val="18"/>
         </w:rPr>
-        <w:t xml:space="preserve">Ceci n’est pas un diagramme de classe car il ne s’agit pas véritablement de classes. A prendre à titre représentatif des structures. </w:t>
+        <w:t xml:space="preserve">Ceci n’est pas un diagramme de classe </w:t>
+      </w:r>
+      <w:r>
+        <w:rPr>
+          <w:sz w:val="18"/>
+          <w:szCs w:val="18"/>
+        </w:rPr>
+        <w:t xml:space="preserve">en UML </w:t>
+      </w:r>
+      <w:r>
+        <w:rPr>
+          <w:sz w:val="18"/>
+          <w:szCs w:val="18"/>
+        </w:rPr>
+        <w:t>car il ne s’agit pas véritablement de classes. A prendre à titre représentatif des structures</w:t>
+      </w:r>
+      <w:r>
+        <w:rPr>
+          <w:sz w:val="18"/>
+          <w:szCs w:val="18"/>
+        </w:rPr>
+        <w:t xml:space="preserve"> et de leurs dépendances</w:t>
+      </w:r>
+      <w:r>
+        <w:rPr>
+          <w:sz w:val="18"/>
+          <w:szCs w:val="18"/>
+        </w:rPr>
+        <w:t xml:space="preserve">. </w:t>
       </w:r>
     </w:p>
     <w:p>
@@ -2534,15 +2536,7 @@
       </w:r>
       <w:proofErr w:type="spellEnd"/>
       <w:r>
-        <w:t xml:space="preserve">.  Les gares sont donc </w:t>
-      </w:r>
-      <w:proofErr w:type="gramStart"/>
-      <w:r>
-        <w:t>représentés</w:t>
-      </w:r>
-      <w:proofErr w:type="gramEnd"/>
-      <w:r>
-        <w:t xml:space="preserve"> avec des sémaphores qui seront réquisitionné lors du passage des trains dans la gare et l’embarquement/débarquement des passagers. </w:t>
+        <w:t xml:space="preserve">.  Les gares sont donc représentés avec des sémaphores qui seront réquisitionné lors du passage des trains dans la gare et l’embarquement/débarquement des passagers. </w:t>
       </w:r>
     </w:p>
     <w:p>
@@ -3766,15 +3760,7 @@
               <w:t>un souci</w:t>
             </w:r>
             <w:r>
-              <w:t xml:space="preserve"> de simulation de la circulation sur une journée simulée, </w:t>
-            </w:r>
-            <w:proofErr w:type="gramStart"/>
-            <w:r>
-              <w:t>un ration</w:t>
-            </w:r>
-            <w:proofErr w:type="gramEnd"/>
-            <w:r>
-              <w:t xml:space="preserve"> a été calculé pour que le temps d’exécution d’une minute représente 1 journée simulée. </w:t>
+              <w:t xml:space="preserve"> de simulation de la circulation sur une journée simulée, un ration a été calculé pour que le temps d’exécution d’une minute représente 1 journée simulée. </w:t>
             </w:r>
           </w:p>
         </w:tc>
@@ -3953,31 +3939,7 @@
                 <w:sz w:val="24"/>
                 <w:szCs w:val="24"/>
               </w:rPr>
-              <w:t xml:space="preserve">) si 1 affiche l'heure, sinon affiche l'heure </w:t>
-            </w:r>
-            <w:proofErr w:type="gramStart"/>
-            <w:r>
-              <w:rPr>
-                <w:rFonts w:ascii="Times New Roman" w:hAnsi="Times New Roman" w:cs="Times New Roman"/>
-                <w:i/>
-                <w:iCs/>
-                <w:color w:val="408080"/>
-                <w:sz w:val="24"/>
-                <w:szCs w:val="24"/>
-              </w:rPr>
-              <w:t>toute les heures</w:t>
-            </w:r>
-            <w:proofErr w:type="gramEnd"/>
-            <w:r>
-              <w:rPr>
-                <w:rFonts w:ascii="Times New Roman" w:hAnsi="Times New Roman" w:cs="Times New Roman"/>
-                <w:i/>
-                <w:iCs/>
-                <w:color w:val="408080"/>
-                <w:sz w:val="24"/>
-                <w:szCs w:val="24"/>
-              </w:rPr>
-              <w:t xml:space="preserve">.  </w:t>
+              <w:t xml:space="preserve">) si 1 affiche l'heure, sinon affiche l'heure toute les heures.  </w:t>
             </w:r>
           </w:p>
           <w:p>
@@ -4167,31 +4129,7 @@
                 <w:sz w:val="24"/>
                 <w:szCs w:val="24"/>
               </w:rPr>
-              <w:t>/*</w:t>
-            </w:r>
-            <w:proofErr w:type="gramStart"/>
-            <w:r>
-              <w:rPr>
-                <w:rFonts w:ascii="Times New Roman" w:hAnsi="Times New Roman" w:cs="Times New Roman"/>
-                <w:i/>
-                <w:iCs/>
-                <w:color w:val="408080"/>
-                <w:sz w:val="24"/>
-                <w:szCs w:val="24"/>
-              </w:rPr>
-              <w:t>*  Code</w:t>
-            </w:r>
-            <w:proofErr w:type="gramEnd"/>
-            <w:r>
-              <w:rPr>
-                <w:rFonts w:ascii="Times New Roman" w:hAnsi="Times New Roman" w:cs="Times New Roman"/>
-                <w:i/>
-                <w:iCs/>
-                <w:color w:val="408080"/>
-                <w:sz w:val="24"/>
-                <w:szCs w:val="24"/>
-              </w:rPr>
-              <w:t xml:space="preserve"> ICI   **/</w:t>
+              <w:t>/**  Code ICI   **/</w:t>
             </w:r>
           </w:p>
           <w:p>
@@ -4227,7 +4165,6 @@
             <w:r>
               <w:t xml:space="preserve">Affiche le temps en fonction de la durée </w:t>
             </w:r>
-            <w:proofErr w:type="gramStart"/>
             <w:r>
               <w:rPr>
                 <w:i/>
@@ -4236,11 +4173,7 @@
               <w:t>diff</w:t>
             </w:r>
             <w:r>
-              <w:t xml:space="preserve"> entré</w:t>
-            </w:r>
-            <w:proofErr w:type="gramEnd"/>
-            <w:r>
-              <w:t xml:space="preserve"> en paramètre. Elle va donc décomposer le temps. </w:t>
+              <w:t xml:space="preserve"> entré en paramètre. Elle va donc décomposer le temps. </w:t>
             </w:r>
           </w:p>
         </w:tc>
@@ -4646,31 +4579,7 @@
                 <w:sz w:val="24"/>
                 <w:szCs w:val="24"/>
               </w:rPr>
-              <w:t>/*</w:t>
-            </w:r>
-            <w:proofErr w:type="gramStart"/>
-            <w:r>
-              <w:rPr>
-                <w:rFonts w:ascii="Times New Roman" w:hAnsi="Times New Roman" w:cs="Times New Roman"/>
-                <w:i/>
-                <w:iCs/>
-                <w:color w:val="408080"/>
-                <w:sz w:val="24"/>
-                <w:szCs w:val="24"/>
-              </w:rPr>
-              <w:t>*  Code</w:t>
-            </w:r>
-            <w:proofErr w:type="gramEnd"/>
-            <w:r>
-              <w:rPr>
-                <w:rFonts w:ascii="Times New Roman" w:hAnsi="Times New Roman" w:cs="Times New Roman"/>
-                <w:i/>
-                <w:iCs/>
-                <w:color w:val="408080"/>
-                <w:sz w:val="24"/>
-                <w:szCs w:val="24"/>
-              </w:rPr>
-              <w:t xml:space="preserve"> ICI   **/</w:t>
+              <w:t>/**  Code ICI   **/</w:t>
             </w:r>
           </w:p>
           <w:p>
@@ -4975,31 +4884,7 @@
                 <w:sz w:val="24"/>
                 <w:szCs w:val="24"/>
               </w:rPr>
-              <w:t>/*</w:t>
-            </w:r>
-            <w:proofErr w:type="gramStart"/>
-            <w:r>
-              <w:rPr>
-                <w:rFonts w:ascii="Times New Roman" w:hAnsi="Times New Roman" w:cs="Times New Roman"/>
-                <w:i/>
-                <w:iCs/>
-                <w:color w:val="408080"/>
-                <w:sz w:val="24"/>
-                <w:szCs w:val="24"/>
-              </w:rPr>
-              <w:t>*  Code</w:t>
-            </w:r>
-            <w:proofErr w:type="gramEnd"/>
-            <w:r>
-              <w:rPr>
-                <w:rFonts w:ascii="Times New Roman" w:hAnsi="Times New Roman" w:cs="Times New Roman"/>
-                <w:i/>
-                <w:iCs/>
-                <w:color w:val="408080"/>
-                <w:sz w:val="24"/>
-                <w:szCs w:val="24"/>
-              </w:rPr>
-              <w:t xml:space="preserve"> ICI   **/</w:t>
+              <w:t>/**  Code ICI   **/</w:t>
             </w:r>
           </w:p>
           <w:p>
@@ -5322,31 +5207,7 @@
                 <w:sz w:val="24"/>
                 <w:szCs w:val="24"/>
               </w:rPr>
-              <w:t>/*</w:t>
-            </w:r>
-            <w:proofErr w:type="gramStart"/>
-            <w:r>
-              <w:rPr>
-                <w:rFonts w:ascii="Times New Roman" w:hAnsi="Times New Roman" w:cs="Times New Roman"/>
-                <w:i/>
-                <w:iCs/>
-                <w:color w:val="408080"/>
-                <w:sz w:val="24"/>
-                <w:szCs w:val="24"/>
-              </w:rPr>
-              <w:t>*  Code</w:t>
-            </w:r>
-            <w:proofErr w:type="gramEnd"/>
-            <w:r>
-              <w:rPr>
-                <w:rFonts w:ascii="Times New Roman" w:hAnsi="Times New Roman" w:cs="Times New Roman"/>
-                <w:i/>
-                <w:iCs/>
-                <w:color w:val="408080"/>
-                <w:sz w:val="24"/>
-                <w:szCs w:val="24"/>
-              </w:rPr>
-              <w:t xml:space="preserve"> ICI   **/</w:t>
+              <w:t>/**  Code ICI   **/</w:t>
             </w:r>
           </w:p>
           <w:p>
@@ -5647,31 +5508,7 @@
                 <w:sz w:val="24"/>
                 <w:szCs w:val="24"/>
               </w:rPr>
-              <w:t>/*</w:t>
-            </w:r>
-            <w:proofErr w:type="gramStart"/>
-            <w:r>
-              <w:rPr>
-                <w:rFonts w:ascii="Times New Roman" w:hAnsi="Times New Roman" w:cs="Times New Roman"/>
-                <w:i/>
-                <w:iCs/>
-                <w:color w:val="408080"/>
-                <w:sz w:val="24"/>
-                <w:szCs w:val="24"/>
-              </w:rPr>
-              <w:t>*  Code</w:t>
-            </w:r>
-            <w:proofErr w:type="gramEnd"/>
-            <w:r>
-              <w:rPr>
-                <w:rFonts w:ascii="Times New Roman" w:hAnsi="Times New Roman" w:cs="Times New Roman"/>
-                <w:i/>
-                <w:iCs/>
-                <w:color w:val="408080"/>
-                <w:sz w:val="24"/>
-                <w:szCs w:val="24"/>
-              </w:rPr>
-              <w:t xml:space="preserve"> ICI   **/</w:t>
+              <w:t>/**  Code ICI   **/</w:t>
             </w:r>
           </w:p>
           <w:p>
@@ -5970,31 +5807,7 @@
                 <w:sz w:val="24"/>
                 <w:szCs w:val="24"/>
               </w:rPr>
-              <w:t>/*</w:t>
-            </w:r>
-            <w:proofErr w:type="gramStart"/>
-            <w:r>
-              <w:rPr>
-                <w:rFonts w:ascii="Times New Roman" w:hAnsi="Times New Roman" w:cs="Times New Roman"/>
-                <w:i/>
-                <w:iCs/>
-                <w:color w:val="408080"/>
-                <w:sz w:val="24"/>
-                <w:szCs w:val="24"/>
-              </w:rPr>
-              <w:t>*  Code</w:t>
-            </w:r>
-            <w:proofErr w:type="gramEnd"/>
-            <w:r>
-              <w:rPr>
-                <w:rFonts w:ascii="Times New Roman" w:hAnsi="Times New Roman" w:cs="Times New Roman"/>
-                <w:i/>
-                <w:iCs/>
-                <w:color w:val="408080"/>
-                <w:sz w:val="24"/>
-                <w:szCs w:val="24"/>
-              </w:rPr>
-              <w:t xml:space="preserve"> ICI   **/</w:t>
+              <w:t>/**  Code ICI   **/</w:t>
             </w:r>
           </w:p>
           <w:p>
@@ -6189,7 +6002,6 @@
               <w:t>void</w:t>
             </w:r>
             <w:proofErr w:type="spellEnd"/>
-            <w:proofErr w:type="gramStart"/>
             <w:r>
               <w:rPr>
                 <w:rFonts w:ascii="Times New Roman" w:hAnsi="Times New Roman" w:cs="Times New Roman"/>
@@ -6218,7 +6030,6 @@
               <w:t>payerBillet</w:t>
             </w:r>
             <w:proofErr w:type="spellEnd"/>
-            <w:proofErr w:type="gramEnd"/>
             <w:r>
               <w:rPr>
                 <w:rFonts w:ascii="Times New Roman" w:hAnsi="Times New Roman" w:cs="Times New Roman"/>
@@ -6276,31 +6087,7 @@
                 <w:sz w:val="24"/>
                 <w:szCs w:val="24"/>
               </w:rPr>
-              <w:t>/*</w:t>
-            </w:r>
-            <w:proofErr w:type="gramStart"/>
-            <w:r>
-              <w:rPr>
-                <w:rFonts w:ascii="Times New Roman" w:hAnsi="Times New Roman" w:cs="Times New Roman"/>
-                <w:i/>
-                <w:iCs/>
-                <w:color w:val="408080"/>
-                <w:sz w:val="24"/>
-                <w:szCs w:val="24"/>
-              </w:rPr>
-              <w:t>*  Code</w:t>
-            </w:r>
-            <w:proofErr w:type="gramEnd"/>
-            <w:r>
-              <w:rPr>
-                <w:rFonts w:ascii="Times New Roman" w:hAnsi="Times New Roman" w:cs="Times New Roman"/>
-                <w:i/>
-                <w:iCs/>
-                <w:color w:val="408080"/>
-                <w:sz w:val="24"/>
-                <w:szCs w:val="24"/>
-              </w:rPr>
-              <w:t xml:space="preserve"> ICI   **/</w:t>
+              <w:t>/**  Code ICI   **/</w:t>
             </w:r>
           </w:p>
           <w:p>
@@ -6626,31 +6413,7 @@
                 <w:sz w:val="24"/>
                 <w:szCs w:val="24"/>
               </w:rPr>
-              <w:t>/*</w:t>
-            </w:r>
-            <w:proofErr w:type="gramStart"/>
-            <w:r>
-              <w:rPr>
-                <w:rFonts w:ascii="Times New Roman" w:hAnsi="Times New Roman" w:cs="Times New Roman"/>
-                <w:i/>
-                <w:iCs/>
-                <w:color w:val="408080"/>
-                <w:sz w:val="24"/>
-                <w:szCs w:val="24"/>
-              </w:rPr>
-              <w:t>*  Code</w:t>
-            </w:r>
-            <w:proofErr w:type="gramEnd"/>
-            <w:r>
-              <w:rPr>
-                <w:rFonts w:ascii="Times New Roman" w:hAnsi="Times New Roman" w:cs="Times New Roman"/>
-                <w:i/>
-                <w:iCs/>
-                <w:color w:val="408080"/>
-                <w:sz w:val="24"/>
-                <w:szCs w:val="24"/>
-              </w:rPr>
-              <w:t xml:space="preserve"> ICI   **/</w:t>
+              <w:t>/**  Code ICI   **/</w:t>
             </w:r>
           </w:p>
           <w:p>
@@ -7000,31 +6763,7 @@
                 <w:sz w:val="24"/>
                 <w:szCs w:val="24"/>
               </w:rPr>
-              <w:t>/*</w:t>
-            </w:r>
-            <w:proofErr w:type="gramStart"/>
-            <w:r>
-              <w:rPr>
-                <w:rFonts w:ascii="Times New Roman" w:hAnsi="Times New Roman" w:cs="Times New Roman"/>
-                <w:i/>
-                <w:iCs/>
-                <w:color w:val="408080"/>
-                <w:sz w:val="24"/>
-                <w:szCs w:val="24"/>
-              </w:rPr>
-              <w:t>*  Code</w:t>
-            </w:r>
-            <w:proofErr w:type="gramEnd"/>
-            <w:r>
-              <w:rPr>
-                <w:rFonts w:ascii="Times New Roman" w:hAnsi="Times New Roman" w:cs="Times New Roman"/>
-                <w:i/>
-                <w:iCs/>
-                <w:color w:val="408080"/>
-                <w:sz w:val="24"/>
-                <w:szCs w:val="24"/>
-              </w:rPr>
-              <w:t xml:space="preserve"> ICI   **/</w:t>
+              <w:t>/**  Code ICI   **/</w:t>
             </w:r>
           </w:p>
           <w:p>
@@ -7072,43 +6811,6 @@
     <w:p/>
     <w:p/>
     <w:p/>
-    <w:p/>
-    <w:p>
-      <w:pPr>
-        <w:pStyle w:val="Titre2"/>
-      </w:pPr>
-      <w:r>
-        <w:t xml:space="preserve">Problèmes rencontrés </w:t>
-      </w:r>
-      <w:r>
-        <w:t>(bis)</w:t>
-      </w:r>
-    </w:p>
-    <w:p>
-      <w:pPr>
-        <w:pStyle w:val="Paragraphedeliste"/>
-        <w:numPr>
-          <w:ilvl w:val="0"/>
-          <w:numId w:val="2"/>
-        </w:numPr>
-      </w:pPr>
-      <w:proofErr w:type="spellStart"/>
-      <w:r>
-        <w:t>Contener</w:t>
-      </w:r>
-      <w:proofErr w:type="spellEnd"/>
-      <w:r>
-        <w:t xml:space="preserve"> pour la </w:t>
-      </w:r>
-      <w:proofErr w:type="spellStart"/>
-      <w:r>
-        <w:t>fction</w:t>
-      </w:r>
-      <w:proofErr w:type="spellEnd"/>
-      <w:r>
-        <w:t xml:space="preserve"> avance train </w:t>
-      </w:r>
-    </w:p>
     <w:p/>
     <w:sectPr>
       <w:headerReference w:type="default" r:id="rId9"/>
@@ -7377,9 +7079,9 @@
     </w:lvl>
   </w:abstractNum>
   <w:abstractNum w:abstractNumId="1" w15:restartNumberingAfterBreak="0">
-    <w:nsid w:val="39B22EEF"/>
+    <w:nsid w:val="399E140C"/>
     <w:multiLevelType w:val="hybridMultilevel"/>
-    <w:tmpl w:val="8042C88E"/>
+    <w:tmpl w:val="7D909B9E"/>
     <w:lvl w:ilvl="0" w:tplc="040C0001">
       <w:start w:val="1"/>
       <w:numFmt w:val="bullet"/>
@@ -7490,16 +7192,16 @@
     </w:lvl>
   </w:abstractNum>
   <w:abstractNum w:abstractNumId="2" w15:restartNumberingAfterBreak="0">
-    <w:nsid w:val="5DC22933"/>
+    <w:nsid w:val="39B22EEF"/>
     <w:multiLevelType w:val="hybridMultilevel"/>
-    <w:tmpl w:val="A3FC8D58"/>
+    <w:tmpl w:val="8042C88E"/>
     <w:lvl w:ilvl="0" w:tplc="040C0001">
       <w:start w:val="1"/>
       <w:numFmt w:val="bullet"/>
       <w:lvlText w:val=""/>
       <w:lvlJc w:val="left"/>
       <w:pPr>
-        <w:ind w:left="1431" w:hanging="360"/>
+        <w:ind w:left="720" w:hanging="360"/>
       </w:pPr>
       <w:rPr>
         <w:rFonts w:ascii="Symbol" w:hAnsi="Symbol" w:hint="default"/>
@@ -7511,7 +7213,7 @@
       <w:lvlText w:val="o"/>
       <w:lvlJc w:val="left"/>
       <w:pPr>
-        <w:ind w:left="2151" w:hanging="360"/>
+        <w:ind w:left="1440" w:hanging="360"/>
       </w:pPr>
       <w:rPr>
         <w:rFonts w:ascii="Courier New" w:hAnsi="Courier New" w:cs="Courier New" w:hint="default"/>
@@ -7523,7 +7225,7 @@
       <w:lvlText w:val=""/>
       <w:lvlJc w:val="left"/>
       <w:pPr>
-        <w:ind w:left="2871" w:hanging="360"/>
+        <w:ind w:left="2160" w:hanging="360"/>
       </w:pPr>
       <w:rPr>
         <w:rFonts w:ascii="Wingdings" w:hAnsi="Wingdings" w:hint="default"/>
@@ -7535,7 +7237,7 @@
       <w:lvlText w:val=""/>
       <w:lvlJc w:val="left"/>
       <w:pPr>
-        <w:ind w:left="3591" w:hanging="360"/>
+        <w:ind w:left="2880" w:hanging="360"/>
       </w:pPr>
       <w:rPr>
         <w:rFonts w:ascii="Symbol" w:hAnsi="Symbol" w:hint="default"/>
@@ -7547,7 +7249,7 @@
       <w:lvlText w:val="o"/>
       <w:lvlJc w:val="left"/>
       <w:pPr>
-        <w:ind w:left="4311" w:hanging="360"/>
+        <w:ind w:left="3600" w:hanging="360"/>
       </w:pPr>
       <w:rPr>
         <w:rFonts w:ascii="Courier New" w:hAnsi="Courier New" w:cs="Courier New" w:hint="default"/>
@@ -7559,7 +7261,7 @@
       <w:lvlText w:val=""/>
       <w:lvlJc w:val="left"/>
       <w:pPr>
-        <w:ind w:left="5031" w:hanging="360"/>
+        <w:ind w:left="4320" w:hanging="360"/>
       </w:pPr>
       <w:rPr>
         <w:rFonts w:ascii="Wingdings" w:hAnsi="Wingdings" w:hint="default"/>
@@ -7571,7 +7273,7 @@
       <w:lvlText w:val=""/>
       <w:lvlJc w:val="left"/>
       <w:pPr>
-        <w:ind w:left="5751" w:hanging="360"/>
+        <w:ind w:left="5040" w:hanging="360"/>
       </w:pPr>
       <w:rPr>
         <w:rFonts w:ascii="Symbol" w:hAnsi="Symbol" w:hint="default"/>
@@ -7583,7 +7285,7 @@
       <w:lvlText w:val="o"/>
       <w:lvlJc w:val="left"/>
       <w:pPr>
-        <w:ind w:left="6471" w:hanging="360"/>
+        <w:ind w:left="5760" w:hanging="360"/>
       </w:pPr>
       <w:rPr>
         <w:rFonts w:ascii="Courier New" w:hAnsi="Courier New" w:cs="Courier New" w:hint="default"/>
@@ -7595,7 +7297,7 @@
       <w:lvlText w:val=""/>
       <w:lvlJc w:val="left"/>
       <w:pPr>
-        <w:ind w:left="7191" w:hanging="360"/>
+        <w:ind w:left="6480" w:hanging="360"/>
       </w:pPr>
       <w:rPr>
         <w:rFonts w:ascii="Wingdings" w:hAnsi="Wingdings" w:hint="default"/>
@@ -7603,16 +7305,16 @@
     </w:lvl>
   </w:abstractNum>
   <w:abstractNum w:abstractNumId="3" w15:restartNumberingAfterBreak="0">
-    <w:nsid w:val="62D24E7F"/>
+    <w:nsid w:val="5DC22933"/>
     <w:multiLevelType w:val="hybridMultilevel"/>
-    <w:tmpl w:val="706A21FC"/>
+    <w:tmpl w:val="77C2C036"/>
     <w:lvl w:ilvl="0" w:tplc="040C0001">
       <w:start w:val="1"/>
       <w:numFmt w:val="bullet"/>
       <w:lvlText w:val=""/>
       <w:lvlJc w:val="left"/>
       <w:pPr>
-        <w:ind w:left="720" w:hanging="360"/>
+        <w:ind w:left="1431" w:hanging="360"/>
       </w:pPr>
       <w:rPr>
         <w:rFonts w:ascii="Symbol" w:hAnsi="Symbol" w:hint="default"/>
@@ -7624,7 +7326,7 @@
       <w:lvlText w:val="o"/>
       <w:lvlJc w:val="left"/>
       <w:pPr>
-        <w:ind w:left="1440" w:hanging="360"/>
+        <w:ind w:left="2151" w:hanging="360"/>
       </w:pPr>
       <w:rPr>
         <w:rFonts w:ascii="Courier New" w:hAnsi="Courier New" w:cs="Courier New" w:hint="default"/>
@@ -7636,7 +7338,7 @@
       <w:lvlText w:val=""/>
       <w:lvlJc w:val="left"/>
       <w:pPr>
-        <w:ind w:left="2160" w:hanging="360"/>
+        <w:ind w:left="2871" w:hanging="360"/>
       </w:pPr>
       <w:rPr>
         <w:rFonts w:ascii="Wingdings" w:hAnsi="Wingdings" w:hint="default"/>
@@ -7648,7 +7350,7 @@
       <w:lvlText w:val=""/>
       <w:lvlJc w:val="left"/>
       <w:pPr>
-        <w:ind w:left="2880" w:hanging="360"/>
+        <w:ind w:left="3591" w:hanging="360"/>
       </w:pPr>
       <w:rPr>
         <w:rFonts w:ascii="Symbol" w:hAnsi="Symbol" w:hint="default"/>
@@ -7660,7 +7362,7 @@
       <w:lvlText w:val="o"/>
       <w:lvlJc w:val="left"/>
       <w:pPr>
-        <w:ind w:left="3600" w:hanging="360"/>
+        <w:ind w:left="4311" w:hanging="360"/>
       </w:pPr>
       <w:rPr>
         <w:rFonts w:ascii="Courier New" w:hAnsi="Courier New" w:cs="Courier New" w:hint="default"/>
@@ -7672,7 +7374,7 @@
       <w:lvlText w:val=""/>
       <w:lvlJc w:val="left"/>
       <w:pPr>
-        <w:ind w:left="4320" w:hanging="360"/>
+        <w:ind w:left="5031" w:hanging="360"/>
       </w:pPr>
       <w:rPr>
         <w:rFonts w:ascii="Wingdings" w:hAnsi="Wingdings" w:hint="default"/>
@@ -7684,7 +7386,7 @@
       <w:lvlText w:val=""/>
       <w:lvlJc w:val="left"/>
       <w:pPr>
-        <w:ind w:left="5040" w:hanging="360"/>
+        <w:ind w:left="5751" w:hanging="360"/>
       </w:pPr>
       <w:rPr>
         <w:rFonts w:ascii="Symbol" w:hAnsi="Symbol" w:hint="default"/>
@@ -7696,7 +7398,7 @@
       <w:lvlText w:val="o"/>
       <w:lvlJc w:val="left"/>
       <w:pPr>
-        <w:ind w:left="5760" w:hanging="360"/>
+        <w:ind w:left="6471" w:hanging="360"/>
       </w:pPr>
       <w:rPr>
         <w:rFonts w:ascii="Courier New" w:hAnsi="Courier New" w:cs="Courier New" w:hint="default"/>
@@ -7708,6 +7410,119 @@
       <w:lvlText w:val=""/>
       <w:lvlJc w:val="left"/>
       <w:pPr>
+        <w:ind w:left="7191" w:hanging="360"/>
+      </w:pPr>
+      <w:rPr>
+        <w:rFonts w:ascii="Wingdings" w:hAnsi="Wingdings" w:hint="default"/>
+      </w:rPr>
+    </w:lvl>
+  </w:abstractNum>
+  <w:abstractNum w:abstractNumId="4" w15:restartNumberingAfterBreak="0">
+    <w:nsid w:val="62D24E7F"/>
+    <w:multiLevelType w:val="hybridMultilevel"/>
+    <w:tmpl w:val="706A21FC"/>
+    <w:lvl w:ilvl="0" w:tplc="040C0001">
+      <w:start w:val="1"/>
+      <w:numFmt w:val="bullet"/>
+      <w:lvlText w:val=""/>
+      <w:lvlJc w:val="left"/>
+      <w:pPr>
+        <w:ind w:left="720" w:hanging="360"/>
+      </w:pPr>
+      <w:rPr>
+        <w:rFonts w:ascii="Symbol" w:hAnsi="Symbol" w:hint="default"/>
+      </w:rPr>
+    </w:lvl>
+    <w:lvl w:ilvl="1" w:tplc="040C0003" w:tentative="1">
+      <w:start w:val="1"/>
+      <w:numFmt w:val="bullet"/>
+      <w:lvlText w:val="o"/>
+      <w:lvlJc w:val="left"/>
+      <w:pPr>
+        <w:ind w:left="1440" w:hanging="360"/>
+      </w:pPr>
+      <w:rPr>
+        <w:rFonts w:ascii="Courier New" w:hAnsi="Courier New" w:cs="Courier New" w:hint="default"/>
+      </w:rPr>
+    </w:lvl>
+    <w:lvl w:ilvl="2" w:tplc="040C0005" w:tentative="1">
+      <w:start w:val="1"/>
+      <w:numFmt w:val="bullet"/>
+      <w:lvlText w:val=""/>
+      <w:lvlJc w:val="left"/>
+      <w:pPr>
+        <w:ind w:left="2160" w:hanging="360"/>
+      </w:pPr>
+      <w:rPr>
+        <w:rFonts w:ascii="Wingdings" w:hAnsi="Wingdings" w:hint="default"/>
+      </w:rPr>
+    </w:lvl>
+    <w:lvl w:ilvl="3" w:tplc="040C0001" w:tentative="1">
+      <w:start w:val="1"/>
+      <w:numFmt w:val="bullet"/>
+      <w:lvlText w:val=""/>
+      <w:lvlJc w:val="left"/>
+      <w:pPr>
+        <w:ind w:left="2880" w:hanging="360"/>
+      </w:pPr>
+      <w:rPr>
+        <w:rFonts w:ascii="Symbol" w:hAnsi="Symbol" w:hint="default"/>
+      </w:rPr>
+    </w:lvl>
+    <w:lvl w:ilvl="4" w:tplc="040C0003" w:tentative="1">
+      <w:start w:val="1"/>
+      <w:numFmt w:val="bullet"/>
+      <w:lvlText w:val="o"/>
+      <w:lvlJc w:val="left"/>
+      <w:pPr>
+        <w:ind w:left="3600" w:hanging="360"/>
+      </w:pPr>
+      <w:rPr>
+        <w:rFonts w:ascii="Courier New" w:hAnsi="Courier New" w:cs="Courier New" w:hint="default"/>
+      </w:rPr>
+    </w:lvl>
+    <w:lvl w:ilvl="5" w:tplc="040C0005" w:tentative="1">
+      <w:start w:val="1"/>
+      <w:numFmt w:val="bullet"/>
+      <w:lvlText w:val=""/>
+      <w:lvlJc w:val="left"/>
+      <w:pPr>
+        <w:ind w:left="4320" w:hanging="360"/>
+      </w:pPr>
+      <w:rPr>
+        <w:rFonts w:ascii="Wingdings" w:hAnsi="Wingdings" w:hint="default"/>
+      </w:rPr>
+    </w:lvl>
+    <w:lvl w:ilvl="6" w:tplc="040C0001" w:tentative="1">
+      <w:start w:val="1"/>
+      <w:numFmt w:val="bullet"/>
+      <w:lvlText w:val=""/>
+      <w:lvlJc w:val="left"/>
+      <w:pPr>
+        <w:ind w:left="5040" w:hanging="360"/>
+      </w:pPr>
+      <w:rPr>
+        <w:rFonts w:ascii="Symbol" w:hAnsi="Symbol" w:hint="default"/>
+      </w:rPr>
+    </w:lvl>
+    <w:lvl w:ilvl="7" w:tplc="040C0003" w:tentative="1">
+      <w:start w:val="1"/>
+      <w:numFmt w:val="bullet"/>
+      <w:lvlText w:val="o"/>
+      <w:lvlJc w:val="left"/>
+      <w:pPr>
+        <w:ind w:left="5760" w:hanging="360"/>
+      </w:pPr>
+      <w:rPr>
+        <w:rFonts w:ascii="Courier New" w:hAnsi="Courier New" w:cs="Courier New" w:hint="default"/>
+      </w:rPr>
+    </w:lvl>
+    <w:lvl w:ilvl="8" w:tplc="040C0005" w:tentative="1">
+      <w:start w:val="1"/>
+      <w:numFmt w:val="bullet"/>
+      <w:lvlText w:val=""/>
+      <w:lvlJc w:val="left"/>
+      <w:pPr>
         <w:ind w:left="6480" w:hanging="360"/>
       </w:pPr>
       <w:rPr>
@@ -7719,13 +7534,16 @@
     <w:abstractNumId w:val="0"/>
   </w:num>
   <w:num w:numId="2">
-    <w:abstractNumId w:val="1"/>
+    <w:abstractNumId w:val="2"/>
   </w:num>
   <w:num w:numId="3">
+    <w:abstractNumId w:val="4"/>
+  </w:num>
+  <w:num w:numId="4">
     <w:abstractNumId w:val="3"/>
   </w:num>
-  <w:num w:numId="4">
-    <w:abstractNumId w:val="2"/>
+  <w:num w:numId="5">
+    <w:abstractNumId w:val="1"/>
   </w:num>
 </w:numbering>
 </file>
@@ -9210,7 +9028,7 @@
 </file>
 
 <file path=customXml/itemProps1.xml><?xml version="1.0" encoding="utf-8"?>
-<ds:datastoreItem xmlns:ds="http://schemas.openxmlformats.org/officeDocument/2006/customXml" ds:itemID="{3E707197-9816-403F-83BA-46660CFABE4D}">
+<ds:datastoreItem xmlns:ds="http://schemas.openxmlformats.org/officeDocument/2006/customXml" ds:itemID="{C3E5A73F-76B9-432B-9C19-D3E43B9BF679}">
   <ds:schemaRefs>
     <ds:schemaRef ds:uri="http://schemas.openxmlformats.org/officeDocument/2006/bibliography"/>
   </ds:schemaRefs>
